--- a/Làm việc với android.docx
+++ b/Làm việc với android.docx
@@ -139,8 +139,6 @@
         </w:rPr>
         <w:t>.</w:t>
       </w:r>
-      <w:bookmarkStart w:id="0" w:name="_GoBack"/>
-      <w:bookmarkEnd w:id="0"/>
     </w:p>
     <w:p>
       <w:pPr>
@@ -1219,7 +1217,623 @@
           <w:szCs w:val="24"/>
         </w:rPr>
       </w:pPr>
-    </w:p>
+      <w:r>
+        <w:rPr>
+          <w:rFonts w:ascii="Times New Roman" w:hAnsi="Times New Roman" w:cs="Times New Roman"/>
+          <w:color w:val="FF0000"/>
+          <w:sz w:val="24"/>
+          <w:szCs w:val="24"/>
+        </w:rPr>
+        <w:t xml:space="preserve">Làm việc với Spinner: </w:t>
+      </w:r>
+    </w:p>
+    <w:p>
+      <w:pPr>
+        <w:pStyle w:val="oancuaDanhsach"/>
+        <w:numPr>
+          <w:ilvl w:val="0"/>
+          <w:numId w:val="14"/>
+        </w:numPr>
+        <w:ind w:left="900" w:hanging="165"/>
+        <w:rPr>
+          <w:rFonts w:ascii="Times New Roman" w:hAnsi="Times New Roman" w:cs="Times New Roman"/>
+          <w:sz w:val="24"/>
+          <w:szCs w:val="24"/>
+        </w:rPr>
+      </w:pPr>
+      <w:r>
+        <w:rPr>
+          <w:rFonts w:ascii="Times New Roman" w:hAnsi="Times New Roman" w:cs="Times New Roman"/>
+          <w:sz w:val="24"/>
+          <w:szCs w:val="24"/>
+        </w:rPr>
+        <w:t xml:space="preserve">Hiển thị một dòng </w:t>
+      </w:r>
+      <w:r>
+        <w:rPr>
+          <w:rFonts w:ascii="Times New Roman" w:hAnsi="Times New Roman" w:cs="Times New Roman"/>
+          <w:sz w:val="24"/>
+          <w:szCs w:val="24"/>
+        </w:rPr>
+        <w:sym w:font="Wingdings" w:char="F0E8"/>
+      </w:r>
+      <w:r>
+        <w:rPr>
+          <w:rFonts w:ascii="Times New Roman" w:hAnsi="Times New Roman" w:cs="Times New Roman"/>
+          <w:sz w:val="24"/>
+          <w:szCs w:val="24"/>
+        </w:rPr>
+        <w:t xml:space="preserve"> click vào </w:t>
+      </w:r>
+      <w:r>
+        <w:rPr>
+          <w:rFonts w:ascii="Times New Roman" w:hAnsi="Times New Roman" w:cs="Times New Roman"/>
+          <w:sz w:val="24"/>
+          <w:szCs w:val="24"/>
+        </w:rPr>
+        <w:sym w:font="Wingdings" w:char="F0E8"/>
+      </w:r>
+      <w:r>
+        <w:rPr>
+          <w:rFonts w:ascii="Times New Roman" w:hAnsi="Times New Roman" w:cs="Times New Roman"/>
+          <w:sz w:val="24"/>
+          <w:szCs w:val="24"/>
+        </w:rPr>
+        <w:t xml:space="preserve"> hiển thị (Lưu ý dữ liệu không nên dài quá màn hình).</w:t>
+      </w:r>
+    </w:p>
+    <w:p>
+      <w:pPr>
+        <w:pStyle w:val="oancuaDanhsach"/>
+        <w:numPr>
+          <w:ilvl w:val="0"/>
+          <w:numId w:val="14"/>
+        </w:numPr>
+        <w:ind w:left="900" w:hanging="165"/>
+        <w:rPr>
+          <w:rFonts w:ascii="Times New Roman" w:hAnsi="Times New Roman" w:cs="Times New Roman"/>
+          <w:sz w:val="24"/>
+          <w:szCs w:val="24"/>
+        </w:rPr>
+      </w:pPr>
+      <w:r>
+        <w:rPr>
+          <w:rFonts w:ascii="Times New Roman" w:hAnsi="Times New Roman" w:cs="Times New Roman"/>
+          <w:sz w:val="24"/>
+          <w:szCs w:val="24"/>
+        </w:rPr>
+        <w:t xml:space="preserve">Sử dụng tương tự listview (thêm </w:t>
+      </w:r>
+      <w:r>
+        <w:rPr>
+          <w:rFonts w:ascii="Times New Roman" w:hAnsi="Times New Roman" w:cs="Times New Roman"/>
+          <w:b/>
+          <w:sz w:val="24"/>
+          <w:szCs w:val="24"/>
+        </w:rPr>
+        <w:t>setDropDownViewResource)</w:t>
+      </w:r>
+    </w:p>
+    <w:p>
+      <w:pPr>
+        <w:pStyle w:val="oancuaDanhsach"/>
+        <w:numPr>
+          <w:ilvl w:val="0"/>
+          <w:numId w:val="14"/>
+        </w:numPr>
+        <w:ind w:left="900" w:hanging="165"/>
+        <w:rPr>
+          <w:rFonts w:ascii="Times New Roman" w:hAnsi="Times New Roman" w:cs="Times New Roman"/>
+          <w:sz w:val="24"/>
+          <w:szCs w:val="24"/>
+        </w:rPr>
+      </w:pPr>
+      <w:r>
+        <w:rPr>
+          <w:rFonts w:ascii="Times New Roman" w:hAnsi="Times New Roman" w:cs="Times New Roman"/>
+          <w:sz w:val="24"/>
+          <w:szCs w:val="24"/>
+        </w:rPr>
+        <w:t xml:space="preserve">Đối số thứ 2 truyền vào adapter khác listview </w:t>
+      </w:r>
+      <w:r>
+        <w:rPr>
+          <w:rFonts w:ascii="Times New Roman" w:hAnsi="Times New Roman" w:cs="Times New Roman"/>
+          <w:b/>
+          <w:sz w:val="24"/>
+          <w:szCs w:val="24"/>
+        </w:rPr>
+        <w:t>R.layout.simple_spinner_Item</w:t>
+      </w:r>
+    </w:p>
+    <w:p>
+      <w:pPr>
+        <w:pStyle w:val="oancuaDanhsach"/>
+        <w:numPr>
+          <w:ilvl w:val="0"/>
+          <w:numId w:val="14"/>
+        </w:numPr>
+        <w:ind w:left="900" w:hanging="165"/>
+        <w:rPr>
+          <w:rFonts w:ascii="Times New Roman" w:hAnsi="Times New Roman" w:cs="Times New Roman"/>
+          <w:sz w:val="24"/>
+          <w:szCs w:val="24"/>
+        </w:rPr>
+      </w:pPr>
+      <w:r>
+        <w:rPr>
+          <w:rFonts w:ascii="Times New Roman" w:hAnsi="Times New Roman" w:cs="Times New Roman"/>
+          <w:sz w:val="24"/>
+          <w:szCs w:val="24"/>
+        </w:rPr>
+        <w:t>Xử lý sự kiện :</w:t>
+      </w:r>
+    </w:p>
+    <w:p>
+      <w:pPr>
+        <w:pStyle w:val="oancuaDanhsach"/>
+        <w:numPr>
+          <w:ilvl w:val="1"/>
+          <w:numId w:val="14"/>
+        </w:numPr>
+        <w:rPr>
+          <w:rFonts w:ascii="Times New Roman" w:hAnsi="Times New Roman" w:cs="Times New Roman"/>
+          <w:sz w:val="24"/>
+          <w:szCs w:val="24"/>
+        </w:rPr>
+      </w:pPr>
+      <w:r>
+        <w:rPr>
+          <w:rFonts w:ascii="Times New Roman" w:hAnsi="Times New Roman" w:cs="Times New Roman"/>
+          <w:sz w:val="24"/>
+          <w:szCs w:val="24"/>
+        </w:rPr>
+        <w:t>Listview: setOnItemClick</w:t>
+      </w:r>
+    </w:p>
+    <w:p>
+      <w:pPr>
+        <w:pStyle w:val="oancuaDanhsach"/>
+        <w:numPr>
+          <w:ilvl w:val="1"/>
+          <w:numId w:val="14"/>
+        </w:numPr>
+        <w:rPr>
+          <w:rFonts w:ascii="Times New Roman" w:hAnsi="Times New Roman" w:cs="Times New Roman"/>
+          <w:sz w:val="24"/>
+          <w:szCs w:val="24"/>
+        </w:rPr>
+      </w:pPr>
+      <w:r>
+        <w:rPr>
+          <w:rFonts w:ascii="Times New Roman" w:hAnsi="Times New Roman" w:cs="Times New Roman"/>
+          <w:sz w:val="24"/>
+          <w:szCs w:val="24"/>
+        </w:rPr>
+        <w:t>Spinner: SetonItemSelected</w:t>
+      </w:r>
+    </w:p>
+    <w:p>
+      <w:pPr>
+        <w:pStyle w:val="oancuaDanhsach"/>
+        <w:numPr>
+          <w:ilvl w:val="0"/>
+          <w:numId w:val="14"/>
+        </w:numPr>
+        <w:ind w:left="900" w:hanging="165"/>
+        <w:rPr>
+          <w:rFonts w:ascii="Times New Roman" w:hAnsi="Times New Roman" w:cs="Times New Roman"/>
+          <w:sz w:val="24"/>
+          <w:szCs w:val="24"/>
+        </w:rPr>
+      </w:pPr>
+      <w:bookmarkStart w:id="0" w:name="_GoBack"/>
+      <w:bookmarkEnd w:id="0"/>
+    </w:p>
+    <w:p>
+      <w:pPr>
+        <w:pStyle w:val="oancuaDanhsach"/>
+        <w:numPr>
+          <w:ilvl w:val="0"/>
+          <w:numId w:val="11"/>
+        </w:numPr>
+      </w:pPr>
+      <w:r>
+        <w:rPr>
+          <w:rFonts w:ascii="Times New Roman" w:hAnsi="Times New Roman" w:cs="Times New Roman"/>
+          <w:sz w:val="24"/>
+          <w:szCs w:val="24"/>
+        </w:rPr>
+        <w:t>AutoComplete TextView</w:t>
+      </w:r>
+    </w:p>
+    <w:p>
+      <w:pPr>
+        <w:pStyle w:val="oancuaDanhsach"/>
+        <w:numPr>
+          <w:ilvl w:val="0"/>
+          <w:numId w:val="15"/>
+        </w:numPr>
+        <w:rPr>
+          <w:rFonts w:ascii="Times New Roman" w:hAnsi="Times New Roman" w:cs="Times New Roman"/>
+          <w:sz w:val="24"/>
+          <w:szCs w:val="24"/>
+        </w:rPr>
+      </w:pPr>
+      <w:r>
+        <w:rPr>
+          <w:rFonts w:ascii="Times New Roman" w:hAnsi="Times New Roman" w:cs="Times New Roman"/>
+          <w:sz w:val="24"/>
+          <w:szCs w:val="24"/>
+        </w:rPr>
+        <w:t>Cấu hình dữ liệ</w:t>
+      </w:r>
+      <w:r>
+        <w:rPr>
+          <w:rFonts w:ascii="Times New Roman" w:hAnsi="Times New Roman" w:cs="Times New Roman"/>
+          <w:sz w:val="24"/>
+          <w:szCs w:val="24"/>
+        </w:rPr>
+        <w:t xml:space="preserve">u tĩnh </w:t>
+      </w:r>
+      <w:r>
+        <w:rPr>
+          <w:rFonts w:ascii="Times New Roman" w:hAnsi="Times New Roman" w:cs="Times New Roman"/>
+          <w:sz w:val="24"/>
+          <w:szCs w:val="24"/>
+        </w:rPr>
+        <w:sym w:font="Wingdings" w:char="F0E8"/>
+      </w:r>
+      <w:r>
+        <w:rPr>
+          <w:rFonts w:ascii="Times New Roman" w:hAnsi="Times New Roman" w:cs="Times New Roman"/>
+          <w:sz w:val="24"/>
+          <w:szCs w:val="24"/>
+        </w:rPr>
+        <w:t xml:space="preserve"> string.xml</w:t>
+      </w:r>
+    </w:p>
+    <w:p>
+      <w:pPr>
+        <w:pStyle w:val="oancuaDanhsach"/>
+        <w:numPr>
+          <w:ilvl w:val="0"/>
+          <w:numId w:val="15"/>
+        </w:numPr>
+        <w:rPr>
+          <w:rFonts w:ascii="Times New Roman" w:hAnsi="Times New Roman" w:cs="Times New Roman"/>
+          <w:sz w:val="24"/>
+          <w:szCs w:val="24"/>
+        </w:rPr>
+      </w:pPr>
+      <w:r>
+        <w:rPr>
+          <w:noProof/>
+        </w:rPr>
+        <w:drawing>
+          <wp:inline distT="0" distB="0" distL="0" distR="0" wp14:anchorId="708824C9" wp14:editId="3DC2372F">
+            <wp:extent cx="4676775" cy="1228725"/>
+            <wp:effectExtent l="0" t="0" r="9525" b="9525"/>
+            <wp:docPr id="2" name="Ảnh 2"/>
+            <wp:cNvGraphicFramePr>
+              <a:graphicFrameLocks xmlns:a="http://schemas.openxmlformats.org/drawingml/2006/main" noChangeAspect="1"/>
+            </wp:cNvGraphicFramePr>
+            <a:graphic xmlns:a="http://schemas.openxmlformats.org/drawingml/2006/main">
+              <a:graphicData uri="http://schemas.openxmlformats.org/drawingml/2006/picture">
+                <pic:pic xmlns:pic="http://schemas.openxmlformats.org/drawingml/2006/picture">
+                  <pic:nvPicPr>
+                    <pic:cNvPr id="1" name=""/>
+                    <pic:cNvPicPr/>
+                  </pic:nvPicPr>
+                  <pic:blipFill>
+                    <a:blip r:embed="rId6"/>
+                    <a:stretch>
+                      <a:fillRect/>
+                    </a:stretch>
+                  </pic:blipFill>
+                  <pic:spPr>
+                    <a:xfrm>
+                      <a:off x="0" y="0"/>
+                      <a:ext cx="4676775" cy="1228725"/>
+                    </a:xfrm>
+                    <a:prstGeom prst="rect">
+                      <a:avLst/>
+                    </a:prstGeom>
+                  </pic:spPr>
+                </pic:pic>
+              </a:graphicData>
+            </a:graphic>
+          </wp:inline>
+        </w:drawing>
+      </w:r>
+    </w:p>
+    <w:p>
+      <w:pPr>
+        <w:pStyle w:val="HTMLinhdangtrc"/>
+        <w:numPr>
+          <w:ilvl w:val="0"/>
+          <w:numId w:val="15"/>
+        </w:numPr>
+        <w:shd w:val="clear" w:color="auto" w:fill="FFFFFF"/>
+        <w:rPr>
+          <w:color w:val="000000"/>
+          <w:sz w:val="21"/>
+          <w:szCs w:val="21"/>
+        </w:rPr>
+      </w:pPr>
+      <w:r>
+        <w:rPr>
+          <w:rFonts w:ascii="Times New Roman" w:hAnsi="Times New Roman" w:cs="Times New Roman"/>
+          <w:sz w:val="24"/>
+          <w:szCs w:val="24"/>
+        </w:rPr>
+        <w:t xml:space="preserve">Activity.xml </w:t>
+      </w:r>
+      <w:r>
+        <w:rPr>
+          <w:rFonts w:ascii="Times New Roman" w:hAnsi="Times New Roman" w:cs="Times New Roman"/>
+          <w:sz w:val="24"/>
+          <w:szCs w:val="24"/>
+        </w:rPr>
+        <w:sym w:font="Wingdings" w:char="F0E8"/>
+      </w:r>
+      <w:r>
+        <w:rPr>
+          <w:rFonts w:ascii="Times New Roman" w:hAnsi="Times New Roman" w:cs="Times New Roman"/>
+          <w:sz w:val="24"/>
+          <w:szCs w:val="24"/>
+        </w:rPr>
+        <w:t xml:space="preserve"> autocompletetextview </w:t>
+      </w:r>
+      <w:r>
+        <w:rPr>
+          <w:rFonts w:ascii="Times New Roman" w:hAnsi="Times New Roman" w:cs="Times New Roman"/>
+          <w:sz w:val="24"/>
+          <w:szCs w:val="24"/>
+        </w:rPr>
+        <w:sym w:font="Wingdings" w:char="F0E8"/>
+      </w:r>
+      <w:r>
+        <w:rPr>
+          <w:rFonts w:ascii="Times New Roman" w:hAnsi="Times New Roman" w:cs="Times New Roman"/>
+          <w:sz w:val="24"/>
+          <w:szCs w:val="24"/>
+        </w:rPr>
+        <w:t xml:space="preserve"> thêm </w:t>
+      </w:r>
+      <w:r>
+        <w:rPr>
+          <w:b/>
+          <w:bCs/>
+          <w:color w:val="0000FF"/>
+          <w:sz w:val="21"/>
+          <w:szCs w:val="21"/>
+          <w:shd w:val="clear" w:color="auto" w:fill="E4E4FF"/>
+        </w:rPr>
+        <w:t>android</w:t>
+      </w:r>
+      <w:r>
+        <w:rPr>
+          <w:b/>
+          <w:bCs/>
+          <w:color w:val="0000FF"/>
+          <w:sz w:val="21"/>
+          <w:szCs w:val="21"/>
+        </w:rPr>
+        <w:t>:completionThreshold=</w:t>
+      </w:r>
+      <w:r>
+        <w:rPr>
+          <w:b/>
+          <w:bCs/>
+          <w:color w:val="008000"/>
+          <w:sz w:val="21"/>
+          <w:szCs w:val="21"/>
+        </w:rPr>
+        <w:t>"1"</w:t>
+      </w:r>
+      <w:r>
+        <w:rPr>
+          <w:b/>
+          <w:bCs/>
+          <w:color w:val="008000"/>
+          <w:sz w:val="21"/>
+          <w:szCs w:val="21"/>
+        </w:rPr>
+        <w:t xml:space="preserve"> </w:t>
+      </w:r>
+      <w:r>
+        <w:rPr>
+          <w:b/>
+          <w:bCs/>
+          <w:color w:val="008000"/>
+          <w:sz w:val="21"/>
+          <w:szCs w:val="21"/>
+        </w:rPr>
+        <w:sym w:font="Wingdings" w:char="F0E8"/>
+      </w:r>
+      <w:r>
+        <w:rPr>
+          <w:b/>
+          <w:bCs/>
+          <w:color w:val="008000"/>
+          <w:sz w:val="21"/>
+          <w:szCs w:val="21"/>
+        </w:rPr>
+        <w:t xml:space="preserve"> gợi ý từ từ đầu tiên</w:t>
+      </w:r>
+    </w:p>
+    <w:p>
+      <w:pPr>
+        <w:pStyle w:val="oancuaDanhsach"/>
+        <w:numPr>
+          <w:ilvl w:val="0"/>
+          <w:numId w:val="15"/>
+        </w:numPr>
+        <w:rPr>
+          <w:rFonts w:ascii="Times New Roman" w:hAnsi="Times New Roman" w:cs="Times New Roman"/>
+          <w:sz w:val="24"/>
+          <w:szCs w:val="24"/>
+        </w:rPr>
+      </w:pPr>
+      <w:r>
+        <w:rPr>
+          <w:rFonts w:ascii="Times New Roman" w:hAnsi="Times New Roman" w:cs="Times New Roman"/>
+          <w:sz w:val="24"/>
+          <w:szCs w:val="24"/>
+        </w:rPr>
+        <w:t xml:space="preserve">Giống listview </w:t>
+      </w:r>
+      <w:r>
+        <w:rPr>
+          <w:rFonts w:ascii="Times New Roman" w:hAnsi="Times New Roman" w:cs="Times New Roman"/>
+          <w:sz w:val="24"/>
+          <w:szCs w:val="24"/>
+        </w:rPr>
+        <w:sym w:font="Wingdings" w:char="F0E8"/>
+      </w:r>
+      <w:r>
+        <w:rPr>
+          <w:rFonts w:ascii="Times New Roman" w:hAnsi="Times New Roman" w:cs="Times New Roman"/>
+          <w:sz w:val="24"/>
+          <w:szCs w:val="24"/>
+        </w:rPr>
+        <w:t xml:space="preserve"> có </w:t>
+      </w:r>
+      <w:r>
+        <w:rPr>
+          <w:rFonts w:ascii="Times New Roman" w:hAnsi="Times New Roman" w:cs="Times New Roman"/>
+          <w:sz w:val="24"/>
+          <w:szCs w:val="24"/>
+        </w:rPr>
+        <w:t xml:space="preserve">bộ ba listview </w:t>
+      </w:r>
+      <w:r>
+        <w:rPr>
+          <w:rFonts w:ascii="Times New Roman" w:hAnsi="Times New Roman" w:cs="Times New Roman"/>
+          <w:sz w:val="24"/>
+          <w:szCs w:val="24"/>
+        </w:rPr>
+        <w:sym w:font="Wingdings" w:char="F0E8"/>
+      </w:r>
+      <w:r>
+        <w:rPr>
+          <w:rFonts w:ascii="Times New Roman" w:hAnsi="Times New Roman" w:cs="Times New Roman"/>
+          <w:sz w:val="24"/>
+          <w:szCs w:val="24"/>
+        </w:rPr>
+        <w:t xml:space="preserve"> ArrayList(data) </w:t>
+      </w:r>
+      <w:r>
+        <w:rPr>
+          <w:rFonts w:ascii="Times New Roman" w:hAnsi="Times New Roman" w:cs="Times New Roman"/>
+          <w:sz w:val="24"/>
+          <w:szCs w:val="24"/>
+        </w:rPr>
+        <w:sym w:font="Wingdings" w:char="F0E8"/>
+      </w:r>
+      <w:r>
+        <w:rPr>
+          <w:rFonts w:ascii="Times New Roman" w:hAnsi="Times New Roman" w:cs="Times New Roman"/>
+          <w:sz w:val="24"/>
+          <w:szCs w:val="24"/>
+        </w:rPr>
+        <w:t xml:space="preserve"> Adapter</w:t>
+      </w:r>
+    </w:p>
+    <w:p>
+      <w:pPr>
+        <w:pStyle w:val="oancuaDanhsach"/>
+        <w:numPr>
+          <w:ilvl w:val="0"/>
+          <w:numId w:val="15"/>
+        </w:numPr>
+        <w:rPr>
+          <w:rFonts w:ascii="Times New Roman" w:hAnsi="Times New Roman" w:cs="Times New Roman"/>
+          <w:sz w:val="24"/>
+          <w:szCs w:val="24"/>
+        </w:rPr>
+      </w:pPr>
+      <w:r>
+        <w:rPr>
+          <w:rFonts w:ascii="Times New Roman" w:hAnsi="Times New Roman" w:cs="Times New Roman"/>
+          <w:sz w:val="24"/>
+          <w:szCs w:val="24"/>
+        </w:rPr>
+        <w:t xml:space="preserve">Lấy dữ liệu tĩnh: </w:t>
+      </w:r>
+      <w:r>
+        <w:rPr>
+          <w:noProof/>
+        </w:rPr>
+        <w:drawing>
+          <wp:inline distT="0" distB="0" distL="0" distR="0" wp14:anchorId="5D9CAA1C" wp14:editId="46A280AA">
+            <wp:extent cx="5876925" cy="1781175"/>
+            <wp:effectExtent l="0" t="0" r="9525" b="9525"/>
+            <wp:docPr id="3" name="Ảnh 3"/>
+            <wp:cNvGraphicFramePr>
+              <a:graphicFrameLocks xmlns:a="http://schemas.openxmlformats.org/drawingml/2006/main" noChangeAspect="1"/>
+            </wp:cNvGraphicFramePr>
+            <a:graphic xmlns:a="http://schemas.openxmlformats.org/drawingml/2006/main">
+              <a:graphicData uri="http://schemas.openxmlformats.org/drawingml/2006/picture">
+                <pic:pic xmlns:pic="http://schemas.openxmlformats.org/drawingml/2006/picture">
+                  <pic:nvPicPr>
+                    <pic:cNvPr id="1" name=""/>
+                    <pic:cNvPicPr/>
+                  </pic:nvPicPr>
+                  <pic:blipFill>
+                    <a:blip r:embed="rId7"/>
+                    <a:stretch>
+                      <a:fillRect/>
+                    </a:stretch>
+                  </pic:blipFill>
+                  <pic:spPr>
+                    <a:xfrm>
+                      <a:off x="0" y="0"/>
+                      <a:ext cx="5876925" cy="1781175"/>
+                    </a:xfrm>
+                    <a:prstGeom prst="rect">
+                      <a:avLst/>
+                    </a:prstGeom>
+                  </pic:spPr>
+                </pic:pic>
+              </a:graphicData>
+            </a:graphic>
+          </wp:inline>
+        </w:drawing>
+      </w:r>
+    </w:p>
+    <w:p>
+      <w:pPr>
+        <w:pStyle w:val="oancuaDanhsach"/>
+        <w:numPr>
+          <w:ilvl w:val="0"/>
+          <w:numId w:val="15"/>
+        </w:numPr>
+        <w:rPr>
+          <w:rFonts w:ascii="Times New Roman" w:hAnsi="Times New Roman" w:cs="Times New Roman"/>
+          <w:sz w:val="24"/>
+          <w:szCs w:val="24"/>
+        </w:rPr>
+      </w:pPr>
+    </w:p>
+    <w:p>
+      <w:pPr>
+        <w:pStyle w:val="oancuaDanhsach"/>
+        <w:numPr>
+          <w:ilvl w:val="0"/>
+          <w:numId w:val="11"/>
+        </w:numPr>
+      </w:pPr>
+      <w:r>
+        <w:t>Abc</w:t>
+      </w:r>
+    </w:p>
+    <w:p/>
+    <w:p/>
+    <w:p/>
+    <w:p/>
+    <w:p/>
     <w:sectPr>
       <w:pgSz w:w="12240" w:h="15840"/>
       <w:pgMar w:top="1440" w:right="900" w:bottom="1440" w:left="540" w:header="720" w:footer="720" w:gutter="0"/>
@@ -1253,12 +1867,353 @@
         <v:path o:extrusionok="f" gradientshapeok="t" o:connecttype="rect"/>
         <o:lock v:ext="edit" aspectratio="t"/>
       </v:shapetype>
-      <v:shape id="_x0000_i1039" type="#_x0000_t75" style="width:11.55pt;height:11.55pt" o:bullet="t">
+      <v:shape id="_x0000_i1055" type="#_x0000_t75" style="width:11.55pt;height:11.55pt" o:bullet="t">
         <v:imagedata r:id="rId1" o:title="mso3201"/>
       </v:shape>
     </w:pict>
   </w:numPicBullet>
   <w:abstractNum w:abstractNumId="0" w15:restartNumberingAfterBreak="0">
+    <w:nsid w:val="01D32406"/>
+    <w:multiLevelType w:val="hybridMultilevel"/>
+    <w:tmpl w:val="2CC01EEE"/>
+    <w:lvl w:ilvl="0" w:tplc="04090001">
+      <w:start w:val="1"/>
+      <w:numFmt w:val="bullet"/>
+      <w:lvlText w:val=""/>
+      <w:lvlJc w:val="left"/>
+      <w:pPr>
+        <w:ind w:left="1095" w:hanging="360"/>
+      </w:pPr>
+      <w:rPr>
+        <w:rFonts w:ascii="Symbol" w:hAnsi="Symbol" w:hint="default"/>
+        <w:sz w:val="22"/>
+      </w:rPr>
+    </w:lvl>
+    <w:lvl w:ilvl="1" w:tplc="F0021148">
+      <w:start w:val="1"/>
+      <w:numFmt w:val="bullet"/>
+      <w:lvlText w:val=""/>
+      <w:lvlJc w:val="left"/>
+      <w:pPr>
+        <w:ind w:left="1815" w:hanging="360"/>
+      </w:pPr>
+      <w:rPr>
+        <w:rFonts w:ascii="Wingdings" w:eastAsiaTheme="minorHAnsi" w:hAnsi="Wingdings" w:cstheme="minorBidi" w:hint="default"/>
+      </w:rPr>
+    </w:lvl>
+    <w:lvl w:ilvl="2" w:tplc="04090005" w:tentative="1">
+      <w:start w:val="1"/>
+      <w:numFmt w:val="bullet"/>
+      <w:lvlText w:val=""/>
+      <w:lvlJc w:val="left"/>
+      <w:pPr>
+        <w:ind w:left="2535" w:hanging="360"/>
+      </w:pPr>
+      <w:rPr>
+        <w:rFonts w:ascii="Wingdings" w:hAnsi="Wingdings" w:hint="default"/>
+      </w:rPr>
+    </w:lvl>
+    <w:lvl w:ilvl="3" w:tplc="04090001" w:tentative="1">
+      <w:start w:val="1"/>
+      <w:numFmt w:val="bullet"/>
+      <w:lvlText w:val=""/>
+      <w:lvlJc w:val="left"/>
+      <w:pPr>
+        <w:ind w:left="3255" w:hanging="360"/>
+      </w:pPr>
+      <w:rPr>
+        <w:rFonts w:ascii="Symbol" w:hAnsi="Symbol" w:hint="default"/>
+      </w:rPr>
+    </w:lvl>
+    <w:lvl w:ilvl="4" w:tplc="04090003" w:tentative="1">
+      <w:start w:val="1"/>
+      <w:numFmt w:val="bullet"/>
+      <w:lvlText w:val="o"/>
+      <w:lvlJc w:val="left"/>
+      <w:pPr>
+        <w:ind w:left="3975" w:hanging="360"/>
+      </w:pPr>
+      <w:rPr>
+        <w:rFonts w:ascii="Courier New" w:hAnsi="Courier New" w:cs="Courier New" w:hint="default"/>
+      </w:rPr>
+    </w:lvl>
+    <w:lvl w:ilvl="5" w:tplc="04090005" w:tentative="1">
+      <w:start w:val="1"/>
+      <w:numFmt w:val="bullet"/>
+      <w:lvlText w:val=""/>
+      <w:lvlJc w:val="left"/>
+      <w:pPr>
+        <w:ind w:left="4695" w:hanging="360"/>
+      </w:pPr>
+      <w:rPr>
+        <w:rFonts w:ascii="Wingdings" w:hAnsi="Wingdings" w:hint="default"/>
+      </w:rPr>
+    </w:lvl>
+    <w:lvl w:ilvl="6" w:tplc="04090001" w:tentative="1">
+      <w:start w:val="1"/>
+      <w:numFmt w:val="bullet"/>
+      <w:lvlText w:val=""/>
+      <w:lvlJc w:val="left"/>
+      <w:pPr>
+        <w:ind w:left="5415" w:hanging="360"/>
+      </w:pPr>
+      <w:rPr>
+        <w:rFonts w:ascii="Symbol" w:hAnsi="Symbol" w:hint="default"/>
+      </w:rPr>
+    </w:lvl>
+    <w:lvl w:ilvl="7" w:tplc="04090003" w:tentative="1">
+      <w:start w:val="1"/>
+      <w:numFmt w:val="bullet"/>
+      <w:lvlText w:val="o"/>
+      <w:lvlJc w:val="left"/>
+      <w:pPr>
+        <w:ind w:left="6135" w:hanging="360"/>
+      </w:pPr>
+      <w:rPr>
+        <w:rFonts w:ascii="Courier New" w:hAnsi="Courier New" w:cs="Courier New" w:hint="default"/>
+      </w:rPr>
+    </w:lvl>
+    <w:lvl w:ilvl="8" w:tplc="04090005" w:tentative="1">
+      <w:start w:val="1"/>
+      <w:numFmt w:val="bullet"/>
+      <w:lvlText w:val=""/>
+      <w:lvlJc w:val="left"/>
+      <w:pPr>
+        <w:ind w:left="6855" w:hanging="360"/>
+      </w:pPr>
+      <w:rPr>
+        <w:rFonts w:ascii="Wingdings" w:hAnsi="Wingdings" w:hint="default"/>
+      </w:rPr>
+    </w:lvl>
+  </w:abstractNum>
+  <w:abstractNum w:abstractNumId="1" w15:restartNumberingAfterBreak="0">
+    <w:nsid w:val="17537AE9"/>
+    <w:multiLevelType w:val="hybridMultilevel"/>
+    <w:tmpl w:val="102A64F6"/>
+    <w:lvl w:ilvl="0" w:tplc="04090001">
+      <w:start w:val="1"/>
+      <w:numFmt w:val="bullet"/>
+      <w:lvlText w:val=""/>
+      <w:lvlJc w:val="left"/>
+      <w:pPr>
+        <w:ind w:left="1080" w:hanging="360"/>
+      </w:pPr>
+      <w:rPr>
+        <w:rFonts w:ascii="Symbol" w:hAnsi="Symbol" w:hint="default"/>
+      </w:rPr>
+    </w:lvl>
+    <w:lvl w:ilvl="1" w:tplc="04090003" w:tentative="1">
+      <w:start w:val="1"/>
+      <w:numFmt w:val="bullet"/>
+      <w:lvlText w:val="o"/>
+      <w:lvlJc w:val="left"/>
+      <w:pPr>
+        <w:ind w:left="1800" w:hanging="360"/>
+      </w:pPr>
+      <w:rPr>
+        <w:rFonts w:ascii="Courier New" w:hAnsi="Courier New" w:cs="Courier New" w:hint="default"/>
+      </w:rPr>
+    </w:lvl>
+    <w:lvl w:ilvl="2" w:tplc="04090005" w:tentative="1">
+      <w:start w:val="1"/>
+      <w:numFmt w:val="bullet"/>
+      <w:lvlText w:val=""/>
+      <w:lvlJc w:val="left"/>
+      <w:pPr>
+        <w:ind w:left="2520" w:hanging="360"/>
+      </w:pPr>
+      <w:rPr>
+        <w:rFonts w:ascii="Wingdings" w:hAnsi="Wingdings" w:hint="default"/>
+      </w:rPr>
+    </w:lvl>
+    <w:lvl w:ilvl="3" w:tplc="04090001" w:tentative="1">
+      <w:start w:val="1"/>
+      <w:numFmt w:val="bullet"/>
+      <w:lvlText w:val=""/>
+      <w:lvlJc w:val="left"/>
+      <w:pPr>
+        <w:ind w:left="3240" w:hanging="360"/>
+      </w:pPr>
+      <w:rPr>
+        <w:rFonts w:ascii="Symbol" w:hAnsi="Symbol" w:hint="default"/>
+      </w:rPr>
+    </w:lvl>
+    <w:lvl w:ilvl="4" w:tplc="04090003" w:tentative="1">
+      <w:start w:val="1"/>
+      <w:numFmt w:val="bullet"/>
+      <w:lvlText w:val="o"/>
+      <w:lvlJc w:val="left"/>
+      <w:pPr>
+        <w:ind w:left="3960" w:hanging="360"/>
+      </w:pPr>
+      <w:rPr>
+        <w:rFonts w:ascii="Courier New" w:hAnsi="Courier New" w:cs="Courier New" w:hint="default"/>
+      </w:rPr>
+    </w:lvl>
+    <w:lvl w:ilvl="5" w:tplc="04090005" w:tentative="1">
+      <w:start w:val="1"/>
+      <w:numFmt w:val="bullet"/>
+      <w:lvlText w:val=""/>
+      <w:lvlJc w:val="left"/>
+      <w:pPr>
+        <w:ind w:left="4680" w:hanging="360"/>
+      </w:pPr>
+      <w:rPr>
+        <w:rFonts w:ascii="Wingdings" w:hAnsi="Wingdings" w:hint="default"/>
+      </w:rPr>
+    </w:lvl>
+    <w:lvl w:ilvl="6" w:tplc="04090001" w:tentative="1">
+      <w:start w:val="1"/>
+      <w:numFmt w:val="bullet"/>
+      <w:lvlText w:val=""/>
+      <w:lvlJc w:val="left"/>
+      <w:pPr>
+        <w:ind w:left="5400" w:hanging="360"/>
+      </w:pPr>
+      <w:rPr>
+        <w:rFonts w:ascii="Symbol" w:hAnsi="Symbol" w:hint="default"/>
+      </w:rPr>
+    </w:lvl>
+    <w:lvl w:ilvl="7" w:tplc="04090003" w:tentative="1">
+      <w:start w:val="1"/>
+      <w:numFmt w:val="bullet"/>
+      <w:lvlText w:val="o"/>
+      <w:lvlJc w:val="left"/>
+      <w:pPr>
+        <w:ind w:left="6120" w:hanging="360"/>
+      </w:pPr>
+      <w:rPr>
+        <w:rFonts w:ascii="Courier New" w:hAnsi="Courier New" w:cs="Courier New" w:hint="default"/>
+      </w:rPr>
+    </w:lvl>
+    <w:lvl w:ilvl="8" w:tplc="04090005" w:tentative="1">
+      <w:start w:val="1"/>
+      <w:numFmt w:val="bullet"/>
+      <w:lvlText w:val=""/>
+      <w:lvlJc w:val="left"/>
+      <w:pPr>
+        <w:ind w:left="6840" w:hanging="360"/>
+      </w:pPr>
+      <w:rPr>
+        <w:rFonts w:ascii="Wingdings" w:hAnsi="Wingdings" w:hint="default"/>
+      </w:rPr>
+    </w:lvl>
+  </w:abstractNum>
+  <w:abstractNum w:abstractNumId="2" w15:restartNumberingAfterBreak="0">
+    <w:nsid w:val="21BC5924"/>
+    <w:multiLevelType w:val="hybridMultilevel"/>
+    <w:tmpl w:val="D2246888"/>
+    <w:lvl w:ilvl="0" w:tplc="5D5CE556">
+      <w:numFmt w:val="bullet"/>
+      <w:lvlText w:val="-"/>
+      <w:lvlJc w:val="left"/>
+      <w:pPr>
+        <w:ind w:left="1080" w:hanging="360"/>
+      </w:pPr>
+      <w:rPr>
+        <w:rFonts w:ascii="Times New Roman" w:eastAsia="Times New Roman" w:hAnsi="Times New Roman" w:cs="Times New Roman" w:hint="default"/>
+        <w:color w:val="auto"/>
+        <w:sz w:val="24"/>
+      </w:rPr>
+    </w:lvl>
+    <w:lvl w:ilvl="1" w:tplc="04090003" w:tentative="1">
+      <w:start w:val="1"/>
+      <w:numFmt w:val="bullet"/>
+      <w:lvlText w:val="o"/>
+      <w:lvlJc w:val="left"/>
+      <w:pPr>
+        <w:ind w:left="1800" w:hanging="360"/>
+      </w:pPr>
+      <w:rPr>
+        <w:rFonts w:ascii="Courier New" w:hAnsi="Courier New" w:cs="Courier New" w:hint="default"/>
+      </w:rPr>
+    </w:lvl>
+    <w:lvl w:ilvl="2" w:tplc="04090005" w:tentative="1">
+      <w:start w:val="1"/>
+      <w:numFmt w:val="bullet"/>
+      <w:lvlText w:val=""/>
+      <w:lvlJc w:val="left"/>
+      <w:pPr>
+        <w:ind w:left="2520" w:hanging="360"/>
+      </w:pPr>
+      <w:rPr>
+        <w:rFonts w:ascii="Wingdings" w:hAnsi="Wingdings" w:hint="default"/>
+      </w:rPr>
+    </w:lvl>
+    <w:lvl w:ilvl="3" w:tplc="04090001" w:tentative="1">
+      <w:start w:val="1"/>
+      <w:numFmt w:val="bullet"/>
+      <w:lvlText w:val=""/>
+      <w:lvlJc w:val="left"/>
+      <w:pPr>
+        <w:ind w:left="3240" w:hanging="360"/>
+      </w:pPr>
+      <w:rPr>
+        <w:rFonts w:ascii="Symbol" w:hAnsi="Symbol" w:hint="default"/>
+      </w:rPr>
+    </w:lvl>
+    <w:lvl w:ilvl="4" w:tplc="04090003" w:tentative="1">
+      <w:start w:val="1"/>
+      <w:numFmt w:val="bullet"/>
+      <w:lvlText w:val="o"/>
+      <w:lvlJc w:val="left"/>
+      <w:pPr>
+        <w:ind w:left="3960" w:hanging="360"/>
+      </w:pPr>
+      <w:rPr>
+        <w:rFonts w:ascii="Courier New" w:hAnsi="Courier New" w:cs="Courier New" w:hint="default"/>
+      </w:rPr>
+    </w:lvl>
+    <w:lvl w:ilvl="5" w:tplc="04090005" w:tentative="1">
+      <w:start w:val="1"/>
+      <w:numFmt w:val="bullet"/>
+      <w:lvlText w:val=""/>
+      <w:lvlJc w:val="left"/>
+      <w:pPr>
+        <w:ind w:left="4680" w:hanging="360"/>
+      </w:pPr>
+      <w:rPr>
+        <w:rFonts w:ascii="Wingdings" w:hAnsi="Wingdings" w:hint="default"/>
+      </w:rPr>
+    </w:lvl>
+    <w:lvl w:ilvl="6" w:tplc="04090001" w:tentative="1">
+      <w:start w:val="1"/>
+      <w:numFmt w:val="bullet"/>
+      <w:lvlText w:val=""/>
+      <w:lvlJc w:val="left"/>
+      <w:pPr>
+        <w:ind w:left="5400" w:hanging="360"/>
+      </w:pPr>
+      <w:rPr>
+        <w:rFonts w:ascii="Symbol" w:hAnsi="Symbol" w:hint="default"/>
+      </w:rPr>
+    </w:lvl>
+    <w:lvl w:ilvl="7" w:tplc="04090003" w:tentative="1">
+      <w:start w:val="1"/>
+      <w:numFmt w:val="bullet"/>
+      <w:lvlText w:val="o"/>
+      <w:lvlJc w:val="left"/>
+      <w:pPr>
+        <w:ind w:left="6120" w:hanging="360"/>
+      </w:pPr>
+      <w:rPr>
+        <w:rFonts w:ascii="Courier New" w:hAnsi="Courier New" w:cs="Courier New" w:hint="default"/>
+      </w:rPr>
+    </w:lvl>
+    <w:lvl w:ilvl="8" w:tplc="04090005" w:tentative="1">
+      <w:start w:val="1"/>
+      <w:numFmt w:val="bullet"/>
+      <w:lvlText w:val=""/>
+      <w:lvlJc w:val="left"/>
+      <w:pPr>
+        <w:ind w:left="6840" w:hanging="360"/>
+      </w:pPr>
+      <w:rPr>
+        <w:rFonts w:ascii="Wingdings" w:hAnsi="Wingdings" w:hint="default"/>
+      </w:rPr>
+    </w:lvl>
+  </w:abstractNum>
+  <w:abstractNum w:abstractNumId="3" w15:restartNumberingAfterBreak="0">
     <w:nsid w:val="24047749"/>
     <w:multiLevelType w:val="hybridMultilevel"/>
     <w:tmpl w:val="D590922C"/>
@@ -1347,7 +2302,7 @@
       </w:pPr>
     </w:lvl>
   </w:abstractNum>
-  <w:abstractNum w:abstractNumId="1" w15:restartNumberingAfterBreak="0">
+  <w:abstractNum w:abstractNumId="4" w15:restartNumberingAfterBreak="0">
     <w:nsid w:val="24B91487"/>
     <w:multiLevelType w:val="hybridMultilevel"/>
     <w:tmpl w:val="2A1E4754"/>
@@ -1438,7 +2393,7 @@
       </w:pPr>
     </w:lvl>
   </w:abstractNum>
-  <w:abstractNum w:abstractNumId="2" w15:restartNumberingAfterBreak="0">
+  <w:abstractNum w:abstractNumId="5" w15:restartNumberingAfterBreak="0">
     <w:nsid w:val="29CE6FE4"/>
     <w:multiLevelType w:val="hybridMultilevel"/>
     <w:tmpl w:val="B058B92A"/>
@@ -1527,7 +2482,7 @@
       </w:pPr>
     </w:lvl>
   </w:abstractNum>
-  <w:abstractNum w:abstractNumId="3" w15:restartNumberingAfterBreak="0">
+  <w:abstractNum w:abstractNumId="6" w15:restartNumberingAfterBreak="0">
     <w:nsid w:val="33B26982"/>
     <w:multiLevelType w:val="hybridMultilevel"/>
     <w:tmpl w:val="A428020A"/>
@@ -1640,7 +2595,7 @@
       </w:rPr>
     </w:lvl>
   </w:abstractNum>
-  <w:abstractNum w:abstractNumId="4" w15:restartNumberingAfterBreak="0">
+  <w:abstractNum w:abstractNumId="7" w15:restartNumberingAfterBreak="0">
     <w:nsid w:val="34AF5331"/>
     <w:multiLevelType w:val="hybridMultilevel"/>
     <w:tmpl w:val="DE38CAE4"/>
@@ -1753,7 +2708,7 @@
       </w:rPr>
     </w:lvl>
   </w:abstractNum>
-  <w:abstractNum w:abstractNumId="5" w15:restartNumberingAfterBreak="0">
+  <w:abstractNum w:abstractNumId="8" w15:restartNumberingAfterBreak="0">
     <w:nsid w:val="399E1208"/>
     <w:multiLevelType w:val="hybridMultilevel"/>
     <w:tmpl w:val="CE4CDBE0"/>
@@ -1867,7 +2822,7 @@
       </w:rPr>
     </w:lvl>
   </w:abstractNum>
-  <w:abstractNum w:abstractNumId="6" w15:restartNumberingAfterBreak="0">
+  <w:abstractNum w:abstractNumId="9" w15:restartNumberingAfterBreak="0">
     <w:nsid w:val="3F5D1DE0"/>
     <w:multiLevelType w:val="hybridMultilevel"/>
     <w:tmpl w:val="FE28D4FA"/>
@@ -1980,7 +2935,7 @@
       </w:rPr>
     </w:lvl>
   </w:abstractNum>
-  <w:abstractNum w:abstractNumId="7" w15:restartNumberingAfterBreak="0">
+  <w:abstractNum w:abstractNumId="10" w15:restartNumberingAfterBreak="0">
     <w:nsid w:val="431378C8"/>
     <w:multiLevelType w:val="hybridMultilevel"/>
     <w:tmpl w:val="B2DC28DA"/>
@@ -2093,7 +3048,7 @@
       </w:rPr>
     </w:lvl>
   </w:abstractNum>
-  <w:abstractNum w:abstractNumId="8" w15:restartNumberingAfterBreak="0">
+  <w:abstractNum w:abstractNumId="11" w15:restartNumberingAfterBreak="0">
     <w:nsid w:val="47B53702"/>
     <w:multiLevelType w:val="hybridMultilevel"/>
     <w:tmpl w:val="7DD25FA8"/>
@@ -2206,7 +3161,7 @@
       </w:rPr>
     </w:lvl>
   </w:abstractNum>
-  <w:abstractNum w:abstractNumId="9" w15:restartNumberingAfterBreak="0">
+  <w:abstractNum w:abstractNumId="12" w15:restartNumberingAfterBreak="0">
     <w:nsid w:val="49AB6CFE"/>
     <w:multiLevelType w:val="hybridMultilevel"/>
     <w:tmpl w:val="872037F8"/>
@@ -2295,10 +3250,10 @@
       </w:pPr>
     </w:lvl>
   </w:abstractNum>
-  <w:abstractNum w:abstractNumId="10" w15:restartNumberingAfterBreak="0">
+  <w:abstractNum w:abstractNumId="13" w15:restartNumberingAfterBreak="0">
     <w:nsid w:val="5A715E6F"/>
     <w:multiLevelType w:val="hybridMultilevel"/>
-    <w:tmpl w:val="3AA08DA8"/>
+    <w:tmpl w:val="B75489D8"/>
     <w:lvl w:ilvl="0" w:tplc="04090007">
       <w:start w:val="1"/>
       <w:numFmt w:val="bullet"/>
@@ -2312,7 +3267,7 @@
         <w:rFonts w:ascii="Symbol" w:hAnsi="Symbol" w:hint="default"/>
       </w:rPr>
     </w:lvl>
-    <w:lvl w:ilvl="1" w:tplc="04090019" w:tentative="1">
+    <w:lvl w:ilvl="1" w:tplc="04090019">
       <w:start w:val="1"/>
       <w:numFmt w:val="lowerLetter"/>
       <w:lvlText w:val="%2."/>
@@ -2385,7 +3340,7 @@
       </w:pPr>
     </w:lvl>
   </w:abstractNum>
-  <w:abstractNum w:abstractNumId="11" w15:restartNumberingAfterBreak="0">
+  <w:abstractNum w:abstractNumId="14" w15:restartNumberingAfterBreak="0">
     <w:nsid w:val="5C950F0A"/>
     <w:multiLevelType w:val="hybridMultilevel"/>
     <w:tmpl w:val="3AA056AC"/>
@@ -2498,7 +3453,7 @@
       </w:rPr>
     </w:lvl>
   </w:abstractNum>
-  <w:abstractNum w:abstractNumId="12" w15:restartNumberingAfterBreak="0">
+  <w:abstractNum w:abstractNumId="15" w15:restartNumberingAfterBreak="0">
     <w:nsid w:val="62470CE7"/>
     <w:multiLevelType w:val="hybridMultilevel"/>
     <w:tmpl w:val="76982BC8"/>
@@ -2613,43 +3568,52 @@
     </w:lvl>
   </w:abstractNum>
   <w:num w:numId="1">
-    <w:abstractNumId w:val="2"/>
+    <w:abstractNumId w:val="5"/>
   </w:num>
   <w:num w:numId="2">
+    <w:abstractNumId w:val="4"/>
+  </w:num>
+  <w:num w:numId="3">
+    <w:abstractNumId w:val="14"/>
+  </w:num>
+  <w:num w:numId="4">
+    <w:abstractNumId w:val="11"/>
+  </w:num>
+  <w:num w:numId="5">
+    <w:abstractNumId w:val="7"/>
+  </w:num>
+  <w:num w:numId="6">
+    <w:abstractNumId w:val="10"/>
+  </w:num>
+  <w:num w:numId="7">
+    <w:abstractNumId w:val="3"/>
+  </w:num>
+  <w:num w:numId="8">
+    <w:abstractNumId w:val="12"/>
+  </w:num>
+  <w:num w:numId="9">
+    <w:abstractNumId w:val="15"/>
+  </w:num>
+  <w:num w:numId="10">
+    <w:abstractNumId w:val="8"/>
+  </w:num>
+  <w:num w:numId="11">
+    <w:abstractNumId w:val="13"/>
+  </w:num>
+  <w:num w:numId="12">
+    <w:abstractNumId w:val="9"/>
+  </w:num>
+  <w:num w:numId="13">
+    <w:abstractNumId w:val="6"/>
+  </w:num>
+  <w:num w:numId="14">
+    <w:abstractNumId w:val="0"/>
+  </w:num>
+  <w:num w:numId="15">
     <w:abstractNumId w:val="1"/>
   </w:num>
-  <w:num w:numId="3">
-    <w:abstractNumId w:val="11"/>
-  </w:num>
-  <w:num w:numId="4">
-    <w:abstractNumId w:val="8"/>
-  </w:num>
-  <w:num w:numId="5">
-    <w:abstractNumId w:val="4"/>
-  </w:num>
-  <w:num w:numId="6">
-    <w:abstractNumId w:val="7"/>
-  </w:num>
-  <w:num w:numId="7">
-    <w:abstractNumId w:val="0"/>
-  </w:num>
-  <w:num w:numId="8">
-    <w:abstractNumId w:val="9"/>
-  </w:num>
-  <w:num w:numId="9">
-    <w:abstractNumId w:val="12"/>
-  </w:num>
-  <w:num w:numId="10">
-    <w:abstractNumId w:val="5"/>
-  </w:num>
-  <w:num w:numId="11">
-    <w:abstractNumId w:val="10"/>
-  </w:num>
-  <w:num w:numId="12">
-    <w:abstractNumId w:val="6"/>
-  </w:num>
-  <w:num w:numId="13">
-    <w:abstractNumId w:val="3"/>
+  <w:num w:numId="16">
+    <w:abstractNumId w:val="2"/>
   </w:num>
 </w:numbering>
 </file>
@@ -3051,6 +4015,7 @@
   <w:style w:type="character" w:default="1" w:styleId="Phngmcinhcuaoanvn">
     <w:name w:val="Default Paragraph Font"/>
     <w:uiPriority w:val="1"/>
+    <w:semiHidden/>
     <w:unhideWhenUsed/>
   </w:style>
   <w:style w:type="table" w:default="1" w:styleId="BangThngthng">

--- a/Làm việc với android.docx
+++ b/Làm việc với android.docx
@@ -1,10 +1,10 @@
 
 <file path=word/document.xml><?xml version="1.0" encoding="utf-8"?>
-<w:document xmlns:wpc="http://schemas.microsoft.com/office/word/2010/wordprocessingCanvas" xmlns:mc="http://schemas.openxmlformats.org/markup-compatibility/2006" xmlns:o="urn:schemas-microsoft-com:office:office" xmlns:r="http://schemas.openxmlformats.org/officeDocument/2006/relationships" xmlns:m="http://schemas.openxmlformats.org/officeDocument/2006/math" xmlns:v="urn:schemas-microsoft-com:vml" xmlns:wp14="http://schemas.microsoft.com/office/word/2010/wordprocessingDrawing" xmlns:wp="http://schemas.openxmlformats.org/drawingml/2006/wordprocessingDrawing" xmlns:w10="urn:schemas-microsoft-com:office:word" xmlns:w="http://schemas.openxmlformats.org/wordprocessingml/2006/main" xmlns:w14="http://schemas.microsoft.com/office/word/2010/wordml" xmlns:w15="http://schemas.microsoft.com/office/word/2012/wordml" xmlns:wpg="http://schemas.microsoft.com/office/word/2010/wordprocessingGroup" xmlns:wpi="http://schemas.microsoft.com/office/word/2010/wordprocessingInk" xmlns:wne="http://schemas.microsoft.com/office/word/2006/wordml" xmlns:wps="http://schemas.microsoft.com/office/word/2010/wordprocessingShape" mc:Ignorable="w14 w15 wp14">
+<w:document xmlns:ve="http://schemas.openxmlformats.org/markup-compatibility/2006" xmlns:o="urn:schemas-microsoft-com:office:office" xmlns:r="http://schemas.openxmlformats.org/officeDocument/2006/relationships" xmlns:m="http://schemas.openxmlformats.org/officeDocument/2006/math" xmlns:v="urn:schemas-microsoft-com:vml" xmlns:wp="http://schemas.openxmlformats.org/drawingml/2006/wordprocessingDrawing" xmlns:w10="urn:schemas-microsoft-com:office:word" xmlns:w="http://schemas.openxmlformats.org/wordprocessingml/2006/main" xmlns:wne="http://schemas.microsoft.com/office/word/2006/wordml">
   <w:body>
     <w:p>
       <w:pPr>
-        <w:pStyle w:val="oancuaDanhsach"/>
+        <w:pStyle w:val="ListParagraph"/>
         <w:numPr>
           <w:ilvl w:val="0"/>
           <w:numId w:val="10"/>
@@ -57,7 +57,7 @@
     </w:p>
     <w:p>
       <w:pPr>
-        <w:pStyle w:val="oancuaDanhsach"/>
+        <w:pStyle w:val="ListParagraph"/>
         <w:tabs>
           <w:tab w:val="left" w:pos="360"/>
         </w:tabs>
@@ -73,7 +73,7 @@
     </w:p>
     <w:p>
       <w:pPr>
-        <w:pStyle w:val="oancuaDanhsach"/>
+        <w:pStyle w:val="ListParagraph"/>
         <w:tabs>
           <w:tab w:val="left" w:pos="360"/>
         </w:tabs>
@@ -144,7 +144,7 @@
     </w:p>
     <w:p>
       <w:pPr>
-        <w:pStyle w:val="oancuaDanhsach"/>
+        <w:pStyle w:val="ListParagraph"/>
         <w:numPr>
           <w:ilvl w:val="0"/>
           <w:numId w:val="3"/>
@@ -205,7 +205,7 @@
     </w:p>
     <w:p>
       <w:pPr>
-        <w:pStyle w:val="oancuaDanhsach"/>
+        <w:pStyle w:val="ListParagraph"/>
         <w:numPr>
           <w:ilvl w:val="0"/>
           <w:numId w:val="3"/>
@@ -241,7 +241,7 @@
     </w:p>
     <w:p>
       <w:pPr>
-        <w:pStyle w:val="oancuaDanhsach"/>
+        <w:pStyle w:val="ListParagraph"/>
         <w:numPr>
           <w:ilvl w:val="0"/>
           <w:numId w:val="6"/>
@@ -266,7 +266,7 @@
     </w:p>
     <w:p>
       <w:pPr>
-        <w:pStyle w:val="oancuaDanhsach"/>
+        <w:pStyle w:val="ListParagraph"/>
         <w:numPr>
           <w:ilvl w:val="0"/>
           <w:numId w:val="3"/>
@@ -309,7 +309,7 @@
     </w:p>
     <w:p>
       <w:pPr>
-        <w:pStyle w:val="oancuaDanhsach"/>
+        <w:pStyle w:val="ListParagraph"/>
         <w:numPr>
           <w:ilvl w:val="0"/>
           <w:numId w:val="6"/>
@@ -334,7 +334,7 @@
     </w:p>
     <w:p>
       <w:pPr>
-        <w:pStyle w:val="oancuaDanhsach"/>
+        <w:pStyle w:val="ListParagraph"/>
         <w:numPr>
           <w:ilvl w:val="0"/>
           <w:numId w:val="4"/>
@@ -368,7 +368,7 @@
     </w:p>
     <w:p>
       <w:pPr>
-        <w:pStyle w:val="oancuaDanhsach"/>
+        <w:pStyle w:val="ListParagraph"/>
         <w:numPr>
           <w:ilvl w:val="1"/>
           <w:numId w:val="3"/>
@@ -394,7 +394,7 @@
     </w:p>
     <w:p>
       <w:pPr>
-        <w:pStyle w:val="oancuaDanhsach"/>
+        <w:pStyle w:val="ListParagraph"/>
         <w:numPr>
           <w:ilvl w:val="1"/>
           <w:numId w:val="3"/>
@@ -612,14 +612,6 @@
       <w:r>
         <w:rPr>
           <w:rFonts w:ascii="Times New Roman" w:hAnsi="Times New Roman" w:cs="Times New Roman"/>
-          <w:sz w:val="24"/>
-          <w:szCs w:val="24"/>
-        </w:rPr>
-        <w:t xml:space="preserve">  </w:t>
-      </w:r>
-      <w:r>
-        <w:rPr>
-          <w:rFonts w:ascii="Times New Roman" w:hAnsi="Times New Roman" w:cs="Times New Roman"/>
           <w:color w:val="1F3864" w:themeColor="accent5" w:themeShade="80"/>
           <w:sz w:val="24"/>
           <w:szCs w:val="24"/>
@@ -642,6 +634,77 @@
           <w:szCs w:val="24"/>
         </w:rPr>
         <w:t>(int position, View convertView, ViewGroup parent) {</w:t>
+      </w:r>
+    </w:p>
+    <w:p>
+      <w:pPr>
+        <w:pStyle w:val="HTMLPreformatted"/>
+        <w:shd w:val="clear" w:color="auto" w:fill="FFFFFF"/>
+        <w:rPr>
+          <w:color w:val="000000"/>
+          <w:sz w:val="21"/>
+          <w:szCs w:val="21"/>
+        </w:rPr>
+      </w:pPr>
+      <w:r>
+        <w:rPr>
+          <w:rFonts w:ascii="Times New Roman" w:hAnsi="Times New Roman" w:cs="Times New Roman"/>
+          <w:sz w:val="24"/>
+          <w:szCs w:val="24"/>
+        </w:rPr>
+        <w:t xml:space="preserve">         </w:t>
+      </w:r>
+      <w:r>
+        <w:rPr>
+          <w:rFonts w:ascii="Times New Roman" w:hAnsi="Times New Roman" w:cs="Times New Roman"/>
+          <w:sz w:val="24"/>
+          <w:szCs w:val="24"/>
+        </w:rPr>
+        <w:tab/>
+      </w:r>
+      <w:r>
+        <w:rPr>
+          <w:rFonts w:ascii="Times New Roman" w:hAnsi="Times New Roman" w:cs="Times New Roman"/>
+          <w:sz w:val="24"/>
+          <w:szCs w:val="24"/>
+        </w:rPr>
+        <w:tab/>
+      </w:r>
+      <w:r>
+        <w:rPr>
+          <w:rFonts w:ascii="Times New Roman" w:hAnsi="Times New Roman" w:cs="Times New Roman"/>
+          <w:sz w:val="24"/>
+          <w:szCs w:val="24"/>
+        </w:rPr>
+        <w:t>LayoutInflater inflater=</w:t>
+      </w:r>
+      <w:r>
+        <w:rPr>
+          <w:rFonts w:ascii="Times New Roman" w:hAnsi="Times New Roman" w:cs="Times New Roman"/>
+          <w:b/>
+          <w:bCs/>
+          <w:sz w:val="24"/>
+          <w:szCs w:val="24"/>
+        </w:rPr>
+        <w:t>this.</w:t>
+      </w:r>
+      <w:r>
+        <w:rPr>
+          <w:rFonts w:ascii="Times New Roman" w:hAnsi="Times New Roman" w:cs="Times New Roman"/>
+          <w:sz w:val="24"/>
+          <w:szCs w:val="24"/>
+        </w:rPr>
+        <w:t>context.getLayoutInflater();</w:t>
+      </w:r>
+      <w:r>
+        <w:rPr>
+          <w:i/>
+          <w:iCs/>
+          <w:color w:val="808080"/>
+          <w:sz w:val="21"/>
+          <w:szCs w:val="21"/>
+        </w:rPr>
+        <w:t>//một lớp dùng để build một layout bt=&gt; một code java android có thể sử dụng được</w:t>
       </w:r>
     </w:p>
     <w:p>
@@ -662,7 +725,7 @@
           <w:sz w:val="24"/>
           <w:szCs w:val="24"/>
         </w:rPr>
-        <w:t xml:space="preserve">         LayoutInflater inflater=</w:t>
+        <w:t xml:space="preserve">         View item=inflater.inflate(</w:t>
       </w:r>
       <w:r>
         <w:rPr>
@@ -672,15 +735,15 @@
           <w:sz w:val="24"/>
           <w:szCs w:val="24"/>
         </w:rPr>
-        <w:t>this.</w:t>
-      </w:r>
-      <w:r>
-        <w:rPr>
-          <w:rFonts w:ascii="Times New Roman" w:hAnsi="Times New Roman" w:cs="Times New Roman"/>
-          <w:sz w:val="24"/>
-          <w:szCs w:val="24"/>
-        </w:rPr>
-        <w:t>context.getLayoutInflater();</w:t>
+        <w:t>this</w:t>
+      </w:r>
+      <w:r>
+        <w:rPr>
+          <w:rFonts w:ascii="Times New Roman" w:hAnsi="Times New Roman" w:cs="Times New Roman"/>
+          <w:sz w:val="24"/>
+          <w:szCs w:val="24"/>
+        </w:rPr>
+        <w:t>.resource,null);</w:t>
       </w:r>
     </w:p>
     <w:p>
@@ -701,75 +764,36 @@
           <w:sz w:val="24"/>
           <w:szCs w:val="24"/>
         </w:rPr>
-        <w:t xml:space="preserve">         View item=inflater.inflate(</w:t>
-      </w:r>
-      <w:r>
-        <w:rPr>
-          <w:rFonts w:ascii="Times New Roman" w:hAnsi="Times New Roman" w:cs="Times New Roman"/>
-          <w:b/>
-          <w:bCs/>
-          <w:sz w:val="24"/>
-          <w:szCs w:val="24"/>
-        </w:rPr>
-        <w:t>this</w:t>
-      </w:r>
-      <w:r>
-        <w:rPr>
-          <w:rFonts w:ascii="Times New Roman" w:hAnsi="Times New Roman" w:cs="Times New Roman"/>
-          <w:sz w:val="24"/>
-          <w:szCs w:val="24"/>
-        </w:rPr>
-        <w:t>.resource,null);</w:t>
+        <w:t xml:space="preserve">        //…. </w:t>
+      </w:r>
+      <w:r>
+        <w:rPr>
+          <w:rFonts w:ascii="Times New Roman" w:hAnsi="Times New Roman" w:cs="Times New Roman"/>
+          <w:sz w:val="24"/>
+          <w:szCs w:val="24"/>
+        </w:rPr>
+        <w:t xml:space="preserve">Phai lấy hết tất cả giao diện trong row (item) </w:t>
+      </w:r>
+      <w:r>
+        <w:rPr>
+          <w:rFonts w:ascii="Times New Roman" w:hAnsi="Times New Roman" w:cs="Times New Roman"/>
+          <w:sz w:val="24"/>
+          <w:szCs w:val="24"/>
+        </w:rPr>
+        <w:sym w:font="Wingdings" w:char="F0E8"/>
+      </w:r>
+      <w:r>
+        <w:rPr>
+          <w:rFonts w:ascii="Times New Roman" w:hAnsi="Times New Roman" w:cs="Times New Roman"/>
+          <w:sz w:val="24"/>
+          <w:szCs w:val="24"/>
+        </w:rPr>
+        <w:t xml:space="preserve"> lấy txt, btn</w:t>
       </w:r>
     </w:p>
     <w:p>
       <w:pPr>
-        <w:tabs>
-          <w:tab w:val="left" w:pos="360"/>
-        </w:tabs>
-        <w:ind w:left="720"/>
-        <w:rPr>
-          <w:rFonts w:ascii="Times New Roman" w:hAnsi="Times New Roman" w:cs="Times New Roman"/>
-          <w:sz w:val="24"/>
-          <w:szCs w:val="24"/>
-        </w:rPr>
-      </w:pPr>
-      <w:r>
-        <w:rPr>
-          <w:rFonts w:ascii="Times New Roman" w:hAnsi="Times New Roman" w:cs="Times New Roman"/>
-          <w:sz w:val="24"/>
-          <w:szCs w:val="24"/>
-        </w:rPr>
-        <w:t xml:space="preserve">        //…. </w:t>
-      </w:r>
-      <w:r>
-        <w:rPr>
-          <w:rFonts w:ascii="Times New Roman" w:hAnsi="Times New Roman" w:cs="Times New Roman"/>
-          <w:sz w:val="24"/>
-          <w:szCs w:val="24"/>
-        </w:rPr>
-        <w:t xml:space="preserve">Phai lấy hết tất cả giao diện trong row (item) </w:t>
-      </w:r>
-      <w:r>
-        <w:rPr>
-          <w:rFonts w:ascii="Times New Roman" w:hAnsi="Times New Roman" w:cs="Times New Roman"/>
-          <w:sz w:val="24"/>
-          <w:szCs w:val="24"/>
-        </w:rPr>
-        <w:sym w:font="Wingdings" w:char="F0E8"/>
-      </w:r>
-      <w:r>
-        <w:rPr>
-          <w:rFonts w:ascii="Times New Roman" w:hAnsi="Times New Roman" w:cs="Times New Roman"/>
-          <w:sz w:val="24"/>
-          <w:szCs w:val="24"/>
-        </w:rPr>
-        <w:t xml:space="preserve"> lấy txt, btn</w:t>
-      </w:r>
-    </w:p>
-    <w:p>
-      <w:pPr>
-        <w:pStyle w:val="HTMLinhdangtrc"/>
+        <w:pStyle w:val="HTMLPreformatted"/>
         <w:shd w:val="clear" w:color="auto" w:fill="FFFFFF"/>
         <w:rPr>
           <w:color w:val="000000"/>
@@ -816,7 +840,7 @@
     </w:p>
     <w:p>
       <w:pPr>
-        <w:pStyle w:val="HTMLinhdangtrc"/>
+        <w:pStyle w:val="HTMLPreformatted"/>
         <w:shd w:val="clear" w:color="auto" w:fill="FFFFFF"/>
         <w:rPr>
           <w:color w:val="000000"/>
@@ -836,7 +860,7 @@
     </w:p>
     <w:p>
       <w:pPr>
-        <w:pStyle w:val="HTMLinhdangtrc"/>
+        <w:pStyle w:val="HTMLPreformatted"/>
         <w:shd w:val="clear" w:color="auto" w:fill="FFFFFF"/>
         <w:ind w:left="916"/>
         <w:rPr>
@@ -914,7 +938,7 @@
     </w:p>
     <w:p>
       <w:pPr>
-        <w:pStyle w:val="HTMLinhdangtrc"/>
+        <w:pStyle w:val="HTMLPreformatted"/>
         <w:shd w:val="clear" w:color="auto" w:fill="FFFFFF"/>
         <w:ind w:left="916"/>
         <w:rPr>
@@ -938,7 +962,7 @@
     </w:p>
     <w:p>
       <w:pPr>
-        <w:pStyle w:val="HTMLinhdangtrc"/>
+        <w:pStyle w:val="HTMLPreformatted"/>
         <w:shd w:val="clear" w:color="auto" w:fill="FFFFFF"/>
         <w:ind w:left="916"/>
         <w:rPr>
@@ -991,14 +1015,6 @@
       <w:r>
         <w:rPr>
           <w:rFonts w:ascii="Times New Roman" w:hAnsi="Times New Roman" w:cs="Times New Roman"/>
-          <w:sz w:val="24"/>
-          <w:szCs w:val="24"/>
-        </w:rPr>
-        <w:t xml:space="preserve">        </w:t>
-      </w:r>
-      <w:r>
-        <w:rPr>
-          <w:rFonts w:ascii="Times New Roman" w:hAnsi="Times New Roman" w:cs="Times New Roman"/>
           <w:b/>
           <w:bCs/>
           <w:sz w:val="24"/>
@@ -1062,7 +1078,7 @@
     </w:p>
     <w:p>
       <w:pPr>
-        <w:pStyle w:val="oancuaDanhsach"/>
+        <w:pStyle w:val="ListParagraph"/>
         <w:numPr>
           <w:ilvl w:val="0"/>
           <w:numId w:val="3"/>
@@ -1152,7 +1168,7 @@
         </w:rPr>
         <w:lastRenderedPageBreak/>
         <w:drawing>
-          <wp:inline distT="0" distB="0" distL="0" distR="0" wp14:anchorId="426ADBAA" wp14:editId="55C7BFC2">
+          <wp:inline distT="0" distB="0" distL="0" distR="0">
             <wp:extent cx="5990243" cy="2113472"/>
             <wp:effectExtent l="0" t="0" r="0" b="1270"/>
             <wp:docPr id="1" name="Ảnh 1"/>
@@ -1190,7 +1206,7 @@
     </w:p>
     <w:p>
       <w:pPr>
-        <w:pStyle w:val="oancuaDanhsach"/>
+        <w:pStyle w:val="ListParagraph"/>
         <w:tabs>
           <w:tab w:val="left" w:pos="360"/>
         </w:tabs>
@@ -1204,7 +1220,231 @@
     </w:p>
     <w:p>
       <w:pPr>
-        <w:pStyle w:val="oancuaDanhsach"/>
+        <w:pStyle w:val="ListParagraph"/>
+        <w:numPr>
+          <w:ilvl w:val="0"/>
+          <w:numId w:val="11"/>
+        </w:numPr>
+        <w:tabs>
+          <w:tab w:val="left" w:pos="360"/>
+        </w:tabs>
+        <w:rPr>
+          <w:rFonts w:ascii="Times New Roman" w:hAnsi="Times New Roman" w:cs="Times New Roman"/>
+          <w:color w:val="FF0000"/>
+          <w:sz w:val="24"/>
+          <w:szCs w:val="24"/>
+        </w:rPr>
+      </w:pPr>
+      <w:r>
+        <w:rPr>
+          <w:rFonts w:ascii="Times New Roman" w:hAnsi="Times New Roman" w:cs="Times New Roman"/>
+          <w:color w:val="FF0000"/>
+          <w:sz w:val="24"/>
+          <w:szCs w:val="24"/>
+        </w:rPr>
+        <w:t>Gridview</w:t>
+      </w:r>
+    </w:p>
+    <w:p>
+      <w:pPr>
+        <w:pStyle w:val="ListParagraph"/>
+        <w:numPr>
+          <w:ilvl w:val="0"/>
+          <w:numId w:val="3"/>
+        </w:numPr>
+        <w:rPr>
+          <w:rFonts w:ascii="Times New Roman" w:hAnsi="Times New Roman" w:cs="Times New Roman"/>
+          <w:sz w:val="24"/>
+          <w:szCs w:val="24"/>
+        </w:rPr>
+      </w:pPr>
+      <w:r>
+        <w:rPr>
+          <w:rFonts w:ascii="Times New Roman" w:hAnsi="Times New Roman" w:cs="Times New Roman"/>
+          <w:sz w:val="24"/>
+          <w:szCs w:val="24"/>
+        </w:rPr>
+        <w:t>Tương tự ListView</w:t>
+      </w:r>
+      <w:r>
+        <w:rPr>
+          <w:rFonts w:ascii="Times New Roman" w:hAnsi="Times New Roman" w:cs="Times New Roman"/>
+          <w:sz w:val="24"/>
+          <w:szCs w:val="24"/>
+        </w:rPr>
+        <w:t xml:space="preserve"> (Hiển thị dạng ống) </w:t>
+      </w:r>
+      <w:r>
+        <w:rPr>
+          <w:rFonts w:ascii="Times New Roman" w:hAnsi="Times New Roman" w:cs="Times New Roman"/>
+          <w:sz w:val="24"/>
+          <w:szCs w:val="24"/>
+        </w:rPr>
+        <w:sym w:font="Wingdings" w:char="F0E8"/>
+      </w:r>
+      <w:r>
+        <w:rPr>
+          <w:rFonts w:ascii="Times New Roman" w:hAnsi="Times New Roman" w:cs="Times New Roman"/>
+          <w:sz w:val="24"/>
+          <w:szCs w:val="24"/>
+        </w:rPr>
+        <w:t xml:space="preserve"> tạo layout riêng  </w:t>
+      </w:r>
+      <w:r>
+        <w:rPr>
+          <w:rFonts w:ascii="Times New Roman" w:hAnsi="Times New Roman" w:cs="Times New Roman"/>
+          <w:sz w:val="24"/>
+          <w:szCs w:val="24"/>
+        </w:rPr>
+        <w:sym w:font="Wingdings" w:char="F0E8"/>
+      </w:r>
+      <w:r>
+        <w:rPr>
+          <w:rFonts w:ascii="Times New Roman" w:hAnsi="Times New Roman" w:cs="Times New Roman"/>
+          <w:sz w:val="24"/>
+          <w:szCs w:val="24"/>
+        </w:rPr>
+        <w:t xml:space="preserve"> lấy hình(mảng dữ liệu kiểu int), dữ liệu…</w:t>
+      </w:r>
+    </w:p>
+    <w:p>
+      <w:pPr>
+        <w:pStyle w:val="ListParagraph"/>
+        <w:numPr>
+          <w:ilvl w:val="0"/>
+          <w:numId w:val="3"/>
+        </w:numPr>
+        <w:rPr>
+          <w:rFonts w:ascii="Times New Roman" w:hAnsi="Times New Roman" w:cs="Times New Roman"/>
+          <w:sz w:val="24"/>
+          <w:szCs w:val="24"/>
+        </w:rPr>
+      </w:pPr>
+      <w:r>
+        <w:rPr>
+          <w:rFonts w:ascii="Times New Roman" w:hAnsi="Times New Roman" w:cs="Times New Roman"/>
+          <w:sz w:val="24"/>
+          <w:szCs w:val="24"/>
+        </w:rPr>
+        <w:t>Activity.xml</w:t>
+      </w:r>
+      <w:r>
+        <w:rPr>
+          <w:rFonts w:ascii="Times New Roman" w:hAnsi="Times New Roman" w:cs="Times New Roman"/>
+          <w:sz w:val="24"/>
+          <w:szCs w:val="24"/>
+        </w:rPr>
+        <w:sym w:font="Wingdings" w:char="F0E8"/>
+      </w:r>
+      <w:r>
+        <w:rPr>
+          <w:rFonts w:ascii="Times New Roman" w:hAnsi="Times New Roman" w:cs="Times New Roman"/>
+          <w:sz w:val="24"/>
+          <w:szCs w:val="24"/>
+        </w:rPr>
+        <w:t xml:space="preserve"> thêm thuộc tính numColum</w:t>
+      </w:r>
+      <w:r>
+        <w:rPr>
+          <w:rFonts w:ascii="Times New Roman" w:hAnsi="Times New Roman" w:cs="Times New Roman"/>
+          <w:sz w:val="24"/>
+          <w:szCs w:val="24"/>
+        </w:rPr>
+        <w:t>n</w:t>
+      </w:r>
+    </w:p>
+    <w:p>
+      <w:pPr>
+        <w:pStyle w:val="ListParagraph"/>
+        <w:numPr>
+          <w:ilvl w:val="0"/>
+          <w:numId w:val="3"/>
+        </w:numPr>
+        <w:rPr>
+          <w:rFonts w:ascii="Times New Roman" w:hAnsi="Times New Roman" w:cs="Times New Roman"/>
+          <w:sz w:val="24"/>
+          <w:szCs w:val="24"/>
+        </w:rPr>
+      </w:pPr>
+      <w:r>
+        <w:rPr>
+          <w:rFonts w:ascii="Times New Roman" w:hAnsi="Times New Roman" w:cs="Times New Roman"/>
+          <w:sz w:val="24"/>
+          <w:szCs w:val="24"/>
+        </w:rPr>
+        <w:t xml:space="preserve">Custom + Overide : </w:t>
+      </w:r>
+      <w:r>
+        <w:rPr>
+          <w:rFonts w:ascii="Times New Roman" w:hAnsi="Times New Roman" w:cs="Times New Roman"/>
+          <w:noProof/>
+          <w:sz w:val="24"/>
+          <w:szCs w:val="24"/>
+        </w:rPr>
+        <w:drawing>
+          <wp:inline distT="0" distB="0" distL="0" distR="0">
+            <wp:extent cx="6141720" cy="3605530"/>
+            <wp:effectExtent l="19050" t="0" r="0" b="0"/>
+            <wp:docPr id="2" name="Picture 2"/>
+            <wp:cNvGraphicFramePr>
+              <a:graphicFrameLocks xmlns:a="http://schemas.openxmlformats.org/drawingml/2006/main" noChangeAspect="1"/>
+            </wp:cNvGraphicFramePr>
+            <a:graphic xmlns:a="http://schemas.openxmlformats.org/drawingml/2006/main">
+              <a:graphicData uri="http://schemas.openxmlformats.org/drawingml/2006/picture">
+                <pic:pic xmlns:pic="http://schemas.openxmlformats.org/drawingml/2006/picture">
+                  <pic:nvPicPr>
+                    <pic:cNvPr id="0" name="Picture 2"/>
+                    <pic:cNvPicPr>
+                      <a:picLocks noChangeAspect="1" noChangeArrowheads="1"/>
+                    </pic:cNvPicPr>
+                  </pic:nvPicPr>
+                  <pic:blipFill>
+                    <a:blip r:embed="rId6"/>
+                    <a:srcRect/>
+                    <a:stretch>
+                      <a:fillRect/>
+                    </a:stretch>
+                  </pic:blipFill>
+                  <pic:spPr bwMode="auto">
+                    <a:xfrm>
+                      <a:off x="0" y="0"/>
+                      <a:ext cx="6141720" cy="3605530"/>
+                    </a:xfrm>
+                    <a:prstGeom prst="rect">
+                      <a:avLst/>
+                    </a:prstGeom>
+                    <a:noFill/>
+                    <a:ln w="9525">
+                      <a:noFill/>
+                      <a:miter lim="800000"/>
+                      <a:headEnd/>
+                      <a:tailEnd/>
+                    </a:ln>
+                  </pic:spPr>
+                </pic:pic>
+              </a:graphicData>
+            </a:graphic>
+          </wp:inline>
+        </w:drawing>
+      </w:r>
+    </w:p>
+    <w:p>
+      <w:pPr>
+        <w:pStyle w:val="ListParagraph"/>
+        <w:numPr>
+          <w:ilvl w:val="0"/>
+          <w:numId w:val="3"/>
+        </w:numPr>
+        <w:rPr>
+          <w:rFonts w:ascii="Times New Roman" w:hAnsi="Times New Roman" w:cs="Times New Roman"/>
+          <w:sz w:val="24"/>
+          <w:szCs w:val="24"/>
+        </w:rPr>
+      </w:pPr>
+    </w:p>
+    <w:p>
+      <w:pPr>
+        <w:pStyle w:val="ListParagraph"/>
         <w:numPr>
           <w:ilvl w:val="0"/>
           <w:numId w:val="11"/>
@@ -1231,7 +1471,7 @@
 </file>
 
 <file path=word/numbering.xml><?xml version="1.0" encoding="utf-8"?>
-<w:numbering xmlns:wpc="http://schemas.microsoft.com/office/word/2010/wordprocessingCanvas" xmlns:mc="http://schemas.openxmlformats.org/markup-compatibility/2006" xmlns:o="urn:schemas-microsoft-com:office:office" xmlns:r="http://schemas.openxmlformats.org/officeDocument/2006/relationships" xmlns:m="http://schemas.openxmlformats.org/officeDocument/2006/math" xmlns:v="urn:schemas-microsoft-com:vml" xmlns:wp14="http://schemas.microsoft.com/office/word/2010/wordprocessingDrawing" xmlns:wp="http://schemas.openxmlformats.org/drawingml/2006/wordprocessingDrawing" xmlns:w10="urn:schemas-microsoft-com:office:word" xmlns:w="http://schemas.openxmlformats.org/wordprocessingml/2006/main" xmlns:w14="http://schemas.microsoft.com/office/word/2010/wordml" xmlns:w15="http://schemas.microsoft.com/office/word/2012/wordml" xmlns:wpg="http://schemas.microsoft.com/office/word/2010/wordprocessingGroup" xmlns:wpi="http://schemas.microsoft.com/office/word/2010/wordprocessingInk" xmlns:wne="http://schemas.microsoft.com/office/word/2006/wordml" xmlns:wps="http://schemas.microsoft.com/office/word/2010/wordprocessingShape" mc:Ignorable="w14 w15 wp14">
+<w:numbering xmlns:ve="http://schemas.openxmlformats.org/markup-compatibility/2006" xmlns:o="urn:schemas-microsoft-com:office:office" xmlns:r="http://schemas.openxmlformats.org/officeDocument/2006/relationships" xmlns:m="http://schemas.openxmlformats.org/officeDocument/2006/math" xmlns:v="urn:schemas-microsoft-com:vml" xmlns:wp="http://schemas.openxmlformats.org/drawingml/2006/wordprocessingDrawing" xmlns:w10="urn:schemas-microsoft-com:office:word" xmlns:w="http://schemas.openxmlformats.org/wordprocessingml/2006/main" xmlns:wne="http://schemas.microsoft.com/office/word/2006/wordml">
   <w:numPicBullet w:numPicBulletId="0">
     <w:pict>
       <v:shapetype id="_x0000_t75" coordsize="21600,21600" o:spt="75" o:preferrelative="t" path="m@4@5l@4@11@9@11@9@5xe" filled="f" stroked="f">
@@ -1253,12 +1493,12 @@
         <v:path o:extrusionok="f" gradientshapeok="t" o:connecttype="rect"/>
         <o:lock v:ext="edit" aspectratio="t"/>
       </v:shapetype>
-      <v:shape id="_x0000_i1039" type="#_x0000_t75" style="width:11.55pt;height:11.55pt" o:bullet="t">
+      <v:shape id="_x0000_i1043" type="#_x0000_t75" style="width:11.55pt;height:11.55pt" o:bullet="t">
         <v:imagedata r:id="rId1" o:title="mso3201"/>
       </v:shape>
     </w:pict>
   </w:numPicBullet>
-  <w:abstractNum w:abstractNumId="0" w15:restartNumberingAfterBreak="0">
+  <w:abstractNum w:abstractNumId="0">
     <w:nsid w:val="24047749"/>
     <w:multiLevelType w:val="hybridMultilevel"/>
     <w:tmpl w:val="D590922C"/>
@@ -1347,7 +1587,7 @@
       </w:pPr>
     </w:lvl>
   </w:abstractNum>
-  <w:abstractNum w:abstractNumId="1" w15:restartNumberingAfterBreak="0">
+  <w:abstractNum w:abstractNumId="1">
     <w:nsid w:val="24B91487"/>
     <w:multiLevelType w:val="hybridMultilevel"/>
     <w:tmpl w:val="2A1E4754"/>
@@ -1438,7 +1678,7 @@
       </w:pPr>
     </w:lvl>
   </w:abstractNum>
-  <w:abstractNum w:abstractNumId="2" w15:restartNumberingAfterBreak="0">
+  <w:abstractNum w:abstractNumId="2">
     <w:nsid w:val="29CE6FE4"/>
     <w:multiLevelType w:val="hybridMultilevel"/>
     <w:tmpl w:val="B058B92A"/>
@@ -1527,7 +1767,7 @@
       </w:pPr>
     </w:lvl>
   </w:abstractNum>
-  <w:abstractNum w:abstractNumId="3" w15:restartNumberingAfterBreak="0">
+  <w:abstractNum w:abstractNumId="3">
     <w:nsid w:val="33B26982"/>
     <w:multiLevelType w:val="hybridMultilevel"/>
     <w:tmpl w:val="A428020A"/>
@@ -1640,7 +1880,7 @@
       </w:rPr>
     </w:lvl>
   </w:abstractNum>
-  <w:abstractNum w:abstractNumId="4" w15:restartNumberingAfterBreak="0">
+  <w:abstractNum w:abstractNumId="4">
     <w:nsid w:val="34AF5331"/>
     <w:multiLevelType w:val="hybridMultilevel"/>
     <w:tmpl w:val="DE38CAE4"/>
@@ -1753,7 +1993,7 @@
       </w:rPr>
     </w:lvl>
   </w:abstractNum>
-  <w:abstractNum w:abstractNumId="5" w15:restartNumberingAfterBreak="0">
+  <w:abstractNum w:abstractNumId="5">
     <w:nsid w:val="399E1208"/>
     <w:multiLevelType w:val="hybridMultilevel"/>
     <w:tmpl w:val="CE4CDBE0"/>
@@ -1867,7 +2107,7 @@
       </w:rPr>
     </w:lvl>
   </w:abstractNum>
-  <w:abstractNum w:abstractNumId="6" w15:restartNumberingAfterBreak="0">
+  <w:abstractNum w:abstractNumId="6">
     <w:nsid w:val="3F5D1DE0"/>
     <w:multiLevelType w:val="hybridMultilevel"/>
     <w:tmpl w:val="FE28D4FA"/>
@@ -1980,7 +2220,7 @@
       </w:rPr>
     </w:lvl>
   </w:abstractNum>
-  <w:abstractNum w:abstractNumId="7" w15:restartNumberingAfterBreak="0">
+  <w:abstractNum w:abstractNumId="7">
     <w:nsid w:val="431378C8"/>
     <w:multiLevelType w:val="hybridMultilevel"/>
     <w:tmpl w:val="B2DC28DA"/>
@@ -2093,7 +2333,7 @@
       </w:rPr>
     </w:lvl>
   </w:abstractNum>
-  <w:abstractNum w:abstractNumId="8" w15:restartNumberingAfterBreak="0">
+  <w:abstractNum w:abstractNumId="8">
     <w:nsid w:val="47B53702"/>
     <w:multiLevelType w:val="hybridMultilevel"/>
     <w:tmpl w:val="7DD25FA8"/>
@@ -2206,7 +2446,7 @@
       </w:rPr>
     </w:lvl>
   </w:abstractNum>
-  <w:abstractNum w:abstractNumId="9" w15:restartNumberingAfterBreak="0">
+  <w:abstractNum w:abstractNumId="9">
     <w:nsid w:val="49AB6CFE"/>
     <w:multiLevelType w:val="hybridMultilevel"/>
     <w:tmpl w:val="872037F8"/>
@@ -2295,7 +2535,119 @@
       </w:pPr>
     </w:lvl>
   </w:abstractNum>
-  <w:abstractNum w:abstractNumId="10" w15:restartNumberingAfterBreak="0">
+  <w:abstractNum w:abstractNumId="10">
+    <w:nsid w:val="4D5A2D9A"/>
+    <w:multiLevelType w:val="hybridMultilevel"/>
+    <w:tmpl w:val="6F126858"/>
+    <w:lvl w:ilvl="0" w:tplc="CBD2CF8A">
+      <w:numFmt w:val="bullet"/>
+      <w:lvlText w:val="-"/>
+      <w:lvlJc w:val="left"/>
+      <w:pPr>
+        <w:ind w:left="720" w:hanging="360"/>
+      </w:pPr>
+      <w:rPr>
+        <w:rFonts w:ascii="Times New Roman" w:eastAsiaTheme="minorHAnsi" w:hAnsi="Times New Roman" w:cs="Times New Roman" w:hint="default"/>
+      </w:rPr>
+    </w:lvl>
+    <w:lvl w:ilvl="1" w:tplc="04090003" w:tentative="1">
+      <w:start w:val="1"/>
+      <w:numFmt w:val="bullet"/>
+      <w:lvlText w:val="o"/>
+      <w:lvlJc w:val="left"/>
+      <w:pPr>
+        <w:ind w:left="1440" w:hanging="360"/>
+      </w:pPr>
+      <w:rPr>
+        <w:rFonts w:ascii="Courier New" w:hAnsi="Courier New" w:cs="Courier New" w:hint="default"/>
+      </w:rPr>
+    </w:lvl>
+    <w:lvl w:ilvl="2" w:tplc="04090005" w:tentative="1">
+      <w:start w:val="1"/>
+      <w:numFmt w:val="bullet"/>
+      <w:lvlText w:val=""/>
+      <w:lvlJc w:val="left"/>
+      <w:pPr>
+        <w:ind w:left="2160" w:hanging="360"/>
+      </w:pPr>
+      <w:rPr>
+        <w:rFonts w:ascii="Wingdings" w:hAnsi="Wingdings" w:hint="default"/>
+      </w:rPr>
+    </w:lvl>
+    <w:lvl w:ilvl="3" w:tplc="04090001" w:tentative="1">
+      <w:start w:val="1"/>
+      <w:numFmt w:val="bullet"/>
+      <w:lvlText w:val=""/>
+      <w:lvlJc w:val="left"/>
+      <w:pPr>
+        <w:ind w:left="2880" w:hanging="360"/>
+      </w:pPr>
+      <w:rPr>
+        <w:rFonts w:ascii="Symbol" w:hAnsi="Symbol" w:hint="default"/>
+      </w:rPr>
+    </w:lvl>
+    <w:lvl w:ilvl="4" w:tplc="04090003" w:tentative="1">
+      <w:start w:val="1"/>
+      <w:numFmt w:val="bullet"/>
+      <w:lvlText w:val="o"/>
+      <w:lvlJc w:val="left"/>
+      <w:pPr>
+        <w:ind w:left="3600" w:hanging="360"/>
+      </w:pPr>
+      <w:rPr>
+        <w:rFonts w:ascii="Courier New" w:hAnsi="Courier New" w:cs="Courier New" w:hint="default"/>
+      </w:rPr>
+    </w:lvl>
+    <w:lvl w:ilvl="5" w:tplc="04090005" w:tentative="1">
+      <w:start w:val="1"/>
+      <w:numFmt w:val="bullet"/>
+      <w:lvlText w:val=""/>
+      <w:lvlJc w:val="left"/>
+      <w:pPr>
+        <w:ind w:left="4320" w:hanging="360"/>
+      </w:pPr>
+      <w:rPr>
+        <w:rFonts w:ascii="Wingdings" w:hAnsi="Wingdings" w:hint="default"/>
+      </w:rPr>
+    </w:lvl>
+    <w:lvl w:ilvl="6" w:tplc="04090001" w:tentative="1">
+      <w:start w:val="1"/>
+      <w:numFmt w:val="bullet"/>
+      <w:lvlText w:val=""/>
+      <w:lvlJc w:val="left"/>
+      <w:pPr>
+        <w:ind w:left="5040" w:hanging="360"/>
+      </w:pPr>
+      <w:rPr>
+        <w:rFonts w:ascii="Symbol" w:hAnsi="Symbol" w:hint="default"/>
+      </w:rPr>
+    </w:lvl>
+    <w:lvl w:ilvl="7" w:tplc="04090003" w:tentative="1">
+      <w:start w:val="1"/>
+      <w:numFmt w:val="bullet"/>
+      <w:lvlText w:val="o"/>
+      <w:lvlJc w:val="left"/>
+      <w:pPr>
+        <w:ind w:left="5760" w:hanging="360"/>
+      </w:pPr>
+      <w:rPr>
+        <w:rFonts w:ascii="Courier New" w:hAnsi="Courier New" w:cs="Courier New" w:hint="default"/>
+      </w:rPr>
+    </w:lvl>
+    <w:lvl w:ilvl="8" w:tplc="04090005" w:tentative="1">
+      <w:start w:val="1"/>
+      <w:numFmt w:val="bullet"/>
+      <w:lvlText w:val=""/>
+      <w:lvlJc w:val="left"/>
+      <w:pPr>
+        <w:ind w:left="6480" w:hanging="360"/>
+      </w:pPr>
+      <w:rPr>
+        <w:rFonts w:ascii="Wingdings" w:hAnsi="Wingdings" w:hint="default"/>
+      </w:rPr>
+    </w:lvl>
+  </w:abstractNum>
+  <w:abstractNum w:abstractNumId="11">
     <w:nsid w:val="5A715E6F"/>
     <w:multiLevelType w:val="hybridMultilevel"/>
     <w:tmpl w:val="3AA08DA8"/>
@@ -2385,10 +2737,10 @@
       </w:pPr>
     </w:lvl>
   </w:abstractNum>
-  <w:abstractNum w:abstractNumId="11" w15:restartNumberingAfterBreak="0">
+  <w:abstractNum w:abstractNumId="12">
     <w:nsid w:val="5C950F0A"/>
     <w:multiLevelType w:val="hybridMultilevel"/>
-    <w:tmpl w:val="3AA056AC"/>
+    <w:tmpl w:val="63B21DC0"/>
     <w:lvl w:ilvl="0" w:tplc="04090001">
       <w:start w:val="1"/>
       <w:numFmt w:val="bullet"/>
@@ -2498,7 +2850,7 @@
       </w:rPr>
     </w:lvl>
   </w:abstractNum>
-  <w:abstractNum w:abstractNumId="12" w15:restartNumberingAfterBreak="0">
+  <w:abstractNum w:abstractNumId="13">
     <w:nsid w:val="62470CE7"/>
     <w:multiLevelType w:val="hybridMultilevel"/>
     <w:tmpl w:val="76982BC8"/>
@@ -2619,7 +2971,7 @@
     <w:abstractNumId w:val="1"/>
   </w:num>
   <w:num w:numId="3">
-    <w:abstractNumId w:val="11"/>
+    <w:abstractNumId w:val="12"/>
   </w:num>
   <w:num w:numId="4">
     <w:abstractNumId w:val="8"/>
@@ -2637,13 +2989,13 @@
     <w:abstractNumId w:val="9"/>
   </w:num>
   <w:num w:numId="9">
-    <w:abstractNumId w:val="12"/>
+    <w:abstractNumId w:val="13"/>
   </w:num>
   <w:num w:numId="10">
     <w:abstractNumId w:val="5"/>
   </w:num>
   <w:num w:numId="11">
-    <w:abstractNumId w:val="10"/>
+    <w:abstractNumId w:val="11"/>
   </w:num>
   <w:num w:numId="12">
     <w:abstractNumId w:val="6"/>
@@ -2651,11 +3003,14 @@
   <w:num w:numId="13">
     <w:abstractNumId w:val="3"/>
   </w:num>
+  <w:num w:numId="14">
+    <w:abstractNumId w:val="10"/>
+  </w:num>
 </w:numbering>
 </file>
 
 <file path=word/styles.xml><?xml version="1.0" encoding="utf-8"?>
-<w:styles xmlns:mc="http://schemas.openxmlformats.org/markup-compatibility/2006" xmlns:r="http://schemas.openxmlformats.org/officeDocument/2006/relationships" xmlns:w="http://schemas.openxmlformats.org/wordprocessingml/2006/main" xmlns:w14="http://schemas.microsoft.com/office/word/2010/wordml" xmlns:w15="http://schemas.microsoft.com/office/word/2012/wordml" mc:Ignorable="w14 w15">
+<w:styles xmlns:r="http://schemas.openxmlformats.org/officeDocument/2006/relationships" xmlns:w="http://schemas.openxmlformats.org/wordprocessingml/2006/main">
   <w:docDefaults>
     <w:rPrDefault>
       <w:rPr>
@@ -2671,393 +3026,162 @@
       </w:pPr>
     </w:pPrDefault>
   </w:docDefaults>
-  <w:latentStyles w:defLockedState="0" w:defUIPriority="99" w:defSemiHidden="0" w:defUnhideWhenUsed="0" w:defQFormat="0" w:count="371">
-    <w:lsdException w:name="Normal" w:uiPriority="0" w:qFormat="1"/>
-    <w:lsdException w:name="heading 1" w:uiPriority="9" w:qFormat="1"/>
-    <w:lsdException w:name="heading 2" w:semiHidden="1" w:uiPriority="9" w:unhideWhenUsed="1" w:qFormat="1"/>
-    <w:lsdException w:name="heading 3" w:semiHidden="1" w:uiPriority="9" w:unhideWhenUsed="1" w:qFormat="1"/>
-    <w:lsdException w:name="heading 4" w:semiHidden="1" w:uiPriority="9" w:unhideWhenUsed="1" w:qFormat="1"/>
-    <w:lsdException w:name="heading 5" w:semiHidden="1" w:uiPriority="9" w:unhideWhenUsed="1" w:qFormat="1"/>
-    <w:lsdException w:name="heading 6" w:semiHidden="1" w:uiPriority="9" w:unhideWhenUsed="1" w:qFormat="1"/>
-    <w:lsdException w:name="heading 7" w:semiHidden="1" w:uiPriority="9" w:unhideWhenUsed="1" w:qFormat="1"/>
-    <w:lsdException w:name="heading 8" w:semiHidden="1" w:uiPriority="9" w:unhideWhenUsed="1" w:qFormat="1"/>
-    <w:lsdException w:name="heading 9" w:semiHidden="1" w:uiPriority="9" w:unhideWhenUsed="1" w:qFormat="1"/>
-    <w:lsdException w:name="index 1" w:semiHidden="1" w:unhideWhenUsed="1"/>
-    <w:lsdException w:name="index 2" w:semiHidden="1" w:unhideWhenUsed="1"/>
-    <w:lsdException w:name="index 3" w:semiHidden="1" w:unhideWhenUsed="1"/>
-    <w:lsdException w:name="index 4" w:semiHidden="1" w:unhideWhenUsed="1"/>
-    <w:lsdException w:name="index 5" w:semiHidden="1" w:unhideWhenUsed="1"/>
-    <w:lsdException w:name="index 6" w:semiHidden="1" w:unhideWhenUsed="1"/>
-    <w:lsdException w:name="index 7" w:semiHidden="1" w:unhideWhenUsed="1"/>
-    <w:lsdException w:name="index 8" w:semiHidden="1" w:unhideWhenUsed="1"/>
-    <w:lsdException w:name="index 9" w:semiHidden="1" w:unhideWhenUsed="1"/>
-    <w:lsdException w:name="toc 1" w:semiHidden="1" w:uiPriority="39" w:unhideWhenUsed="1"/>
-    <w:lsdException w:name="toc 2" w:semiHidden="1" w:uiPriority="39" w:unhideWhenUsed="1"/>
-    <w:lsdException w:name="toc 3" w:semiHidden="1" w:uiPriority="39" w:unhideWhenUsed="1"/>
-    <w:lsdException w:name="toc 4" w:semiHidden="1" w:uiPriority="39" w:unhideWhenUsed="1"/>
-    <w:lsdException w:name="toc 5" w:semiHidden="1" w:uiPriority="39" w:unhideWhenUsed="1"/>
-    <w:lsdException w:name="toc 6" w:semiHidden="1" w:uiPriority="39" w:unhideWhenUsed="1"/>
-    <w:lsdException w:name="toc 7" w:semiHidden="1" w:uiPriority="39" w:unhideWhenUsed="1"/>
-    <w:lsdException w:name="toc 8" w:semiHidden="1" w:uiPriority="39" w:unhideWhenUsed="1"/>
-    <w:lsdException w:name="toc 9" w:semiHidden="1" w:uiPriority="39" w:unhideWhenUsed="1"/>
-    <w:lsdException w:name="Normal Indent" w:semiHidden="1" w:unhideWhenUsed="1"/>
-    <w:lsdException w:name="footnote text" w:semiHidden="1" w:unhideWhenUsed="1"/>
-    <w:lsdException w:name="annotation text" w:semiHidden="1" w:unhideWhenUsed="1"/>
-    <w:lsdException w:name="header" w:semiHidden="1" w:unhideWhenUsed="1"/>
-    <w:lsdException w:name="footer" w:semiHidden="1" w:unhideWhenUsed="1"/>
-    <w:lsdException w:name="index heading" w:semiHidden="1" w:unhideWhenUsed="1"/>
-    <w:lsdException w:name="caption" w:semiHidden="1" w:uiPriority="35" w:unhideWhenUsed="1" w:qFormat="1"/>
-    <w:lsdException w:name="table of figures" w:semiHidden="1" w:unhideWhenUsed="1"/>
-    <w:lsdException w:name="envelope address" w:semiHidden="1" w:unhideWhenUsed="1"/>
-    <w:lsdException w:name="envelope return" w:semiHidden="1" w:unhideWhenUsed="1"/>
-    <w:lsdException w:name="footnote reference" w:semiHidden="1" w:unhideWhenUsed="1"/>
-    <w:lsdException w:name="annotation reference" w:semiHidden="1" w:unhideWhenUsed="1"/>
-    <w:lsdException w:name="line number" w:semiHidden="1" w:unhideWhenUsed="1"/>
-    <w:lsdException w:name="page number" w:semiHidden="1" w:unhideWhenUsed="1"/>
-    <w:lsdException w:name="endnote reference" w:semiHidden="1" w:unhideWhenUsed="1"/>
-    <w:lsdException w:name="endnote text" w:semiHidden="1" w:unhideWhenUsed="1"/>
-    <w:lsdException w:name="table of authorities" w:semiHidden="1" w:unhideWhenUsed="1"/>
-    <w:lsdException w:name="macro" w:semiHidden="1" w:unhideWhenUsed="1"/>
-    <w:lsdException w:name="toa heading" w:semiHidden="1" w:unhideWhenUsed="1"/>
-    <w:lsdException w:name="List" w:semiHidden="1" w:unhideWhenUsed="1"/>
-    <w:lsdException w:name="List Bullet" w:semiHidden="1" w:unhideWhenUsed="1"/>
-    <w:lsdException w:name="List Number" w:semiHidden="1" w:unhideWhenUsed="1"/>
-    <w:lsdException w:name="List 2" w:semiHidden="1" w:unhideWhenUsed="1"/>
-    <w:lsdException w:name="List 3" w:semiHidden="1" w:unhideWhenUsed="1"/>
-    <w:lsdException w:name="List 4" w:semiHidden="1" w:unhideWhenUsed="1"/>
-    <w:lsdException w:name="List 5" w:semiHidden="1" w:unhideWhenUsed="1"/>
-    <w:lsdException w:name="List Bullet 2" w:semiHidden="1" w:unhideWhenUsed="1"/>
-    <w:lsdException w:name="List Bullet 3" w:semiHidden="1" w:unhideWhenUsed="1"/>
-    <w:lsdException w:name="List Bullet 4" w:semiHidden="1" w:unhideWhenUsed="1"/>
-    <w:lsdException w:name="List Bullet 5" w:semiHidden="1" w:unhideWhenUsed="1"/>
-    <w:lsdException w:name="List Number 2" w:semiHidden="1" w:unhideWhenUsed="1"/>
-    <w:lsdException w:name="List Number 3" w:semiHidden="1" w:unhideWhenUsed="1"/>
-    <w:lsdException w:name="List Number 4" w:semiHidden="1" w:unhideWhenUsed="1"/>
-    <w:lsdException w:name="List Number 5" w:semiHidden="1" w:unhideWhenUsed="1"/>
-    <w:lsdException w:name="Title" w:uiPriority="10" w:qFormat="1"/>
-    <w:lsdException w:name="Closing" w:semiHidden="1" w:unhideWhenUsed="1"/>
-    <w:lsdException w:name="Signature" w:semiHidden="1" w:unhideWhenUsed="1"/>
-    <w:lsdException w:name="Default Paragraph Font" w:semiHidden="1" w:uiPriority="1" w:unhideWhenUsed="1"/>
-    <w:lsdException w:name="Body Text" w:semiHidden="1" w:unhideWhenUsed="1"/>
-    <w:lsdException w:name="Body Text Indent" w:semiHidden="1" w:unhideWhenUsed="1"/>
-    <w:lsdException w:name="List Continue" w:semiHidden="1" w:unhideWhenUsed="1"/>
-    <w:lsdException w:name="List Continue 2" w:semiHidden="1" w:unhideWhenUsed="1"/>
-    <w:lsdException w:name="List Continue 3" w:semiHidden="1" w:unhideWhenUsed="1"/>
-    <w:lsdException w:name="List Continue 4" w:semiHidden="1" w:unhideWhenUsed="1"/>
-    <w:lsdException w:name="List Continue 5" w:semiHidden="1" w:unhideWhenUsed="1"/>
-    <w:lsdException w:name="Message Header" w:semiHidden="1" w:unhideWhenUsed="1"/>
-    <w:lsdException w:name="Subtitle" w:uiPriority="11" w:qFormat="1"/>
-    <w:lsdException w:name="Salutation" w:semiHidden="1" w:unhideWhenUsed="1"/>
-    <w:lsdException w:name="Date" w:semiHidden="1" w:unhideWhenUsed="1"/>
-    <w:lsdException w:name="Body Text First Indent" w:semiHidden="1" w:unhideWhenUsed="1"/>
-    <w:lsdException w:name="Body Text First Indent 2" w:semiHidden="1" w:unhideWhenUsed="1"/>
-    <w:lsdException w:name="Note Heading" w:semiHidden="1" w:unhideWhenUsed="1"/>
-    <w:lsdException w:name="Body Text 2" w:semiHidden="1" w:unhideWhenUsed="1"/>
-    <w:lsdException w:name="Body Text 3" w:semiHidden="1" w:unhideWhenUsed="1"/>
-    <w:lsdException w:name="Body Text Indent 2" w:semiHidden="1" w:unhideWhenUsed="1"/>
-    <w:lsdException w:name="Body Text Indent 3" w:semiHidden="1" w:unhideWhenUsed="1"/>
-    <w:lsdException w:name="Block Text" w:semiHidden="1" w:unhideWhenUsed="1"/>
-    <w:lsdException w:name="Hyperlink" w:semiHidden="1" w:unhideWhenUsed="1"/>
-    <w:lsdException w:name="FollowedHyperlink" w:semiHidden="1" w:unhideWhenUsed="1"/>
-    <w:lsdException w:name="Strong" w:uiPriority="22" w:qFormat="1"/>
-    <w:lsdException w:name="Emphasis" w:uiPriority="20" w:qFormat="1"/>
-    <w:lsdException w:name="Document Map" w:semiHidden="1" w:unhideWhenUsed="1"/>
-    <w:lsdException w:name="Plain Text" w:semiHidden="1" w:unhideWhenUsed="1"/>
-    <w:lsdException w:name="E-mail Signature" w:semiHidden="1" w:unhideWhenUsed="1"/>
-    <w:lsdException w:name="HTML Top of Form" w:semiHidden="1" w:unhideWhenUsed="1"/>
-    <w:lsdException w:name="HTML Bottom of Form" w:semiHidden="1" w:unhideWhenUsed="1"/>
-    <w:lsdException w:name="Normal (Web)" w:semiHidden="1" w:unhideWhenUsed="1"/>
-    <w:lsdException w:name="HTML Acronym" w:semiHidden="1" w:unhideWhenUsed="1"/>
-    <w:lsdException w:name="HTML Address" w:semiHidden="1" w:unhideWhenUsed="1"/>
-    <w:lsdException w:name="HTML Cite" w:semiHidden="1" w:unhideWhenUsed="1"/>
-    <w:lsdException w:name="HTML Code" w:semiHidden="1" w:unhideWhenUsed="1"/>
-    <w:lsdException w:name="HTML Definition" w:semiHidden="1" w:unhideWhenUsed="1"/>
-    <w:lsdException w:name="HTML Keyboard" w:semiHidden="1" w:unhideWhenUsed="1"/>
-    <w:lsdException w:name="HTML Preformatted" w:semiHidden="1" w:unhideWhenUsed="1"/>
-    <w:lsdException w:name="HTML Sample" w:semiHidden="1" w:unhideWhenUsed="1"/>
-    <w:lsdException w:name="HTML Typewriter" w:semiHidden="1" w:unhideWhenUsed="1"/>
-    <w:lsdException w:name="HTML Variable" w:semiHidden="1" w:unhideWhenUsed="1"/>
-    <w:lsdException w:name="Normal Table" w:semiHidden="1" w:unhideWhenUsed="1"/>
-    <w:lsdException w:name="annotation subject" w:semiHidden="1" w:unhideWhenUsed="1"/>
-    <w:lsdException w:name="No List" w:semiHidden="1" w:unhideWhenUsed="1"/>
-    <w:lsdException w:name="Outline List 1" w:semiHidden="1" w:unhideWhenUsed="1"/>
-    <w:lsdException w:name="Outline List 2" w:semiHidden="1" w:unhideWhenUsed="1"/>
-    <w:lsdException w:name="Outline List 3" w:semiHidden="1" w:unhideWhenUsed="1"/>
-    <w:lsdException w:name="Table Simple 1" w:semiHidden="1" w:unhideWhenUsed="1"/>
-    <w:lsdException w:name="Table Simple 2" w:semiHidden="1" w:unhideWhenUsed="1"/>
-    <w:lsdException w:name="Table Simple 3" w:semiHidden="1" w:unhideWhenUsed="1"/>
-    <w:lsdException w:name="Table Classic 1" w:semiHidden="1" w:unhideWhenUsed="1"/>
-    <w:lsdException w:name="Table Classic 2" w:semiHidden="1" w:unhideWhenUsed="1"/>
-    <w:lsdException w:name="Table Classic 3" w:semiHidden="1" w:unhideWhenUsed="1"/>
-    <w:lsdException w:name="Table Classic 4" w:semiHidden="1" w:unhideWhenUsed="1"/>
-    <w:lsdException w:name="Table Colorful 1" w:semiHidden="1" w:unhideWhenUsed="1"/>
-    <w:lsdException w:name="Table Colorful 2" w:semiHidden="1" w:unhideWhenUsed="1"/>
-    <w:lsdException w:name="Table Colorful 3" w:semiHidden="1" w:unhideWhenUsed="1"/>
-    <w:lsdException w:name="Table Columns 1" w:semiHidden="1" w:unhideWhenUsed="1"/>
-    <w:lsdException w:name="Table Columns 2" w:semiHidden="1" w:unhideWhenUsed="1"/>
-    <w:lsdException w:name="Table Columns 3" w:semiHidden="1" w:unhideWhenUsed="1"/>
-    <w:lsdException w:name="Table Columns 4" w:semiHidden="1" w:unhideWhenUsed="1"/>
-    <w:lsdException w:name="Table Columns 5" w:semiHidden="1" w:unhideWhenUsed="1"/>
-    <w:lsdException w:name="Table Grid 1" w:semiHidden="1" w:unhideWhenUsed="1"/>
-    <w:lsdException w:name="Table Grid 2" w:semiHidden="1" w:unhideWhenUsed="1"/>
-    <w:lsdException w:name="Table Grid 3" w:semiHidden="1" w:unhideWhenUsed="1"/>
-    <w:lsdException w:name="Table Grid 4" w:semiHidden="1" w:unhideWhenUsed="1"/>
-    <w:lsdException w:name="Table Grid 5" w:semiHidden="1" w:unhideWhenUsed="1"/>
-    <w:lsdException w:name="Table Grid 6" w:semiHidden="1" w:unhideWhenUsed="1"/>
-    <w:lsdException w:name="Table Grid 7" w:semiHidden="1" w:unhideWhenUsed="1"/>
-    <w:lsdException w:name="Table Grid 8" w:semiHidden="1" w:unhideWhenUsed="1"/>
-    <w:lsdException w:name="Table List 1" w:semiHidden="1" w:unhideWhenUsed="1"/>
-    <w:lsdException w:name="Table List 2" w:semiHidden="1" w:unhideWhenUsed="1"/>
-    <w:lsdException w:name="Table List 3" w:semiHidden="1" w:unhideWhenUsed="1"/>
-    <w:lsdException w:name="Table List 4" w:semiHidden="1" w:unhideWhenUsed="1"/>
-    <w:lsdException w:name="Table List 5" w:semiHidden="1" w:unhideWhenUsed="1"/>
-    <w:lsdException w:name="Table List 6" w:semiHidden="1" w:unhideWhenUsed="1"/>
-    <w:lsdException w:name="Table List 7" w:semiHidden="1" w:unhideWhenUsed="1"/>
-    <w:lsdException w:name="Table List 8" w:semiHidden="1" w:unhideWhenUsed="1"/>
-    <w:lsdException w:name="Table 3D effects 1" w:semiHidden="1" w:unhideWhenUsed="1"/>
-    <w:lsdException w:name="Table 3D effects 2" w:semiHidden="1" w:unhideWhenUsed="1"/>
-    <w:lsdException w:name="Table 3D effects 3" w:semiHidden="1" w:unhideWhenUsed="1"/>
-    <w:lsdException w:name="Table Contemporary" w:semiHidden="1" w:unhideWhenUsed="1"/>
-    <w:lsdException w:name="Table Elegant" w:semiHidden="1" w:unhideWhenUsed="1"/>
-    <w:lsdException w:name="Table Professional" w:semiHidden="1" w:unhideWhenUsed="1"/>
-    <w:lsdException w:name="Table Subtle 1" w:semiHidden="1" w:unhideWhenUsed="1"/>
-    <w:lsdException w:name="Table Subtle 2" w:semiHidden="1" w:unhideWhenUsed="1"/>
-    <w:lsdException w:name="Table Web 1" w:semiHidden="1" w:unhideWhenUsed="1"/>
-    <w:lsdException w:name="Table Web 2" w:semiHidden="1" w:unhideWhenUsed="1"/>
-    <w:lsdException w:name="Table Web 3" w:semiHidden="1" w:unhideWhenUsed="1"/>
-    <w:lsdException w:name="Balloon Text" w:semiHidden="1" w:unhideWhenUsed="1"/>
-    <w:lsdException w:name="Table Grid" w:uiPriority="39"/>
-    <w:lsdException w:name="Table Theme" w:semiHidden="1" w:unhideWhenUsed="1"/>
-    <w:lsdException w:name="Placeholder Text" w:semiHidden="1"/>
-    <w:lsdException w:name="No Spacing" w:uiPriority="1" w:qFormat="1"/>
-    <w:lsdException w:name="Light Shading" w:uiPriority="60"/>
-    <w:lsdException w:name="Light List" w:uiPriority="61"/>
-    <w:lsdException w:name="Light Grid" w:uiPriority="62"/>
-    <w:lsdException w:name="Medium Shading 1" w:uiPriority="63"/>
-    <w:lsdException w:name="Medium Shading 2" w:uiPriority="64"/>
-    <w:lsdException w:name="Medium List 1" w:uiPriority="65"/>
-    <w:lsdException w:name="Medium List 2" w:uiPriority="66"/>
-    <w:lsdException w:name="Medium Grid 1" w:uiPriority="67"/>
-    <w:lsdException w:name="Medium Grid 2" w:uiPriority="68"/>
-    <w:lsdException w:name="Medium Grid 3" w:uiPriority="69"/>
-    <w:lsdException w:name="Dark List" w:uiPriority="70"/>
-    <w:lsdException w:name="Colorful Shading" w:uiPriority="71"/>
-    <w:lsdException w:name="Colorful List" w:uiPriority="72"/>
-    <w:lsdException w:name="Colorful Grid" w:uiPriority="73"/>
-    <w:lsdException w:name="Light Shading Accent 1" w:uiPriority="60"/>
-    <w:lsdException w:name="Light List Accent 1" w:uiPriority="61"/>
-    <w:lsdException w:name="Light Grid Accent 1" w:uiPriority="62"/>
-    <w:lsdException w:name="Medium Shading 1 Accent 1" w:uiPriority="63"/>
-    <w:lsdException w:name="Medium Shading 2 Accent 1" w:uiPriority="64"/>
-    <w:lsdException w:name="Medium List 1 Accent 1" w:uiPriority="65"/>
-    <w:lsdException w:name="Revision" w:semiHidden="1"/>
-    <w:lsdException w:name="List Paragraph" w:uiPriority="34" w:qFormat="1"/>
-    <w:lsdException w:name="Quote" w:uiPriority="29" w:qFormat="1"/>
-    <w:lsdException w:name="Intense Quote" w:uiPriority="30" w:qFormat="1"/>
-    <w:lsdException w:name="Medium List 2 Accent 1" w:uiPriority="66"/>
-    <w:lsdException w:name="Medium Grid 1 Accent 1" w:uiPriority="67"/>
-    <w:lsdException w:name="Medium Grid 2 Accent 1" w:uiPriority="68"/>
-    <w:lsdException w:name="Medium Grid 3 Accent 1" w:uiPriority="69"/>
-    <w:lsdException w:name="Dark List Accent 1" w:uiPriority="70"/>
-    <w:lsdException w:name="Colorful Shading Accent 1" w:uiPriority="71"/>
-    <w:lsdException w:name="Colorful List Accent 1" w:uiPriority="72"/>
-    <w:lsdException w:name="Colorful Grid Accent 1" w:uiPriority="73"/>
-    <w:lsdException w:name="Light Shading Accent 2" w:uiPriority="60"/>
-    <w:lsdException w:name="Light List Accent 2" w:uiPriority="61"/>
-    <w:lsdException w:name="Light Grid Accent 2" w:uiPriority="62"/>
-    <w:lsdException w:name="Medium Shading 1 Accent 2" w:uiPriority="63"/>
-    <w:lsdException w:name="Medium Shading 2 Accent 2" w:uiPriority="64"/>
-    <w:lsdException w:name="Medium List 1 Accent 2" w:uiPriority="65"/>
-    <w:lsdException w:name="Medium List 2 Accent 2" w:uiPriority="66"/>
-    <w:lsdException w:name="Medium Grid 1 Accent 2" w:uiPriority="67"/>
-    <w:lsdException w:name="Medium Grid 2 Accent 2" w:uiPriority="68"/>
-    <w:lsdException w:name="Medium Grid 3 Accent 2" w:uiPriority="69"/>
-    <w:lsdException w:name="Dark List Accent 2" w:uiPriority="70"/>
-    <w:lsdException w:name="Colorful Shading Accent 2" w:uiPriority="71"/>
-    <w:lsdException w:name="Colorful List Accent 2" w:uiPriority="72"/>
-    <w:lsdException w:name="Colorful Grid Accent 2" w:uiPriority="73"/>
-    <w:lsdException w:name="Light Shading Accent 3" w:uiPriority="60"/>
-    <w:lsdException w:name="Light List Accent 3" w:uiPriority="61"/>
-    <w:lsdException w:name="Light Grid Accent 3" w:uiPriority="62"/>
-    <w:lsdException w:name="Medium Shading 1 Accent 3" w:uiPriority="63"/>
-    <w:lsdException w:name="Medium Shading 2 Accent 3" w:uiPriority="64"/>
-    <w:lsdException w:name="Medium List 1 Accent 3" w:uiPriority="65"/>
-    <w:lsdException w:name="Medium List 2 Accent 3" w:uiPriority="66"/>
-    <w:lsdException w:name="Medium Grid 1 Accent 3" w:uiPriority="67"/>
-    <w:lsdException w:name="Medium Grid 2 Accent 3" w:uiPriority="68"/>
-    <w:lsdException w:name="Medium Grid 3 Accent 3" w:uiPriority="69"/>
-    <w:lsdException w:name="Dark List Accent 3" w:uiPriority="70"/>
-    <w:lsdException w:name="Colorful Shading Accent 3" w:uiPriority="71"/>
-    <w:lsdException w:name="Colorful List Accent 3" w:uiPriority="72"/>
-    <w:lsdException w:name="Colorful Grid Accent 3" w:uiPriority="73"/>
-    <w:lsdException w:name="Light Shading Accent 4" w:uiPriority="60"/>
-    <w:lsdException w:name="Light List Accent 4" w:uiPriority="61"/>
-    <w:lsdException w:name="Light Grid Accent 4" w:uiPriority="62"/>
-    <w:lsdException w:name="Medium Shading 1 Accent 4" w:uiPriority="63"/>
-    <w:lsdException w:name="Medium Shading 2 Accent 4" w:uiPriority="64"/>
-    <w:lsdException w:name="Medium List 1 Accent 4" w:uiPriority="65"/>
-    <w:lsdException w:name="Medium List 2 Accent 4" w:uiPriority="66"/>
-    <w:lsdException w:name="Medium Grid 1 Accent 4" w:uiPriority="67"/>
-    <w:lsdException w:name="Medium Grid 2 Accent 4" w:uiPriority="68"/>
-    <w:lsdException w:name="Medium Grid 3 Accent 4" w:uiPriority="69"/>
-    <w:lsdException w:name="Dark List Accent 4" w:uiPriority="70"/>
-    <w:lsdException w:name="Colorful Shading Accent 4" w:uiPriority="71"/>
-    <w:lsdException w:name="Colorful List Accent 4" w:uiPriority="72"/>
-    <w:lsdException w:name="Colorful Grid Accent 4" w:uiPriority="73"/>
-    <w:lsdException w:name="Light Shading Accent 5" w:uiPriority="60"/>
-    <w:lsdException w:name="Light List Accent 5" w:uiPriority="61"/>
-    <w:lsdException w:name="Light Grid Accent 5" w:uiPriority="62"/>
-    <w:lsdException w:name="Medium Shading 1 Accent 5" w:uiPriority="63"/>
-    <w:lsdException w:name="Medium Shading 2 Accent 5" w:uiPriority="64"/>
-    <w:lsdException w:name="Medium List 1 Accent 5" w:uiPriority="65"/>
-    <w:lsdException w:name="Medium List 2 Accent 5" w:uiPriority="66"/>
-    <w:lsdException w:name="Medium Grid 1 Accent 5" w:uiPriority="67"/>
-    <w:lsdException w:name="Medium Grid 2 Accent 5" w:uiPriority="68"/>
-    <w:lsdException w:name="Medium Grid 3 Accent 5" w:uiPriority="69"/>
-    <w:lsdException w:name="Dark List Accent 5" w:uiPriority="70"/>
-    <w:lsdException w:name="Colorful Shading Accent 5" w:uiPriority="71"/>
-    <w:lsdException w:name="Colorful List Accent 5" w:uiPriority="72"/>
-    <w:lsdException w:name="Colorful Grid Accent 5" w:uiPriority="73"/>
-    <w:lsdException w:name="Light Shading Accent 6" w:uiPriority="60"/>
-    <w:lsdException w:name="Light List Accent 6" w:uiPriority="61"/>
-    <w:lsdException w:name="Light Grid Accent 6" w:uiPriority="62"/>
-    <w:lsdException w:name="Medium Shading 1 Accent 6" w:uiPriority="63"/>
-    <w:lsdException w:name="Medium Shading 2 Accent 6" w:uiPriority="64"/>
-    <w:lsdException w:name="Medium List 1 Accent 6" w:uiPriority="65"/>
-    <w:lsdException w:name="Medium List 2 Accent 6" w:uiPriority="66"/>
-    <w:lsdException w:name="Medium Grid 1 Accent 6" w:uiPriority="67"/>
-    <w:lsdException w:name="Medium Grid 2 Accent 6" w:uiPriority="68"/>
-    <w:lsdException w:name="Medium Grid 3 Accent 6" w:uiPriority="69"/>
-    <w:lsdException w:name="Dark List Accent 6" w:uiPriority="70"/>
-    <w:lsdException w:name="Colorful Shading Accent 6" w:uiPriority="71"/>
-    <w:lsdException w:name="Colorful List Accent 6" w:uiPriority="72"/>
-    <w:lsdException w:name="Colorful Grid Accent 6" w:uiPriority="73"/>
-    <w:lsdException w:name="Subtle Emphasis" w:uiPriority="19" w:qFormat="1"/>
-    <w:lsdException w:name="Intense Emphasis" w:uiPriority="21" w:qFormat="1"/>
-    <w:lsdException w:name="Subtle Reference" w:uiPriority="31" w:qFormat="1"/>
-    <w:lsdException w:name="Intense Reference" w:uiPriority="32" w:qFormat="1"/>
-    <w:lsdException w:name="Book Title" w:uiPriority="33" w:qFormat="1"/>
-    <w:lsdException w:name="Bibliography" w:semiHidden="1" w:uiPriority="37" w:unhideWhenUsed="1"/>
-    <w:lsdException w:name="TOC Heading" w:semiHidden="1" w:uiPriority="39" w:unhideWhenUsed="1" w:qFormat="1"/>
-    <w:lsdException w:name="Plain Table 1" w:uiPriority="41"/>
-    <w:lsdException w:name="Plain Table 2" w:uiPriority="42"/>
-    <w:lsdException w:name="Plain Table 3" w:uiPriority="43"/>
-    <w:lsdException w:name="Plain Table 4" w:uiPriority="44"/>
-    <w:lsdException w:name="Plain Table 5" w:uiPriority="45"/>
-    <w:lsdException w:name="Grid Table Light" w:uiPriority="40"/>
-    <w:lsdException w:name="Grid Table 1 Light" w:uiPriority="46"/>
-    <w:lsdException w:name="Grid Table 2" w:uiPriority="47"/>
-    <w:lsdException w:name="Grid Table 3" w:uiPriority="48"/>
-    <w:lsdException w:name="Grid Table 4" w:uiPriority="49"/>
-    <w:lsdException w:name="Grid Table 5 Dark" w:uiPriority="50"/>
-    <w:lsdException w:name="Grid Table 6 Colorful" w:uiPriority="51"/>
-    <w:lsdException w:name="Grid Table 7 Colorful" w:uiPriority="52"/>
-    <w:lsdException w:name="Grid Table 1 Light Accent 1" w:uiPriority="46"/>
-    <w:lsdException w:name="Grid Table 2 Accent 1" w:uiPriority="47"/>
-    <w:lsdException w:name="Grid Table 3 Accent 1" w:uiPriority="48"/>
-    <w:lsdException w:name="Grid Table 4 Accent 1" w:uiPriority="49"/>
-    <w:lsdException w:name="Grid Table 5 Dark Accent 1" w:uiPriority="50"/>
-    <w:lsdException w:name="Grid Table 6 Colorful Accent 1" w:uiPriority="51"/>
-    <w:lsdException w:name="Grid Table 7 Colorful Accent 1" w:uiPriority="52"/>
-    <w:lsdException w:name="Grid Table 1 Light Accent 2" w:uiPriority="46"/>
-    <w:lsdException w:name="Grid Table 2 Accent 2" w:uiPriority="47"/>
-    <w:lsdException w:name="Grid Table 3 Accent 2" w:uiPriority="48"/>
-    <w:lsdException w:name="Grid Table 4 Accent 2" w:uiPriority="49"/>
-    <w:lsdException w:name="Grid Table 5 Dark Accent 2" w:uiPriority="50"/>
-    <w:lsdException w:name="Grid Table 6 Colorful Accent 2" w:uiPriority="51"/>
-    <w:lsdException w:name="Grid Table 7 Colorful Accent 2" w:uiPriority="52"/>
-    <w:lsdException w:name="Grid Table 1 Light Accent 3" w:uiPriority="46"/>
-    <w:lsdException w:name="Grid Table 2 Accent 3" w:uiPriority="47"/>
-    <w:lsdException w:name="Grid Table 3 Accent 3" w:uiPriority="48"/>
-    <w:lsdException w:name="Grid Table 4 Accent 3" w:uiPriority="49"/>
-    <w:lsdException w:name="Grid Table 5 Dark Accent 3" w:uiPriority="50"/>
-    <w:lsdException w:name="Grid Table 6 Colorful Accent 3" w:uiPriority="51"/>
-    <w:lsdException w:name="Grid Table 7 Colorful Accent 3" w:uiPriority="52"/>
-    <w:lsdException w:name="Grid Table 1 Light Accent 4" w:uiPriority="46"/>
-    <w:lsdException w:name="Grid Table 2 Accent 4" w:uiPriority="47"/>
-    <w:lsdException w:name="Grid Table 3 Accent 4" w:uiPriority="48"/>
-    <w:lsdException w:name="Grid Table 4 Accent 4" w:uiPriority="49"/>
-    <w:lsdException w:name="Grid Table 5 Dark Accent 4" w:uiPriority="50"/>
-    <w:lsdException w:name="Grid Table 6 Colorful Accent 4" w:uiPriority="51"/>
-    <w:lsdException w:name="Grid Table 7 Colorful Accent 4" w:uiPriority="52"/>
-    <w:lsdException w:name="Grid Table 1 Light Accent 5" w:uiPriority="46"/>
-    <w:lsdException w:name="Grid Table 2 Accent 5" w:uiPriority="47"/>
-    <w:lsdException w:name="Grid Table 3 Accent 5" w:uiPriority="48"/>
-    <w:lsdException w:name="Grid Table 4 Accent 5" w:uiPriority="49"/>
-    <w:lsdException w:name="Grid Table 5 Dark Accent 5" w:uiPriority="50"/>
-    <w:lsdException w:name="Grid Table 6 Colorful Accent 5" w:uiPriority="51"/>
-    <w:lsdException w:name="Grid Table 7 Colorful Accent 5" w:uiPriority="52"/>
-    <w:lsdException w:name="Grid Table 1 Light Accent 6" w:uiPriority="46"/>
-    <w:lsdException w:name="Grid Table 2 Accent 6" w:uiPriority="47"/>
-    <w:lsdException w:name="Grid Table 3 Accent 6" w:uiPriority="48"/>
-    <w:lsdException w:name="Grid Table 4 Accent 6" w:uiPriority="49"/>
-    <w:lsdException w:name="Grid Table 5 Dark Accent 6" w:uiPriority="50"/>
-    <w:lsdException w:name="Grid Table 6 Colorful Accent 6" w:uiPriority="51"/>
-    <w:lsdException w:name="Grid Table 7 Colorful Accent 6" w:uiPriority="52"/>
-    <w:lsdException w:name="List Table 1 Light" w:uiPriority="46"/>
-    <w:lsdException w:name="List Table 2" w:uiPriority="47"/>
-    <w:lsdException w:name="List Table 3" w:uiPriority="48"/>
-    <w:lsdException w:name="List Table 4" w:uiPriority="49"/>
-    <w:lsdException w:name="List Table 5 Dark" w:uiPriority="50"/>
-    <w:lsdException w:name="List Table 6 Colorful" w:uiPriority="51"/>
-    <w:lsdException w:name="List Table 7 Colorful" w:uiPriority="52"/>
-    <w:lsdException w:name="List Table 1 Light Accent 1" w:uiPriority="46"/>
-    <w:lsdException w:name="List Table 2 Accent 1" w:uiPriority="47"/>
-    <w:lsdException w:name="List Table 3 Accent 1" w:uiPriority="48"/>
-    <w:lsdException w:name="List Table 4 Accent 1" w:uiPriority="49"/>
-    <w:lsdException w:name="List Table 5 Dark Accent 1" w:uiPriority="50"/>
-    <w:lsdException w:name="List Table 6 Colorful Accent 1" w:uiPriority="51"/>
-    <w:lsdException w:name="List Table 7 Colorful Accent 1" w:uiPriority="52"/>
-    <w:lsdException w:name="List Table 1 Light Accent 2" w:uiPriority="46"/>
-    <w:lsdException w:name="List Table 2 Accent 2" w:uiPriority="47"/>
-    <w:lsdException w:name="List Table 3 Accent 2" w:uiPriority="48"/>
-    <w:lsdException w:name="List Table 4 Accent 2" w:uiPriority="49"/>
-    <w:lsdException w:name="List Table 5 Dark Accent 2" w:uiPriority="50"/>
-    <w:lsdException w:name="List Table 6 Colorful Accent 2" w:uiPriority="51"/>
-    <w:lsdException w:name="List Table 7 Colorful Accent 2" w:uiPriority="52"/>
-    <w:lsdException w:name="List Table 1 Light Accent 3" w:uiPriority="46"/>
-    <w:lsdException w:name="List Table 2 Accent 3" w:uiPriority="47"/>
-    <w:lsdException w:name="List Table 3 Accent 3" w:uiPriority="48"/>
-    <w:lsdException w:name="List Table 4 Accent 3" w:uiPriority="49"/>
-    <w:lsdException w:name="List Table 5 Dark Accent 3" w:uiPriority="50"/>
-    <w:lsdException w:name="List Table 6 Colorful Accent 3" w:uiPriority="51"/>
-    <w:lsdException w:name="List Table 7 Colorful Accent 3" w:uiPriority="52"/>
-    <w:lsdException w:name="List Table 1 Light Accent 4" w:uiPriority="46"/>
-    <w:lsdException w:name="List Table 2 Accent 4" w:uiPriority="47"/>
-    <w:lsdException w:name="List Table 3 Accent 4" w:uiPriority="48"/>
-    <w:lsdException w:name="List Table 4 Accent 4" w:uiPriority="49"/>
-    <w:lsdException w:name="List Table 5 Dark Accent 4" w:uiPriority="50"/>
-    <w:lsdException w:name="List Table 6 Colorful Accent 4" w:uiPriority="51"/>
-    <w:lsdException w:name="List Table 7 Colorful Accent 4" w:uiPriority="52"/>
-    <w:lsdException w:name="List Table 1 Light Accent 5" w:uiPriority="46"/>
-    <w:lsdException w:name="List Table 2 Accent 5" w:uiPriority="47"/>
-    <w:lsdException w:name="List Table 3 Accent 5" w:uiPriority="48"/>
-    <w:lsdException w:name="List Table 4 Accent 5" w:uiPriority="49"/>
-    <w:lsdException w:name="List Table 5 Dark Accent 5" w:uiPriority="50"/>
-    <w:lsdException w:name="List Table 6 Colorful Accent 5" w:uiPriority="51"/>
-    <w:lsdException w:name="List Table 7 Colorful Accent 5" w:uiPriority="52"/>
-    <w:lsdException w:name="List Table 1 Light Accent 6" w:uiPriority="46"/>
-    <w:lsdException w:name="List Table 2 Accent 6" w:uiPriority="47"/>
-    <w:lsdException w:name="List Table 3 Accent 6" w:uiPriority="48"/>
-    <w:lsdException w:name="List Table 4 Accent 6" w:uiPriority="49"/>
-    <w:lsdException w:name="List Table 5 Dark Accent 6" w:uiPriority="50"/>
-    <w:lsdException w:name="List Table 6 Colorful Accent 6" w:uiPriority="51"/>
-    <w:lsdException w:name="List Table 7 Colorful Accent 6" w:uiPriority="52"/>
+  <w:latentStyles w:defLockedState="0" w:defUIPriority="99" w:defSemiHidden="1" w:defUnhideWhenUsed="1" w:defQFormat="0" w:count="267">
+    <w:lsdException w:name="Normal" w:semiHidden="0" w:uiPriority="0" w:unhideWhenUsed="0" w:qFormat="1"/>
+    <w:lsdException w:name="heading 1" w:semiHidden="0" w:uiPriority="9" w:unhideWhenUsed="0" w:qFormat="1"/>
+    <w:lsdException w:name="heading 2" w:uiPriority="9" w:qFormat="1"/>
+    <w:lsdException w:name="heading 3" w:uiPriority="9" w:qFormat="1"/>
+    <w:lsdException w:name="heading 4" w:uiPriority="9" w:qFormat="1"/>
+    <w:lsdException w:name="heading 5" w:uiPriority="9" w:qFormat="1"/>
+    <w:lsdException w:name="heading 6" w:uiPriority="9" w:qFormat="1"/>
+    <w:lsdException w:name="heading 7" w:uiPriority="9" w:qFormat="1"/>
+    <w:lsdException w:name="heading 8" w:uiPriority="9" w:qFormat="1"/>
+    <w:lsdException w:name="heading 9" w:uiPriority="9" w:qFormat="1"/>
+    <w:lsdException w:name="toc 1" w:uiPriority="39"/>
+    <w:lsdException w:name="toc 2" w:uiPriority="39"/>
+    <w:lsdException w:name="toc 3" w:uiPriority="39"/>
+    <w:lsdException w:name="toc 4" w:uiPriority="39"/>
+    <w:lsdException w:name="toc 5" w:uiPriority="39"/>
+    <w:lsdException w:name="toc 6" w:uiPriority="39"/>
+    <w:lsdException w:name="toc 7" w:uiPriority="39"/>
+    <w:lsdException w:name="toc 8" w:uiPriority="39"/>
+    <w:lsdException w:name="toc 9" w:uiPriority="39"/>
+    <w:lsdException w:name="caption" w:uiPriority="35" w:qFormat="1"/>
+    <w:lsdException w:name="Title" w:semiHidden="0" w:uiPriority="10" w:unhideWhenUsed="0" w:qFormat="1"/>
+    <w:lsdException w:name="Default Paragraph Font" w:uiPriority="1"/>
+    <w:lsdException w:name="Subtitle" w:semiHidden="0" w:uiPriority="11" w:unhideWhenUsed="0" w:qFormat="1"/>
+    <w:lsdException w:name="Strong" w:semiHidden="0" w:uiPriority="22" w:unhideWhenUsed="0" w:qFormat="1"/>
+    <w:lsdException w:name="Emphasis" w:semiHidden="0" w:uiPriority="20" w:unhideWhenUsed="0" w:qFormat="1"/>
+    <w:lsdException w:name="Table Grid" w:semiHidden="0" w:uiPriority="39" w:unhideWhenUsed="0"/>
+    <w:lsdException w:name="Placeholder Text" w:unhideWhenUsed="0"/>
+    <w:lsdException w:name="No Spacing" w:semiHidden="0" w:uiPriority="1" w:unhideWhenUsed="0" w:qFormat="1"/>
+    <w:lsdException w:name="Light Shading" w:semiHidden="0" w:uiPriority="60" w:unhideWhenUsed="0"/>
+    <w:lsdException w:name="Light List" w:semiHidden="0" w:uiPriority="61" w:unhideWhenUsed="0"/>
+    <w:lsdException w:name="Light Grid" w:semiHidden="0" w:uiPriority="62" w:unhideWhenUsed="0"/>
+    <w:lsdException w:name="Medium Shading 1" w:semiHidden="0" w:uiPriority="63" w:unhideWhenUsed="0"/>
+    <w:lsdException w:name="Medium Shading 2" w:semiHidden="0" w:uiPriority="64" w:unhideWhenUsed="0"/>
+    <w:lsdException w:name="Medium List 1" w:semiHidden="0" w:uiPriority="65" w:unhideWhenUsed="0"/>
+    <w:lsdException w:name="Medium List 2" w:semiHidden="0" w:uiPriority="66" w:unhideWhenUsed="0"/>
+    <w:lsdException w:name="Medium Grid 1" w:semiHidden="0" w:uiPriority="67" w:unhideWhenUsed="0"/>
+    <w:lsdException w:name="Medium Grid 2" w:semiHidden="0" w:uiPriority="68" w:unhideWhenUsed="0"/>
+    <w:lsdException w:name="Medium Grid 3" w:semiHidden="0" w:uiPriority="69" w:unhideWhenUsed="0"/>
+    <w:lsdException w:name="Dark List" w:semiHidden="0" w:uiPriority="70" w:unhideWhenUsed="0"/>
+    <w:lsdException w:name="Colorful Shading" w:semiHidden="0" w:uiPriority="71" w:unhideWhenUsed="0"/>
+    <w:lsdException w:name="Colorful List" w:semiHidden="0" w:uiPriority="72" w:unhideWhenUsed="0"/>
+    <w:lsdException w:name="Colorful Grid" w:semiHidden="0" w:uiPriority="73" w:unhideWhenUsed="0"/>
+    <w:lsdException w:name="Light Shading Accent 1" w:semiHidden="0" w:uiPriority="60" w:unhideWhenUsed="0"/>
+    <w:lsdException w:name="Light List Accent 1" w:semiHidden="0" w:uiPriority="61" w:unhideWhenUsed="0"/>
+    <w:lsdException w:name="Light Grid Accent 1" w:semiHidden="0" w:uiPriority="62" w:unhideWhenUsed="0"/>
+    <w:lsdException w:name="Medium Shading 1 Accent 1" w:semiHidden="0" w:uiPriority="63" w:unhideWhenUsed="0"/>
+    <w:lsdException w:name="Medium Shading 2 Accent 1" w:semiHidden="0" w:uiPriority="64" w:unhideWhenUsed="0"/>
+    <w:lsdException w:name="Medium List 1 Accent 1" w:semiHidden="0" w:uiPriority="65" w:unhideWhenUsed="0"/>
+    <w:lsdException w:name="Revision" w:unhideWhenUsed="0"/>
+    <w:lsdException w:name="List Paragraph" w:semiHidden="0" w:uiPriority="34" w:unhideWhenUsed="0" w:qFormat="1"/>
+    <w:lsdException w:name="Quote" w:semiHidden="0" w:uiPriority="29" w:unhideWhenUsed="0" w:qFormat="1"/>
+    <w:lsdException w:name="Intense Quote" w:semiHidden="0" w:uiPriority="30" w:unhideWhenUsed="0" w:qFormat="1"/>
+    <w:lsdException w:name="Medium List 2 Accent 1" w:semiHidden="0" w:uiPriority="66" w:unhideWhenUsed="0"/>
+    <w:lsdException w:name="Medium Grid 1 Accent 1" w:semiHidden="0" w:uiPriority="67" w:unhideWhenUsed="0"/>
+    <w:lsdException w:name="Medium Grid 2 Accent 1" w:semiHidden="0" w:uiPriority="68" w:unhideWhenUsed="0"/>
+    <w:lsdException w:name="Medium Grid 3 Accent 1" w:semiHidden="0" w:uiPriority="69" w:unhideWhenUsed="0"/>
+    <w:lsdException w:name="Dark List Accent 1" w:semiHidden="0" w:uiPriority="70" w:unhideWhenUsed="0"/>
+    <w:lsdException w:name="Colorful Shading Accent 1" w:semiHidden="0" w:uiPriority="71" w:unhideWhenUsed="0"/>
+    <w:lsdException w:name="Colorful List Accent 1" w:semiHidden="0" w:uiPriority="72" w:unhideWhenUsed="0"/>
+    <w:lsdException w:name="Colorful Grid Accent 1" w:semiHidden="0" w:uiPriority="73" w:unhideWhenUsed="0"/>
+    <w:lsdException w:name="Light Shading Accent 2" w:semiHidden="0" w:uiPriority="60" w:unhideWhenUsed="0"/>
+    <w:lsdException w:name="Light List Accent 2" w:semiHidden="0" w:uiPriority="61" w:unhideWhenUsed="0"/>
+    <w:lsdException w:name="Light Grid Accent 2" w:semiHidden="0" w:uiPriority="62" w:unhideWhenUsed="0"/>
+    <w:lsdException w:name="Medium Shading 1 Accent 2" w:semiHidden="0" w:uiPriority="63" w:unhideWhenUsed="0"/>
+    <w:lsdException w:name="Medium Shading 2 Accent 2" w:semiHidden="0" w:uiPriority="64" w:unhideWhenUsed="0"/>
+    <w:lsdException w:name="Medium List 1 Accent 2" w:semiHidden="0" w:uiPriority="65" w:unhideWhenUsed="0"/>
+    <w:lsdException w:name="Medium List 2 Accent 2" w:semiHidden="0" w:uiPriority="66" w:unhideWhenUsed="0"/>
+    <w:lsdException w:name="Medium Grid 1 Accent 2" w:semiHidden="0" w:uiPriority="67" w:unhideWhenUsed="0"/>
+    <w:lsdException w:name="Medium Grid 2 Accent 2" w:semiHidden="0" w:uiPriority="68" w:unhideWhenUsed="0"/>
+    <w:lsdException w:name="Medium Grid 3 Accent 2" w:semiHidden="0" w:uiPriority="69" w:unhideWhenUsed="0"/>
+    <w:lsdException w:name="Dark List Accent 2" w:semiHidden="0" w:uiPriority="70" w:unhideWhenUsed="0"/>
+    <w:lsdException w:name="Colorful Shading Accent 2" w:semiHidden="0" w:uiPriority="71" w:unhideWhenUsed="0"/>
+    <w:lsdException w:name="Colorful List Accent 2" w:semiHidden="0" w:uiPriority="72" w:unhideWhenUsed="0"/>
+    <w:lsdException w:name="Colorful Grid Accent 2" w:semiHidden="0" w:uiPriority="73" w:unhideWhenUsed="0"/>
+    <w:lsdException w:name="Light Shading Accent 3" w:semiHidden="0" w:uiPriority="60" w:unhideWhenUsed="0"/>
+    <w:lsdException w:name="Light List Accent 3" w:semiHidden="0" w:uiPriority="61" w:unhideWhenUsed="0"/>
+    <w:lsdException w:name="Light Grid Accent 3" w:semiHidden="0" w:uiPriority="62" w:unhideWhenUsed="0"/>
+    <w:lsdException w:name="Medium Shading 1 Accent 3" w:semiHidden="0" w:uiPriority="63" w:unhideWhenUsed="0"/>
+    <w:lsdException w:name="Medium Shading 2 Accent 3" w:semiHidden="0" w:uiPriority="64" w:unhideWhenUsed="0"/>
+    <w:lsdException w:name="Medium List 1 Accent 3" w:semiHidden="0" w:uiPriority="65" w:unhideWhenUsed="0"/>
+    <w:lsdException w:name="Medium List 2 Accent 3" w:semiHidden="0" w:uiPriority="66" w:unhideWhenUsed="0"/>
+    <w:lsdException w:name="Medium Grid 1 Accent 3" w:semiHidden="0" w:uiPriority="67" w:unhideWhenUsed="0"/>
+    <w:lsdException w:name="Medium Grid 2 Accent 3" w:semiHidden="0" w:uiPriority="68" w:unhideWhenUsed="0"/>
+    <w:lsdException w:name="Medium Grid 3 Accent 3" w:semiHidden="0" w:uiPriority="69" w:unhideWhenUsed="0"/>
+    <w:lsdException w:name="Dark List Accent 3" w:semiHidden="0" w:uiPriority="70" w:unhideWhenUsed="0"/>
+    <w:lsdException w:name="Colorful Shading Accent 3" w:semiHidden="0" w:uiPriority="71" w:unhideWhenUsed="0"/>
+    <w:lsdException w:name="Colorful List Accent 3" w:semiHidden="0" w:uiPriority="72" w:unhideWhenUsed="0"/>
+    <w:lsdException w:name="Colorful Grid Accent 3" w:semiHidden="0" w:uiPriority="73" w:unhideWhenUsed="0"/>
+    <w:lsdException w:name="Light Shading Accent 4" w:semiHidden="0" w:uiPriority="60" w:unhideWhenUsed="0"/>
+    <w:lsdException w:name="Light List Accent 4" w:semiHidden="0" w:uiPriority="61" w:unhideWhenUsed="0"/>
+    <w:lsdException w:name="Light Grid Accent 4" w:semiHidden="0" w:uiPriority="62" w:unhideWhenUsed="0"/>
+    <w:lsdException w:name="Medium Shading 1 Accent 4" w:semiHidden="0" w:uiPriority="63" w:unhideWhenUsed="0"/>
+    <w:lsdException w:name="Medium Shading 2 Accent 4" w:semiHidden="0" w:uiPriority="64" w:unhideWhenUsed="0"/>
+    <w:lsdException w:name="Medium List 1 Accent 4" w:semiHidden="0" w:uiPriority="65" w:unhideWhenUsed="0"/>
+    <w:lsdException w:name="Medium List 2 Accent 4" w:semiHidden="0" w:uiPriority="66" w:unhideWhenUsed="0"/>
+    <w:lsdException w:name="Medium Grid 1 Accent 4" w:semiHidden="0" w:uiPriority="67" w:unhideWhenUsed="0"/>
+    <w:lsdException w:name="Medium Grid 2 Accent 4" w:semiHidden="0" w:uiPriority="68" w:unhideWhenUsed="0"/>
+    <w:lsdException w:name="Medium Grid 3 Accent 4" w:semiHidden="0" w:uiPriority="69" w:unhideWhenUsed="0"/>
+    <w:lsdException w:name="Dark List Accent 4" w:semiHidden="0" w:uiPriority="70" w:unhideWhenUsed="0"/>
+    <w:lsdException w:name="Colorful Shading Accent 4" w:semiHidden="0" w:uiPriority="71" w:unhideWhenUsed="0"/>
+    <w:lsdException w:name="Colorful List Accent 4" w:semiHidden="0" w:uiPriority="72" w:unhideWhenUsed="0"/>
+    <w:lsdException w:name="Colorful Grid Accent 4" w:semiHidden="0" w:uiPriority="73" w:unhideWhenUsed="0"/>
+    <w:lsdException w:name="Light Shading Accent 5" w:semiHidden="0" w:uiPriority="60" w:unhideWhenUsed="0"/>
+    <w:lsdException w:name="Light List Accent 5" w:semiHidden="0" w:uiPriority="61" w:unhideWhenUsed="0"/>
+    <w:lsdException w:name="Light Grid Accent 5" w:semiHidden="0" w:uiPriority="62" w:unhideWhenUsed="0"/>
+    <w:lsdException w:name="Medium Shading 1 Accent 5" w:semiHidden="0" w:uiPriority="63" w:unhideWhenUsed="0"/>
+    <w:lsdException w:name="Medium Shading 2 Accent 5" w:semiHidden="0" w:uiPriority="64" w:unhideWhenUsed="0"/>
+    <w:lsdException w:name="Medium List 1 Accent 5" w:semiHidden="0" w:uiPriority="65" w:unhideWhenUsed="0"/>
+    <w:lsdException w:name="Medium List 2 Accent 5" w:semiHidden="0" w:uiPriority="66" w:unhideWhenUsed="0"/>
+    <w:lsdException w:name="Medium Grid 1 Accent 5" w:semiHidden="0" w:uiPriority="67" w:unhideWhenUsed="0"/>
+    <w:lsdException w:name="Medium Grid 2 Accent 5" w:semiHidden="0" w:uiPriority="68" w:unhideWhenUsed="0"/>
+    <w:lsdException w:name="Medium Grid 3 Accent 5" w:semiHidden="0" w:uiPriority="69" w:unhideWhenUsed="0"/>
+    <w:lsdException w:name="Dark List Accent 5" w:semiHidden="0" w:uiPriority="70" w:unhideWhenUsed="0"/>
+    <w:lsdException w:name="Colorful Shading Accent 5" w:semiHidden="0" w:uiPriority="71" w:unhideWhenUsed="0"/>
+    <w:lsdException w:name="Colorful List Accent 5" w:semiHidden="0" w:uiPriority="72" w:unhideWhenUsed="0"/>
+    <w:lsdException w:name="Colorful Grid Accent 5" w:semiHidden="0" w:uiPriority="73" w:unhideWhenUsed="0"/>
+    <w:lsdException w:name="Light Shading Accent 6" w:semiHidden="0" w:uiPriority="60" w:unhideWhenUsed="0"/>
+    <w:lsdException w:name="Light List Accent 6" w:semiHidden="0" w:uiPriority="61" w:unhideWhenUsed="0"/>
+    <w:lsdException w:name="Light Grid Accent 6" w:semiHidden="0" w:uiPriority="62" w:unhideWhenUsed="0"/>
+    <w:lsdException w:name="Medium Shading 1 Accent 6" w:semiHidden="0" w:uiPriority="63" w:unhideWhenUsed="0"/>
+    <w:lsdException w:name="Medium Shading 2 Accent 6" w:semiHidden="0" w:uiPriority="64" w:unhideWhenUsed="0"/>
+    <w:lsdException w:name="Medium List 1 Accent 6" w:semiHidden="0" w:uiPriority="65" w:unhideWhenUsed="0"/>
+    <w:lsdException w:name="Medium List 2 Accent 6" w:semiHidden="0" w:uiPriority="66" w:unhideWhenUsed="0"/>
+    <w:lsdException w:name="Medium Grid 1 Accent 6" w:semiHidden="0" w:uiPriority="67" w:unhideWhenUsed="0"/>
+    <w:lsdException w:name="Medium Grid 2 Accent 6" w:semiHidden="0" w:uiPriority="68" w:unhideWhenUsed="0"/>
+    <w:lsdException w:name="Medium Grid 3 Accent 6" w:semiHidden="0" w:uiPriority="69" w:unhideWhenUsed="0"/>
+    <w:lsdException w:name="Dark List Accent 6" w:semiHidden="0" w:uiPriority="70" w:unhideWhenUsed="0"/>
+    <w:lsdException w:name="Colorful Shading Accent 6" w:semiHidden="0" w:uiPriority="71" w:unhideWhenUsed="0"/>
+    <w:lsdException w:name="Colorful List Accent 6" w:semiHidden="0" w:uiPriority="72" w:unhideWhenUsed="0"/>
+    <w:lsdException w:name="Colorful Grid Accent 6" w:semiHidden="0" w:uiPriority="73" w:unhideWhenUsed="0"/>
+    <w:lsdException w:name="Subtle Emphasis" w:semiHidden="0" w:uiPriority="19" w:unhideWhenUsed="0" w:qFormat="1"/>
+    <w:lsdException w:name="Intense Emphasis" w:semiHidden="0" w:uiPriority="21" w:unhideWhenUsed="0" w:qFormat="1"/>
+    <w:lsdException w:name="Subtle Reference" w:semiHidden="0" w:uiPriority="31" w:unhideWhenUsed="0" w:qFormat="1"/>
+    <w:lsdException w:name="Intense Reference" w:semiHidden="0" w:uiPriority="32" w:unhideWhenUsed="0" w:qFormat="1"/>
+    <w:lsdException w:name="Book Title" w:semiHidden="0" w:uiPriority="33" w:unhideWhenUsed="0" w:qFormat="1"/>
+    <w:lsdException w:name="Bibliography" w:uiPriority="37"/>
+    <w:lsdException w:name="TOC Heading" w:uiPriority="39" w:qFormat="1"/>
   </w:latentStyles>
-  <w:style w:type="paragraph" w:default="1" w:styleId="Binhthng">
+  <w:style w:type="paragraph" w:default="1" w:styleId="Normal">
     <w:name w:val="Normal"/>
     <w:qFormat/>
+    <w:rsid w:val="002528B5"/>
   </w:style>
-  <w:style w:type="character" w:default="1" w:styleId="Phngmcinhcuaoanvn">
+  <w:style w:type="character" w:default="1" w:styleId="DefaultParagraphFont">
     <w:name w:val="Default Paragraph Font"/>
     <w:uiPriority w:val="1"/>
+    <w:semiHidden/>
     <w:unhideWhenUsed/>
   </w:style>
-  <w:style w:type="table" w:default="1" w:styleId="BangThngthng">
+  <w:style w:type="table" w:default="1" w:styleId="TableNormal">
     <w:name w:val="Normal Table"/>
     <w:uiPriority w:val="99"/>
     <w:semiHidden/>
     <w:unhideWhenUsed/>
+    <w:qFormat/>
     <w:tblPr>
       <w:tblInd w:w="0" w:type="dxa"/>
       <w:tblCellMar>
@@ -3068,15 +3192,15 @@
       </w:tblCellMar>
     </w:tblPr>
   </w:style>
-  <w:style w:type="numbering" w:default="1" w:styleId="Khngco">
+  <w:style w:type="numbering" w:default="1" w:styleId="NoList">
     <w:name w:val="No List"/>
     <w:uiPriority w:val="99"/>
     <w:semiHidden/>
     <w:unhideWhenUsed/>
   </w:style>
-  <w:style w:type="paragraph" w:styleId="oancuaDanhsach">
+  <w:style w:type="paragraph" w:styleId="ListParagraph">
     <w:name w:val="List Paragraph"/>
-    <w:basedOn w:val="Binhthng"/>
+    <w:basedOn w:val="Normal"/>
     <w:uiPriority w:val="34"/>
     <w:qFormat/>
     <w:rsid w:val="000B7D77"/>
@@ -3085,10 +3209,10 @@
       <w:contextualSpacing/>
     </w:pPr>
   </w:style>
-  <w:style w:type="paragraph" w:styleId="HTMLinhdangtrc">
+  <w:style w:type="paragraph" w:styleId="HTMLPreformatted">
     <w:name w:val="HTML Preformatted"/>
-    <w:basedOn w:val="Binhthng"/>
-    <w:link w:val="HTMLinhdangtrcChar"/>
+    <w:basedOn w:val="Normal"/>
+    <w:link w:val="HTMLPreformattedChar"/>
     <w:uiPriority w:val="99"/>
     <w:unhideWhenUsed/>
     <w:rsid w:val="00387A76"/>
@@ -3119,16 +3243,46 @@
       <w:szCs w:val="20"/>
     </w:rPr>
   </w:style>
-  <w:style w:type="character" w:customStyle="1" w:styleId="HTMLinhdangtrcChar">
-    <w:name w:val="HTML Định dạng trước Char"/>
-    <w:basedOn w:val="Phngmcinhcuaoanvn"/>
-    <w:link w:val="HTMLinhdangtrc"/>
+  <w:style w:type="character" w:customStyle="1" w:styleId="HTMLPreformattedChar">
+    <w:name w:val="HTML Preformatted Char"/>
+    <w:basedOn w:val="DefaultParagraphFont"/>
+    <w:link w:val="HTMLPreformatted"/>
     <w:uiPriority w:val="99"/>
     <w:rsid w:val="00387A76"/>
     <w:rPr>
       <w:rFonts w:ascii="Courier New" w:eastAsia="Times New Roman" w:hAnsi="Courier New" w:cs="Courier New"/>
       <w:sz w:val="20"/>
       <w:szCs w:val="20"/>
+    </w:rPr>
+  </w:style>
+  <w:style w:type="paragraph" w:styleId="BalloonText">
+    <w:name w:val="Balloon Text"/>
+    <w:basedOn w:val="Normal"/>
+    <w:link w:val="BalloonTextChar"/>
+    <w:uiPriority w:val="99"/>
+    <w:semiHidden/>
+    <w:unhideWhenUsed/>
+    <w:rsid w:val="00515E45"/>
+    <w:pPr>
+      <w:spacing w:after="0" w:line="240" w:lineRule="auto"/>
+    </w:pPr>
+    <w:rPr>
+      <w:rFonts w:ascii="Tahoma" w:hAnsi="Tahoma" w:cs="Tahoma"/>
+      <w:sz w:val="16"/>
+      <w:szCs w:val="16"/>
+    </w:rPr>
+  </w:style>
+  <w:style w:type="character" w:customStyle="1" w:styleId="BalloonTextChar">
+    <w:name w:val="Balloon Text Char"/>
+    <w:basedOn w:val="DefaultParagraphFont"/>
+    <w:link w:val="BalloonText"/>
+    <w:uiPriority w:val="99"/>
+    <w:semiHidden/>
+    <w:rsid w:val="00515E45"/>
+    <w:rPr>
+      <w:rFonts w:ascii="Tahoma" w:hAnsi="Tahoma" w:cs="Tahoma"/>
+      <w:sz w:val="16"/>
+      <w:szCs w:val="16"/>
     </w:rPr>
   </w:style>
 </w:styles>
@@ -3177,7 +3331,7 @@
     </a:clrScheme>
     <a:fontScheme name="Office">
       <a:majorFont>
-        <a:latin typeface="Calibri Light" panose="020F0302020204030204"/>
+        <a:latin typeface="Calibri Light"/>
         <a:ea typeface=""/>
         <a:cs typeface=""/>
         <a:font script="Jpan" typeface="ＭＳ ゴシック"/>
@@ -3212,7 +3366,7 @@
         <a:font script="Geor" typeface="Sylfaen"/>
       </a:majorFont>
       <a:minorFont>
-        <a:latin typeface="Calibri" panose="020F0502020204030204"/>
+        <a:latin typeface="Calibri"/>
         <a:ea typeface=""/>
         <a:cs typeface=""/>
         <a:font script="Jpan" typeface="ＭＳ 明朝"/>
@@ -3389,7 +3543,7 @@
   <a:extraClrSchemeLst/>
   <a:extLst>
     <a:ext uri="{05A4C25C-085E-4340-85A3-A5531E510DB2}">
-      <thm15:themeFamily xmlns:thm15="http://schemas.microsoft.com/office/thememl/2012/main" name="Office Theme" id="{62F939B6-93AF-4DB8-9C6B-D6C7DFDC589F}" vid="{4A3C46E8-61CC-4603-A589-7422A47A8E4A}"/>
+      <thm15:themeFamily xmlns:thm15="http://schemas.microsoft.com/office/thememl/2012/main" xmlns="" name="Office Theme" id="{62F939B6-93AF-4DB8-9C6B-D6C7DFDC589F}" vid="{4A3C46E8-61CC-4603-A589-7422A47A8E4A}"/>
     </a:ext>
   </a:extLst>
 </a:theme>

--- a/Làm việc với android.docx
+++ b/Làm việc với android.docx
@@ -1169,8 +1169,8 @@
         <w:lastRenderedPageBreak/>
         <w:drawing>
           <wp:inline distT="0" distB="0" distL="0" distR="0">
-            <wp:extent cx="5990243" cy="2113472"/>
-            <wp:effectExtent l="0" t="0" r="0" b="1270"/>
+            <wp:extent cx="5020574" cy="2112202"/>
+            <wp:effectExtent l="19050" t="0" r="8626" b="0"/>
             <wp:docPr id="1" name="Ảnh 1"/>
             <wp:cNvGraphicFramePr>
               <a:graphicFrameLocks xmlns:a="http://schemas.openxmlformats.org/drawingml/2006/main" noChangeAspect="1"/>
@@ -1191,7 +1191,7 @@
                   <pic:spPr>
                     <a:xfrm>
                       <a:off x="0" y="0"/>
-                      <a:ext cx="6006970" cy="2119374"/>
+                      <a:ext cx="5037621" cy="2119374"/>
                     </a:xfrm>
                     <a:prstGeom prst="rect">
                       <a:avLst/>
@@ -1383,7 +1383,7 @@
         </w:rPr>
         <w:drawing>
           <wp:inline distT="0" distB="0" distL="0" distR="0">
-            <wp:extent cx="6141720" cy="3605530"/>
+            <wp:extent cx="5191041" cy="2803584"/>
             <wp:effectExtent l="19050" t="0" r="0" b="0"/>
             <wp:docPr id="2" name="Picture 2"/>
             <wp:cNvGraphicFramePr>
@@ -1408,7 +1408,7 @@
                   <pic:spPr bwMode="auto">
                     <a:xfrm>
                       <a:off x="0" y="0"/>
-                      <a:ext cx="6141720" cy="3605530"/>
+                      <a:ext cx="5192581" cy="2804416"/>
                     </a:xfrm>
                     <a:prstGeom prst="rect">
                       <a:avLst/>
@@ -1435,6 +1435,546 @@
           <w:ilvl w:val="0"/>
           <w:numId w:val="3"/>
         </w:numPr>
+        <w:rPr>
+          <w:rFonts w:ascii="Times New Roman" w:hAnsi="Times New Roman" w:cs="Times New Roman"/>
+          <w:sz w:val="24"/>
+          <w:szCs w:val="24"/>
+        </w:rPr>
+      </w:pPr>
+      <w:r>
+        <w:rPr>
+          <w:rFonts w:ascii="Times New Roman" w:hAnsi="Times New Roman" w:cs="Times New Roman"/>
+          <w:sz w:val="24"/>
+          <w:szCs w:val="24"/>
+        </w:rPr>
+        <w:t xml:space="preserve">Xử lý nhân ảnh dựa trên ID Drawable </w:t>
+      </w:r>
+      <w:r>
+        <w:rPr>
+          <w:rFonts w:ascii="Times New Roman" w:hAnsi="Times New Roman" w:cs="Times New Roman"/>
+          <w:sz w:val="24"/>
+          <w:szCs w:val="24"/>
+        </w:rPr>
+        <w:sym w:font="Wingdings" w:char="F0E8"/>
+      </w:r>
+      <w:r>
+        <w:rPr>
+          <w:rFonts w:ascii="Times New Roman" w:hAnsi="Times New Roman" w:cs="Times New Roman"/>
+          <w:sz w:val="24"/>
+          <w:szCs w:val="24"/>
+        </w:rPr>
+        <w:t xml:space="preserve"> truyền id qua thuộc tính  được khai báo ở model:</w:t>
+      </w:r>
+      <w:r>
+        <w:rPr>
+          <w:rFonts w:ascii="Times New Roman" w:hAnsi="Times New Roman" w:cs="Times New Roman"/>
+          <w:sz w:val="24"/>
+          <w:szCs w:val="24"/>
+        </w:rPr>
+        <w:t xml:space="preserve"> </w:t>
+      </w:r>
+    </w:p>
+    <w:p>
+      <w:pPr>
+        <w:pStyle w:val="ListParagraph"/>
+        <w:numPr>
+          <w:ilvl w:val="1"/>
+          <w:numId w:val="4"/>
+        </w:numPr>
+        <w:rPr>
+          <w:rFonts w:ascii="Times New Roman" w:hAnsi="Times New Roman" w:cs="Times New Roman"/>
+          <w:sz w:val="24"/>
+          <w:szCs w:val="24"/>
+        </w:rPr>
+      </w:pPr>
+      <w:r>
+        <w:rPr>
+          <w:rFonts w:ascii="Times New Roman" w:hAnsi="Times New Roman" w:cs="Times New Roman"/>
+          <w:sz w:val="24"/>
+          <w:szCs w:val="24"/>
+        </w:rPr>
+        <w:t>Lưu ý với EditText*(number): khi setText phải chuyển về kiểu String + “”</w:t>
+      </w:r>
+    </w:p>
+    <w:p>
+      <w:pPr>
+        <w:pStyle w:val="ListParagraph"/>
+        <w:numPr>
+          <w:ilvl w:val="0"/>
+          <w:numId w:val="3"/>
+        </w:numPr>
+        <w:rPr>
+          <w:rFonts w:ascii="Times New Roman" w:hAnsi="Times New Roman" w:cs="Times New Roman"/>
+          <w:sz w:val="24"/>
+          <w:szCs w:val="24"/>
+        </w:rPr>
+      </w:pPr>
+      <w:r>
+        <w:rPr>
+          <w:rFonts w:ascii="Times New Roman" w:hAnsi="Times New Roman" w:cs="Times New Roman"/>
+          <w:noProof/>
+          <w:sz w:val="24"/>
+          <w:szCs w:val="24"/>
+        </w:rPr>
+        <w:lastRenderedPageBreak/>
+        <w:drawing>
+          <wp:inline distT="0" distB="0" distL="0" distR="0">
+            <wp:extent cx="5000625" cy="3057525"/>
+            <wp:effectExtent l="19050" t="0" r="9525" b="0"/>
+            <wp:docPr id="3" name="Picture 2"/>
+            <wp:cNvGraphicFramePr>
+              <a:graphicFrameLocks xmlns:a="http://schemas.openxmlformats.org/drawingml/2006/main" noChangeAspect="1"/>
+            </wp:cNvGraphicFramePr>
+            <a:graphic xmlns:a="http://schemas.openxmlformats.org/drawingml/2006/main">
+              <a:graphicData uri="http://schemas.openxmlformats.org/drawingml/2006/picture">
+                <pic:pic xmlns:pic="http://schemas.openxmlformats.org/drawingml/2006/picture">
+                  <pic:nvPicPr>
+                    <pic:cNvPr id="0" name="Picture 2"/>
+                    <pic:cNvPicPr>
+                      <a:picLocks noChangeAspect="1" noChangeArrowheads="1"/>
+                    </pic:cNvPicPr>
+                  </pic:nvPicPr>
+                  <pic:blipFill>
+                    <a:blip r:embed="rId7"/>
+                    <a:srcRect/>
+                    <a:stretch>
+                      <a:fillRect/>
+                    </a:stretch>
+                  </pic:blipFill>
+                  <pic:spPr bwMode="auto">
+                    <a:xfrm>
+                      <a:off x="0" y="0"/>
+                      <a:ext cx="5004917" cy="3060149"/>
+                    </a:xfrm>
+                    <a:prstGeom prst="rect">
+                      <a:avLst/>
+                    </a:prstGeom>
+                    <a:noFill/>
+                    <a:ln w="9525">
+                      <a:noFill/>
+                      <a:miter lim="800000"/>
+                      <a:headEnd/>
+                      <a:tailEnd/>
+                    </a:ln>
+                  </pic:spPr>
+                </pic:pic>
+              </a:graphicData>
+            </a:graphic>
+          </wp:inline>
+        </w:drawing>
+      </w:r>
+    </w:p>
+    <w:p>
+      <w:pPr>
+        <w:pStyle w:val="ListParagraph"/>
+        <w:numPr>
+          <w:ilvl w:val="0"/>
+          <w:numId w:val="11"/>
+        </w:numPr>
+        <w:tabs>
+          <w:tab w:val="left" w:pos="360"/>
+        </w:tabs>
+        <w:rPr>
+          <w:rFonts w:ascii="Times New Roman" w:hAnsi="Times New Roman" w:cs="Times New Roman"/>
+          <w:color w:val="FF0000"/>
+          <w:sz w:val="24"/>
+          <w:szCs w:val="24"/>
+        </w:rPr>
+      </w:pPr>
+      <w:r>
+        <w:rPr>
+          <w:rFonts w:ascii="Times New Roman" w:hAnsi="Times New Roman" w:cs="Times New Roman"/>
+          <w:color w:val="FF0000"/>
+          <w:sz w:val="24"/>
+          <w:szCs w:val="24"/>
+        </w:rPr>
+        <w:t>Làm việc với DateTimePicker</w:t>
+      </w:r>
+    </w:p>
+    <w:p>
+      <w:pPr>
+        <w:pStyle w:val="ListParagraph"/>
+        <w:numPr>
+          <w:ilvl w:val="0"/>
+          <w:numId w:val="3"/>
+        </w:numPr>
+        <w:rPr>
+          <w:rFonts w:ascii="Times New Roman" w:hAnsi="Times New Roman" w:cs="Times New Roman"/>
+          <w:sz w:val="24"/>
+          <w:szCs w:val="24"/>
+        </w:rPr>
+      </w:pPr>
+      <w:r>
+        <w:rPr>
+          <w:rFonts w:ascii="Times New Roman" w:hAnsi="Times New Roman" w:cs="Times New Roman"/>
+          <w:sz w:val="24"/>
+          <w:szCs w:val="24"/>
+        </w:rPr>
+        <w:t>Sử dụng variable As Listener (lắng nghe, thay đổi sự kiện)</w:t>
+      </w:r>
+    </w:p>
+    <w:p>
+      <w:pPr>
+        <w:pStyle w:val="ListParagraph"/>
+        <w:numPr>
+          <w:ilvl w:val="0"/>
+          <w:numId w:val="3"/>
+        </w:numPr>
+        <w:rPr>
+          <w:rFonts w:ascii="Times New Roman" w:hAnsi="Times New Roman" w:cs="Times New Roman"/>
+          <w:sz w:val="24"/>
+          <w:szCs w:val="24"/>
+        </w:rPr>
+      </w:pPr>
+      <w:r>
+        <w:rPr>
+          <w:rFonts w:ascii="Times New Roman" w:hAnsi="Times New Roman" w:cs="Times New Roman"/>
+          <w:sz w:val="24"/>
+          <w:szCs w:val="24"/>
+        </w:rPr>
+        <w:t xml:space="preserve">Khai báo Date/TimePickerDialog </w:t>
+      </w:r>
+      <w:r>
+        <w:rPr>
+          <w:rFonts w:ascii="Times New Roman" w:hAnsi="Times New Roman" w:cs="Times New Roman"/>
+          <w:sz w:val="24"/>
+          <w:szCs w:val="24"/>
+        </w:rPr>
+        <w:sym w:font="Wingdings" w:char="F0E8"/>
+      </w:r>
+      <w:r>
+        <w:rPr>
+          <w:rFonts w:ascii="Times New Roman" w:hAnsi="Times New Roman" w:cs="Times New Roman"/>
+          <w:sz w:val="24"/>
+          <w:szCs w:val="24"/>
+        </w:rPr>
+        <w:t xml:space="preserve"> new đối số (màn hình sử dụng, Variable As Listener (onDateSet,,,,), year,mon,day)</w:t>
+      </w:r>
+    </w:p>
+    <w:p>
+      <w:pPr>
+        <w:pStyle w:val="ListParagraph"/>
+        <w:numPr>
+          <w:ilvl w:val="0"/>
+          <w:numId w:val="3"/>
+        </w:numPr>
+      </w:pPr>
+      <w:r>
+        <w:rPr>
+          <w:rFonts w:ascii="Times New Roman" w:hAnsi="Times New Roman" w:cs="Times New Roman"/>
+          <w:sz w:val="24"/>
+          <w:szCs w:val="24"/>
+        </w:rPr>
+        <w:t>Set Giá trị vào Ontime\dateSet</w:t>
+      </w:r>
+      <w:r>
+        <w:rPr>
+          <w:rFonts w:ascii="Times New Roman" w:hAnsi="Times New Roman" w:cs="Times New Roman"/>
+          <w:sz w:val="24"/>
+          <w:szCs w:val="24"/>
+        </w:rPr>
+        <w:t>:</w:t>
+      </w:r>
+      <w:r>
+        <w:t xml:space="preserve"> </w:t>
+      </w:r>
+      <w:r>
+        <w:rPr>
+          <w:noProof/>
+        </w:rPr>
+        <w:drawing>
+          <wp:inline distT="0" distB="0" distL="0" distR="0">
+            <wp:extent cx="5482425" cy="2933326"/>
+            <wp:effectExtent l="19050" t="0" r="3975" b="0"/>
+            <wp:docPr id="5" name="Picture 5"/>
+            <wp:cNvGraphicFramePr>
+              <a:graphicFrameLocks xmlns:a="http://schemas.openxmlformats.org/drawingml/2006/main" noChangeAspect="1"/>
+            </wp:cNvGraphicFramePr>
+            <a:graphic xmlns:a="http://schemas.openxmlformats.org/drawingml/2006/main">
+              <a:graphicData uri="http://schemas.openxmlformats.org/drawingml/2006/picture">
+                <pic:pic xmlns:pic="http://schemas.openxmlformats.org/drawingml/2006/picture">
+                  <pic:nvPicPr>
+                    <pic:cNvPr id="0" name="Picture 5"/>
+                    <pic:cNvPicPr>
+                      <a:picLocks noChangeAspect="1" noChangeArrowheads="1"/>
+                    </pic:cNvPicPr>
+                  </pic:nvPicPr>
+                  <pic:blipFill>
+                    <a:blip r:embed="rId8"/>
+                    <a:srcRect/>
+                    <a:stretch>
+                      <a:fillRect/>
+                    </a:stretch>
+                  </pic:blipFill>
+                  <pic:spPr bwMode="auto">
+                    <a:xfrm>
+                      <a:off x="0" y="0"/>
+                      <a:ext cx="5487044" cy="2935797"/>
+                    </a:xfrm>
+                    <a:prstGeom prst="rect">
+                      <a:avLst/>
+                    </a:prstGeom>
+                    <a:noFill/>
+                    <a:ln w="9525">
+                      <a:noFill/>
+                      <a:miter lim="800000"/>
+                      <a:headEnd/>
+                      <a:tailEnd/>
+                    </a:ln>
+                  </pic:spPr>
+                </pic:pic>
+              </a:graphicData>
+            </a:graphic>
+          </wp:inline>
+        </w:drawing>
+      </w:r>
+    </w:p>
+    <w:p>
+      <w:pPr>
+        <w:pStyle w:val="ListParagraph"/>
+        <w:numPr>
+          <w:ilvl w:val="0"/>
+          <w:numId w:val="11"/>
+        </w:numPr>
+        <w:tabs>
+          <w:tab w:val="left" w:pos="360"/>
+        </w:tabs>
+        <w:rPr>
+          <w:rFonts w:ascii="Times New Roman" w:hAnsi="Times New Roman" w:cs="Times New Roman"/>
+          <w:color w:val="FF0000"/>
+          <w:sz w:val="24"/>
+          <w:szCs w:val="24"/>
+        </w:rPr>
+      </w:pPr>
+      <w:r>
+        <w:rPr>
+          <w:rFonts w:ascii="Times New Roman" w:hAnsi="Times New Roman" w:cs="Times New Roman"/>
+          <w:color w:val="FF0000"/>
+          <w:sz w:val="24"/>
+          <w:szCs w:val="24"/>
+        </w:rPr>
+        <w:t>Làm việc với Tabselector:</w:t>
+      </w:r>
+    </w:p>
+    <w:p>
+      <w:pPr>
+        <w:pStyle w:val="ListParagraph"/>
+        <w:numPr>
+          <w:ilvl w:val="0"/>
+          <w:numId w:val="15"/>
+        </w:numPr>
+        <w:tabs>
+          <w:tab w:val="left" w:pos="360"/>
+        </w:tabs>
+        <w:rPr>
+          <w:rFonts w:ascii="Times New Roman" w:hAnsi="Times New Roman" w:cs="Times New Roman"/>
+          <w:sz w:val="24"/>
+          <w:szCs w:val="24"/>
+        </w:rPr>
+      </w:pPr>
+      <w:r>
+        <w:rPr>
+          <w:rFonts w:ascii="Times New Roman" w:hAnsi="Times New Roman" w:cs="Times New Roman"/>
+          <w:sz w:val="24"/>
+          <w:szCs w:val="24"/>
+        </w:rPr>
+        <w:t xml:space="preserve">Sử dụng FrameLayout </w:t>
+      </w:r>
+    </w:p>
+    <w:p>
+      <w:pPr>
+        <w:pStyle w:val="ListParagraph"/>
+        <w:numPr>
+          <w:ilvl w:val="0"/>
+          <w:numId w:val="15"/>
+        </w:numPr>
+        <w:tabs>
+          <w:tab w:val="left" w:pos="360"/>
+        </w:tabs>
+        <w:rPr>
+          <w:rFonts w:ascii="Times New Roman" w:hAnsi="Times New Roman" w:cs="Times New Roman"/>
+          <w:sz w:val="24"/>
+          <w:szCs w:val="24"/>
+        </w:rPr>
+      </w:pPr>
+      <w:r>
+        <w:rPr>
+          <w:rFonts w:ascii="Times New Roman" w:hAnsi="Times New Roman" w:cs="Times New Roman"/>
+          <w:sz w:val="24"/>
+          <w:szCs w:val="24"/>
+        </w:rPr>
+        <w:t>3 phần: Tab Host, TabWidgets, FrameLayout</w:t>
+      </w:r>
+    </w:p>
+    <w:p>
+      <w:pPr>
+        <w:pStyle w:val="ListParagraph"/>
+        <w:numPr>
+          <w:ilvl w:val="0"/>
+          <w:numId w:val="15"/>
+        </w:numPr>
+        <w:tabs>
+          <w:tab w:val="left" w:pos="360"/>
+        </w:tabs>
+        <w:rPr>
+          <w:rFonts w:ascii="Times New Roman" w:hAnsi="Times New Roman" w:cs="Times New Roman"/>
+          <w:sz w:val="24"/>
+          <w:szCs w:val="24"/>
+        </w:rPr>
+      </w:pPr>
+      <w:r>
+        <w:rPr>
+          <w:rFonts w:ascii="Times New Roman" w:hAnsi="Times New Roman" w:cs="Times New Roman"/>
+          <w:sz w:val="24"/>
+          <w:szCs w:val="24"/>
+        </w:rPr>
+        <w:t xml:space="preserve">Quy trình: Layout </w:t>
+      </w:r>
+      <w:r>
+        <w:rPr>
+          <w:rFonts w:ascii="Times New Roman" w:hAnsi="Times New Roman" w:cs="Times New Roman"/>
+          <w:sz w:val="24"/>
+          <w:szCs w:val="24"/>
+        </w:rPr>
+        <w:sym w:font="Wingdings" w:char="F0E8"/>
+      </w:r>
+      <w:r>
+        <w:rPr>
+          <w:rFonts w:ascii="Times New Roman" w:hAnsi="Times New Roman" w:cs="Times New Roman"/>
+          <w:sz w:val="24"/>
+          <w:szCs w:val="24"/>
+        </w:rPr>
+        <w:t xml:space="preserve"> findId Tabhost (qua setup()), TabSpec “tabSpec” </w:t>
+      </w:r>
+      <w:r>
+        <w:rPr>
+          <w:rFonts w:ascii="Times New Roman" w:hAnsi="Times New Roman" w:cs="Times New Roman"/>
+          <w:sz w:val="24"/>
+          <w:szCs w:val="24"/>
+        </w:rPr>
+        <w:sym w:font="Wingdings" w:char="F0E8"/>
+      </w:r>
+      <w:r>
+        <w:rPr>
+          <w:rFonts w:ascii="Times New Roman" w:hAnsi="Times New Roman" w:cs="Times New Roman"/>
+          <w:sz w:val="24"/>
+          <w:szCs w:val="24"/>
+        </w:rPr>
+        <w:t xml:space="preserve"> tạo tab: “tabSpec”.newTabspec(“name”)</w:t>
+      </w:r>
+    </w:p>
+    <w:p>
+      <w:pPr>
+        <w:pStyle w:val="HTMLPreformatted"/>
+        <w:numPr>
+          <w:ilvl w:val="0"/>
+          <w:numId w:val="15"/>
+        </w:numPr>
+        <w:shd w:val="clear" w:color="auto" w:fill="FFFFFF"/>
+        <w:rPr>
+          <w:color w:val="000000"/>
+          <w:sz w:val="21"/>
+          <w:szCs w:val="21"/>
+        </w:rPr>
+      </w:pPr>
+      <w:r>
+        <w:rPr>
+          <w:rFonts w:ascii="Times New Roman" w:hAnsi="Times New Roman" w:cs="Times New Roman"/>
+          <w:sz w:val="24"/>
+          <w:szCs w:val="24"/>
+        </w:rPr>
+        <w:lastRenderedPageBreak/>
+        <w:t xml:space="preserve">Activity.xml: Framelayout </w:t>
+      </w:r>
+      <w:r>
+        <w:rPr>
+          <w:rFonts w:ascii="Times New Roman" w:hAnsi="Times New Roman" w:cs="Times New Roman"/>
+          <w:sz w:val="24"/>
+          <w:szCs w:val="24"/>
+        </w:rPr>
+        <w:sym w:font="Wingdings" w:char="F0E8"/>
+      </w:r>
+      <w:r>
+        <w:rPr>
+          <w:rFonts w:ascii="Times New Roman" w:hAnsi="Times New Roman" w:cs="Times New Roman"/>
+          <w:sz w:val="24"/>
+          <w:szCs w:val="24"/>
+        </w:rPr>
+        <w:t xml:space="preserve"> Linearlayout </w:t>
+      </w:r>
+      <w:r>
+        <w:rPr>
+          <w:rFonts w:ascii="Times New Roman" w:hAnsi="Times New Roman" w:cs="Times New Roman"/>
+          <w:sz w:val="24"/>
+          <w:szCs w:val="24"/>
+        </w:rPr>
+        <w:sym w:font="Wingdings" w:char="F0E8"/>
+      </w:r>
+      <w:r>
+        <w:rPr>
+          <w:rFonts w:ascii="Times New Roman" w:hAnsi="Times New Roman" w:cs="Times New Roman"/>
+          <w:sz w:val="24"/>
+          <w:szCs w:val="24"/>
+        </w:rPr>
+        <w:t xml:space="preserve"> </w:t>
+      </w:r>
+      <w:r>
+        <w:rPr>
+          <w:color w:val="000000"/>
+          <w:sz w:val="21"/>
+          <w:szCs w:val="21"/>
+        </w:rPr>
+        <w:t>&lt;</w:t>
+      </w:r>
+      <w:r>
+        <w:rPr>
+          <w:b/>
+          <w:bCs/>
+          <w:color w:val="000080"/>
+          <w:sz w:val="21"/>
+          <w:szCs w:val="21"/>
+        </w:rPr>
+        <w:t xml:space="preserve">include </w:t>
+      </w:r>
+      <w:r>
+        <w:rPr>
+          <w:b/>
+          <w:bCs/>
+          <w:color w:val="0000FF"/>
+          <w:sz w:val="21"/>
+          <w:szCs w:val="21"/>
+        </w:rPr>
+        <w:t>layout=</w:t>
+      </w:r>
+      <w:r>
+        <w:rPr>
+          <w:b/>
+          <w:bCs/>
+          <w:color w:val="008000"/>
+          <w:sz w:val="21"/>
+          <w:szCs w:val="21"/>
+        </w:rPr>
+        <w:t>"@layout/screen1"</w:t>
+      </w:r>
+      <w:r>
+        <w:rPr>
+          <w:color w:val="000000"/>
+          <w:sz w:val="21"/>
+          <w:szCs w:val="21"/>
+        </w:rPr>
+        <w:t>/&gt;</w:t>
+      </w:r>
+    </w:p>
+    <w:p>
+      <w:pPr>
+        <w:pStyle w:val="ListParagraph"/>
+        <w:numPr>
+          <w:ilvl w:val="0"/>
+          <w:numId w:val="15"/>
+        </w:numPr>
+        <w:tabs>
+          <w:tab w:val="left" w:pos="360"/>
+        </w:tabs>
         <w:rPr>
           <w:rFonts w:ascii="Times New Roman" w:hAnsi="Times New Roman" w:cs="Times New Roman"/>
           <w:sz w:val="24"/>
@@ -1493,7 +2033,7 @@
         <v:path o:extrusionok="f" gradientshapeok="t" o:connecttype="rect"/>
         <o:lock v:ext="edit" aspectratio="t"/>
       </v:shapetype>
-      <v:shape id="_x0000_i1043" type="#_x0000_t75" style="width:11.55pt;height:11.55pt" o:bullet="t">
+      <v:shape id="_x0000_i1049" type="#_x0000_t75" style="width:11.55pt;height:11.55pt" o:bullet="t">
         <v:imagedata r:id="rId1" o:title="mso3201"/>
       </v:shape>
     </w:pict>
@@ -2648,6 +3188,119 @@
     </w:lvl>
   </w:abstractNum>
   <w:abstractNum w:abstractNumId="11">
+    <w:nsid w:val="59002D93"/>
+    <w:multiLevelType w:val="hybridMultilevel"/>
+    <w:tmpl w:val="A4364E56"/>
+    <w:lvl w:ilvl="0" w:tplc="04090001">
+      <w:start w:val="1"/>
+      <w:numFmt w:val="bullet"/>
+      <w:lvlText w:val=""/>
+      <w:lvlJc w:val="left"/>
+      <w:pPr>
+        <w:ind w:left="1080" w:hanging="360"/>
+      </w:pPr>
+      <w:rPr>
+        <w:rFonts w:ascii="Symbol" w:hAnsi="Symbol" w:hint="default"/>
+      </w:rPr>
+    </w:lvl>
+    <w:lvl w:ilvl="1" w:tplc="04090003">
+      <w:start w:val="1"/>
+      <w:numFmt w:val="bullet"/>
+      <w:lvlText w:val="o"/>
+      <w:lvlJc w:val="left"/>
+      <w:pPr>
+        <w:ind w:left="1800" w:hanging="360"/>
+      </w:pPr>
+      <w:rPr>
+        <w:rFonts w:ascii="Courier New" w:hAnsi="Courier New" w:cs="Courier New" w:hint="default"/>
+      </w:rPr>
+    </w:lvl>
+    <w:lvl w:ilvl="2" w:tplc="04090005" w:tentative="1">
+      <w:start w:val="1"/>
+      <w:numFmt w:val="bullet"/>
+      <w:lvlText w:val=""/>
+      <w:lvlJc w:val="left"/>
+      <w:pPr>
+        <w:ind w:left="2520" w:hanging="360"/>
+      </w:pPr>
+      <w:rPr>
+        <w:rFonts w:ascii="Wingdings" w:hAnsi="Wingdings" w:hint="default"/>
+      </w:rPr>
+    </w:lvl>
+    <w:lvl w:ilvl="3" w:tplc="04090001" w:tentative="1">
+      <w:start w:val="1"/>
+      <w:numFmt w:val="bullet"/>
+      <w:lvlText w:val=""/>
+      <w:lvlJc w:val="left"/>
+      <w:pPr>
+        <w:ind w:left="3240" w:hanging="360"/>
+      </w:pPr>
+      <w:rPr>
+        <w:rFonts w:ascii="Symbol" w:hAnsi="Symbol" w:hint="default"/>
+      </w:rPr>
+    </w:lvl>
+    <w:lvl w:ilvl="4" w:tplc="04090003" w:tentative="1">
+      <w:start w:val="1"/>
+      <w:numFmt w:val="bullet"/>
+      <w:lvlText w:val="o"/>
+      <w:lvlJc w:val="left"/>
+      <w:pPr>
+        <w:ind w:left="3960" w:hanging="360"/>
+      </w:pPr>
+      <w:rPr>
+        <w:rFonts w:ascii="Courier New" w:hAnsi="Courier New" w:cs="Courier New" w:hint="default"/>
+      </w:rPr>
+    </w:lvl>
+    <w:lvl w:ilvl="5" w:tplc="04090005" w:tentative="1">
+      <w:start w:val="1"/>
+      <w:numFmt w:val="bullet"/>
+      <w:lvlText w:val=""/>
+      <w:lvlJc w:val="left"/>
+      <w:pPr>
+        <w:ind w:left="4680" w:hanging="360"/>
+      </w:pPr>
+      <w:rPr>
+        <w:rFonts w:ascii="Wingdings" w:hAnsi="Wingdings" w:hint="default"/>
+      </w:rPr>
+    </w:lvl>
+    <w:lvl w:ilvl="6" w:tplc="04090001" w:tentative="1">
+      <w:start w:val="1"/>
+      <w:numFmt w:val="bullet"/>
+      <w:lvlText w:val=""/>
+      <w:lvlJc w:val="left"/>
+      <w:pPr>
+        <w:ind w:left="5400" w:hanging="360"/>
+      </w:pPr>
+      <w:rPr>
+        <w:rFonts w:ascii="Symbol" w:hAnsi="Symbol" w:hint="default"/>
+      </w:rPr>
+    </w:lvl>
+    <w:lvl w:ilvl="7" w:tplc="04090003" w:tentative="1">
+      <w:start w:val="1"/>
+      <w:numFmt w:val="bullet"/>
+      <w:lvlText w:val="o"/>
+      <w:lvlJc w:val="left"/>
+      <w:pPr>
+        <w:ind w:left="6120" w:hanging="360"/>
+      </w:pPr>
+      <w:rPr>
+        <w:rFonts w:ascii="Courier New" w:hAnsi="Courier New" w:cs="Courier New" w:hint="default"/>
+      </w:rPr>
+    </w:lvl>
+    <w:lvl w:ilvl="8" w:tplc="04090005" w:tentative="1">
+      <w:start w:val="1"/>
+      <w:numFmt w:val="bullet"/>
+      <w:lvlText w:val=""/>
+      <w:lvlJc w:val="left"/>
+      <w:pPr>
+        <w:ind w:left="6840" w:hanging="360"/>
+      </w:pPr>
+      <w:rPr>
+        <w:rFonts w:ascii="Wingdings" w:hAnsi="Wingdings" w:hint="default"/>
+      </w:rPr>
+    </w:lvl>
+  </w:abstractNum>
+  <w:abstractNum w:abstractNumId="12">
     <w:nsid w:val="5A715E6F"/>
     <w:multiLevelType w:val="hybridMultilevel"/>
     <w:tmpl w:val="3AA08DA8"/>
@@ -2737,10 +3390,10 @@
       </w:pPr>
     </w:lvl>
   </w:abstractNum>
-  <w:abstractNum w:abstractNumId="12">
+  <w:abstractNum w:abstractNumId="13">
     <w:nsid w:val="5C950F0A"/>
     <w:multiLevelType w:val="hybridMultilevel"/>
-    <w:tmpl w:val="63B21DC0"/>
+    <w:tmpl w:val="F964128A"/>
     <w:lvl w:ilvl="0" w:tplc="04090001">
       <w:start w:val="1"/>
       <w:numFmt w:val="bullet"/>
@@ -2850,7 +3503,7 @@
       </w:rPr>
     </w:lvl>
   </w:abstractNum>
-  <w:abstractNum w:abstractNumId="13">
+  <w:abstractNum w:abstractNumId="14">
     <w:nsid w:val="62470CE7"/>
     <w:multiLevelType w:val="hybridMultilevel"/>
     <w:tmpl w:val="76982BC8"/>
@@ -2971,7 +3624,7 @@
     <w:abstractNumId w:val="1"/>
   </w:num>
   <w:num w:numId="3">
-    <w:abstractNumId w:val="12"/>
+    <w:abstractNumId w:val="13"/>
   </w:num>
   <w:num w:numId="4">
     <w:abstractNumId w:val="8"/>
@@ -2989,13 +3642,13 @@
     <w:abstractNumId w:val="9"/>
   </w:num>
   <w:num w:numId="9">
-    <w:abstractNumId w:val="13"/>
+    <w:abstractNumId w:val="14"/>
   </w:num>
   <w:num w:numId="10">
     <w:abstractNumId w:val="5"/>
   </w:num>
   <w:num w:numId="11">
-    <w:abstractNumId w:val="11"/>
+    <w:abstractNumId w:val="12"/>
   </w:num>
   <w:num w:numId="12">
     <w:abstractNumId w:val="6"/>
@@ -3005,6 +3658,9 @@
   </w:num>
   <w:num w:numId="14">
     <w:abstractNumId w:val="10"/>
+  </w:num>
+  <w:num w:numId="15">
+    <w:abstractNumId w:val="11"/>
   </w:num>
 </w:numbering>
 </file>
@@ -3543,7 +4199,7 @@
   <a:extraClrSchemeLst/>
   <a:extLst>
     <a:ext uri="{05A4C25C-085E-4340-85A3-A5531E510DB2}">
-      <thm15:themeFamily xmlns:thm15="http://schemas.microsoft.com/office/thememl/2012/main" xmlns="" name="Office Theme" id="{62F939B6-93AF-4DB8-9C6B-D6C7DFDC589F}" vid="{4A3C46E8-61CC-4603-A589-7422A47A8E4A}"/>
+      <thm15:themeFamily xmlns="" xmlns:thm15="http://schemas.microsoft.com/office/thememl/2012/main" name="Office Theme" id="{62F939B6-93AF-4DB8-9C6B-D6C7DFDC589F}" vid="{4A3C46E8-61CC-4603-A589-7422A47A8E4A}"/>
     </a:ext>
   </a:extLst>
 </a:theme>

--- a/Làm việc với android.docx
+++ b/Làm việc với android.docx
@@ -1,10 +1,10 @@
 
 <file path=word/document.xml><?xml version="1.0" encoding="utf-8"?>
-<w:document xmlns:ve="http://schemas.openxmlformats.org/markup-compatibility/2006" xmlns:o="urn:schemas-microsoft-com:office:office" xmlns:r="http://schemas.openxmlformats.org/officeDocument/2006/relationships" xmlns:m="http://schemas.openxmlformats.org/officeDocument/2006/math" xmlns:v="urn:schemas-microsoft-com:vml" xmlns:wp="http://schemas.openxmlformats.org/drawingml/2006/wordprocessingDrawing" xmlns:w10="urn:schemas-microsoft-com:office:word" xmlns:w="http://schemas.openxmlformats.org/wordprocessingml/2006/main" xmlns:wne="http://schemas.microsoft.com/office/word/2006/wordml">
+<w:document xmlns:wpc="http://schemas.microsoft.com/office/word/2010/wordprocessingCanvas" xmlns:mc="http://schemas.openxmlformats.org/markup-compatibility/2006" xmlns:o="urn:schemas-microsoft-com:office:office" xmlns:r="http://schemas.openxmlformats.org/officeDocument/2006/relationships" xmlns:m="http://schemas.openxmlformats.org/officeDocument/2006/math" xmlns:v="urn:schemas-microsoft-com:vml" xmlns:wp14="http://schemas.microsoft.com/office/word/2010/wordprocessingDrawing" xmlns:wp="http://schemas.openxmlformats.org/drawingml/2006/wordprocessingDrawing" xmlns:w10="urn:schemas-microsoft-com:office:word" xmlns:w="http://schemas.openxmlformats.org/wordprocessingml/2006/main" xmlns:w14="http://schemas.microsoft.com/office/word/2010/wordml" xmlns:w15="http://schemas.microsoft.com/office/word/2012/wordml" xmlns:wpg="http://schemas.microsoft.com/office/word/2010/wordprocessingGroup" xmlns:wpi="http://schemas.microsoft.com/office/word/2010/wordprocessingInk" xmlns:wne="http://schemas.microsoft.com/office/word/2006/wordml" xmlns:wps="http://schemas.microsoft.com/office/word/2010/wordprocessingShape" mc:Ignorable="w14 w15 wp14">
   <w:body>
     <w:p>
       <w:pPr>
-        <w:pStyle w:val="ListParagraph"/>
+        <w:pStyle w:val="oancuaDanhsach"/>
         <w:numPr>
           <w:ilvl w:val="0"/>
           <w:numId w:val="10"/>
@@ -57,7 +57,7 @@
     </w:p>
     <w:p>
       <w:pPr>
-        <w:pStyle w:val="ListParagraph"/>
+        <w:pStyle w:val="oancuaDanhsach"/>
         <w:tabs>
           <w:tab w:val="left" w:pos="360"/>
         </w:tabs>
@@ -73,7 +73,7 @@
     </w:p>
     <w:p>
       <w:pPr>
-        <w:pStyle w:val="ListParagraph"/>
+        <w:pStyle w:val="oancuaDanhsach"/>
         <w:tabs>
           <w:tab w:val="left" w:pos="360"/>
         </w:tabs>
@@ -139,12 +139,10 @@
         </w:rPr>
         <w:t>.</w:t>
       </w:r>
-      <w:bookmarkStart w:id="0" w:name="_GoBack"/>
-      <w:bookmarkEnd w:id="0"/>
-    </w:p>
-    <w:p>
-      <w:pPr>
-        <w:pStyle w:val="ListParagraph"/>
+    </w:p>
+    <w:p>
+      <w:pPr>
+        <w:pStyle w:val="oancuaDanhsach"/>
         <w:numPr>
           <w:ilvl w:val="0"/>
           <w:numId w:val="3"/>
@@ -197,7 +195,7 @@
     </w:p>
     <w:p>
       <w:pPr>
-        <w:pStyle w:val="ListParagraph"/>
+        <w:pStyle w:val="oancuaDanhsach"/>
         <w:numPr>
           <w:ilvl w:val="0"/>
           <w:numId w:val="3"/>
@@ -233,7 +231,7 @@
     </w:p>
     <w:p>
       <w:pPr>
-        <w:pStyle w:val="ListParagraph"/>
+        <w:pStyle w:val="oancuaDanhsach"/>
         <w:numPr>
           <w:ilvl w:val="0"/>
           <w:numId w:val="6"/>
@@ -258,7 +256,7 @@
     </w:p>
     <w:p>
       <w:pPr>
-        <w:pStyle w:val="ListParagraph"/>
+        <w:pStyle w:val="oancuaDanhsach"/>
         <w:numPr>
           <w:ilvl w:val="0"/>
           <w:numId w:val="3"/>
@@ -301,7 +299,7 @@
     </w:p>
     <w:p>
       <w:pPr>
-        <w:pStyle w:val="ListParagraph"/>
+        <w:pStyle w:val="oancuaDanhsach"/>
         <w:numPr>
           <w:ilvl w:val="0"/>
           <w:numId w:val="6"/>
@@ -326,7 +324,7 @@
     </w:p>
     <w:p>
       <w:pPr>
-        <w:pStyle w:val="ListParagraph"/>
+        <w:pStyle w:val="oancuaDanhsach"/>
         <w:numPr>
           <w:ilvl w:val="0"/>
           <w:numId w:val="4"/>
@@ -360,7 +358,7 @@
     </w:p>
     <w:p>
       <w:pPr>
-        <w:pStyle w:val="ListParagraph"/>
+        <w:pStyle w:val="oancuaDanhsach"/>
         <w:numPr>
           <w:ilvl w:val="1"/>
           <w:numId w:val="3"/>
@@ -386,7 +384,7 @@
     </w:p>
     <w:p>
       <w:pPr>
-        <w:pStyle w:val="ListParagraph"/>
+        <w:pStyle w:val="oancuaDanhsach"/>
         <w:numPr>
           <w:ilvl w:val="1"/>
           <w:numId w:val="3"/>
@@ -604,6 +602,263 @@
       <w:r>
         <w:rPr>
           <w:rFonts w:ascii="Times New Roman" w:hAnsi="Times New Roman" w:cs="Times New Roman"/>
+          <w:sz w:val="24"/>
+          <w:szCs w:val="24"/>
+        </w:rPr>
+        <w:t xml:space="preserve">      }</w:t>
+      </w:r>
+    </w:p>
+    <w:tbl>
+      <w:tblPr>
+        <w:tblStyle w:val="LiBang"/>
+        <w:tblW w:w="10110" w:type="dxa"/>
+        <w:tblInd w:w="720" w:type="dxa"/>
+        <w:tblLook w:val="04A0" w:firstRow="1" w:lastRow="0" w:firstColumn="1" w:lastColumn="0" w:noHBand="0" w:noVBand="1"/>
+      </w:tblPr>
+      <w:tblGrid>
+        <w:gridCol w:w="10110"/>
+      </w:tblGrid>
+      <w:tr>
+        <w:trPr>
+          <w:trHeight w:val="4130"/>
+        </w:trPr>
+        <w:tc>
+          <w:tcPr>
+            <w:tcW w:w="10110" w:type="dxa"/>
+          </w:tcPr>
+          <w:p>
+            <w:pPr>
+              <w:pStyle w:val="ThngthngWeb"/>
+              <w:shd w:val="clear" w:color="auto" w:fill="FFFFFF"/>
+              <w:spacing w:before="0" w:beforeAutospacing="0" w:line="285" w:lineRule="atLeast"/>
+              <w:rPr>
+                <w:color w:val="222222"/>
+                <w:sz w:val="20"/>
+                <w:szCs w:val="20"/>
+              </w:rPr>
+            </w:pPr>
+            <w:r>
+              <w:rPr>
+                <w:color w:val="222222"/>
+                <w:sz w:val="20"/>
+                <w:szCs w:val="20"/>
+              </w:rPr>
+              <w:t>Định nghĩa LayoutInflater:</w:t>
+            </w:r>
+          </w:p>
+          <w:p>
+            <w:pPr>
+              <w:pStyle w:val="ThngthngWeb"/>
+              <w:shd w:val="clear" w:color="auto" w:fill="F8F8F8"/>
+              <w:spacing w:line="285" w:lineRule="atLeast"/>
+              <w:rPr>
+                <w:b/>
+                <w:color w:val="222222"/>
+                <w:sz w:val="20"/>
+                <w:szCs w:val="20"/>
+              </w:rPr>
+            </w:pPr>
+            <w:r>
+              <w:rPr>
+                <w:b/>
+                <w:color w:val="222222"/>
+                <w:sz w:val="20"/>
+                <w:szCs w:val="20"/>
+              </w:rPr>
+              <w:t>Instantiates a layout XML file into its corresponding {</w:t>
+            </w:r>
+            <w:r>
+              <w:rPr>
+                <w:rStyle w:val="mention"/>
+                <w:b/>
+                <w:color w:val="222222"/>
+                <w:sz w:val="20"/>
+                <w:szCs w:val="20"/>
+              </w:rPr>
+              <w:t>@link</w:t>
+            </w:r>
+            <w:r>
+              <w:rPr>
+                <w:rStyle w:val="apple-converted-space"/>
+                <w:b/>
+                <w:color w:val="222222"/>
+                <w:sz w:val="20"/>
+                <w:szCs w:val="20"/>
+              </w:rPr>
+              <w:t> </w:t>
+            </w:r>
+            <w:r>
+              <w:rPr>
+                <w:b/>
+                <w:color w:val="222222"/>
+                <w:sz w:val="20"/>
+                <w:szCs w:val="20"/>
+              </w:rPr>
+              <w:t>android.view.View} objects.</w:t>
+            </w:r>
+          </w:p>
+          <w:p>
+            <w:pPr>
+              <w:pStyle w:val="ThngthngWeb"/>
+              <w:numPr>
+                <w:ilvl w:val="0"/>
+                <w:numId w:val="18"/>
+              </w:numPr>
+              <w:shd w:val="clear" w:color="auto" w:fill="FFFFFF"/>
+              <w:spacing w:line="285" w:lineRule="atLeast"/>
+              <w:rPr>
+                <w:color w:val="222222"/>
+                <w:sz w:val="20"/>
+                <w:szCs w:val="20"/>
+              </w:rPr>
+            </w:pPr>
+            <w:r>
+              <w:rPr>
+                <w:color w:val="222222"/>
+                <w:sz w:val="20"/>
+                <w:szCs w:val="20"/>
+              </w:rPr>
+              <w:t>Nó dùng để inflate (bơm, nạp...</w:t>
+            </w:r>
+            <w:r>
+              <w:rPr>
+                <w:rStyle w:val="apple-converted-space"/>
+                <w:color w:val="222222"/>
+                <w:sz w:val="20"/>
+                <w:szCs w:val="20"/>
+              </w:rPr>
+              <w:t>  </w:t>
+            </w:r>
+            <w:r>
+              <w:rPr>
+                <w:color w:val="222222"/>
+                <w:sz w:val="20"/>
+                <w:szCs w:val="20"/>
+              </w:rPr>
+              <w:t>) cái phần XML (Phần giao diện) vào View.</w:t>
+            </w:r>
+          </w:p>
+          <w:p>
+            <w:pPr>
+              <w:pStyle w:val="ThngthngWeb"/>
+              <w:numPr>
+                <w:ilvl w:val="0"/>
+                <w:numId w:val="18"/>
+              </w:numPr>
+              <w:shd w:val="clear" w:color="auto" w:fill="FFFFFF"/>
+              <w:spacing w:line="285" w:lineRule="atLeast"/>
+              <w:rPr>
+                <w:color w:val="222222"/>
+                <w:sz w:val="20"/>
+                <w:szCs w:val="20"/>
+              </w:rPr>
+            </w:pPr>
+            <w:r>
+              <w:rPr>
+                <w:color w:val="222222"/>
+                <w:sz w:val="20"/>
+                <w:szCs w:val="20"/>
+              </w:rPr>
+              <w:t>Giả sử bạn muốn tạo một cái view, thì để biết cái view đó đang chịu trách nhiệm phần giao diện nào (XML) thì bạn phải inflate cái XML đó vào view.</w:t>
+            </w:r>
+          </w:p>
+          <w:p>
+            <w:pPr>
+              <w:pStyle w:val="ThngthngWeb"/>
+              <w:numPr>
+                <w:ilvl w:val="0"/>
+                <w:numId w:val="18"/>
+              </w:numPr>
+              <w:shd w:val="clear" w:color="auto" w:fill="FFFFFF"/>
+              <w:spacing w:line="285" w:lineRule="atLeast"/>
+              <w:rPr>
+                <w:color w:val="222222"/>
+                <w:sz w:val="20"/>
+                <w:szCs w:val="20"/>
+              </w:rPr>
+            </w:pPr>
+            <w:r>
+              <w:rPr>
+                <w:color w:val="222222"/>
+                <w:sz w:val="20"/>
+                <w:szCs w:val="20"/>
+              </w:rPr>
+              <w:t>Một trường hợp rất thường gặp là khi bạn hiện thực CustomAdapter cho ListView. Trong method getView(), bạn cần phải inflate cái XML (ở đây là layout cho item) vào biến convertView thì ListView mới biết là phần giao diện nào của item cần được thể hiện ra màn hình.</w:t>
+            </w:r>
+          </w:p>
+          <w:p>
+            <w:pPr>
+              <w:pStyle w:val="ThngthngWeb"/>
+              <w:numPr>
+                <w:ilvl w:val="0"/>
+                <w:numId w:val="18"/>
+              </w:numPr>
+              <w:shd w:val="clear" w:color="auto" w:fill="FFFFFF"/>
+              <w:spacing w:line="285" w:lineRule="atLeast"/>
+              <w:rPr>
+                <w:color w:val="222222"/>
+                <w:sz w:val="20"/>
+                <w:szCs w:val="20"/>
+              </w:rPr>
+            </w:pPr>
+            <w:r>
+              <w:rPr>
+                <w:color w:val="222222"/>
+                <w:sz w:val="20"/>
+                <w:szCs w:val="20"/>
+              </w:rPr>
+              <w:t>Lớp LayoutInflater này rất hữu ích nếu bạn dùng để tạo giao diện linh hoạt (có thể thêm bớt các view vào root view) chỉ bằng code thuần</w:t>
+            </w:r>
+            <w:r>
+              <w:rPr>
+                <w:rStyle w:val="apple-converted-space"/>
+                <w:color w:val="222222"/>
+                <w:sz w:val="20"/>
+                <w:szCs w:val="20"/>
+              </w:rPr>
+              <w:t> </w:t>
+            </w:r>
+            <w:r>
+              <w:rPr>
+                <w:rStyle w:val="apple-converted-space"/>
+                <w:color w:val="222222"/>
+                <w:sz w:val="20"/>
+                <w:szCs w:val="20"/>
+              </w:rPr>
+              <w:t>.</w:t>
+            </w:r>
+          </w:p>
+        </w:tc>
+      </w:tr>
+    </w:tbl>
+    <w:p>
+      <w:pPr>
+        <w:tabs>
+          <w:tab w:val="left" w:pos="360"/>
+        </w:tabs>
+        <w:ind w:left="720"/>
+        <w:rPr>
+          <w:rFonts w:ascii="Times New Roman" w:hAnsi="Times New Roman" w:cs="Times New Roman"/>
+          <w:sz w:val="24"/>
+          <w:szCs w:val="24"/>
+        </w:rPr>
+      </w:pPr>
+    </w:p>
+    <w:p>
+      <w:pPr>
+        <w:tabs>
+          <w:tab w:val="left" w:pos="360"/>
+        </w:tabs>
+        <w:ind w:left="720"/>
+        <w:rPr>
+          <w:rFonts w:ascii="Times New Roman" w:hAnsi="Times New Roman" w:cs="Times New Roman"/>
+          <w:sz w:val="24"/>
+          <w:szCs w:val="24"/>
+        </w:rPr>
+      </w:pPr>
+      <w:r>
+        <w:rPr>
+          <w:rFonts w:ascii="Times New Roman" w:hAnsi="Times New Roman" w:cs="Times New Roman"/>
           <w:color w:val="1F3864" w:themeColor="accent5" w:themeShade="80"/>
           <w:sz w:val="24"/>
           <w:szCs w:val="24"/>
@@ -688,7 +943,7 @@
     </w:p>
     <w:p>
       <w:pPr>
-        <w:pStyle w:val="HTMLPreformatted"/>
+        <w:pStyle w:val="HTMLinhdangtrc"/>
         <w:shd w:val="clear" w:color="auto" w:fill="FFFFFF"/>
         <w:tabs>
           <w:tab w:val="clear" w:pos="916"/>
@@ -810,7 +1065,7 @@
     </w:p>
     <w:p>
       <w:pPr>
-        <w:pStyle w:val="HTMLPreformatted"/>
+        <w:pStyle w:val="HTMLinhdangtrc"/>
         <w:shd w:val="clear" w:color="auto" w:fill="FFFFFF"/>
         <w:rPr>
           <w:rFonts w:ascii="Times New Roman" w:hAnsi="Times New Roman" w:cs="Times New Roman"/>
@@ -825,6 +1080,7 @@
           <w:sz w:val="24"/>
           <w:szCs w:val="24"/>
         </w:rPr>
+        <w:lastRenderedPageBreak/>
         <w:tab/>
       </w:r>
       <w:r>
@@ -861,7 +1117,7 @@
     </w:p>
     <w:p>
       <w:pPr>
-        <w:pStyle w:val="HTMLPreformatted"/>
+        <w:pStyle w:val="HTMLinhdangtrc"/>
         <w:shd w:val="clear" w:color="auto" w:fill="FFFFFF"/>
         <w:rPr>
           <w:rFonts w:ascii="Times New Roman" w:hAnsi="Times New Roman" w:cs="Times New Roman"/>
@@ -883,7 +1139,7 @@
     </w:p>
     <w:p>
       <w:pPr>
-        <w:pStyle w:val="HTMLPreformatted"/>
+        <w:pStyle w:val="HTMLinhdangtrc"/>
         <w:shd w:val="clear" w:color="auto" w:fill="FFFFFF"/>
         <w:ind w:left="916"/>
         <w:rPr>
@@ -969,7 +1225,7 @@
     </w:p>
     <w:p>
       <w:pPr>
-        <w:pStyle w:val="HTMLPreformatted"/>
+        <w:pStyle w:val="HTMLinhdangtrc"/>
         <w:shd w:val="clear" w:color="auto" w:fill="FFFFFF"/>
         <w:ind w:left="916"/>
         <w:rPr>
@@ -995,7 +1251,7 @@
     </w:p>
     <w:p>
       <w:pPr>
-        <w:pStyle w:val="HTMLPreformatted"/>
+        <w:pStyle w:val="HTMLinhdangtrc"/>
         <w:shd w:val="clear" w:color="auto" w:fill="FFFFFF"/>
         <w:ind w:left="916"/>
         <w:rPr>
@@ -1115,7 +1371,7 @@
     </w:p>
     <w:p>
       <w:pPr>
-        <w:pStyle w:val="ListParagraph"/>
+        <w:pStyle w:val="oancuaDanhsach"/>
         <w:numPr>
           <w:ilvl w:val="0"/>
           <w:numId w:val="3"/>
@@ -1203,7 +1459,6 @@
         <w:rPr>
           <w:noProof/>
         </w:rPr>
-        <w:lastRenderedPageBreak/>
         <w:drawing>
           <wp:inline distT="0" distB="0" distL="0" distR="0">
             <wp:extent cx="5020574" cy="2112202"/>
@@ -1243,7 +1498,7 @@
     </w:p>
     <w:p>
       <w:pPr>
-        <w:pStyle w:val="ListParagraph"/>
+        <w:pStyle w:val="oancuaDanhsach"/>
         <w:tabs>
           <w:tab w:val="left" w:pos="360"/>
         </w:tabs>
@@ -1257,7 +1512,7 @@
     </w:p>
     <w:p>
       <w:pPr>
-        <w:pStyle w:val="ListParagraph"/>
+        <w:pStyle w:val="oancuaDanhsach"/>
         <w:numPr>
           <w:ilvl w:val="0"/>
           <w:numId w:val="11"/>
@@ -1284,7 +1539,7 @@
     </w:p>
     <w:p>
       <w:pPr>
-        <w:pStyle w:val="ListParagraph"/>
+        <w:pStyle w:val="oancuaDanhsach"/>
         <w:numPr>
           <w:ilvl w:val="0"/>
           <w:numId w:val="3"/>
@@ -1346,7 +1601,7 @@
     </w:p>
     <w:p>
       <w:pPr>
-        <w:pStyle w:val="ListParagraph"/>
+        <w:pStyle w:val="oancuaDanhsach"/>
         <w:numPr>
           <w:ilvl w:val="0"/>
           <w:numId w:val="3"/>
@@ -1392,7 +1647,7 @@
     </w:p>
     <w:p>
       <w:pPr>
-        <w:pStyle w:val="ListParagraph"/>
+        <w:pStyle w:val="oancuaDanhsach"/>
         <w:numPr>
           <w:ilvl w:val="0"/>
           <w:numId w:val="3"/>
@@ -1467,7 +1722,7 @@
     </w:p>
     <w:p>
       <w:pPr>
-        <w:pStyle w:val="ListParagraph"/>
+        <w:pStyle w:val="oancuaDanhsach"/>
         <w:numPr>
           <w:ilvl w:val="0"/>
           <w:numId w:val="3"/>
@@ -1484,6 +1739,7 @@
           <w:sz w:val="24"/>
           <w:szCs w:val="24"/>
         </w:rPr>
+        <w:lastRenderedPageBreak/>
         <w:t xml:space="preserve">Xử lý nhân ảnh dựa trên ID Drawable </w:t>
       </w:r>
       <w:r>
@@ -1513,7 +1769,7 @@
     </w:p>
     <w:p>
       <w:pPr>
-        <w:pStyle w:val="ListParagraph"/>
+        <w:pStyle w:val="oancuaDanhsach"/>
         <w:numPr>
           <w:ilvl w:val="1"/>
           <w:numId w:val="4"/>
@@ -1535,7 +1791,7 @@
     </w:p>
     <w:p>
       <w:pPr>
-        <w:pStyle w:val="ListParagraph"/>
+        <w:pStyle w:val="oancuaDanhsach"/>
         <w:numPr>
           <w:ilvl w:val="0"/>
           <w:numId w:val="3"/>
@@ -1553,7 +1809,6 @@
           <w:sz w:val="24"/>
           <w:szCs w:val="24"/>
         </w:rPr>
-        <w:lastRenderedPageBreak/>
         <w:drawing>
           <wp:inline distT="0" distB="0" distL="0" distR="0">
             <wp:extent cx="5000625" cy="3057525"/>
@@ -1603,7 +1858,7 @@
     </w:p>
     <w:p>
       <w:pPr>
-        <w:pStyle w:val="ListParagraph"/>
+        <w:pStyle w:val="oancuaDanhsach"/>
         <w:numPr>
           <w:ilvl w:val="0"/>
           <w:numId w:val="11"/>
@@ -1630,7 +1885,7 @@
     </w:p>
     <w:p>
       <w:pPr>
-        <w:pStyle w:val="ListParagraph"/>
+        <w:pStyle w:val="oancuaDanhsach"/>
         <w:numPr>
           <w:ilvl w:val="0"/>
           <w:numId w:val="3"/>
@@ -1652,7 +1907,7 @@
     </w:p>
     <w:p>
       <w:pPr>
-        <w:pStyle w:val="ListParagraph"/>
+        <w:pStyle w:val="oancuaDanhsach"/>
         <w:numPr>
           <w:ilvl w:val="0"/>
           <w:numId w:val="3"/>
@@ -1690,7 +1945,7 @@
     </w:p>
     <w:p>
       <w:pPr>
-        <w:pStyle w:val="ListParagraph"/>
+        <w:pStyle w:val="oancuaDanhsach"/>
         <w:numPr>
           <w:ilvl w:val="0"/>
           <w:numId w:val="3"/>
@@ -1768,7 +2023,7 @@
     </w:p>
     <w:p>
       <w:pPr>
-        <w:pStyle w:val="ListParagraph"/>
+        <w:pStyle w:val="oancuaDanhsach"/>
         <w:numPr>
           <w:ilvl w:val="0"/>
           <w:numId w:val="11"/>
@@ -1795,7 +2050,7 @@
     </w:p>
     <w:p>
       <w:pPr>
-        <w:pStyle w:val="ListParagraph"/>
+        <w:pStyle w:val="oancuaDanhsach"/>
         <w:numPr>
           <w:ilvl w:val="0"/>
           <w:numId w:val="15"/>
@@ -1820,7 +2075,7 @@
     </w:p>
     <w:p>
       <w:pPr>
-        <w:pStyle w:val="ListParagraph"/>
+        <w:pStyle w:val="oancuaDanhsach"/>
         <w:numPr>
           <w:ilvl w:val="0"/>
           <w:numId w:val="15"/>
@@ -1845,7 +2100,7 @@
     </w:p>
     <w:p>
       <w:pPr>
-        <w:pStyle w:val="ListParagraph"/>
+        <w:pStyle w:val="oancuaDanhsach"/>
         <w:numPr>
           <w:ilvl w:val="0"/>
           <w:numId w:val="15"/>
@@ -1865,6 +2120,7 @@
           <w:sz w:val="24"/>
           <w:szCs w:val="24"/>
         </w:rPr>
+        <w:lastRenderedPageBreak/>
         <w:t xml:space="preserve">Quy trình: Layout </w:t>
       </w:r>
       <w:r>
@@ -1902,7 +2158,7 @@
     </w:p>
     <w:p>
       <w:pPr>
-        <w:pStyle w:val="HTMLPreformatted"/>
+        <w:pStyle w:val="HTMLinhdangtrc"/>
         <w:numPr>
           <w:ilvl w:val="0"/>
           <w:numId w:val="15"/>
@@ -1920,7 +2176,6 @@
           <w:sz w:val="24"/>
           <w:szCs w:val="24"/>
         </w:rPr>
-        <w:lastRenderedPageBreak/>
         <w:t xml:space="preserve">Activity.xml: Framelayout </w:t>
       </w:r>
       <w:r>
@@ -2004,7 +2259,7 @@
     </w:p>
     <w:p>
       <w:pPr>
-        <w:pStyle w:val="ListParagraph"/>
+        <w:pStyle w:val="oancuaDanhsach"/>
         <w:numPr>
           <w:ilvl w:val="0"/>
           <w:numId w:val="15"/>
@@ -2016,7 +2271,7 @@
     </w:p>
     <w:p>
       <w:pPr>
-        <w:pStyle w:val="ListParagraph"/>
+        <w:pStyle w:val="oancuaDanhsach"/>
         <w:numPr>
           <w:ilvl w:val="0"/>
           <w:numId w:val="15"/>
@@ -2093,7 +2348,7 @@
     </w:p>
     <w:p>
       <w:pPr>
-        <w:pStyle w:val="ListParagraph"/>
+        <w:pStyle w:val="oancuaDanhsach"/>
         <w:numPr>
           <w:ilvl w:val="0"/>
           <w:numId w:val="15"/>
@@ -2105,7 +2360,7 @@
     </w:p>
     <w:p>
       <w:pPr>
-        <w:pStyle w:val="ListParagraph"/>
+        <w:pStyle w:val="oancuaDanhsach"/>
         <w:numPr>
           <w:ilvl w:val="0"/>
           <w:numId w:val="15"/>
@@ -2122,7 +2377,7 @@
     </w:p>
     <w:p>
       <w:pPr>
-        <w:pStyle w:val="ListParagraph"/>
+        <w:pStyle w:val="oancuaDanhsach"/>
         <w:numPr>
           <w:ilvl w:val="0"/>
           <w:numId w:val="11"/>
@@ -2134,7 +2389,7 @@
     </w:p>
     <w:p>
       <w:pPr>
-        <w:pStyle w:val="ListParagraph"/>
+        <w:pStyle w:val="oancuaDanhsach"/>
         <w:numPr>
           <w:ilvl w:val="0"/>
           <w:numId w:val="17"/>
@@ -2186,7 +2441,7 @@
     </w:p>
     <w:p>
       <w:pPr>
-        <w:pStyle w:val="ListParagraph"/>
+        <w:pStyle w:val="oancuaDanhsach"/>
         <w:numPr>
           <w:ilvl w:val="0"/>
           <w:numId w:val="17"/>
@@ -2228,7 +2483,7 @@
     </w:p>
     <w:p>
       <w:pPr>
-        <w:pStyle w:val="ListParagraph"/>
+        <w:pStyle w:val="oancuaDanhsach"/>
         <w:numPr>
           <w:ilvl w:val="0"/>
           <w:numId w:val="11"/>
@@ -2243,6 +2498,8 @@
           <w:szCs w:val="24"/>
         </w:rPr>
       </w:pPr>
+      <w:bookmarkStart w:id="0" w:name="_GoBack"/>
+      <w:bookmarkEnd w:id="0"/>
     </w:p>
     <w:sectPr>
       <w:pgSz w:w="12240" w:h="15840"/>
@@ -2255,7 +2512,7 @@
 </file>
 
 <file path=word/numbering.xml><?xml version="1.0" encoding="utf-8"?>
-<w:numbering xmlns:ve="http://schemas.openxmlformats.org/markup-compatibility/2006" xmlns:o="urn:schemas-microsoft-com:office:office" xmlns:r="http://schemas.openxmlformats.org/officeDocument/2006/relationships" xmlns:m="http://schemas.openxmlformats.org/officeDocument/2006/math" xmlns:v="urn:schemas-microsoft-com:vml" xmlns:wp="http://schemas.openxmlformats.org/drawingml/2006/wordprocessingDrawing" xmlns:w10="urn:schemas-microsoft-com:office:word" xmlns:w="http://schemas.openxmlformats.org/wordprocessingml/2006/main" xmlns:wne="http://schemas.microsoft.com/office/word/2006/wordml">
+<w:numbering xmlns:wpc="http://schemas.microsoft.com/office/word/2010/wordprocessingCanvas" xmlns:mc="http://schemas.openxmlformats.org/markup-compatibility/2006" xmlns:o="urn:schemas-microsoft-com:office:office" xmlns:r="http://schemas.openxmlformats.org/officeDocument/2006/relationships" xmlns:m="http://schemas.openxmlformats.org/officeDocument/2006/math" xmlns:v="urn:schemas-microsoft-com:vml" xmlns:wp14="http://schemas.microsoft.com/office/word/2010/wordprocessingDrawing" xmlns:wp="http://schemas.openxmlformats.org/drawingml/2006/wordprocessingDrawing" xmlns:w10="urn:schemas-microsoft-com:office:word" xmlns:w="http://schemas.openxmlformats.org/wordprocessingml/2006/main" xmlns:w14="http://schemas.microsoft.com/office/word/2010/wordml" xmlns:w15="http://schemas.microsoft.com/office/word/2012/wordml" xmlns:wpg="http://schemas.microsoft.com/office/word/2010/wordprocessingGroup" xmlns:wpi="http://schemas.microsoft.com/office/word/2010/wordprocessingInk" xmlns:wne="http://schemas.microsoft.com/office/word/2006/wordml" xmlns:wps="http://schemas.microsoft.com/office/word/2010/wordprocessingShape" mc:Ignorable="w14 w15 wp14">
   <w:numPicBullet w:numPicBulletId="0">
     <w:pict>
       <v:shapetype id="_x0000_t75" coordsize="21600,21600" o:spt="75" o:preferrelative="t" path="m@4@5l@4@11@9@11@9@5xe" filled="f" stroked="f">
@@ -2277,12 +2534,12 @@
         <v:path o:extrusionok="f" gradientshapeok="t" o:connecttype="rect"/>
         <o:lock v:ext="edit" aspectratio="t"/>
       </v:shapetype>
-      <v:shape id="_x0000_i1031" type="#_x0000_t75" style="width:11.5pt;height:11.5pt" o:bullet="t">
+      <v:shape id="_x0000_i1031" type="#_x0000_t75" style="width:11.25pt;height:11.25pt" o:bullet="t">
         <v:imagedata r:id="rId1" o:title="mso3201"/>
       </v:shape>
     </w:pict>
   </w:numPicBullet>
-  <w:abstractNum w:abstractNumId="0">
+  <w:abstractNum w:abstractNumId="0" w15:restartNumberingAfterBreak="0">
     <w:nsid w:val="1E6B25B1"/>
     <w:multiLevelType w:val="hybridMultilevel"/>
     <w:tmpl w:val="7F14B6A6"/>
@@ -2395,7 +2652,7 @@
       </w:rPr>
     </w:lvl>
   </w:abstractNum>
-  <w:abstractNum w:abstractNumId="1">
+  <w:abstractNum w:abstractNumId="1" w15:restartNumberingAfterBreak="0">
     <w:nsid w:val="24047749"/>
     <w:multiLevelType w:val="hybridMultilevel"/>
     <w:tmpl w:val="D590922C"/>
@@ -2484,7 +2741,7 @@
       </w:pPr>
     </w:lvl>
   </w:abstractNum>
-  <w:abstractNum w:abstractNumId="2">
+  <w:abstractNum w:abstractNumId="2" w15:restartNumberingAfterBreak="0">
     <w:nsid w:val="24B91487"/>
     <w:multiLevelType w:val="hybridMultilevel"/>
     <w:tmpl w:val="2A1E4754"/>
@@ -2575,7 +2832,7 @@
       </w:pPr>
     </w:lvl>
   </w:abstractNum>
-  <w:abstractNum w:abstractNumId="3">
+  <w:abstractNum w:abstractNumId="3" w15:restartNumberingAfterBreak="0">
     <w:nsid w:val="29CE6FE4"/>
     <w:multiLevelType w:val="hybridMultilevel"/>
     <w:tmpl w:val="B058B92A"/>
@@ -2664,7 +2921,7 @@
       </w:pPr>
     </w:lvl>
   </w:abstractNum>
-  <w:abstractNum w:abstractNumId="4">
+  <w:abstractNum w:abstractNumId="4" w15:restartNumberingAfterBreak="0">
     <w:nsid w:val="33B26982"/>
     <w:multiLevelType w:val="hybridMultilevel"/>
     <w:tmpl w:val="A428020A"/>
@@ -2777,7 +3034,7 @@
       </w:rPr>
     </w:lvl>
   </w:abstractNum>
-  <w:abstractNum w:abstractNumId="5">
+  <w:abstractNum w:abstractNumId="5" w15:restartNumberingAfterBreak="0">
     <w:nsid w:val="34AF5331"/>
     <w:multiLevelType w:val="hybridMultilevel"/>
     <w:tmpl w:val="DE38CAE4"/>
@@ -2890,7 +3147,7 @@
       </w:rPr>
     </w:lvl>
   </w:abstractNum>
-  <w:abstractNum w:abstractNumId="6">
+  <w:abstractNum w:abstractNumId="6" w15:restartNumberingAfterBreak="0">
     <w:nsid w:val="399E1208"/>
     <w:multiLevelType w:val="hybridMultilevel"/>
     <w:tmpl w:val="CE4CDBE0"/>
@@ -3004,7 +3261,7 @@
       </w:rPr>
     </w:lvl>
   </w:abstractNum>
-  <w:abstractNum w:abstractNumId="7">
+  <w:abstractNum w:abstractNumId="7" w15:restartNumberingAfterBreak="0">
     <w:nsid w:val="3D8A0A0D"/>
     <w:multiLevelType w:val="hybridMultilevel"/>
     <w:tmpl w:val="6FACBC6A"/>
@@ -3117,7 +3374,7 @@
       </w:rPr>
     </w:lvl>
   </w:abstractNum>
-  <w:abstractNum w:abstractNumId="8">
+  <w:abstractNum w:abstractNumId="8" w15:restartNumberingAfterBreak="0">
     <w:nsid w:val="3F5D1DE0"/>
     <w:multiLevelType w:val="hybridMultilevel"/>
     <w:tmpl w:val="FE28D4FA"/>
@@ -3230,7 +3487,7 @@
       </w:rPr>
     </w:lvl>
   </w:abstractNum>
-  <w:abstractNum w:abstractNumId="9">
+  <w:abstractNum w:abstractNumId="9" w15:restartNumberingAfterBreak="0">
     <w:nsid w:val="431378C8"/>
     <w:multiLevelType w:val="hybridMultilevel"/>
     <w:tmpl w:val="B2DC28DA"/>
@@ -3343,7 +3600,7 @@
       </w:rPr>
     </w:lvl>
   </w:abstractNum>
-  <w:abstractNum w:abstractNumId="10">
+  <w:abstractNum w:abstractNumId="10" w15:restartNumberingAfterBreak="0">
     <w:nsid w:val="47B53702"/>
     <w:multiLevelType w:val="hybridMultilevel"/>
     <w:tmpl w:val="7DD25FA8"/>
@@ -3456,7 +3713,7 @@
       </w:rPr>
     </w:lvl>
   </w:abstractNum>
-  <w:abstractNum w:abstractNumId="11">
+  <w:abstractNum w:abstractNumId="11" w15:restartNumberingAfterBreak="0">
     <w:nsid w:val="49AB6CFE"/>
     <w:multiLevelType w:val="hybridMultilevel"/>
     <w:tmpl w:val="872037F8"/>
@@ -3545,7 +3802,7 @@
       </w:pPr>
     </w:lvl>
   </w:abstractNum>
-  <w:abstractNum w:abstractNumId="12">
+  <w:abstractNum w:abstractNumId="12" w15:restartNumberingAfterBreak="0">
     <w:nsid w:val="4D5A2D9A"/>
     <w:multiLevelType w:val="hybridMultilevel"/>
     <w:tmpl w:val="6F126858"/>
@@ -3657,7 +3914,7 @@
       </w:rPr>
     </w:lvl>
   </w:abstractNum>
-  <w:abstractNum w:abstractNumId="13">
+  <w:abstractNum w:abstractNumId="13" w15:restartNumberingAfterBreak="0">
     <w:nsid w:val="59002D93"/>
     <w:multiLevelType w:val="hybridMultilevel"/>
     <w:tmpl w:val="A4364E56"/>
@@ -3770,7 +4027,7 @@
       </w:rPr>
     </w:lvl>
   </w:abstractNum>
-  <w:abstractNum w:abstractNumId="14">
+  <w:abstractNum w:abstractNumId="14" w15:restartNumberingAfterBreak="0">
     <w:nsid w:val="5A715E6F"/>
     <w:multiLevelType w:val="hybridMultilevel"/>
     <w:tmpl w:val="3AA08DA8"/>
@@ -3860,7 +4117,7 @@
       </w:pPr>
     </w:lvl>
   </w:abstractNum>
-  <w:abstractNum w:abstractNumId="15">
+  <w:abstractNum w:abstractNumId="15" w15:restartNumberingAfterBreak="0">
     <w:nsid w:val="5C950F0A"/>
     <w:multiLevelType w:val="hybridMultilevel"/>
     <w:tmpl w:val="F964128A"/>
@@ -3973,7 +4230,7 @@
       </w:rPr>
     </w:lvl>
   </w:abstractNum>
-  <w:abstractNum w:abstractNumId="16">
+  <w:abstractNum w:abstractNumId="16" w15:restartNumberingAfterBreak="0">
     <w:nsid w:val="62470CE7"/>
     <w:multiLevelType w:val="hybridMultilevel"/>
     <w:tmpl w:val="76982BC8"/>
@@ -4081,6 +4338,119 @@
       <w:lvlJc w:val="left"/>
       <w:pPr>
         <w:ind w:left="7215" w:hanging="360"/>
+      </w:pPr>
+      <w:rPr>
+        <w:rFonts w:ascii="Wingdings" w:hAnsi="Wingdings" w:hint="default"/>
+      </w:rPr>
+    </w:lvl>
+  </w:abstractNum>
+  <w:abstractNum w:abstractNumId="17" w15:restartNumberingAfterBreak="0">
+    <w:nsid w:val="6B074C32"/>
+    <w:multiLevelType w:val="hybridMultilevel"/>
+    <w:tmpl w:val="9BA46336"/>
+    <w:lvl w:ilvl="0" w:tplc="04090005">
+      <w:start w:val="1"/>
+      <w:numFmt w:val="bullet"/>
+      <w:lvlText w:val=""/>
+      <w:lvlJc w:val="left"/>
+      <w:pPr>
+        <w:ind w:left="720" w:hanging="360"/>
+      </w:pPr>
+      <w:rPr>
+        <w:rFonts w:ascii="Wingdings" w:hAnsi="Wingdings" w:hint="default"/>
+      </w:rPr>
+    </w:lvl>
+    <w:lvl w:ilvl="1" w:tplc="04090003" w:tentative="1">
+      <w:start w:val="1"/>
+      <w:numFmt w:val="bullet"/>
+      <w:lvlText w:val="o"/>
+      <w:lvlJc w:val="left"/>
+      <w:pPr>
+        <w:ind w:left="1440" w:hanging="360"/>
+      </w:pPr>
+      <w:rPr>
+        <w:rFonts w:ascii="Courier New" w:hAnsi="Courier New" w:cs="Courier New" w:hint="default"/>
+      </w:rPr>
+    </w:lvl>
+    <w:lvl w:ilvl="2" w:tplc="04090005" w:tentative="1">
+      <w:start w:val="1"/>
+      <w:numFmt w:val="bullet"/>
+      <w:lvlText w:val=""/>
+      <w:lvlJc w:val="left"/>
+      <w:pPr>
+        <w:ind w:left="2160" w:hanging="360"/>
+      </w:pPr>
+      <w:rPr>
+        <w:rFonts w:ascii="Wingdings" w:hAnsi="Wingdings" w:hint="default"/>
+      </w:rPr>
+    </w:lvl>
+    <w:lvl w:ilvl="3" w:tplc="04090001" w:tentative="1">
+      <w:start w:val="1"/>
+      <w:numFmt w:val="bullet"/>
+      <w:lvlText w:val=""/>
+      <w:lvlJc w:val="left"/>
+      <w:pPr>
+        <w:ind w:left="2880" w:hanging="360"/>
+      </w:pPr>
+      <w:rPr>
+        <w:rFonts w:ascii="Symbol" w:hAnsi="Symbol" w:hint="default"/>
+      </w:rPr>
+    </w:lvl>
+    <w:lvl w:ilvl="4" w:tplc="04090003" w:tentative="1">
+      <w:start w:val="1"/>
+      <w:numFmt w:val="bullet"/>
+      <w:lvlText w:val="o"/>
+      <w:lvlJc w:val="left"/>
+      <w:pPr>
+        <w:ind w:left="3600" w:hanging="360"/>
+      </w:pPr>
+      <w:rPr>
+        <w:rFonts w:ascii="Courier New" w:hAnsi="Courier New" w:cs="Courier New" w:hint="default"/>
+      </w:rPr>
+    </w:lvl>
+    <w:lvl w:ilvl="5" w:tplc="04090005" w:tentative="1">
+      <w:start w:val="1"/>
+      <w:numFmt w:val="bullet"/>
+      <w:lvlText w:val=""/>
+      <w:lvlJc w:val="left"/>
+      <w:pPr>
+        <w:ind w:left="4320" w:hanging="360"/>
+      </w:pPr>
+      <w:rPr>
+        <w:rFonts w:ascii="Wingdings" w:hAnsi="Wingdings" w:hint="default"/>
+      </w:rPr>
+    </w:lvl>
+    <w:lvl w:ilvl="6" w:tplc="04090001" w:tentative="1">
+      <w:start w:val="1"/>
+      <w:numFmt w:val="bullet"/>
+      <w:lvlText w:val=""/>
+      <w:lvlJc w:val="left"/>
+      <w:pPr>
+        <w:ind w:left="5040" w:hanging="360"/>
+      </w:pPr>
+      <w:rPr>
+        <w:rFonts w:ascii="Symbol" w:hAnsi="Symbol" w:hint="default"/>
+      </w:rPr>
+    </w:lvl>
+    <w:lvl w:ilvl="7" w:tplc="04090003" w:tentative="1">
+      <w:start w:val="1"/>
+      <w:numFmt w:val="bullet"/>
+      <w:lvlText w:val="o"/>
+      <w:lvlJc w:val="left"/>
+      <w:pPr>
+        <w:ind w:left="5760" w:hanging="360"/>
+      </w:pPr>
+      <w:rPr>
+        <w:rFonts w:ascii="Courier New" w:hAnsi="Courier New" w:cs="Courier New" w:hint="default"/>
+      </w:rPr>
+    </w:lvl>
+    <w:lvl w:ilvl="8" w:tplc="04090005" w:tentative="1">
+      <w:start w:val="1"/>
+      <w:numFmt w:val="bullet"/>
+      <w:lvlText w:val=""/>
+      <w:lvlJc w:val="left"/>
+      <w:pPr>
+        <w:ind w:left="6480" w:hanging="360"/>
       </w:pPr>
       <w:rPr>
         <w:rFonts w:ascii="Wingdings" w:hAnsi="Wingdings" w:hint="default"/>
@@ -4138,11 +4508,14 @@
   <w:num w:numId="17">
     <w:abstractNumId w:val="7"/>
   </w:num>
+  <w:num w:numId="18">
+    <w:abstractNumId w:val="17"/>
+  </w:num>
 </w:numbering>
 </file>
 
 <file path=word/styles.xml><?xml version="1.0" encoding="utf-8"?>
-<w:styles xmlns:r="http://schemas.openxmlformats.org/officeDocument/2006/relationships" xmlns:w="http://schemas.openxmlformats.org/wordprocessingml/2006/main">
+<w:styles xmlns:mc="http://schemas.openxmlformats.org/markup-compatibility/2006" xmlns:r="http://schemas.openxmlformats.org/officeDocument/2006/relationships" xmlns:w="http://schemas.openxmlformats.org/wordprocessingml/2006/main" xmlns:w14="http://schemas.microsoft.com/office/word/2010/wordml" xmlns:w15="http://schemas.microsoft.com/office/word/2012/wordml" mc:Ignorable="w14 w15">
   <w:docDefaults>
     <w:rPrDefault>
       <w:rPr>
@@ -4158,162 +4531,395 @@
       </w:pPr>
     </w:pPrDefault>
   </w:docDefaults>
-  <w:latentStyles w:defLockedState="0" w:defUIPriority="99" w:defSemiHidden="1" w:defUnhideWhenUsed="1" w:defQFormat="0" w:count="267">
-    <w:lsdException w:name="Normal" w:semiHidden="0" w:uiPriority="0" w:unhideWhenUsed="0" w:qFormat="1"/>
-    <w:lsdException w:name="heading 1" w:semiHidden="0" w:uiPriority="9" w:unhideWhenUsed="0" w:qFormat="1"/>
-    <w:lsdException w:name="heading 2" w:uiPriority="9" w:qFormat="1"/>
-    <w:lsdException w:name="heading 3" w:uiPriority="9" w:qFormat="1"/>
-    <w:lsdException w:name="heading 4" w:uiPriority="9" w:qFormat="1"/>
-    <w:lsdException w:name="heading 5" w:uiPriority="9" w:qFormat="1"/>
-    <w:lsdException w:name="heading 6" w:uiPriority="9" w:qFormat="1"/>
-    <w:lsdException w:name="heading 7" w:uiPriority="9" w:qFormat="1"/>
-    <w:lsdException w:name="heading 8" w:uiPriority="9" w:qFormat="1"/>
-    <w:lsdException w:name="heading 9" w:uiPriority="9" w:qFormat="1"/>
-    <w:lsdException w:name="toc 1" w:uiPriority="39"/>
-    <w:lsdException w:name="toc 2" w:uiPriority="39"/>
-    <w:lsdException w:name="toc 3" w:uiPriority="39"/>
-    <w:lsdException w:name="toc 4" w:uiPriority="39"/>
-    <w:lsdException w:name="toc 5" w:uiPriority="39"/>
-    <w:lsdException w:name="toc 6" w:uiPriority="39"/>
-    <w:lsdException w:name="toc 7" w:uiPriority="39"/>
-    <w:lsdException w:name="toc 8" w:uiPriority="39"/>
-    <w:lsdException w:name="toc 9" w:uiPriority="39"/>
-    <w:lsdException w:name="caption" w:uiPriority="35" w:qFormat="1"/>
-    <w:lsdException w:name="Title" w:semiHidden="0" w:uiPriority="10" w:unhideWhenUsed="0" w:qFormat="1"/>
-    <w:lsdException w:name="Default Paragraph Font" w:uiPriority="1"/>
-    <w:lsdException w:name="Subtitle" w:semiHidden="0" w:uiPriority="11" w:unhideWhenUsed="0" w:qFormat="1"/>
-    <w:lsdException w:name="Strong" w:semiHidden="0" w:uiPriority="22" w:unhideWhenUsed="0" w:qFormat="1"/>
-    <w:lsdException w:name="Emphasis" w:semiHidden="0" w:uiPriority="20" w:unhideWhenUsed="0" w:qFormat="1"/>
-    <w:lsdException w:name="Table Grid" w:semiHidden="0" w:uiPriority="39" w:unhideWhenUsed="0"/>
-    <w:lsdException w:name="Placeholder Text" w:unhideWhenUsed="0"/>
-    <w:lsdException w:name="No Spacing" w:semiHidden="0" w:uiPriority="1" w:unhideWhenUsed="0" w:qFormat="1"/>
-    <w:lsdException w:name="Light Shading" w:semiHidden="0" w:uiPriority="60" w:unhideWhenUsed="0"/>
-    <w:lsdException w:name="Light List" w:semiHidden="0" w:uiPriority="61" w:unhideWhenUsed="0"/>
-    <w:lsdException w:name="Light Grid" w:semiHidden="0" w:uiPriority="62" w:unhideWhenUsed="0"/>
-    <w:lsdException w:name="Medium Shading 1" w:semiHidden="0" w:uiPriority="63" w:unhideWhenUsed="0"/>
-    <w:lsdException w:name="Medium Shading 2" w:semiHidden="0" w:uiPriority="64" w:unhideWhenUsed="0"/>
-    <w:lsdException w:name="Medium List 1" w:semiHidden="0" w:uiPriority="65" w:unhideWhenUsed="0"/>
-    <w:lsdException w:name="Medium List 2" w:semiHidden="0" w:uiPriority="66" w:unhideWhenUsed="0"/>
-    <w:lsdException w:name="Medium Grid 1" w:semiHidden="0" w:uiPriority="67" w:unhideWhenUsed="0"/>
-    <w:lsdException w:name="Medium Grid 2" w:semiHidden="0" w:uiPriority="68" w:unhideWhenUsed="0"/>
-    <w:lsdException w:name="Medium Grid 3" w:semiHidden="0" w:uiPriority="69" w:unhideWhenUsed="0"/>
-    <w:lsdException w:name="Dark List" w:semiHidden="0" w:uiPriority="70" w:unhideWhenUsed="0"/>
-    <w:lsdException w:name="Colorful Shading" w:semiHidden="0" w:uiPriority="71" w:unhideWhenUsed="0"/>
-    <w:lsdException w:name="Colorful List" w:semiHidden="0" w:uiPriority="72" w:unhideWhenUsed="0"/>
-    <w:lsdException w:name="Colorful Grid" w:semiHidden="0" w:uiPriority="73" w:unhideWhenUsed="0"/>
-    <w:lsdException w:name="Light Shading Accent 1" w:semiHidden="0" w:uiPriority="60" w:unhideWhenUsed="0"/>
-    <w:lsdException w:name="Light List Accent 1" w:semiHidden="0" w:uiPriority="61" w:unhideWhenUsed="0"/>
-    <w:lsdException w:name="Light Grid Accent 1" w:semiHidden="0" w:uiPriority="62" w:unhideWhenUsed="0"/>
-    <w:lsdException w:name="Medium Shading 1 Accent 1" w:semiHidden="0" w:uiPriority="63" w:unhideWhenUsed="0"/>
-    <w:lsdException w:name="Medium Shading 2 Accent 1" w:semiHidden="0" w:uiPriority="64" w:unhideWhenUsed="0"/>
-    <w:lsdException w:name="Medium List 1 Accent 1" w:semiHidden="0" w:uiPriority="65" w:unhideWhenUsed="0"/>
-    <w:lsdException w:name="Revision" w:unhideWhenUsed="0"/>
-    <w:lsdException w:name="List Paragraph" w:semiHidden="0" w:uiPriority="34" w:unhideWhenUsed="0" w:qFormat="1"/>
-    <w:lsdException w:name="Quote" w:semiHidden="0" w:uiPriority="29" w:unhideWhenUsed="0" w:qFormat="1"/>
-    <w:lsdException w:name="Intense Quote" w:semiHidden="0" w:uiPriority="30" w:unhideWhenUsed="0" w:qFormat="1"/>
-    <w:lsdException w:name="Medium List 2 Accent 1" w:semiHidden="0" w:uiPriority="66" w:unhideWhenUsed="0"/>
-    <w:lsdException w:name="Medium Grid 1 Accent 1" w:semiHidden="0" w:uiPriority="67" w:unhideWhenUsed="0"/>
-    <w:lsdException w:name="Medium Grid 2 Accent 1" w:semiHidden="0" w:uiPriority="68" w:unhideWhenUsed="0"/>
-    <w:lsdException w:name="Medium Grid 3 Accent 1" w:semiHidden="0" w:uiPriority="69" w:unhideWhenUsed="0"/>
-    <w:lsdException w:name="Dark List Accent 1" w:semiHidden="0" w:uiPriority="70" w:unhideWhenUsed="0"/>
-    <w:lsdException w:name="Colorful Shading Accent 1" w:semiHidden="0" w:uiPriority="71" w:unhideWhenUsed="0"/>
-    <w:lsdException w:name="Colorful List Accent 1" w:semiHidden="0" w:uiPriority="72" w:unhideWhenUsed="0"/>
-    <w:lsdException w:name="Colorful Grid Accent 1" w:semiHidden="0" w:uiPriority="73" w:unhideWhenUsed="0"/>
-    <w:lsdException w:name="Light Shading Accent 2" w:semiHidden="0" w:uiPriority="60" w:unhideWhenUsed="0"/>
-    <w:lsdException w:name="Light List Accent 2" w:semiHidden="0" w:uiPriority="61" w:unhideWhenUsed="0"/>
-    <w:lsdException w:name="Light Grid Accent 2" w:semiHidden="0" w:uiPriority="62" w:unhideWhenUsed="0"/>
-    <w:lsdException w:name="Medium Shading 1 Accent 2" w:semiHidden="0" w:uiPriority="63" w:unhideWhenUsed="0"/>
-    <w:lsdException w:name="Medium Shading 2 Accent 2" w:semiHidden="0" w:uiPriority="64" w:unhideWhenUsed="0"/>
-    <w:lsdException w:name="Medium List 1 Accent 2" w:semiHidden="0" w:uiPriority="65" w:unhideWhenUsed="0"/>
-    <w:lsdException w:name="Medium List 2 Accent 2" w:semiHidden="0" w:uiPriority="66" w:unhideWhenUsed="0"/>
-    <w:lsdException w:name="Medium Grid 1 Accent 2" w:semiHidden="0" w:uiPriority="67" w:unhideWhenUsed="0"/>
-    <w:lsdException w:name="Medium Grid 2 Accent 2" w:semiHidden="0" w:uiPriority="68" w:unhideWhenUsed="0"/>
-    <w:lsdException w:name="Medium Grid 3 Accent 2" w:semiHidden="0" w:uiPriority="69" w:unhideWhenUsed="0"/>
-    <w:lsdException w:name="Dark List Accent 2" w:semiHidden="0" w:uiPriority="70" w:unhideWhenUsed="0"/>
-    <w:lsdException w:name="Colorful Shading Accent 2" w:semiHidden="0" w:uiPriority="71" w:unhideWhenUsed="0"/>
-    <w:lsdException w:name="Colorful List Accent 2" w:semiHidden="0" w:uiPriority="72" w:unhideWhenUsed="0"/>
-    <w:lsdException w:name="Colorful Grid Accent 2" w:semiHidden="0" w:uiPriority="73" w:unhideWhenUsed="0"/>
-    <w:lsdException w:name="Light Shading Accent 3" w:semiHidden="0" w:uiPriority="60" w:unhideWhenUsed="0"/>
-    <w:lsdException w:name="Light List Accent 3" w:semiHidden="0" w:uiPriority="61" w:unhideWhenUsed="0"/>
-    <w:lsdException w:name="Light Grid Accent 3" w:semiHidden="0" w:uiPriority="62" w:unhideWhenUsed="0"/>
-    <w:lsdException w:name="Medium Shading 1 Accent 3" w:semiHidden="0" w:uiPriority="63" w:unhideWhenUsed="0"/>
-    <w:lsdException w:name="Medium Shading 2 Accent 3" w:semiHidden="0" w:uiPriority="64" w:unhideWhenUsed="0"/>
-    <w:lsdException w:name="Medium List 1 Accent 3" w:semiHidden="0" w:uiPriority="65" w:unhideWhenUsed="0"/>
-    <w:lsdException w:name="Medium List 2 Accent 3" w:semiHidden="0" w:uiPriority="66" w:unhideWhenUsed="0"/>
-    <w:lsdException w:name="Medium Grid 1 Accent 3" w:semiHidden="0" w:uiPriority="67" w:unhideWhenUsed="0"/>
-    <w:lsdException w:name="Medium Grid 2 Accent 3" w:semiHidden="0" w:uiPriority="68" w:unhideWhenUsed="0"/>
-    <w:lsdException w:name="Medium Grid 3 Accent 3" w:semiHidden="0" w:uiPriority="69" w:unhideWhenUsed="0"/>
-    <w:lsdException w:name="Dark List Accent 3" w:semiHidden="0" w:uiPriority="70" w:unhideWhenUsed="0"/>
-    <w:lsdException w:name="Colorful Shading Accent 3" w:semiHidden="0" w:uiPriority="71" w:unhideWhenUsed="0"/>
-    <w:lsdException w:name="Colorful List Accent 3" w:semiHidden="0" w:uiPriority="72" w:unhideWhenUsed="0"/>
-    <w:lsdException w:name="Colorful Grid Accent 3" w:semiHidden="0" w:uiPriority="73" w:unhideWhenUsed="0"/>
-    <w:lsdException w:name="Light Shading Accent 4" w:semiHidden="0" w:uiPriority="60" w:unhideWhenUsed="0"/>
-    <w:lsdException w:name="Light List Accent 4" w:semiHidden="0" w:uiPriority="61" w:unhideWhenUsed="0"/>
-    <w:lsdException w:name="Light Grid Accent 4" w:semiHidden="0" w:uiPriority="62" w:unhideWhenUsed="0"/>
-    <w:lsdException w:name="Medium Shading 1 Accent 4" w:semiHidden="0" w:uiPriority="63" w:unhideWhenUsed="0"/>
-    <w:lsdException w:name="Medium Shading 2 Accent 4" w:semiHidden="0" w:uiPriority="64" w:unhideWhenUsed="0"/>
-    <w:lsdException w:name="Medium List 1 Accent 4" w:semiHidden="0" w:uiPriority="65" w:unhideWhenUsed="0"/>
-    <w:lsdException w:name="Medium List 2 Accent 4" w:semiHidden="0" w:uiPriority="66" w:unhideWhenUsed="0"/>
-    <w:lsdException w:name="Medium Grid 1 Accent 4" w:semiHidden="0" w:uiPriority="67" w:unhideWhenUsed="0"/>
-    <w:lsdException w:name="Medium Grid 2 Accent 4" w:semiHidden="0" w:uiPriority="68" w:unhideWhenUsed="0"/>
-    <w:lsdException w:name="Medium Grid 3 Accent 4" w:semiHidden="0" w:uiPriority="69" w:unhideWhenUsed="0"/>
-    <w:lsdException w:name="Dark List Accent 4" w:semiHidden="0" w:uiPriority="70" w:unhideWhenUsed="0"/>
-    <w:lsdException w:name="Colorful Shading Accent 4" w:semiHidden="0" w:uiPriority="71" w:unhideWhenUsed="0"/>
-    <w:lsdException w:name="Colorful List Accent 4" w:semiHidden="0" w:uiPriority="72" w:unhideWhenUsed="0"/>
-    <w:lsdException w:name="Colorful Grid Accent 4" w:semiHidden="0" w:uiPriority="73" w:unhideWhenUsed="0"/>
-    <w:lsdException w:name="Light Shading Accent 5" w:semiHidden="0" w:uiPriority="60" w:unhideWhenUsed="0"/>
-    <w:lsdException w:name="Light List Accent 5" w:semiHidden="0" w:uiPriority="61" w:unhideWhenUsed="0"/>
-    <w:lsdException w:name="Light Grid Accent 5" w:semiHidden="0" w:uiPriority="62" w:unhideWhenUsed="0"/>
-    <w:lsdException w:name="Medium Shading 1 Accent 5" w:semiHidden="0" w:uiPriority="63" w:unhideWhenUsed="0"/>
-    <w:lsdException w:name="Medium Shading 2 Accent 5" w:semiHidden="0" w:uiPriority="64" w:unhideWhenUsed="0"/>
-    <w:lsdException w:name="Medium List 1 Accent 5" w:semiHidden="0" w:uiPriority="65" w:unhideWhenUsed="0"/>
-    <w:lsdException w:name="Medium List 2 Accent 5" w:semiHidden="0" w:uiPriority="66" w:unhideWhenUsed="0"/>
-    <w:lsdException w:name="Medium Grid 1 Accent 5" w:semiHidden="0" w:uiPriority="67" w:unhideWhenUsed="0"/>
-    <w:lsdException w:name="Medium Grid 2 Accent 5" w:semiHidden="0" w:uiPriority="68" w:unhideWhenUsed="0"/>
-    <w:lsdException w:name="Medium Grid 3 Accent 5" w:semiHidden="0" w:uiPriority="69" w:unhideWhenUsed="0"/>
-    <w:lsdException w:name="Dark List Accent 5" w:semiHidden="0" w:uiPriority="70" w:unhideWhenUsed="0"/>
-    <w:lsdException w:name="Colorful Shading Accent 5" w:semiHidden="0" w:uiPriority="71" w:unhideWhenUsed="0"/>
-    <w:lsdException w:name="Colorful List Accent 5" w:semiHidden="0" w:uiPriority="72" w:unhideWhenUsed="0"/>
-    <w:lsdException w:name="Colorful Grid Accent 5" w:semiHidden="0" w:uiPriority="73" w:unhideWhenUsed="0"/>
-    <w:lsdException w:name="Light Shading Accent 6" w:semiHidden="0" w:uiPriority="60" w:unhideWhenUsed="0"/>
-    <w:lsdException w:name="Light List Accent 6" w:semiHidden="0" w:uiPriority="61" w:unhideWhenUsed="0"/>
-    <w:lsdException w:name="Light Grid Accent 6" w:semiHidden="0" w:uiPriority="62" w:unhideWhenUsed="0"/>
-    <w:lsdException w:name="Medium Shading 1 Accent 6" w:semiHidden="0" w:uiPriority="63" w:unhideWhenUsed="0"/>
-    <w:lsdException w:name="Medium Shading 2 Accent 6" w:semiHidden="0" w:uiPriority="64" w:unhideWhenUsed="0"/>
-    <w:lsdException w:name="Medium List 1 Accent 6" w:semiHidden="0" w:uiPriority="65" w:unhideWhenUsed="0"/>
-    <w:lsdException w:name="Medium List 2 Accent 6" w:semiHidden="0" w:uiPriority="66" w:unhideWhenUsed="0"/>
-    <w:lsdException w:name="Medium Grid 1 Accent 6" w:semiHidden="0" w:uiPriority="67" w:unhideWhenUsed="0"/>
-    <w:lsdException w:name="Medium Grid 2 Accent 6" w:semiHidden="0" w:uiPriority="68" w:unhideWhenUsed="0"/>
-    <w:lsdException w:name="Medium Grid 3 Accent 6" w:semiHidden="0" w:uiPriority="69" w:unhideWhenUsed="0"/>
-    <w:lsdException w:name="Dark List Accent 6" w:semiHidden="0" w:uiPriority="70" w:unhideWhenUsed="0"/>
-    <w:lsdException w:name="Colorful Shading Accent 6" w:semiHidden="0" w:uiPriority="71" w:unhideWhenUsed="0"/>
-    <w:lsdException w:name="Colorful List Accent 6" w:semiHidden="0" w:uiPriority="72" w:unhideWhenUsed="0"/>
-    <w:lsdException w:name="Colorful Grid Accent 6" w:semiHidden="0" w:uiPriority="73" w:unhideWhenUsed="0"/>
-    <w:lsdException w:name="Subtle Emphasis" w:semiHidden="0" w:uiPriority="19" w:unhideWhenUsed="0" w:qFormat="1"/>
-    <w:lsdException w:name="Intense Emphasis" w:semiHidden="0" w:uiPriority="21" w:unhideWhenUsed="0" w:qFormat="1"/>
-    <w:lsdException w:name="Subtle Reference" w:semiHidden="0" w:uiPriority="31" w:unhideWhenUsed="0" w:qFormat="1"/>
-    <w:lsdException w:name="Intense Reference" w:semiHidden="0" w:uiPriority="32" w:unhideWhenUsed="0" w:qFormat="1"/>
-    <w:lsdException w:name="Book Title" w:semiHidden="0" w:uiPriority="33" w:unhideWhenUsed="0" w:qFormat="1"/>
-    <w:lsdException w:name="Bibliography" w:uiPriority="37"/>
-    <w:lsdException w:name="TOC Heading" w:uiPriority="39" w:qFormat="1"/>
+  <w:latentStyles w:defLockedState="0" w:defUIPriority="99" w:defSemiHidden="0" w:defUnhideWhenUsed="0" w:defQFormat="0" w:count="371">
+    <w:lsdException w:name="Normal" w:uiPriority="0" w:qFormat="1"/>
+    <w:lsdException w:name="heading 1" w:uiPriority="9" w:qFormat="1"/>
+    <w:lsdException w:name="heading 2" w:semiHidden="1" w:uiPriority="9" w:unhideWhenUsed="1" w:qFormat="1"/>
+    <w:lsdException w:name="heading 3" w:semiHidden="1" w:uiPriority="9" w:unhideWhenUsed="1" w:qFormat="1"/>
+    <w:lsdException w:name="heading 4" w:semiHidden="1" w:uiPriority="9" w:unhideWhenUsed="1" w:qFormat="1"/>
+    <w:lsdException w:name="heading 5" w:semiHidden="1" w:uiPriority="9" w:unhideWhenUsed="1" w:qFormat="1"/>
+    <w:lsdException w:name="heading 6" w:semiHidden="1" w:uiPriority="9" w:unhideWhenUsed="1" w:qFormat="1"/>
+    <w:lsdException w:name="heading 7" w:semiHidden="1" w:uiPriority="9" w:unhideWhenUsed="1" w:qFormat="1"/>
+    <w:lsdException w:name="heading 8" w:semiHidden="1" w:uiPriority="9" w:unhideWhenUsed="1" w:qFormat="1"/>
+    <w:lsdException w:name="heading 9" w:semiHidden="1" w:uiPriority="9" w:unhideWhenUsed="1" w:qFormat="1"/>
+    <w:lsdException w:name="index 1" w:semiHidden="1" w:unhideWhenUsed="1"/>
+    <w:lsdException w:name="index 2" w:semiHidden="1" w:unhideWhenUsed="1"/>
+    <w:lsdException w:name="index 3" w:semiHidden="1" w:unhideWhenUsed="1"/>
+    <w:lsdException w:name="index 4" w:semiHidden="1" w:unhideWhenUsed="1"/>
+    <w:lsdException w:name="index 5" w:semiHidden="1" w:unhideWhenUsed="1"/>
+    <w:lsdException w:name="index 6" w:semiHidden="1" w:unhideWhenUsed="1"/>
+    <w:lsdException w:name="index 7" w:semiHidden="1" w:unhideWhenUsed="1"/>
+    <w:lsdException w:name="index 8" w:semiHidden="1" w:unhideWhenUsed="1"/>
+    <w:lsdException w:name="index 9" w:semiHidden="1" w:unhideWhenUsed="1"/>
+    <w:lsdException w:name="toc 1" w:semiHidden="1" w:uiPriority="39" w:unhideWhenUsed="1"/>
+    <w:lsdException w:name="toc 2" w:semiHidden="1" w:uiPriority="39" w:unhideWhenUsed="1"/>
+    <w:lsdException w:name="toc 3" w:semiHidden="1" w:uiPriority="39" w:unhideWhenUsed="1"/>
+    <w:lsdException w:name="toc 4" w:semiHidden="1" w:uiPriority="39" w:unhideWhenUsed="1"/>
+    <w:lsdException w:name="toc 5" w:semiHidden="1" w:uiPriority="39" w:unhideWhenUsed="1"/>
+    <w:lsdException w:name="toc 6" w:semiHidden="1" w:uiPriority="39" w:unhideWhenUsed="1"/>
+    <w:lsdException w:name="toc 7" w:semiHidden="1" w:uiPriority="39" w:unhideWhenUsed="1"/>
+    <w:lsdException w:name="toc 8" w:semiHidden="1" w:uiPriority="39" w:unhideWhenUsed="1"/>
+    <w:lsdException w:name="toc 9" w:semiHidden="1" w:uiPriority="39" w:unhideWhenUsed="1"/>
+    <w:lsdException w:name="Normal Indent" w:semiHidden="1" w:unhideWhenUsed="1"/>
+    <w:lsdException w:name="footnote text" w:semiHidden="1" w:unhideWhenUsed="1"/>
+    <w:lsdException w:name="annotation text" w:semiHidden="1" w:unhideWhenUsed="1"/>
+    <w:lsdException w:name="header" w:semiHidden="1" w:unhideWhenUsed="1"/>
+    <w:lsdException w:name="footer" w:semiHidden="1" w:unhideWhenUsed="1"/>
+    <w:lsdException w:name="index heading" w:semiHidden="1" w:unhideWhenUsed="1"/>
+    <w:lsdException w:name="caption" w:semiHidden="1" w:uiPriority="35" w:unhideWhenUsed="1" w:qFormat="1"/>
+    <w:lsdException w:name="table of figures" w:semiHidden="1" w:unhideWhenUsed="1"/>
+    <w:lsdException w:name="envelope address" w:semiHidden="1" w:unhideWhenUsed="1"/>
+    <w:lsdException w:name="envelope return" w:semiHidden="1" w:unhideWhenUsed="1"/>
+    <w:lsdException w:name="footnote reference" w:semiHidden="1" w:unhideWhenUsed="1"/>
+    <w:lsdException w:name="annotation reference" w:semiHidden="1" w:unhideWhenUsed="1"/>
+    <w:lsdException w:name="line number" w:semiHidden="1" w:unhideWhenUsed="1"/>
+    <w:lsdException w:name="page number" w:semiHidden="1" w:unhideWhenUsed="1"/>
+    <w:lsdException w:name="endnote reference" w:semiHidden="1" w:unhideWhenUsed="1"/>
+    <w:lsdException w:name="endnote text" w:semiHidden="1" w:unhideWhenUsed="1"/>
+    <w:lsdException w:name="table of authorities" w:semiHidden="1" w:unhideWhenUsed="1"/>
+    <w:lsdException w:name="macro" w:semiHidden="1" w:unhideWhenUsed="1"/>
+    <w:lsdException w:name="toa heading" w:semiHidden="1" w:unhideWhenUsed="1"/>
+    <w:lsdException w:name="List" w:semiHidden="1" w:unhideWhenUsed="1"/>
+    <w:lsdException w:name="List Bullet" w:semiHidden="1" w:unhideWhenUsed="1"/>
+    <w:lsdException w:name="List Number" w:semiHidden="1" w:unhideWhenUsed="1"/>
+    <w:lsdException w:name="List 2" w:semiHidden="1" w:unhideWhenUsed="1"/>
+    <w:lsdException w:name="List 3" w:semiHidden="1" w:unhideWhenUsed="1"/>
+    <w:lsdException w:name="List 4" w:semiHidden="1" w:unhideWhenUsed="1"/>
+    <w:lsdException w:name="List 5" w:semiHidden="1" w:unhideWhenUsed="1"/>
+    <w:lsdException w:name="List Bullet 2" w:semiHidden="1" w:unhideWhenUsed="1"/>
+    <w:lsdException w:name="List Bullet 3" w:semiHidden="1" w:unhideWhenUsed="1"/>
+    <w:lsdException w:name="List Bullet 4" w:semiHidden="1" w:unhideWhenUsed="1"/>
+    <w:lsdException w:name="List Bullet 5" w:semiHidden="1" w:unhideWhenUsed="1"/>
+    <w:lsdException w:name="List Number 2" w:semiHidden="1" w:unhideWhenUsed="1"/>
+    <w:lsdException w:name="List Number 3" w:semiHidden="1" w:unhideWhenUsed="1"/>
+    <w:lsdException w:name="List Number 4" w:semiHidden="1" w:unhideWhenUsed="1"/>
+    <w:lsdException w:name="List Number 5" w:semiHidden="1" w:unhideWhenUsed="1"/>
+    <w:lsdException w:name="Title" w:uiPriority="10" w:qFormat="1"/>
+    <w:lsdException w:name="Closing" w:semiHidden="1" w:unhideWhenUsed="1"/>
+    <w:lsdException w:name="Signature" w:semiHidden="1" w:unhideWhenUsed="1"/>
+    <w:lsdException w:name="Default Paragraph Font" w:semiHidden="1" w:uiPriority="1" w:unhideWhenUsed="1"/>
+    <w:lsdException w:name="Body Text" w:semiHidden="1" w:unhideWhenUsed="1"/>
+    <w:lsdException w:name="Body Text Indent" w:semiHidden="1" w:unhideWhenUsed="1"/>
+    <w:lsdException w:name="List Continue" w:semiHidden="1" w:unhideWhenUsed="1"/>
+    <w:lsdException w:name="List Continue 2" w:semiHidden="1" w:unhideWhenUsed="1"/>
+    <w:lsdException w:name="List Continue 3" w:semiHidden="1" w:unhideWhenUsed="1"/>
+    <w:lsdException w:name="List Continue 4" w:semiHidden="1" w:unhideWhenUsed="1"/>
+    <w:lsdException w:name="List Continue 5" w:semiHidden="1" w:unhideWhenUsed="1"/>
+    <w:lsdException w:name="Message Header" w:semiHidden="1" w:unhideWhenUsed="1"/>
+    <w:lsdException w:name="Subtitle" w:uiPriority="11" w:qFormat="1"/>
+    <w:lsdException w:name="Salutation" w:semiHidden="1" w:unhideWhenUsed="1"/>
+    <w:lsdException w:name="Date" w:semiHidden="1" w:unhideWhenUsed="1"/>
+    <w:lsdException w:name="Body Text First Indent" w:semiHidden="1" w:unhideWhenUsed="1"/>
+    <w:lsdException w:name="Body Text First Indent 2" w:semiHidden="1" w:unhideWhenUsed="1"/>
+    <w:lsdException w:name="Note Heading" w:semiHidden="1" w:unhideWhenUsed="1"/>
+    <w:lsdException w:name="Body Text 2" w:semiHidden="1" w:unhideWhenUsed="1"/>
+    <w:lsdException w:name="Body Text 3" w:semiHidden="1" w:unhideWhenUsed="1"/>
+    <w:lsdException w:name="Body Text Indent 2" w:semiHidden="1" w:unhideWhenUsed="1"/>
+    <w:lsdException w:name="Body Text Indent 3" w:semiHidden="1" w:unhideWhenUsed="1"/>
+    <w:lsdException w:name="Block Text" w:semiHidden="1" w:unhideWhenUsed="1"/>
+    <w:lsdException w:name="Hyperlink" w:semiHidden="1" w:unhideWhenUsed="1"/>
+    <w:lsdException w:name="FollowedHyperlink" w:semiHidden="1" w:unhideWhenUsed="1"/>
+    <w:lsdException w:name="Strong" w:uiPriority="22" w:qFormat="1"/>
+    <w:lsdException w:name="Emphasis" w:uiPriority="20" w:qFormat="1"/>
+    <w:lsdException w:name="Document Map" w:semiHidden="1" w:unhideWhenUsed="1"/>
+    <w:lsdException w:name="Plain Text" w:semiHidden="1" w:unhideWhenUsed="1"/>
+    <w:lsdException w:name="E-mail Signature" w:semiHidden="1" w:unhideWhenUsed="1"/>
+    <w:lsdException w:name="HTML Top of Form" w:semiHidden="1" w:unhideWhenUsed="1"/>
+    <w:lsdException w:name="HTML Bottom of Form" w:semiHidden="1" w:unhideWhenUsed="1"/>
+    <w:lsdException w:name="Normal (Web)" w:semiHidden="1" w:unhideWhenUsed="1"/>
+    <w:lsdException w:name="HTML Acronym" w:semiHidden="1" w:unhideWhenUsed="1"/>
+    <w:lsdException w:name="HTML Address" w:semiHidden="1" w:unhideWhenUsed="1"/>
+    <w:lsdException w:name="HTML Cite" w:semiHidden="1" w:unhideWhenUsed="1"/>
+    <w:lsdException w:name="HTML Code" w:semiHidden="1" w:unhideWhenUsed="1"/>
+    <w:lsdException w:name="HTML Definition" w:semiHidden="1" w:unhideWhenUsed="1"/>
+    <w:lsdException w:name="HTML Keyboard" w:semiHidden="1" w:unhideWhenUsed="1"/>
+    <w:lsdException w:name="HTML Preformatted" w:semiHidden="1" w:unhideWhenUsed="1"/>
+    <w:lsdException w:name="HTML Sample" w:semiHidden="1" w:unhideWhenUsed="1"/>
+    <w:lsdException w:name="HTML Typewriter" w:semiHidden="1" w:unhideWhenUsed="1"/>
+    <w:lsdException w:name="HTML Variable" w:semiHidden="1" w:unhideWhenUsed="1"/>
+    <w:lsdException w:name="Normal Table" w:semiHidden="1" w:unhideWhenUsed="1"/>
+    <w:lsdException w:name="annotation subject" w:semiHidden="1" w:unhideWhenUsed="1"/>
+    <w:lsdException w:name="No List" w:semiHidden="1" w:unhideWhenUsed="1"/>
+    <w:lsdException w:name="Outline List 1" w:semiHidden="1" w:unhideWhenUsed="1"/>
+    <w:lsdException w:name="Outline List 2" w:semiHidden="1" w:unhideWhenUsed="1"/>
+    <w:lsdException w:name="Outline List 3" w:semiHidden="1" w:unhideWhenUsed="1"/>
+    <w:lsdException w:name="Table Simple 1" w:semiHidden="1" w:unhideWhenUsed="1"/>
+    <w:lsdException w:name="Table Simple 2" w:semiHidden="1" w:unhideWhenUsed="1"/>
+    <w:lsdException w:name="Table Simple 3" w:semiHidden="1" w:unhideWhenUsed="1"/>
+    <w:lsdException w:name="Table Classic 1" w:semiHidden="1" w:unhideWhenUsed="1"/>
+    <w:lsdException w:name="Table Classic 2" w:semiHidden="1" w:unhideWhenUsed="1"/>
+    <w:lsdException w:name="Table Classic 3" w:semiHidden="1" w:unhideWhenUsed="1"/>
+    <w:lsdException w:name="Table Classic 4" w:semiHidden="1" w:unhideWhenUsed="1"/>
+    <w:lsdException w:name="Table Colorful 1" w:semiHidden="1" w:unhideWhenUsed="1"/>
+    <w:lsdException w:name="Table Colorful 2" w:semiHidden="1" w:unhideWhenUsed="1"/>
+    <w:lsdException w:name="Table Colorful 3" w:semiHidden="1" w:unhideWhenUsed="1"/>
+    <w:lsdException w:name="Table Columns 1" w:semiHidden="1" w:unhideWhenUsed="1"/>
+    <w:lsdException w:name="Table Columns 2" w:semiHidden="1" w:unhideWhenUsed="1"/>
+    <w:lsdException w:name="Table Columns 3" w:semiHidden="1" w:unhideWhenUsed="1"/>
+    <w:lsdException w:name="Table Columns 4" w:semiHidden="1" w:unhideWhenUsed="1"/>
+    <w:lsdException w:name="Table Columns 5" w:semiHidden="1" w:unhideWhenUsed="1"/>
+    <w:lsdException w:name="Table Grid 1" w:semiHidden="1" w:unhideWhenUsed="1"/>
+    <w:lsdException w:name="Table Grid 2" w:semiHidden="1" w:unhideWhenUsed="1"/>
+    <w:lsdException w:name="Table Grid 3" w:semiHidden="1" w:unhideWhenUsed="1"/>
+    <w:lsdException w:name="Table Grid 4" w:semiHidden="1" w:unhideWhenUsed="1"/>
+    <w:lsdException w:name="Table Grid 5" w:semiHidden="1" w:unhideWhenUsed="1"/>
+    <w:lsdException w:name="Table Grid 6" w:semiHidden="1" w:unhideWhenUsed="1"/>
+    <w:lsdException w:name="Table Grid 7" w:semiHidden="1" w:unhideWhenUsed="1"/>
+    <w:lsdException w:name="Table Grid 8" w:semiHidden="1" w:unhideWhenUsed="1"/>
+    <w:lsdException w:name="Table List 1" w:semiHidden="1" w:unhideWhenUsed="1"/>
+    <w:lsdException w:name="Table List 2" w:semiHidden="1" w:unhideWhenUsed="1"/>
+    <w:lsdException w:name="Table List 3" w:semiHidden="1" w:unhideWhenUsed="1"/>
+    <w:lsdException w:name="Table List 4" w:semiHidden="1" w:unhideWhenUsed="1"/>
+    <w:lsdException w:name="Table List 5" w:semiHidden="1" w:unhideWhenUsed="1"/>
+    <w:lsdException w:name="Table List 6" w:semiHidden="1" w:unhideWhenUsed="1"/>
+    <w:lsdException w:name="Table List 7" w:semiHidden="1" w:unhideWhenUsed="1"/>
+    <w:lsdException w:name="Table List 8" w:semiHidden="1" w:unhideWhenUsed="1"/>
+    <w:lsdException w:name="Table 3D effects 1" w:semiHidden="1" w:unhideWhenUsed="1"/>
+    <w:lsdException w:name="Table 3D effects 2" w:semiHidden="1" w:unhideWhenUsed="1"/>
+    <w:lsdException w:name="Table 3D effects 3" w:semiHidden="1" w:unhideWhenUsed="1"/>
+    <w:lsdException w:name="Table Contemporary" w:semiHidden="1" w:unhideWhenUsed="1"/>
+    <w:lsdException w:name="Table Elegant" w:semiHidden="1" w:unhideWhenUsed="1"/>
+    <w:lsdException w:name="Table Professional" w:semiHidden="1" w:unhideWhenUsed="1"/>
+    <w:lsdException w:name="Table Subtle 1" w:semiHidden="1" w:unhideWhenUsed="1"/>
+    <w:lsdException w:name="Table Subtle 2" w:semiHidden="1" w:unhideWhenUsed="1"/>
+    <w:lsdException w:name="Table Web 1" w:semiHidden="1" w:unhideWhenUsed="1"/>
+    <w:lsdException w:name="Table Web 2" w:semiHidden="1" w:unhideWhenUsed="1"/>
+    <w:lsdException w:name="Table Web 3" w:semiHidden="1" w:unhideWhenUsed="1"/>
+    <w:lsdException w:name="Balloon Text" w:semiHidden="1" w:unhideWhenUsed="1"/>
+    <w:lsdException w:name="Table Grid" w:uiPriority="39"/>
+    <w:lsdException w:name="Table Theme" w:semiHidden="1" w:unhideWhenUsed="1"/>
+    <w:lsdException w:name="Placeholder Text" w:semiHidden="1"/>
+    <w:lsdException w:name="No Spacing" w:uiPriority="1" w:qFormat="1"/>
+    <w:lsdException w:name="Light Shading" w:uiPriority="60"/>
+    <w:lsdException w:name="Light List" w:uiPriority="61"/>
+    <w:lsdException w:name="Light Grid" w:uiPriority="62"/>
+    <w:lsdException w:name="Medium Shading 1" w:uiPriority="63"/>
+    <w:lsdException w:name="Medium Shading 2" w:uiPriority="64"/>
+    <w:lsdException w:name="Medium List 1" w:uiPriority="65"/>
+    <w:lsdException w:name="Medium List 2" w:uiPriority="66"/>
+    <w:lsdException w:name="Medium Grid 1" w:uiPriority="67"/>
+    <w:lsdException w:name="Medium Grid 2" w:uiPriority="68"/>
+    <w:lsdException w:name="Medium Grid 3" w:uiPriority="69"/>
+    <w:lsdException w:name="Dark List" w:uiPriority="70"/>
+    <w:lsdException w:name="Colorful Shading" w:uiPriority="71"/>
+    <w:lsdException w:name="Colorful List" w:uiPriority="72"/>
+    <w:lsdException w:name="Colorful Grid" w:uiPriority="73"/>
+    <w:lsdException w:name="Light Shading Accent 1" w:uiPriority="60"/>
+    <w:lsdException w:name="Light List Accent 1" w:uiPriority="61"/>
+    <w:lsdException w:name="Light Grid Accent 1" w:uiPriority="62"/>
+    <w:lsdException w:name="Medium Shading 1 Accent 1" w:uiPriority="63"/>
+    <w:lsdException w:name="Medium Shading 2 Accent 1" w:uiPriority="64"/>
+    <w:lsdException w:name="Medium List 1 Accent 1" w:uiPriority="65"/>
+    <w:lsdException w:name="Revision" w:semiHidden="1"/>
+    <w:lsdException w:name="List Paragraph" w:uiPriority="34" w:qFormat="1"/>
+    <w:lsdException w:name="Quote" w:uiPriority="29" w:qFormat="1"/>
+    <w:lsdException w:name="Intense Quote" w:uiPriority="30" w:qFormat="1"/>
+    <w:lsdException w:name="Medium List 2 Accent 1" w:uiPriority="66"/>
+    <w:lsdException w:name="Medium Grid 1 Accent 1" w:uiPriority="67"/>
+    <w:lsdException w:name="Medium Grid 2 Accent 1" w:uiPriority="68"/>
+    <w:lsdException w:name="Medium Grid 3 Accent 1" w:uiPriority="69"/>
+    <w:lsdException w:name="Dark List Accent 1" w:uiPriority="70"/>
+    <w:lsdException w:name="Colorful Shading Accent 1" w:uiPriority="71"/>
+    <w:lsdException w:name="Colorful List Accent 1" w:uiPriority="72"/>
+    <w:lsdException w:name="Colorful Grid Accent 1" w:uiPriority="73"/>
+    <w:lsdException w:name="Light Shading Accent 2" w:uiPriority="60"/>
+    <w:lsdException w:name="Light List Accent 2" w:uiPriority="61"/>
+    <w:lsdException w:name="Light Grid Accent 2" w:uiPriority="62"/>
+    <w:lsdException w:name="Medium Shading 1 Accent 2" w:uiPriority="63"/>
+    <w:lsdException w:name="Medium Shading 2 Accent 2" w:uiPriority="64"/>
+    <w:lsdException w:name="Medium List 1 Accent 2" w:uiPriority="65"/>
+    <w:lsdException w:name="Medium List 2 Accent 2" w:uiPriority="66"/>
+    <w:lsdException w:name="Medium Grid 1 Accent 2" w:uiPriority="67"/>
+    <w:lsdException w:name="Medium Grid 2 Accent 2" w:uiPriority="68"/>
+    <w:lsdException w:name="Medium Grid 3 Accent 2" w:uiPriority="69"/>
+    <w:lsdException w:name="Dark List Accent 2" w:uiPriority="70"/>
+    <w:lsdException w:name="Colorful Shading Accent 2" w:uiPriority="71"/>
+    <w:lsdException w:name="Colorful List Accent 2" w:uiPriority="72"/>
+    <w:lsdException w:name="Colorful Grid Accent 2" w:uiPriority="73"/>
+    <w:lsdException w:name="Light Shading Accent 3" w:uiPriority="60"/>
+    <w:lsdException w:name="Light List Accent 3" w:uiPriority="61"/>
+    <w:lsdException w:name="Light Grid Accent 3" w:uiPriority="62"/>
+    <w:lsdException w:name="Medium Shading 1 Accent 3" w:uiPriority="63"/>
+    <w:lsdException w:name="Medium Shading 2 Accent 3" w:uiPriority="64"/>
+    <w:lsdException w:name="Medium List 1 Accent 3" w:uiPriority="65"/>
+    <w:lsdException w:name="Medium List 2 Accent 3" w:uiPriority="66"/>
+    <w:lsdException w:name="Medium Grid 1 Accent 3" w:uiPriority="67"/>
+    <w:lsdException w:name="Medium Grid 2 Accent 3" w:uiPriority="68"/>
+    <w:lsdException w:name="Medium Grid 3 Accent 3" w:uiPriority="69"/>
+    <w:lsdException w:name="Dark List Accent 3" w:uiPriority="70"/>
+    <w:lsdException w:name="Colorful Shading Accent 3" w:uiPriority="71"/>
+    <w:lsdException w:name="Colorful List Accent 3" w:uiPriority="72"/>
+    <w:lsdException w:name="Colorful Grid Accent 3" w:uiPriority="73"/>
+    <w:lsdException w:name="Light Shading Accent 4" w:uiPriority="60"/>
+    <w:lsdException w:name="Light List Accent 4" w:uiPriority="61"/>
+    <w:lsdException w:name="Light Grid Accent 4" w:uiPriority="62"/>
+    <w:lsdException w:name="Medium Shading 1 Accent 4" w:uiPriority="63"/>
+    <w:lsdException w:name="Medium Shading 2 Accent 4" w:uiPriority="64"/>
+    <w:lsdException w:name="Medium List 1 Accent 4" w:uiPriority="65"/>
+    <w:lsdException w:name="Medium List 2 Accent 4" w:uiPriority="66"/>
+    <w:lsdException w:name="Medium Grid 1 Accent 4" w:uiPriority="67"/>
+    <w:lsdException w:name="Medium Grid 2 Accent 4" w:uiPriority="68"/>
+    <w:lsdException w:name="Medium Grid 3 Accent 4" w:uiPriority="69"/>
+    <w:lsdException w:name="Dark List Accent 4" w:uiPriority="70"/>
+    <w:lsdException w:name="Colorful Shading Accent 4" w:uiPriority="71"/>
+    <w:lsdException w:name="Colorful List Accent 4" w:uiPriority="72"/>
+    <w:lsdException w:name="Colorful Grid Accent 4" w:uiPriority="73"/>
+    <w:lsdException w:name="Light Shading Accent 5" w:uiPriority="60"/>
+    <w:lsdException w:name="Light List Accent 5" w:uiPriority="61"/>
+    <w:lsdException w:name="Light Grid Accent 5" w:uiPriority="62"/>
+    <w:lsdException w:name="Medium Shading 1 Accent 5" w:uiPriority="63"/>
+    <w:lsdException w:name="Medium Shading 2 Accent 5" w:uiPriority="64"/>
+    <w:lsdException w:name="Medium List 1 Accent 5" w:uiPriority="65"/>
+    <w:lsdException w:name="Medium List 2 Accent 5" w:uiPriority="66"/>
+    <w:lsdException w:name="Medium Grid 1 Accent 5" w:uiPriority="67"/>
+    <w:lsdException w:name="Medium Grid 2 Accent 5" w:uiPriority="68"/>
+    <w:lsdException w:name="Medium Grid 3 Accent 5" w:uiPriority="69"/>
+    <w:lsdException w:name="Dark List Accent 5" w:uiPriority="70"/>
+    <w:lsdException w:name="Colorful Shading Accent 5" w:uiPriority="71"/>
+    <w:lsdException w:name="Colorful List Accent 5" w:uiPriority="72"/>
+    <w:lsdException w:name="Colorful Grid Accent 5" w:uiPriority="73"/>
+    <w:lsdException w:name="Light Shading Accent 6" w:uiPriority="60"/>
+    <w:lsdException w:name="Light List Accent 6" w:uiPriority="61"/>
+    <w:lsdException w:name="Light Grid Accent 6" w:uiPriority="62"/>
+    <w:lsdException w:name="Medium Shading 1 Accent 6" w:uiPriority="63"/>
+    <w:lsdException w:name="Medium Shading 2 Accent 6" w:uiPriority="64"/>
+    <w:lsdException w:name="Medium List 1 Accent 6" w:uiPriority="65"/>
+    <w:lsdException w:name="Medium List 2 Accent 6" w:uiPriority="66"/>
+    <w:lsdException w:name="Medium Grid 1 Accent 6" w:uiPriority="67"/>
+    <w:lsdException w:name="Medium Grid 2 Accent 6" w:uiPriority="68"/>
+    <w:lsdException w:name="Medium Grid 3 Accent 6" w:uiPriority="69"/>
+    <w:lsdException w:name="Dark List Accent 6" w:uiPriority="70"/>
+    <w:lsdException w:name="Colorful Shading Accent 6" w:uiPriority="71"/>
+    <w:lsdException w:name="Colorful List Accent 6" w:uiPriority="72"/>
+    <w:lsdException w:name="Colorful Grid Accent 6" w:uiPriority="73"/>
+    <w:lsdException w:name="Subtle Emphasis" w:uiPriority="19" w:qFormat="1"/>
+    <w:lsdException w:name="Intense Emphasis" w:uiPriority="21" w:qFormat="1"/>
+    <w:lsdException w:name="Subtle Reference" w:uiPriority="31" w:qFormat="1"/>
+    <w:lsdException w:name="Intense Reference" w:uiPriority="32" w:qFormat="1"/>
+    <w:lsdException w:name="Book Title" w:uiPriority="33" w:qFormat="1"/>
+    <w:lsdException w:name="Bibliography" w:semiHidden="1" w:uiPriority="37" w:unhideWhenUsed="1"/>
+    <w:lsdException w:name="TOC Heading" w:semiHidden="1" w:uiPriority="39" w:unhideWhenUsed="1" w:qFormat="1"/>
+    <w:lsdException w:name="Plain Table 1" w:uiPriority="41"/>
+    <w:lsdException w:name="Plain Table 2" w:uiPriority="42"/>
+    <w:lsdException w:name="Plain Table 3" w:uiPriority="43"/>
+    <w:lsdException w:name="Plain Table 4" w:uiPriority="44"/>
+    <w:lsdException w:name="Plain Table 5" w:uiPriority="45"/>
+    <w:lsdException w:name="Grid Table Light" w:uiPriority="40"/>
+    <w:lsdException w:name="Grid Table 1 Light" w:uiPriority="46"/>
+    <w:lsdException w:name="Grid Table 2" w:uiPriority="47"/>
+    <w:lsdException w:name="Grid Table 3" w:uiPriority="48"/>
+    <w:lsdException w:name="Grid Table 4" w:uiPriority="49"/>
+    <w:lsdException w:name="Grid Table 5 Dark" w:uiPriority="50"/>
+    <w:lsdException w:name="Grid Table 6 Colorful" w:uiPriority="51"/>
+    <w:lsdException w:name="Grid Table 7 Colorful" w:uiPriority="52"/>
+    <w:lsdException w:name="Grid Table 1 Light Accent 1" w:uiPriority="46"/>
+    <w:lsdException w:name="Grid Table 2 Accent 1" w:uiPriority="47"/>
+    <w:lsdException w:name="Grid Table 3 Accent 1" w:uiPriority="48"/>
+    <w:lsdException w:name="Grid Table 4 Accent 1" w:uiPriority="49"/>
+    <w:lsdException w:name="Grid Table 5 Dark Accent 1" w:uiPriority="50"/>
+    <w:lsdException w:name="Grid Table 6 Colorful Accent 1" w:uiPriority="51"/>
+    <w:lsdException w:name="Grid Table 7 Colorful Accent 1" w:uiPriority="52"/>
+    <w:lsdException w:name="Grid Table 1 Light Accent 2" w:uiPriority="46"/>
+    <w:lsdException w:name="Grid Table 2 Accent 2" w:uiPriority="47"/>
+    <w:lsdException w:name="Grid Table 3 Accent 2" w:uiPriority="48"/>
+    <w:lsdException w:name="Grid Table 4 Accent 2" w:uiPriority="49"/>
+    <w:lsdException w:name="Grid Table 5 Dark Accent 2" w:uiPriority="50"/>
+    <w:lsdException w:name="Grid Table 6 Colorful Accent 2" w:uiPriority="51"/>
+    <w:lsdException w:name="Grid Table 7 Colorful Accent 2" w:uiPriority="52"/>
+    <w:lsdException w:name="Grid Table 1 Light Accent 3" w:uiPriority="46"/>
+    <w:lsdException w:name="Grid Table 2 Accent 3" w:uiPriority="47"/>
+    <w:lsdException w:name="Grid Table 3 Accent 3" w:uiPriority="48"/>
+    <w:lsdException w:name="Grid Table 4 Accent 3" w:uiPriority="49"/>
+    <w:lsdException w:name="Grid Table 5 Dark Accent 3" w:uiPriority="50"/>
+    <w:lsdException w:name="Grid Table 6 Colorful Accent 3" w:uiPriority="51"/>
+    <w:lsdException w:name="Grid Table 7 Colorful Accent 3" w:uiPriority="52"/>
+    <w:lsdException w:name="Grid Table 1 Light Accent 4" w:uiPriority="46"/>
+    <w:lsdException w:name="Grid Table 2 Accent 4" w:uiPriority="47"/>
+    <w:lsdException w:name="Grid Table 3 Accent 4" w:uiPriority="48"/>
+    <w:lsdException w:name="Grid Table 4 Accent 4" w:uiPriority="49"/>
+    <w:lsdException w:name="Grid Table 5 Dark Accent 4" w:uiPriority="50"/>
+    <w:lsdException w:name="Grid Table 6 Colorful Accent 4" w:uiPriority="51"/>
+    <w:lsdException w:name="Grid Table 7 Colorful Accent 4" w:uiPriority="52"/>
+    <w:lsdException w:name="Grid Table 1 Light Accent 5" w:uiPriority="46"/>
+    <w:lsdException w:name="Grid Table 2 Accent 5" w:uiPriority="47"/>
+    <w:lsdException w:name="Grid Table 3 Accent 5" w:uiPriority="48"/>
+    <w:lsdException w:name="Grid Table 4 Accent 5" w:uiPriority="49"/>
+    <w:lsdException w:name="Grid Table 5 Dark Accent 5" w:uiPriority="50"/>
+    <w:lsdException w:name="Grid Table 6 Colorful Accent 5" w:uiPriority="51"/>
+    <w:lsdException w:name="Grid Table 7 Colorful Accent 5" w:uiPriority="52"/>
+    <w:lsdException w:name="Grid Table 1 Light Accent 6" w:uiPriority="46"/>
+    <w:lsdException w:name="Grid Table 2 Accent 6" w:uiPriority="47"/>
+    <w:lsdException w:name="Grid Table 3 Accent 6" w:uiPriority="48"/>
+    <w:lsdException w:name="Grid Table 4 Accent 6" w:uiPriority="49"/>
+    <w:lsdException w:name="Grid Table 5 Dark Accent 6" w:uiPriority="50"/>
+    <w:lsdException w:name="Grid Table 6 Colorful Accent 6" w:uiPriority="51"/>
+    <w:lsdException w:name="Grid Table 7 Colorful Accent 6" w:uiPriority="52"/>
+    <w:lsdException w:name="List Table 1 Light" w:uiPriority="46"/>
+    <w:lsdException w:name="List Table 2" w:uiPriority="47"/>
+    <w:lsdException w:name="List Table 3" w:uiPriority="48"/>
+    <w:lsdException w:name="List Table 4" w:uiPriority="49"/>
+    <w:lsdException w:name="List Table 5 Dark" w:uiPriority="50"/>
+    <w:lsdException w:name="List Table 6 Colorful" w:uiPriority="51"/>
+    <w:lsdException w:name="List Table 7 Colorful" w:uiPriority="52"/>
+    <w:lsdException w:name="List Table 1 Light Accent 1" w:uiPriority="46"/>
+    <w:lsdException w:name="List Table 2 Accent 1" w:uiPriority="47"/>
+    <w:lsdException w:name="List Table 3 Accent 1" w:uiPriority="48"/>
+    <w:lsdException w:name="List Table 4 Accent 1" w:uiPriority="49"/>
+    <w:lsdException w:name="List Table 5 Dark Accent 1" w:uiPriority="50"/>
+    <w:lsdException w:name="List Table 6 Colorful Accent 1" w:uiPriority="51"/>
+    <w:lsdException w:name="List Table 7 Colorful Accent 1" w:uiPriority="52"/>
+    <w:lsdException w:name="List Table 1 Light Accent 2" w:uiPriority="46"/>
+    <w:lsdException w:name="List Table 2 Accent 2" w:uiPriority="47"/>
+    <w:lsdException w:name="List Table 3 Accent 2" w:uiPriority="48"/>
+    <w:lsdException w:name="List Table 4 Accent 2" w:uiPriority="49"/>
+    <w:lsdException w:name="List Table 5 Dark Accent 2" w:uiPriority="50"/>
+    <w:lsdException w:name="List Table 6 Colorful Accent 2" w:uiPriority="51"/>
+    <w:lsdException w:name="List Table 7 Colorful Accent 2" w:uiPriority="52"/>
+    <w:lsdException w:name="List Table 1 Light Accent 3" w:uiPriority="46"/>
+    <w:lsdException w:name="List Table 2 Accent 3" w:uiPriority="47"/>
+    <w:lsdException w:name="List Table 3 Accent 3" w:uiPriority="48"/>
+    <w:lsdException w:name="List Table 4 Accent 3" w:uiPriority="49"/>
+    <w:lsdException w:name="List Table 5 Dark Accent 3" w:uiPriority="50"/>
+    <w:lsdException w:name="List Table 6 Colorful Accent 3" w:uiPriority="51"/>
+    <w:lsdException w:name="List Table 7 Colorful Accent 3" w:uiPriority="52"/>
+    <w:lsdException w:name="List Table 1 Light Accent 4" w:uiPriority="46"/>
+    <w:lsdException w:name="List Table 2 Accent 4" w:uiPriority="47"/>
+    <w:lsdException w:name="List Table 3 Accent 4" w:uiPriority="48"/>
+    <w:lsdException w:name="List Table 4 Accent 4" w:uiPriority="49"/>
+    <w:lsdException w:name="List Table 5 Dark Accent 4" w:uiPriority="50"/>
+    <w:lsdException w:name="List Table 6 Colorful Accent 4" w:uiPriority="51"/>
+    <w:lsdException w:name="List Table 7 Colorful Accent 4" w:uiPriority="52"/>
+    <w:lsdException w:name="List Table 1 Light Accent 5" w:uiPriority="46"/>
+    <w:lsdException w:name="List Table 2 Accent 5" w:uiPriority="47"/>
+    <w:lsdException w:name="List Table 3 Accent 5" w:uiPriority="48"/>
+    <w:lsdException w:name="List Table 4 Accent 5" w:uiPriority="49"/>
+    <w:lsdException w:name="List Table 5 Dark Accent 5" w:uiPriority="50"/>
+    <w:lsdException w:name="List Table 6 Colorful Accent 5" w:uiPriority="51"/>
+    <w:lsdException w:name="List Table 7 Colorful Accent 5" w:uiPriority="52"/>
+    <w:lsdException w:name="List Table 1 Light Accent 6" w:uiPriority="46"/>
+    <w:lsdException w:name="List Table 2 Accent 6" w:uiPriority="47"/>
+    <w:lsdException w:name="List Table 3 Accent 6" w:uiPriority="48"/>
+    <w:lsdException w:name="List Table 4 Accent 6" w:uiPriority="49"/>
+    <w:lsdException w:name="List Table 5 Dark Accent 6" w:uiPriority="50"/>
+    <w:lsdException w:name="List Table 6 Colorful Accent 6" w:uiPriority="51"/>
+    <w:lsdException w:name="List Table 7 Colorful Accent 6" w:uiPriority="52"/>
   </w:latentStyles>
-  <w:style w:type="paragraph" w:default="1" w:styleId="Normal">
+  <w:style w:type="paragraph" w:default="1" w:styleId="Binhthng">
     <w:name w:val="Normal"/>
     <w:qFormat/>
     <w:rsid w:val="002528B5"/>
   </w:style>
-  <w:style w:type="character" w:default="1" w:styleId="DefaultParagraphFont">
+  <w:style w:type="character" w:default="1" w:styleId="Phngmcinhcuaoanvn">
     <w:name w:val="Default Paragraph Font"/>
     <w:uiPriority w:val="1"/>
     <w:semiHidden/>
     <w:unhideWhenUsed/>
   </w:style>
-  <w:style w:type="table" w:default="1" w:styleId="TableNormal">
+  <w:style w:type="table" w:default="1" w:styleId="BangThngthng">
     <w:name w:val="Normal Table"/>
     <w:uiPriority w:val="99"/>
     <w:semiHidden/>
     <w:unhideWhenUsed/>
-    <w:qFormat/>
     <w:tblPr>
       <w:tblInd w:w="0" w:type="dxa"/>
       <w:tblCellMar>
@@ -4324,15 +4930,15 @@
       </w:tblCellMar>
     </w:tblPr>
   </w:style>
-  <w:style w:type="numbering" w:default="1" w:styleId="NoList">
+  <w:style w:type="numbering" w:default="1" w:styleId="Khngco">
     <w:name w:val="No List"/>
     <w:uiPriority w:val="99"/>
     <w:semiHidden/>
     <w:unhideWhenUsed/>
   </w:style>
-  <w:style w:type="paragraph" w:styleId="ListParagraph">
+  <w:style w:type="paragraph" w:styleId="oancuaDanhsach">
     <w:name w:val="List Paragraph"/>
-    <w:basedOn w:val="Normal"/>
+    <w:basedOn w:val="Binhthng"/>
     <w:uiPriority w:val="34"/>
     <w:qFormat/>
     <w:rsid w:val="000B7D77"/>
@@ -4341,10 +4947,10 @@
       <w:contextualSpacing/>
     </w:pPr>
   </w:style>
-  <w:style w:type="paragraph" w:styleId="HTMLPreformatted">
+  <w:style w:type="paragraph" w:styleId="HTMLinhdangtrc">
     <w:name w:val="HTML Preformatted"/>
-    <w:basedOn w:val="Normal"/>
-    <w:link w:val="HTMLPreformattedChar"/>
+    <w:basedOn w:val="Binhthng"/>
+    <w:link w:val="HTMLinhdangtrcChar"/>
     <w:uiPriority w:val="99"/>
     <w:unhideWhenUsed/>
     <w:rsid w:val="00387A76"/>
@@ -4375,10 +4981,10 @@
       <w:szCs w:val="20"/>
     </w:rPr>
   </w:style>
-  <w:style w:type="character" w:customStyle="1" w:styleId="HTMLPreformattedChar">
-    <w:name w:val="HTML Preformatted Char"/>
-    <w:basedOn w:val="DefaultParagraphFont"/>
-    <w:link w:val="HTMLPreformatted"/>
+  <w:style w:type="character" w:customStyle="1" w:styleId="HTMLinhdangtrcChar">
+    <w:name w:val="HTML Định dạng trước Char"/>
+    <w:basedOn w:val="Phngmcinhcuaoanvn"/>
+    <w:link w:val="HTMLinhdangtrc"/>
     <w:uiPriority w:val="99"/>
     <w:rsid w:val="00387A76"/>
     <w:rPr>
@@ -4387,10 +4993,10 @@
       <w:szCs w:val="20"/>
     </w:rPr>
   </w:style>
-  <w:style w:type="paragraph" w:styleId="BalloonText">
+  <w:style w:type="paragraph" w:styleId="Bongchuthich">
     <w:name w:val="Balloon Text"/>
-    <w:basedOn w:val="Normal"/>
-    <w:link w:val="BalloonTextChar"/>
+    <w:basedOn w:val="Binhthng"/>
+    <w:link w:val="BongchuthichChar"/>
     <w:uiPriority w:val="99"/>
     <w:semiHidden/>
     <w:unhideWhenUsed/>
@@ -4404,10 +5010,10 @@
       <w:szCs w:val="16"/>
     </w:rPr>
   </w:style>
-  <w:style w:type="character" w:customStyle="1" w:styleId="BalloonTextChar">
-    <w:name w:val="Balloon Text Char"/>
-    <w:basedOn w:val="DefaultParagraphFont"/>
-    <w:link w:val="BalloonText"/>
+  <w:style w:type="character" w:customStyle="1" w:styleId="BongchuthichChar">
+    <w:name w:val="Bóng chú thích Char"/>
+    <w:basedOn w:val="Phngmcinhcuaoanvn"/>
+    <w:link w:val="Bongchuthich"/>
     <w:uiPriority w:val="99"/>
     <w:semiHidden/>
     <w:rsid w:val="00515E45"/>
@@ -4416,6 +5022,50 @@
       <w:sz w:val="16"/>
       <w:szCs w:val="16"/>
     </w:rPr>
+  </w:style>
+  <w:style w:type="paragraph" w:styleId="ThngthngWeb">
+    <w:name w:val="Normal (Web)"/>
+    <w:basedOn w:val="Binhthng"/>
+    <w:uiPriority w:val="99"/>
+    <w:unhideWhenUsed/>
+    <w:rsid w:val="00485927"/>
+    <w:pPr>
+      <w:spacing w:before="100" w:beforeAutospacing="1" w:after="100" w:afterAutospacing="1" w:line="240" w:lineRule="auto"/>
+    </w:pPr>
+    <w:rPr>
+      <w:rFonts w:ascii="Times New Roman" w:eastAsia="Times New Roman" w:hAnsi="Times New Roman" w:cs="Times New Roman"/>
+      <w:sz w:val="24"/>
+      <w:szCs w:val="24"/>
+    </w:rPr>
+  </w:style>
+  <w:style w:type="character" w:customStyle="1" w:styleId="mention">
+    <w:name w:val="mention"/>
+    <w:basedOn w:val="Phngmcinhcuaoanvn"/>
+    <w:rsid w:val="00485927"/>
+  </w:style>
+  <w:style w:type="character" w:customStyle="1" w:styleId="apple-converted-space">
+    <w:name w:val="apple-converted-space"/>
+    <w:basedOn w:val="Phngmcinhcuaoanvn"/>
+    <w:rsid w:val="00485927"/>
+  </w:style>
+  <w:style w:type="table" w:styleId="LiBang">
+    <w:name w:val="Table Grid"/>
+    <w:basedOn w:val="BangThngthng"/>
+    <w:uiPriority w:val="39"/>
+    <w:rsid w:val="00485927"/>
+    <w:pPr>
+      <w:spacing w:after="0" w:line="240" w:lineRule="auto"/>
+    </w:pPr>
+    <w:tblPr>
+      <w:tblBorders>
+        <w:top w:val="single" w:sz="4" w:space="0" w:color="auto"/>
+        <w:left w:val="single" w:sz="4" w:space="0" w:color="auto"/>
+        <w:bottom w:val="single" w:sz="4" w:space="0" w:color="auto"/>
+        <w:right w:val="single" w:sz="4" w:space="0" w:color="auto"/>
+        <w:insideH w:val="single" w:sz="4" w:space="0" w:color="auto"/>
+        <w:insideV w:val="single" w:sz="4" w:space="0" w:color="auto"/>
+      </w:tblBorders>
+    </w:tblPr>
   </w:style>
 </w:styles>
 </file>
@@ -4675,7 +5325,7 @@
   <a:extraClrSchemeLst/>
   <a:extLst>
     <a:ext uri="{05A4C25C-085E-4340-85A3-A5531E510DB2}">
-      <thm15:themeFamily xmlns:thm15="http://schemas.microsoft.com/office/thememl/2012/main" xmlns="" name="Office Theme" id="{62F939B6-93AF-4DB8-9C6B-D6C7DFDC589F}" vid="{4A3C46E8-61CC-4603-A589-7422A47A8E4A}"/>
+      <thm15:themeFamily xmlns:thm15="http://schemas.microsoft.com/office/thememl/2012/main" name="Office Theme" id="{62F939B6-93AF-4DB8-9C6B-D6C7DFDC589F}" vid="{4A3C46E8-61CC-4603-A589-7422A47A8E4A}"/>
     </a:ext>
   </a:extLst>
 </a:theme>

--- a/Làm việc với android.docx
+++ b/Làm việc với android.docx
@@ -2,6 +2,29 @@
 <file path=word/document.xml><?xml version="1.0" encoding="utf-8"?>
 <w:document xmlns:wpc="http://schemas.microsoft.com/office/word/2010/wordprocessingCanvas" xmlns:mc="http://schemas.openxmlformats.org/markup-compatibility/2006" xmlns:o="urn:schemas-microsoft-com:office:office" xmlns:r="http://schemas.openxmlformats.org/officeDocument/2006/relationships" xmlns:m="http://schemas.openxmlformats.org/officeDocument/2006/math" xmlns:v="urn:schemas-microsoft-com:vml" xmlns:wp14="http://schemas.microsoft.com/office/word/2010/wordprocessingDrawing" xmlns:wp="http://schemas.openxmlformats.org/drawingml/2006/wordprocessingDrawing" xmlns:w10="urn:schemas-microsoft-com:office:word" xmlns:w="http://schemas.openxmlformats.org/wordprocessingml/2006/main" xmlns:w14="http://schemas.microsoft.com/office/word/2010/wordml" xmlns:w15="http://schemas.microsoft.com/office/word/2012/wordml" xmlns:wpg="http://schemas.microsoft.com/office/word/2010/wordprocessingGroup" xmlns:wpi="http://schemas.microsoft.com/office/word/2010/wordprocessingInk" xmlns:wne="http://schemas.microsoft.com/office/word/2006/wordml" xmlns:wps="http://schemas.microsoft.com/office/word/2010/wordprocessingShape" mc:Ignorable="w14 w15 wp14">
   <w:body>
+    <w:p>
+      <w:pPr>
+        <w:rPr>
+          <w:rFonts w:ascii="Times New Roman" w:hAnsi="Times New Roman" w:cs="Times New Roman"/>
+          <w:b/>
+          <w:color w:val="FF0000"/>
+          <w:sz w:val="28"/>
+          <w:szCs w:val="28"/>
+          <w:u w:val="single"/>
+        </w:rPr>
+      </w:pPr>
+      <w:r>
+        <w:rPr>
+          <w:rFonts w:ascii="Times New Roman" w:hAnsi="Times New Roman" w:cs="Times New Roman"/>
+          <w:b/>
+          <w:color w:val="FF0000"/>
+          <w:sz w:val="28"/>
+          <w:szCs w:val="28"/>
+          <w:u w:val="single"/>
+        </w:rPr>
+        <w:t>Chương 4: Xử lý sự kiện</w:t>
+      </w:r>
+    </w:p>
     <w:p>
       <w:pPr>
         <w:pStyle w:val="oancuaDanhsach"/>
@@ -1024,6 +1047,7 @@
           <w:sz w:val="24"/>
           <w:szCs w:val="24"/>
         </w:rPr>
+        <w:lastRenderedPageBreak/>
         <w:t xml:space="preserve">        </w:t>
       </w:r>
       <w:r>
@@ -1080,7 +1104,6 @@
           <w:sz w:val="24"/>
           <w:szCs w:val="24"/>
         </w:rPr>
-        <w:lastRenderedPageBreak/>
         <w:tab/>
       </w:r>
       <w:r>
@@ -1664,6 +1687,7 @@
           <w:sz w:val="24"/>
           <w:szCs w:val="24"/>
         </w:rPr>
+        <w:lastRenderedPageBreak/>
         <w:t xml:space="preserve">Custom + Overide : </w:t>
       </w:r>
       <w:r>
@@ -1739,7 +1763,6 @@
           <w:sz w:val="24"/>
           <w:szCs w:val="24"/>
         </w:rPr>
-        <w:lastRenderedPageBreak/>
         <w:t xml:space="preserve">Xử lý nhân ảnh dựa trên ID Drawable </w:t>
       </w:r>
       <w:r>
@@ -1957,6 +1980,7 @@
           <w:sz w:val="24"/>
           <w:szCs w:val="24"/>
         </w:rPr>
+        <w:lastRenderedPageBreak/>
         <w:t>Set Giá trị vào Ontime\dateSet</w:t>
       </w:r>
       <w:r>
@@ -2120,7 +2144,6 @@
           <w:sz w:val="24"/>
           <w:szCs w:val="24"/>
         </w:rPr>
-        <w:lastRenderedPageBreak/>
         <w:t xml:space="preserve">Quy trình: Layout </w:t>
       </w:r>
       <w:r>
@@ -2484,10 +2507,1000 @@
     <w:p>
       <w:pPr>
         <w:pStyle w:val="oancuaDanhsach"/>
+        <w:ind w:left="1080"/>
+        <w:rPr>
+          <w:rFonts w:ascii="Times New Roman" w:hAnsi="Times New Roman" w:cs="Times New Roman"/>
+          <w:b/>
+          <w:color w:val="FF0000"/>
+          <w:sz w:val="28"/>
+          <w:szCs w:val="28"/>
+          <w:u w:val="single"/>
+        </w:rPr>
+      </w:pPr>
+    </w:p>
+    <w:p>
+      <w:pPr>
+        <w:rPr>
+          <w:rFonts w:ascii="Times New Roman" w:hAnsi="Times New Roman" w:cs="Times New Roman"/>
+          <w:b/>
+          <w:color w:val="FF0000"/>
+          <w:sz w:val="28"/>
+          <w:szCs w:val="28"/>
+          <w:u w:val="single"/>
+        </w:rPr>
+      </w:pPr>
+      <w:r>
+        <w:rPr>
+          <w:rFonts w:ascii="Times New Roman" w:hAnsi="Times New Roman" w:cs="Times New Roman"/>
+          <w:b/>
+          <w:color w:val="FF0000"/>
+          <w:sz w:val="28"/>
+          <w:szCs w:val="28"/>
+          <w:u w:val="single"/>
+        </w:rPr>
+        <w:t>Chương 5</w:t>
+      </w:r>
+      <w:r>
+        <w:rPr>
+          <w:rFonts w:ascii="Times New Roman" w:hAnsi="Times New Roman" w:cs="Times New Roman"/>
+          <w:b/>
+          <w:color w:val="FF0000"/>
+          <w:sz w:val="28"/>
+          <w:szCs w:val="28"/>
+          <w:u w:val="single"/>
+        </w:rPr>
+        <w:t xml:space="preserve">: </w:t>
+      </w:r>
+      <w:r>
+        <w:rPr>
+          <w:rFonts w:ascii="Times New Roman" w:hAnsi="Times New Roman" w:cs="Times New Roman"/>
+          <w:b/>
+          <w:color w:val="FF0000"/>
+          <w:sz w:val="28"/>
+          <w:szCs w:val="28"/>
+          <w:u w:val="single"/>
+        </w:rPr>
+        <w:t>Activity</w:t>
+      </w:r>
+    </w:p>
+    <w:p>
+      <w:pPr>
+        <w:pStyle w:val="oancuaDanhsach"/>
         <w:numPr>
           <w:ilvl w:val="0"/>
-          <w:numId w:val="11"/>
+          <w:numId w:val="20"/>
         </w:numPr>
+        <w:tabs>
+          <w:tab w:val="left" w:pos="720"/>
+        </w:tabs>
+        <w:rPr>
+          <w:rFonts w:ascii="Times New Roman" w:hAnsi="Times New Roman" w:cs="Times New Roman"/>
+          <w:sz w:val="24"/>
+          <w:szCs w:val="24"/>
+        </w:rPr>
+      </w:pPr>
+      <w:r>
+        <w:rPr>
+          <w:rFonts w:ascii="Times New Roman" w:hAnsi="Times New Roman" w:cs="Times New Roman"/>
+          <w:sz w:val="24"/>
+          <w:szCs w:val="24"/>
+        </w:rPr>
+        <w:lastRenderedPageBreak/>
+        <w:t>Activity và vòng đời</w:t>
+      </w:r>
+    </w:p>
+    <w:p>
+      <w:pPr>
+        <w:pStyle w:val="oancuaDanhsach"/>
+        <w:numPr>
+          <w:ilvl w:val="0"/>
+          <w:numId w:val="22"/>
+        </w:numPr>
+        <w:tabs>
+          <w:tab w:val="left" w:pos="720"/>
+          <w:tab w:val="left" w:pos="1080"/>
+        </w:tabs>
+        <w:ind w:left="1260" w:hanging="180"/>
+        <w:rPr>
+          <w:rFonts w:ascii="Times New Roman" w:hAnsi="Times New Roman" w:cs="Times New Roman"/>
+          <w:sz w:val="24"/>
+          <w:szCs w:val="24"/>
+        </w:rPr>
+      </w:pPr>
+      <w:r>
+        <w:rPr>
+          <w:rFonts w:ascii="Times New Roman" w:hAnsi="Times New Roman" w:cs="Times New Roman"/>
+          <w:sz w:val="24"/>
+          <w:szCs w:val="24"/>
+        </w:rPr>
+        <w:t xml:space="preserve">Có nhiều trạng thái khác nhau </w:t>
+      </w:r>
+      <w:r>
+        <w:rPr>
+          <w:rFonts w:ascii="Times New Roman" w:hAnsi="Times New Roman" w:cs="Times New Roman"/>
+          <w:b/>
+          <w:sz w:val="24"/>
+          <w:szCs w:val="24"/>
+        </w:rPr>
+        <w:t>(</w:t>
+      </w:r>
+      <w:hyperlink r:id="rId10" w:history="1">
+        <w:r>
+          <w:rPr>
+            <w:rStyle w:val="Siuktni"/>
+            <w:rFonts w:ascii="Times New Roman" w:hAnsi="Times New Roman" w:cs="Times New Roman"/>
+            <w:b/>
+            <w:sz w:val="24"/>
+            <w:szCs w:val="24"/>
+          </w:rPr>
+          <w:t>Tham khảo slide 32</w:t>
+        </w:r>
+      </w:hyperlink>
+      <w:r>
+        <w:rPr>
+          <w:rFonts w:ascii="Times New Roman" w:hAnsi="Times New Roman" w:cs="Times New Roman"/>
+          <w:b/>
+          <w:sz w:val="24"/>
+          <w:szCs w:val="24"/>
+        </w:rPr>
+        <w:t>)</w:t>
+      </w:r>
+    </w:p>
+    <w:p>
+      <w:pPr>
+        <w:pStyle w:val="oancuaDanhsach"/>
+        <w:numPr>
+          <w:ilvl w:val="1"/>
+          <w:numId w:val="22"/>
+        </w:numPr>
+        <w:tabs>
+          <w:tab w:val="left" w:pos="720"/>
+          <w:tab w:val="left" w:pos="1080"/>
+        </w:tabs>
+        <w:rPr>
+          <w:rFonts w:ascii="Times New Roman" w:hAnsi="Times New Roman" w:cs="Times New Roman"/>
+          <w:sz w:val="24"/>
+          <w:szCs w:val="24"/>
+        </w:rPr>
+      </w:pPr>
+      <w:r>
+        <w:rPr>
+          <w:rFonts w:ascii="Times New Roman" w:hAnsi="Times New Roman" w:cs="Times New Roman"/>
+          <w:sz w:val="24"/>
+          <w:szCs w:val="24"/>
+        </w:rPr>
+        <w:t>Running : người sử dụng đang tương tác</w:t>
+      </w:r>
+    </w:p>
+    <w:p>
+      <w:pPr>
+        <w:pStyle w:val="oancuaDanhsach"/>
+        <w:numPr>
+          <w:ilvl w:val="1"/>
+          <w:numId w:val="22"/>
+        </w:numPr>
+        <w:tabs>
+          <w:tab w:val="left" w:pos="720"/>
+          <w:tab w:val="left" w:pos="1080"/>
+        </w:tabs>
+        <w:rPr>
+          <w:rFonts w:ascii="Times New Roman" w:hAnsi="Times New Roman" w:cs="Times New Roman"/>
+          <w:sz w:val="24"/>
+          <w:szCs w:val="24"/>
+        </w:rPr>
+      </w:pPr>
+      <w:r>
+        <w:rPr>
+          <w:rFonts w:ascii="Times New Roman" w:hAnsi="Times New Roman" w:cs="Times New Roman"/>
+          <w:sz w:val="24"/>
+          <w:szCs w:val="24"/>
+        </w:rPr>
+        <w:t>Pause: tạm dừng, ngưng sử dụng</w:t>
+      </w:r>
+    </w:p>
+    <w:p>
+      <w:pPr>
+        <w:pStyle w:val="oancuaDanhsach"/>
+        <w:numPr>
+          <w:ilvl w:val="1"/>
+          <w:numId w:val="22"/>
+        </w:numPr>
+        <w:tabs>
+          <w:tab w:val="left" w:pos="720"/>
+          <w:tab w:val="left" w:pos="1080"/>
+        </w:tabs>
+        <w:rPr>
+          <w:rFonts w:ascii="Times New Roman" w:hAnsi="Times New Roman" w:cs="Times New Roman"/>
+          <w:sz w:val="24"/>
+          <w:szCs w:val="24"/>
+        </w:rPr>
+      </w:pPr>
+      <w:r>
+        <w:rPr>
+          <w:rFonts w:ascii="Times New Roman" w:hAnsi="Times New Roman" w:cs="Times New Roman"/>
+          <w:sz w:val="24"/>
+          <w:szCs w:val="24"/>
+        </w:rPr>
+        <w:t>Stop: ngưng sử dụng hoàn toàn (Không phải destroy)</w:t>
+      </w:r>
+    </w:p>
+    <w:p>
+      <w:pPr>
+        <w:pStyle w:val="oancuaDanhsach"/>
+        <w:numPr>
+          <w:ilvl w:val="0"/>
+          <w:numId w:val="22"/>
+        </w:numPr>
+        <w:tabs>
+          <w:tab w:val="left" w:pos="720"/>
+          <w:tab w:val="left" w:pos="1080"/>
+        </w:tabs>
+        <w:ind w:left="1260" w:hanging="180"/>
+        <w:rPr>
+          <w:rFonts w:ascii="Times New Roman" w:hAnsi="Times New Roman" w:cs="Times New Roman"/>
+          <w:sz w:val="24"/>
+          <w:szCs w:val="24"/>
+        </w:rPr>
+      </w:pPr>
+      <w:r>
+        <w:rPr>
+          <w:rFonts w:ascii="Times New Roman" w:hAnsi="Times New Roman" w:cs="Times New Roman"/>
+          <w:sz w:val="24"/>
+          <w:szCs w:val="24"/>
+        </w:rPr>
+        <w:t xml:space="preserve">Phân biệt </w:t>
+      </w:r>
+      <w:r>
+        <w:rPr>
+          <w:rFonts w:ascii="Times New Roman" w:hAnsi="Times New Roman" w:cs="Times New Roman"/>
+          <w:b/>
+          <w:sz w:val="24"/>
+          <w:szCs w:val="24"/>
+        </w:rPr>
+        <w:t xml:space="preserve">Visible lifetime </w:t>
+      </w:r>
+      <w:r>
+        <w:rPr>
+          <w:rFonts w:ascii="Times New Roman" w:hAnsi="Times New Roman" w:cs="Times New Roman"/>
+          <w:sz w:val="24"/>
+          <w:szCs w:val="24"/>
+        </w:rPr>
+        <w:t xml:space="preserve">và </w:t>
+      </w:r>
+      <w:r>
+        <w:rPr>
+          <w:rFonts w:ascii="Times New Roman" w:hAnsi="Times New Roman" w:cs="Times New Roman"/>
+          <w:b/>
+          <w:sz w:val="24"/>
+          <w:szCs w:val="24"/>
+        </w:rPr>
+        <w:t>Foreground lifetime (</w:t>
+      </w:r>
+      <w:hyperlink r:id="rId11" w:history="1">
+        <w:r>
+          <w:rPr>
+            <w:rStyle w:val="Siuktni"/>
+            <w:rFonts w:ascii="Times New Roman" w:hAnsi="Times New Roman" w:cs="Times New Roman"/>
+            <w:b/>
+            <w:sz w:val="24"/>
+            <w:szCs w:val="24"/>
+          </w:rPr>
+          <w:t>Tham khảo slid</w:t>
+        </w:r>
+        <w:r>
+          <w:rPr>
+            <w:rStyle w:val="Siuktni"/>
+            <w:rFonts w:ascii="Times New Roman" w:hAnsi="Times New Roman" w:cs="Times New Roman"/>
+            <w:b/>
+            <w:sz w:val="24"/>
+            <w:szCs w:val="24"/>
+          </w:rPr>
+          <w:t>e</w:t>
+        </w:r>
+        <w:r>
+          <w:rPr>
+            <w:rStyle w:val="Siuktni"/>
+            <w:rFonts w:ascii="Times New Roman" w:hAnsi="Times New Roman" w:cs="Times New Roman"/>
+            <w:b/>
+            <w:sz w:val="24"/>
+            <w:szCs w:val="24"/>
+          </w:rPr>
+          <w:t xml:space="preserve"> 32</w:t>
+        </w:r>
+      </w:hyperlink>
+      <w:r>
+        <w:rPr>
+          <w:rFonts w:ascii="Times New Roman" w:hAnsi="Times New Roman" w:cs="Times New Roman"/>
+          <w:b/>
+          <w:sz w:val="24"/>
+          <w:szCs w:val="24"/>
+        </w:rPr>
+        <w:t>)</w:t>
+      </w:r>
+    </w:p>
+    <w:p>
+      <w:pPr>
+        <w:pStyle w:val="oancuaDanhsach"/>
+        <w:numPr>
+          <w:ilvl w:val="1"/>
+          <w:numId w:val="22"/>
+        </w:numPr>
+        <w:tabs>
+          <w:tab w:val="left" w:pos="720"/>
+          <w:tab w:val="left" w:pos="1080"/>
+        </w:tabs>
+        <w:rPr>
+          <w:rFonts w:ascii="Times New Roman" w:hAnsi="Times New Roman" w:cs="Times New Roman"/>
+          <w:sz w:val="24"/>
+          <w:szCs w:val="24"/>
+        </w:rPr>
+      </w:pPr>
+      <w:r>
+        <w:rPr>
+          <w:rFonts w:ascii="Times New Roman" w:hAnsi="Times New Roman" w:cs="Times New Roman"/>
+          <w:b/>
+          <w:sz w:val="24"/>
+          <w:szCs w:val="24"/>
+        </w:rPr>
+        <w:t>Visible Lifetime:</w:t>
+      </w:r>
+      <w:r>
+        <w:rPr>
+          <w:rFonts w:ascii="Times New Roman" w:hAnsi="Times New Roman" w:cs="Times New Roman"/>
+          <w:sz w:val="24"/>
+          <w:szCs w:val="24"/>
+        </w:rPr>
+        <w:t xml:space="preserve">Bắt đầu hoạt động </w:t>
+      </w:r>
+      <w:r>
+        <w:rPr>
+          <w:rFonts w:ascii="Times New Roman" w:hAnsi="Times New Roman" w:cs="Times New Roman"/>
+          <w:sz w:val="24"/>
+          <w:szCs w:val="24"/>
+        </w:rPr>
+        <w:sym w:font="Wingdings" w:char="F0E8"/>
+      </w:r>
+      <w:r>
+        <w:rPr>
+          <w:rFonts w:ascii="Times New Roman" w:hAnsi="Times New Roman" w:cs="Times New Roman"/>
+          <w:sz w:val="24"/>
+          <w:szCs w:val="24"/>
+        </w:rPr>
+        <w:t xml:space="preserve"> chuẩn bị ngắt, tắt chương trình</w:t>
+      </w:r>
+    </w:p>
+    <w:p>
+      <w:pPr>
+        <w:pStyle w:val="oancuaDanhsach"/>
+        <w:numPr>
+          <w:ilvl w:val="1"/>
+          <w:numId w:val="22"/>
+        </w:numPr>
+        <w:tabs>
+          <w:tab w:val="left" w:pos="720"/>
+          <w:tab w:val="left" w:pos="1080"/>
+        </w:tabs>
+        <w:rPr>
+          <w:rFonts w:ascii="Times New Roman" w:hAnsi="Times New Roman" w:cs="Times New Roman"/>
+          <w:sz w:val="24"/>
+          <w:szCs w:val="24"/>
+        </w:rPr>
+      </w:pPr>
+      <w:r>
+        <w:rPr>
+          <w:rFonts w:ascii="Times New Roman" w:hAnsi="Times New Roman" w:cs="Times New Roman"/>
+          <w:b/>
+          <w:sz w:val="24"/>
+          <w:szCs w:val="24"/>
+        </w:rPr>
+        <w:t xml:space="preserve">Foreground Lifetime: </w:t>
+      </w:r>
+      <w:r>
+        <w:rPr>
+          <w:rFonts w:ascii="Times New Roman" w:hAnsi="Times New Roman" w:cs="Times New Roman"/>
+          <w:sz w:val="24"/>
+          <w:szCs w:val="24"/>
+        </w:rPr>
+        <w:t xml:space="preserve">là 1 phần trong Visible, là vòng đời cho phép người sử dụng tương tác với phần mềm </w:t>
+      </w:r>
+      <w:r>
+        <w:rPr>
+          <w:rFonts w:ascii="Times New Roman" w:hAnsi="Times New Roman" w:cs="Times New Roman"/>
+          <w:sz w:val="24"/>
+          <w:szCs w:val="24"/>
+        </w:rPr>
+        <w:sym w:font="Wingdings" w:char="F0F3"/>
+      </w:r>
+      <w:r>
+        <w:rPr>
+          <w:rFonts w:ascii="Times New Roman" w:hAnsi="Times New Roman" w:cs="Times New Roman"/>
+          <w:sz w:val="24"/>
+          <w:szCs w:val="24"/>
+        </w:rPr>
+        <w:t xml:space="preserve"> người sử dụng chỉ có thể tương tác trong Foregound l</w:t>
+      </w:r>
+      <w:r>
+        <w:rPr>
+          <w:rFonts w:ascii="Times New Roman" w:hAnsi="Times New Roman" w:cs="Times New Roman"/>
+          <w:sz w:val="24"/>
+          <w:szCs w:val="24"/>
+        </w:rPr>
+        <w:t>i</w:t>
+      </w:r>
+      <w:r>
+        <w:rPr>
+          <w:rFonts w:ascii="Times New Roman" w:hAnsi="Times New Roman" w:cs="Times New Roman"/>
+          <w:sz w:val="24"/>
+          <w:szCs w:val="24"/>
+        </w:rPr>
+        <w:t>f</w:t>
+      </w:r>
+      <w:r>
+        <w:rPr>
+          <w:rFonts w:ascii="Times New Roman" w:hAnsi="Times New Roman" w:cs="Times New Roman"/>
+          <w:sz w:val="24"/>
+          <w:szCs w:val="24"/>
+        </w:rPr>
+        <w:t>etime</w:t>
+      </w:r>
+    </w:p>
+    <w:p>
+      <w:pPr>
+        <w:pStyle w:val="oancuaDanhsach"/>
+        <w:numPr>
+          <w:ilvl w:val="0"/>
+          <w:numId w:val="22"/>
+        </w:numPr>
+        <w:tabs>
+          <w:tab w:val="left" w:pos="720"/>
+          <w:tab w:val="left" w:pos="1080"/>
+        </w:tabs>
+        <w:ind w:left="1260" w:hanging="180"/>
+        <w:rPr>
+          <w:rFonts w:ascii="Times New Roman" w:hAnsi="Times New Roman" w:cs="Times New Roman"/>
+          <w:sz w:val="24"/>
+          <w:szCs w:val="24"/>
+        </w:rPr>
+      </w:pPr>
+      <w:r>
+        <w:rPr>
+          <w:rFonts w:ascii="Times New Roman" w:hAnsi="Times New Roman" w:cs="Times New Roman"/>
+          <w:sz w:val="24"/>
+          <w:szCs w:val="24"/>
+        </w:rPr>
+        <w:t xml:space="preserve">Quy trình: </w:t>
+      </w:r>
+    </w:p>
+    <w:p>
+      <w:pPr>
+        <w:pStyle w:val="oancuaDanhsach"/>
+        <w:numPr>
+          <w:ilvl w:val="1"/>
+          <w:numId w:val="22"/>
+        </w:numPr>
+        <w:tabs>
+          <w:tab w:val="left" w:pos="720"/>
+          <w:tab w:val="left" w:pos="1080"/>
+        </w:tabs>
+        <w:rPr>
+          <w:rFonts w:ascii="Times New Roman" w:hAnsi="Times New Roman" w:cs="Times New Roman"/>
+          <w:sz w:val="24"/>
+          <w:szCs w:val="24"/>
+        </w:rPr>
+      </w:pPr>
+      <w:r>
+        <w:rPr>
+          <w:rFonts w:ascii="Times New Roman" w:hAnsi="Times New Roman" w:cs="Times New Roman"/>
+          <w:sz w:val="24"/>
+          <w:szCs w:val="24"/>
+        </w:rPr>
+        <w:t>New Activity</w:t>
+      </w:r>
+      <w:r>
+        <w:rPr>
+          <w:rFonts w:ascii="Times New Roman" w:hAnsi="Times New Roman" w:cs="Times New Roman"/>
+          <w:sz w:val="24"/>
+          <w:szCs w:val="24"/>
+        </w:rPr>
+        <w:sym w:font="Wingdings" w:char="F0E8"/>
+      </w:r>
+      <w:r>
+        <w:rPr>
+          <w:rFonts w:ascii="Times New Roman" w:hAnsi="Times New Roman" w:cs="Times New Roman"/>
+          <w:sz w:val="24"/>
+          <w:szCs w:val="24"/>
+        </w:rPr>
+        <w:t xml:space="preserve">emply </w:t>
+      </w:r>
+      <w:r>
+        <w:rPr>
+          <w:rFonts w:ascii="Times New Roman" w:hAnsi="Times New Roman" w:cs="Times New Roman"/>
+          <w:sz w:val="24"/>
+          <w:szCs w:val="24"/>
+        </w:rPr>
+        <w:sym w:font="Wingdings" w:char="F0E8"/>
+      </w:r>
+      <w:r>
+        <w:rPr>
+          <w:rFonts w:ascii="Times New Roman" w:hAnsi="Times New Roman" w:cs="Times New Roman"/>
+          <w:sz w:val="24"/>
+          <w:szCs w:val="24"/>
+        </w:rPr>
+        <w:t xml:space="preserve"> xử lý</w:t>
+      </w:r>
+    </w:p>
+    <w:p>
+      <w:pPr>
+        <w:pStyle w:val="oancuaDanhsach"/>
+        <w:numPr>
+          <w:ilvl w:val="1"/>
+          <w:numId w:val="22"/>
+        </w:numPr>
+        <w:tabs>
+          <w:tab w:val="left" w:pos="720"/>
+          <w:tab w:val="left" w:pos="1080"/>
+        </w:tabs>
+        <w:rPr>
+          <w:rFonts w:ascii="Times New Roman" w:hAnsi="Times New Roman" w:cs="Times New Roman"/>
+          <w:sz w:val="24"/>
+          <w:szCs w:val="24"/>
+        </w:rPr>
+      </w:pPr>
+      <w:r>
+        <w:rPr>
+          <w:noProof/>
+        </w:rPr>
+        <w:drawing>
+          <wp:inline distT="0" distB="0" distL="0" distR="0" wp14:anchorId="532BEDCE" wp14:editId="6290E589">
+            <wp:extent cx="6972300" cy="1582420"/>
+            <wp:effectExtent l="0" t="0" r="0" b="0"/>
+            <wp:docPr id="4" name="Ảnh 4"/>
+            <wp:cNvGraphicFramePr>
+              <a:graphicFrameLocks xmlns:a="http://schemas.openxmlformats.org/drawingml/2006/main" noChangeAspect="1"/>
+            </wp:cNvGraphicFramePr>
+            <a:graphic xmlns:a="http://schemas.openxmlformats.org/drawingml/2006/main">
+              <a:graphicData uri="http://schemas.openxmlformats.org/drawingml/2006/picture">
+                <pic:pic xmlns:pic="http://schemas.openxmlformats.org/drawingml/2006/picture">
+                  <pic:nvPicPr>
+                    <pic:cNvPr id="1" name=""/>
+                    <pic:cNvPicPr/>
+                  </pic:nvPicPr>
+                  <pic:blipFill>
+                    <a:blip r:embed="rId12"/>
+                    <a:stretch>
+                      <a:fillRect/>
+                    </a:stretch>
+                  </pic:blipFill>
+                  <pic:spPr>
+                    <a:xfrm>
+                      <a:off x="0" y="0"/>
+                      <a:ext cx="6972300" cy="1582420"/>
+                    </a:xfrm>
+                    <a:prstGeom prst="rect">
+                      <a:avLst/>
+                    </a:prstGeom>
+                  </pic:spPr>
+                </pic:pic>
+              </a:graphicData>
+            </a:graphic>
+          </wp:inline>
+        </w:drawing>
+      </w:r>
+    </w:p>
+    <w:p>
+      <w:pPr>
+        <w:pStyle w:val="oancuaDanhsach"/>
+        <w:numPr>
+          <w:ilvl w:val="1"/>
+          <w:numId w:val="22"/>
+        </w:numPr>
+        <w:tabs>
+          <w:tab w:val="left" w:pos="720"/>
+          <w:tab w:val="left" w:pos="1080"/>
+        </w:tabs>
+        <w:rPr>
+          <w:rFonts w:ascii="Times New Roman" w:hAnsi="Times New Roman" w:cs="Times New Roman"/>
+          <w:sz w:val="24"/>
+          <w:szCs w:val="24"/>
+        </w:rPr>
+      </w:pPr>
+      <w:r>
+        <w:rPr>
+          <w:rFonts w:ascii="Times New Roman" w:hAnsi="Times New Roman" w:cs="Times New Roman"/>
+          <w:sz w:val="24"/>
+          <w:szCs w:val="24"/>
+        </w:rPr>
+        <w:t xml:space="preserve">Sự kiện theo thứ tự xử lý (che khuất toàn bộ </w:t>
+      </w:r>
+      <w:r>
+        <w:rPr>
+          <w:rFonts w:ascii="Times New Roman" w:hAnsi="Times New Roman" w:cs="Times New Roman"/>
+          <w:sz w:val="24"/>
+          <w:szCs w:val="24"/>
+        </w:rPr>
+        <w:sym w:font="Wingdings" w:char="F0E8"/>
+      </w:r>
+      <w:r>
+        <w:rPr>
+          <w:rFonts w:ascii="Times New Roman" w:hAnsi="Times New Roman" w:cs="Times New Roman"/>
+          <w:sz w:val="24"/>
+          <w:szCs w:val="24"/>
+        </w:rPr>
+        <w:t xml:space="preserve"> trở về): </w:t>
+      </w:r>
+      <w:r>
+        <w:rPr>
+          <w:noProof/>
+        </w:rPr>
+        <w:drawing>
+          <wp:inline distT="0" distB="0" distL="0" distR="0" wp14:anchorId="55814F03" wp14:editId="192ACD24">
+            <wp:extent cx="4933950" cy="1247775"/>
+            <wp:effectExtent l="0" t="0" r="0" b="9525"/>
+            <wp:docPr id="7" name="Ảnh 7"/>
+            <wp:cNvGraphicFramePr>
+              <a:graphicFrameLocks xmlns:a="http://schemas.openxmlformats.org/drawingml/2006/main" noChangeAspect="1"/>
+            </wp:cNvGraphicFramePr>
+            <a:graphic xmlns:a="http://schemas.openxmlformats.org/drawingml/2006/main">
+              <a:graphicData uri="http://schemas.openxmlformats.org/drawingml/2006/picture">
+                <pic:pic xmlns:pic="http://schemas.openxmlformats.org/drawingml/2006/picture">
+                  <pic:nvPicPr>
+                    <pic:cNvPr id="1" name=""/>
+                    <pic:cNvPicPr/>
+                  </pic:nvPicPr>
+                  <pic:blipFill>
+                    <a:blip r:embed="rId13"/>
+                    <a:stretch>
+                      <a:fillRect/>
+                    </a:stretch>
+                  </pic:blipFill>
+                  <pic:spPr>
+                    <a:xfrm>
+                      <a:off x="0" y="0"/>
+                      <a:ext cx="4933950" cy="1247775"/>
+                    </a:xfrm>
+                    <a:prstGeom prst="rect">
+                      <a:avLst/>
+                    </a:prstGeom>
+                  </pic:spPr>
+                </pic:pic>
+              </a:graphicData>
+            </a:graphic>
+          </wp:inline>
+        </w:drawing>
+      </w:r>
+    </w:p>
+    <w:p>
+      <w:pPr>
+        <w:pStyle w:val="oancuaDanhsach"/>
+        <w:numPr>
+          <w:ilvl w:val="1"/>
+          <w:numId w:val="22"/>
+        </w:numPr>
+        <w:tabs>
+          <w:tab w:val="left" w:pos="720"/>
+          <w:tab w:val="left" w:pos="1080"/>
+        </w:tabs>
+        <w:rPr>
+          <w:rFonts w:ascii="Times New Roman" w:hAnsi="Times New Roman" w:cs="Times New Roman"/>
+          <w:sz w:val="24"/>
+          <w:szCs w:val="24"/>
+        </w:rPr>
+      </w:pPr>
+      <w:r>
+        <w:rPr>
+          <w:rFonts w:ascii="Times New Roman" w:hAnsi="Times New Roman" w:cs="Times New Roman"/>
+          <w:sz w:val="24"/>
+          <w:szCs w:val="24"/>
+        </w:rPr>
+        <w:t xml:space="preserve">Xử lý che khuất 1 phần: AndroidManifest: </w:t>
+      </w:r>
+      <w:r>
+        <w:rPr>
+          <w:noProof/>
+        </w:rPr>
+        <w:drawing>
+          <wp:inline distT="0" distB="0" distL="0" distR="0" wp14:anchorId="17E8DFD7" wp14:editId="06BC04F1">
+            <wp:extent cx="5743575" cy="1049717"/>
+            <wp:effectExtent l="0" t="0" r="0" b="0"/>
+            <wp:docPr id="8" name="Ảnh 8"/>
+            <wp:cNvGraphicFramePr>
+              <a:graphicFrameLocks xmlns:a="http://schemas.openxmlformats.org/drawingml/2006/main" noChangeAspect="1"/>
+            </wp:cNvGraphicFramePr>
+            <a:graphic xmlns:a="http://schemas.openxmlformats.org/drawingml/2006/main">
+              <a:graphicData uri="http://schemas.openxmlformats.org/drawingml/2006/picture">
+                <pic:pic xmlns:pic="http://schemas.openxmlformats.org/drawingml/2006/picture">
+                  <pic:nvPicPr>
+                    <pic:cNvPr id="1" name=""/>
+                    <pic:cNvPicPr/>
+                  </pic:nvPicPr>
+                  <pic:blipFill>
+                    <a:blip r:embed="rId14"/>
+                    <a:stretch>
+                      <a:fillRect/>
+                    </a:stretch>
+                  </pic:blipFill>
+                  <pic:spPr>
+                    <a:xfrm>
+                      <a:off x="0" y="0"/>
+                      <a:ext cx="5760653" cy="1052838"/>
+                    </a:xfrm>
+                    <a:prstGeom prst="rect">
+                      <a:avLst/>
+                    </a:prstGeom>
+                  </pic:spPr>
+                </pic:pic>
+              </a:graphicData>
+            </a:graphic>
+          </wp:inline>
+        </w:drawing>
+      </w:r>
+    </w:p>
+    <w:p>
+      <w:pPr>
+        <w:pStyle w:val="oancuaDanhsach"/>
+        <w:numPr>
+          <w:ilvl w:val="1"/>
+          <w:numId w:val="22"/>
+        </w:numPr>
+        <w:tabs>
+          <w:tab w:val="left" w:pos="720"/>
+          <w:tab w:val="left" w:pos="1080"/>
+        </w:tabs>
+        <w:rPr>
+          <w:rFonts w:ascii="Times New Roman" w:hAnsi="Times New Roman" w:cs="Times New Roman"/>
+          <w:sz w:val="24"/>
+          <w:szCs w:val="24"/>
+        </w:rPr>
+      </w:pPr>
+      <w:r>
+        <w:rPr>
+          <w:rFonts w:ascii="Times New Roman" w:hAnsi="Times New Roman" w:cs="Times New Roman"/>
+          <w:sz w:val="24"/>
+          <w:szCs w:val="24"/>
+        </w:rPr>
+        <w:t xml:space="preserve">Sự kiện theo thứ tự xử lý (che khuất </w:t>
+      </w:r>
+      <w:r>
+        <w:rPr>
+          <w:rFonts w:ascii="Times New Roman" w:hAnsi="Times New Roman" w:cs="Times New Roman"/>
+          <w:sz w:val="24"/>
+          <w:szCs w:val="24"/>
+        </w:rPr>
+        <w:t>một phần</w:t>
+      </w:r>
+      <w:r>
+        <w:rPr>
+          <w:rFonts w:ascii="Times New Roman" w:hAnsi="Times New Roman" w:cs="Times New Roman"/>
+          <w:sz w:val="24"/>
+          <w:szCs w:val="24"/>
+        </w:rPr>
+        <w:sym w:font="Wingdings" w:char="F0E8"/>
+      </w:r>
+      <w:r>
+        <w:rPr>
+          <w:rFonts w:ascii="Times New Roman" w:hAnsi="Times New Roman" w:cs="Times New Roman"/>
+          <w:sz w:val="24"/>
+          <w:szCs w:val="24"/>
+        </w:rPr>
+        <w:t xml:space="preserve"> trở về):</w:t>
+      </w:r>
+      <w:r>
+        <w:rPr>
+          <w:rFonts w:ascii="Times New Roman" w:hAnsi="Times New Roman" w:cs="Times New Roman"/>
+          <w:sz w:val="24"/>
+          <w:szCs w:val="24"/>
+        </w:rPr>
+        <w:t xml:space="preserve"> </w:t>
+      </w:r>
+      <w:r>
+        <w:rPr>
+          <w:noProof/>
+        </w:rPr>
+        <w:drawing>
+          <wp:inline distT="0" distB="0" distL="0" distR="0" wp14:anchorId="56AFBBFA" wp14:editId="2455B9BF">
+            <wp:extent cx="5153025" cy="1285875"/>
+            <wp:effectExtent l="0" t="0" r="9525" b="9525"/>
+            <wp:docPr id="9" name="Ảnh 9"/>
+            <wp:cNvGraphicFramePr>
+              <a:graphicFrameLocks xmlns:a="http://schemas.openxmlformats.org/drawingml/2006/main" noChangeAspect="1"/>
+            </wp:cNvGraphicFramePr>
+            <a:graphic xmlns:a="http://schemas.openxmlformats.org/drawingml/2006/main">
+              <a:graphicData uri="http://schemas.openxmlformats.org/drawingml/2006/picture">
+                <pic:pic xmlns:pic="http://schemas.openxmlformats.org/drawingml/2006/picture">
+                  <pic:nvPicPr>
+                    <pic:cNvPr id="1" name=""/>
+                    <pic:cNvPicPr/>
+                  </pic:nvPicPr>
+                  <pic:blipFill>
+                    <a:blip r:embed="rId15"/>
+                    <a:stretch>
+                      <a:fillRect/>
+                    </a:stretch>
+                  </pic:blipFill>
+                  <pic:spPr>
+                    <a:xfrm>
+                      <a:off x="0" y="0"/>
+                      <a:ext cx="5153025" cy="1285875"/>
+                    </a:xfrm>
+                    <a:prstGeom prst="rect">
+                      <a:avLst/>
+                    </a:prstGeom>
+                  </pic:spPr>
+                </pic:pic>
+              </a:graphicData>
+            </a:graphic>
+          </wp:inline>
+        </w:drawing>
+      </w:r>
+      <w:bookmarkStart w:id="0" w:name="_GoBack"/>
+      <w:bookmarkEnd w:id="0"/>
+    </w:p>
+    <w:p>
+      <w:pPr>
+        <w:pStyle w:val="oancuaDanhsach"/>
+        <w:numPr>
+          <w:ilvl w:val="0"/>
+          <w:numId w:val="22"/>
+        </w:numPr>
+        <w:tabs>
+          <w:tab w:val="left" w:pos="720"/>
+          <w:tab w:val="left" w:pos="1080"/>
+        </w:tabs>
+        <w:ind w:left="1260" w:hanging="180"/>
+        <w:rPr>
+          <w:rFonts w:ascii="Times New Roman" w:hAnsi="Times New Roman" w:cs="Times New Roman"/>
+          <w:sz w:val="24"/>
+          <w:szCs w:val="24"/>
+        </w:rPr>
+      </w:pPr>
+    </w:p>
+    <w:p>
+      <w:pPr>
+        <w:pStyle w:val="oancuaDanhsach"/>
+        <w:numPr>
+          <w:ilvl w:val="0"/>
+          <w:numId w:val="20"/>
+        </w:numPr>
+        <w:tabs>
+          <w:tab w:val="left" w:pos="720"/>
+        </w:tabs>
+        <w:rPr>
+          <w:rFonts w:ascii="Times New Roman" w:hAnsi="Times New Roman" w:cs="Times New Roman"/>
+          <w:sz w:val="24"/>
+          <w:szCs w:val="24"/>
+        </w:rPr>
+      </w:pPr>
+      <w:r>
+        <w:rPr>
+          <w:rFonts w:ascii="Times New Roman" w:hAnsi="Times New Roman" w:cs="Times New Roman"/>
+          <w:sz w:val="24"/>
+          <w:szCs w:val="24"/>
+        </w:rPr>
+        <w:lastRenderedPageBreak/>
+        <w:t>Intent</w:t>
+      </w:r>
+    </w:p>
+    <w:p>
+      <w:pPr>
+        <w:pStyle w:val="oancuaDanhsach"/>
+        <w:numPr>
+          <w:ilvl w:val="0"/>
+          <w:numId w:val="21"/>
+        </w:numPr>
+        <w:tabs>
+          <w:tab w:val="left" w:pos="720"/>
+          <w:tab w:val="left" w:pos="1080"/>
+        </w:tabs>
+        <w:ind w:left="1260" w:hanging="180"/>
+        <w:rPr>
+          <w:rFonts w:ascii="Times New Roman" w:hAnsi="Times New Roman" w:cs="Times New Roman"/>
+          <w:sz w:val="24"/>
+          <w:szCs w:val="24"/>
+        </w:rPr>
+      </w:pPr>
+    </w:p>
+    <w:p>
+      <w:pPr>
+        <w:pStyle w:val="oancuaDanhsach"/>
+        <w:numPr>
+          <w:ilvl w:val="0"/>
+          <w:numId w:val="20"/>
+        </w:numPr>
+        <w:tabs>
+          <w:tab w:val="left" w:pos="720"/>
+        </w:tabs>
+        <w:rPr>
+          <w:rFonts w:ascii="Times New Roman" w:hAnsi="Times New Roman" w:cs="Times New Roman"/>
+          <w:sz w:val="24"/>
+          <w:szCs w:val="24"/>
+        </w:rPr>
+      </w:pPr>
+      <w:r>
+        <w:rPr>
+          <w:rFonts w:ascii="Times New Roman" w:hAnsi="Times New Roman" w:cs="Times New Roman"/>
+          <w:sz w:val="24"/>
+          <w:szCs w:val="24"/>
+        </w:rPr>
+        <w:t>Truyền và nhận dữ liệu giữa các Activity</w:t>
+      </w:r>
+    </w:p>
+    <w:p>
+      <w:pPr>
+        <w:pStyle w:val="oancuaDanhsach"/>
+        <w:numPr>
+          <w:ilvl w:val="0"/>
+          <w:numId w:val="20"/>
+        </w:numPr>
+        <w:tabs>
+          <w:tab w:val="left" w:pos="720"/>
+        </w:tabs>
+        <w:rPr>
+          <w:rFonts w:ascii="Times New Roman" w:hAnsi="Times New Roman" w:cs="Times New Roman"/>
+          <w:sz w:val="24"/>
+          <w:szCs w:val="24"/>
+        </w:rPr>
+      </w:pPr>
+      <w:r>
+        <w:rPr>
+          <w:rFonts w:ascii="Times New Roman" w:hAnsi="Times New Roman" w:cs="Times New Roman"/>
+          <w:sz w:val="24"/>
+          <w:szCs w:val="24"/>
+        </w:rPr>
+        <w:t>Truyền dữ liệu và tự động lắng nghe kết quả trả về giữa các Activity</w:t>
+      </w:r>
+    </w:p>
+    <w:p>
+      <w:pPr>
+        <w:pStyle w:val="oancuaDanhsach"/>
+        <w:numPr>
+          <w:ilvl w:val="0"/>
+          <w:numId w:val="20"/>
+        </w:numPr>
+        <w:tabs>
+          <w:tab w:val="left" w:pos="720"/>
+        </w:tabs>
+        <w:rPr>
+          <w:rFonts w:ascii="Times New Roman" w:hAnsi="Times New Roman" w:cs="Times New Roman"/>
+          <w:sz w:val="24"/>
+          <w:szCs w:val="24"/>
+        </w:rPr>
+      </w:pPr>
+      <w:r>
+        <w:rPr>
+          <w:rFonts w:ascii="Times New Roman" w:hAnsi="Times New Roman" w:cs="Times New Roman"/>
+          <w:sz w:val="24"/>
+          <w:szCs w:val="24"/>
+        </w:rPr>
+        <w:t>Xây dựng Intent gọi đến các ứng dụng HĐH</w:t>
+      </w:r>
+    </w:p>
+    <w:p>
+      <w:pPr>
+        <w:pStyle w:val="oancuaDanhsach"/>
+        <w:numPr>
+          <w:ilvl w:val="0"/>
+          <w:numId w:val="20"/>
+        </w:numPr>
+        <w:tabs>
+          <w:tab w:val="left" w:pos="720"/>
+        </w:tabs>
+        <w:rPr>
+          <w:rFonts w:ascii="Times New Roman" w:hAnsi="Times New Roman" w:cs="Times New Roman"/>
+          <w:sz w:val="24"/>
+          <w:szCs w:val="24"/>
+        </w:rPr>
+      </w:pPr>
+      <w:r>
+        <w:rPr>
+          <w:rFonts w:ascii="Times New Roman" w:hAnsi="Times New Roman" w:cs="Times New Roman"/>
+          <w:sz w:val="24"/>
+          <w:szCs w:val="24"/>
+        </w:rPr>
+        <w:t>Project</w:t>
+      </w:r>
+    </w:p>
+    <w:p>
+      <w:pPr>
         <w:tabs>
           <w:tab w:val="left" w:pos="360"/>
         </w:tabs>
@@ -2498,8 +3511,6 @@
           <w:szCs w:val="24"/>
         </w:rPr>
       </w:pPr>
-      <w:bookmarkStart w:id="0" w:name="_GoBack"/>
-      <w:bookmarkEnd w:id="0"/>
     </w:p>
     <w:sectPr>
       <w:pgSz w:w="12240" w:h="15840"/>
@@ -2534,12 +3545,98 @@
         <v:path o:extrusionok="f" gradientshapeok="t" o:connecttype="rect"/>
         <o:lock v:ext="edit" aspectratio="t"/>
       </v:shapetype>
-      <v:shape id="_x0000_i1031" type="#_x0000_t75" style="width:11.25pt;height:11.25pt" o:bullet="t">
+      <v:shape id="_x0000_i1053" type="#_x0000_t75" style="width:11.25pt;height:11.25pt" o:bullet="t">
         <v:imagedata r:id="rId1" o:title="mso3201"/>
       </v:shape>
     </w:pict>
   </w:numPicBullet>
   <w:abstractNum w:abstractNumId="0" w15:restartNumberingAfterBreak="0">
+    <w:nsid w:val="0B5141A8"/>
+    <w:multiLevelType w:val="hybridMultilevel"/>
+    <w:tmpl w:val="05247D24"/>
+    <w:lvl w:ilvl="0" w:tplc="0409000F">
+      <w:start w:val="1"/>
+      <w:numFmt w:val="decimal"/>
+      <w:lvlText w:val="%1."/>
+      <w:lvlJc w:val="left"/>
+      <w:pPr>
+        <w:ind w:left="1440" w:hanging="360"/>
+      </w:pPr>
+    </w:lvl>
+    <w:lvl w:ilvl="1" w:tplc="04090019" w:tentative="1">
+      <w:start w:val="1"/>
+      <w:numFmt w:val="lowerLetter"/>
+      <w:lvlText w:val="%2."/>
+      <w:lvlJc w:val="left"/>
+      <w:pPr>
+        <w:ind w:left="2160" w:hanging="360"/>
+      </w:pPr>
+    </w:lvl>
+    <w:lvl w:ilvl="2" w:tplc="0409001B" w:tentative="1">
+      <w:start w:val="1"/>
+      <w:numFmt w:val="lowerRoman"/>
+      <w:lvlText w:val="%3."/>
+      <w:lvlJc w:val="right"/>
+      <w:pPr>
+        <w:ind w:left="2880" w:hanging="180"/>
+      </w:pPr>
+    </w:lvl>
+    <w:lvl w:ilvl="3" w:tplc="0409000F" w:tentative="1">
+      <w:start w:val="1"/>
+      <w:numFmt w:val="decimal"/>
+      <w:lvlText w:val="%4."/>
+      <w:lvlJc w:val="left"/>
+      <w:pPr>
+        <w:ind w:left="3600" w:hanging="360"/>
+      </w:pPr>
+    </w:lvl>
+    <w:lvl w:ilvl="4" w:tplc="04090019" w:tentative="1">
+      <w:start w:val="1"/>
+      <w:numFmt w:val="lowerLetter"/>
+      <w:lvlText w:val="%5."/>
+      <w:lvlJc w:val="left"/>
+      <w:pPr>
+        <w:ind w:left="4320" w:hanging="360"/>
+      </w:pPr>
+    </w:lvl>
+    <w:lvl w:ilvl="5" w:tplc="0409001B" w:tentative="1">
+      <w:start w:val="1"/>
+      <w:numFmt w:val="lowerRoman"/>
+      <w:lvlText w:val="%6."/>
+      <w:lvlJc w:val="right"/>
+      <w:pPr>
+        <w:ind w:left="5040" w:hanging="180"/>
+      </w:pPr>
+    </w:lvl>
+    <w:lvl w:ilvl="6" w:tplc="0409000F" w:tentative="1">
+      <w:start w:val="1"/>
+      <w:numFmt w:val="decimal"/>
+      <w:lvlText w:val="%7."/>
+      <w:lvlJc w:val="left"/>
+      <w:pPr>
+        <w:ind w:left="5760" w:hanging="360"/>
+      </w:pPr>
+    </w:lvl>
+    <w:lvl w:ilvl="7" w:tplc="04090019" w:tentative="1">
+      <w:start w:val="1"/>
+      <w:numFmt w:val="lowerLetter"/>
+      <w:lvlText w:val="%8."/>
+      <w:lvlJc w:val="left"/>
+      <w:pPr>
+        <w:ind w:left="6480" w:hanging="360"/>
+      </w:pPr>
+    </w:lvl>
+    <w:lvl w:ilvl="8" w:tplc="0409001B" w:tentative="1">
+      <w:start w:val="1"/>
+      <w:numFmt w:val="lowerRoman"/>
+      <w:lvlText w:val="%9."/>
+      <w:lvlJc w:val="right"/>
+      <w:pPr>
+        <w:ind w:left="7200" w:hanging="180"/>
+      </w:pPr>
+    </w:lvl>
+  </w:abstractNum>
+  <w:abstractNum w:abstractNumId="1" w15:restartNumberingAfterBreak="0">
     <w:nsid w:val="1E6B25B1"/>
     <w:multiLevelType w:val="hybridMultilevel"/>
     <w:tmpl w:val="7F14B6A6"/>
@@ -2652,7 +3749,7 @@
       </w:rPr>
     </w:lvl>
   </w:abstractNum>
-  <w:abstractNum w:abstractNumId="1" w15:restartNumberingAfterBreak="0">
+  <w:abstractNum w:abstractNumId="2" w15:restartNumberingAfterBreak="0">
     <w:nsid w:val="24047749"/>
     <w:multiLevelType w:val="hybridMultilevel"/>
     <w:tmpl w:val="D590922C"/>
@@ -2741,7 +3838,7 @@
       </w:pPr>
     </w:lvl>
   </w:abstractNum>
-  <w:abstractNum w:abstractNumId="2" w15:restartNumberingAfterBreak="0">
+  <w:abstractNum w:abstractNumId="3" w15:restartNumberingAfterBreak="0">
     <w:nsid w:val="24B91487"/>
     <w:multiLevelType w:val="hybridMultilevel"/>
     <w:tmpl w:val="2A1E4754"/>
@@ -2832,7 +3929,7 @@
       </w:pPr>
     </w:lvl>
   </w:abstractNum>
-  <w:abstractNum w:abstractNumId="3" w15:restartNumberingAfterBreak="0">
+  <w:abstractNum w:abstractNumId="4" w15:restartNumberingAfterBreak="0">
     <w:nsid w:val="29CE6FE4"/>
     <w:multiLevelType w:val="hybridMultilevel"/>
     <w:tmpl w:val="B058B92A"/>
@@ -2921,7 +4018,7 @@
       </w:pPr>
     </w:lvl>
   </w:abstractNum>
-  <w:abstractNum w:abstractNumId="4" w15:restartNumberingAfterBreak="0">
+  <w:abstractNum w:abstractNumId="5" w15:restartNumberingAfterBreak="0">
     <w:nsid w:val="33B26982"/>
     <w:multiLevelType w:val="hybridMultilevel"/>
     <w:tmpl w:val="A428020A"/>
@@ -3034,7 +4131,7 @@
       </w:rPr>
     </w:lvl>
   </w:abstractNum>
-  <w:abstractNum w:abstractNumId="5" w15:restartNumberingAfterBreak="0">
+  <w:abstractNum w:abstractNumId="6" w15:restartNumberingAfterBreak="0">
     <w:nsid w:val="34AF5331"/>
     <w:multiLevelType w:val="hybridMultilevel"/>
     <w:tmpl w:val="DE38CAE4"/>
@@ -3147,7 +4244,7 @@
       </w:rPr>
     </w:lvl>
   </w:abstractNum>
-  <w:abstractNum w:abstractNumId="6" w15:restartNumberingAfterBreak="0">
+  <w:abstractNum w:abstractNumId="7" w15:restartNumberingAfterBreak="0">
     <w:nsid w:val="399E1208"/>
     <w:multiLevelType w:val="hybridMultilevel"/>
     <w:tmpl w:val="CE4CDBE0"/>
@@ -3261,7 +4358,120 @@
       </w:rPr>
     </w:lvl>
   </w:abstractNum>
-  <w:abstractNum w:abstractNumId="7" w15:restartNumberingAfterBreak="0">
+  <w:abstractNum w:abstractNumId="8" w15:restartNumberingAfterBreak="0">
+    <w:nsid w:val="3D873766"/>
+    <w:multiLevelType w:val="hybridMultilevel"/>
+    <w:tmpl w:val="011C075C"/>
+    <w:lvl w:ilvl="0" w:tplc="04090001">
+      <w:start w:val="1"/>
+      <w:numFmt w:val="bullet"/>
+      <w:lvlText w:val=""/>
+      <w:lvlJc w:val="left"/>
+      <w:pPr>
+        <w:ind w:left="1440" w:hanging="360"/>
+      </w:pPr>
+      <w:rPr>
+        <w:rFonts w:ascii="Symbol" w:hAnsi="Symbol" w:hint="default"/>
+      </w:rPr>
+    </w:lvl>
+    <w:lvl w:ilvl="1" w:tplc="04090003" w:tentative="1">
+      <w:start w:val="1"/>
+      <w:numFmt w:val="bullet"/>
+      <w:lvlText w:val="o"/>
+      <w:lvlJc w:val="left"/>
+      <w:pPr>
+        <w:ind w:left="2160" w:hanging="360"/>
+      </w:pPr>
+      <w:rPr>
+        <w:rFonts w:ascii="Courier New" w:hAnsi="Courier New" w:cs="Courier New" w:hint="default"/>
+      </w:rPr>
+    </w:lvl>
+    <w:lvl w:ilvl="2" w:tplc="04090005" w:tentative="1">
+      <w:start w:val="1"/>
+      <w:numFmt w:val="bullet"/>
+      <w:lvlText w:val=""/>
+      <w:lvlJc w:val="left"/>
+      <w:pPr>
+        <w:ind w:left="2880" w:hanging="360"/>
+      </w:pPr>
+      <w:rPr>
+        <w:rFonts w:ascii="Wingdings" w:hAnsi="Wingdings" w:hint="default"/>
+      </w:rPr>
+    </w:lvl>
+    <w:lvl w:ilvl="3" w:tplc="04090001" w:tentative="1">
+      <w:start w:val="1"/>
+      <w:numFmt w:val="bullet"/>
+      <w:lvlText w:val=""/>
+      <w:lvlJc w:val="left"/>
+      <w:pPr>
+        <w:ind w:left="3600" w:hanging="360"/>
+      </w:pPr>
+      <w:rPr>
+        <w:rFonts w:ascii="Symbol" w:hAnsi="Symbol" w:hint="default"/>
+      </w:rPr>
+    </w:lvl>
+    <w:lvl w:ilvl="4" w:tplc="04090003" w:tentative="1">
+      <w:start w:val="1"/>
+      <w:numFmt w:val="bullet"/>
+      <w:lvlText w:val="o"/>
+      <w:lvlJc w:val="left"/>
+      <w:pPr>
+        <w:ind w:left="4320" w:hanging="360"/>
+      </w:pPr>
+      <w:rPr>
+        <w:rFonts w:ascii="Courier New" w:hAnsi="Courier New" w:cs="Courier New" w:hint="default"/>
+      </w:rPr>
+    </w:lvl>
+    <w:lvl w:ilvl="5" w:tplc="04090005" w:tentative="1">
+      <w:start w:val="1"/>
+      <w:numFmt w:val="bullet"/>
+      <w:lvlText w:val=""/>
+      <w:lvlJc w:val="left"/>
+      <w:pPr>
+        <w:ind w:left="5040" w:hanging="360"/>
+      </w:pPr>
+      <w:rPr>
+        <w:rFonts w:ascii="Wingdings" w:hAnsi="Wingdings" w:hint="default"/>
+      </w:rPr>
+    </w:lvl>
+    <w:lvl w:ilvl="6" w:tplc="04090001" w:tentative="1">
+      <w:start w:val="1"/>
+      <w:numFmt w:val="bullet"/>
+      <w:lvlText w:val=""/>
+      <w:lvlJc w:val="left"/>
+      <w:pPr>
+        <w:ind w:left="5760" w:hanging="360"/>
+      </w:pPr>
+      <w:rPr>
+        <w:rFonts w:ascii="Symbol" w:hAnsi="Symbol" w:hint="default"/>
+      </w:rPr>
+    </w:lvl>
+    <w:lvl w:ilvl="7" w:tplc="04090003" w:tentative="1">
+      <w:start w:val="1"/>
+      <w:numFmt w:val="bullet"/>
+      <w:lvlText w:val="o"/>
+      <w:lvlJc w:val="left"/>
+      <w:pPr>
+        <w:ind w:left="6480" w:hanging="360"/>
+      </w:pPr>
+      <w:rPr>
+        <w:rFonts w:ascii="Courier New" w:hAnsi="Courier New" w:cs="Courier New" w:hint="default"/>
+      </w:rPr>
+    </w:lvl>
+    <w:lvl w:ilvl="8" w:tplc="04090005" w:tentative="1">
+      <w:start w:val="1"/>
+      <w:numFmt w:val="bullet"/>
+      <w:lvlText w:val=""/>
+      <w:lvlJc w:val="left"/>
+      <w:pPr>
+        <w:ind w:left="7200" w:hanging="360"/>
+      </w:pPr>
+      <w:rPr>
+        <w:rFonts w:ascii="Wingdings" w:hAnsi="Wingdings" w:hint="default"/>
+      </w:rPr>
+    </w:lvl>
+  </w:abstractNum>
+  <w:abstractNum w:abstractNumId="9" w15:restartNumberingAfterBreak="0">
     <w:nsid w:val="3D8A0A0D"/>
     <w:multiLevelType w:val="hybridMultilevel"/>
     <w:tmpl w:val="6FACBC6A"/>
@@ -3374,7 +4584,7 @@
       </w:rPr>
     </w:lvl>
   </w:abstractNum>
-  <w:abstractNum w:abstractNumId="8" w15:restartNumberingAfterBreak="0">
+  <w:abstractNum w:abstractNumId="10" w15:restartNumberingAfterBreak="0">
     <w:nsid w:val="3F5D1DE0"/>
     <w:multiLevelType w:val="hybridMultilevel"/>
     <w:tmpl w:val="FE28D4FA"/>
@@ -3487,7 +4697,7 @@
       </w:rPr>
     </w:lvl>
   </w:abstractNum>
-  <w:abstractNum w:abstractNumId="9" w15:restartNumberingAfterBreak="0">
+  <w:abstractNum w:abstractNumId="11" w15:restartNumberingAfterBreak="0">
     <w:nsid w:val="431378C8"/>
     <w:multiLevelType w:val="hybridMultilevel"/>
     <w:tmpl w:val="B2DC28DA"/>
@@ -3600,7 +4810,7 @@
       </w:rPr>
     </w:lvl>
   </w:abstractNum>
-  <w:abstractNum w:abstractNumId="10" w15:restartNumberingAfterBreak="0">
+  <w:abstractNum w:abstractNumId="12" w15:restartNumberingAfterBreak="0">
     <w:nsid w:val="47B53702"/>
     <w:multiLevelType w:val="hybridMultilevel"/>
     <w:tmpl w:val="7DD25FA8"/>
@@ -3713,7 +4923,7 @@
       </w:rPr>
     </w:lvl>
   </w:abstractNum>
-  <w:abstractNum w:abstractNumId="11" w15:restartNumberingAfterBreak="0">
+  <w:abstractNum w:abstractNumId="13" w15:restartNumberingAfterBreak="0">
     <w:nsid w:val="49AB6CFE"/>
     <w:multiLevelType w:val="hybridMultilevel"/>
     <w:tmpl w:val="872037F8"/>
@@ -3802,7 +5012,7 @@
       </w:pPr>
     </w:lvl>
   </w:abstractNum>
-  <w:abstractNum w:abstractNumId="12" w15:restartNumberingAfterBreak="0">
+  <w:abstractNum w:abstractNumId="14" w15:restartNumberingAfterBreak="0">
     <w:nsid w:val="4D5A2D9A"/>
     <w:multiLevelType w:val="hybridMultilevel"/>
     <w:tmpl w:val="6F126858"/>
@@ -3914,7 +5124,121 @@
       </w:rPr>
     </w:lvl>
   </w:abstractNum>
-  <w:abstractNum w:abstractNumId="13" w15:restartNumberingAfterBreak="0">
+  <w:abstractNum w:abstractNumId="15" w15:restartNumberingAfterBreak="0">
+    <w:nsid w:val="514461E9"/>
+    <w:multiLevelType w:val="hybridMultilevel"/>
+    <w:tmpl w:val="E3E2FDF4"/>
+    <w:lvl w:ilvl="0" w:tplc="04090007">
+      <w:start w:val="1"/>
+      <w:numFmt w:val="bullet"/>
+      <w:lvlText w:val=""/>
+      <w:lvlPicBulletId w:val="0"/>
+      <w:lvlJc w:val="left"/>
+      <w:pPr>
+        <w:ind w:left="1080" w:hanging="360"/>
+      </w:pPr>
+      <w:rPr>
+        <w:rFonts w:ascii="Symbol" w:hAnsi="Symbol" w:hint="default"/>
+      </w:rPr>
+    </w:lvl>
+    <w:lvl w:ilvl="1" w:tplc="04090001">
+      <w:start w:val="1"/>
+      <w:numFmt w:val="bullet"/>
+      <w:lvlText w:val=""/>
+      <w:lvlJc w:val="left"/>
+      <w:pPr>
+        <w:ind w:left="1800" w:hanging="360"/>
+      </w:pPr>
+      <w:rPr>
+        <w:rFonts w:ascii="Symbol" w:hAnsi="Symbol" w:hint="default"/>
+      </w:rPr>
+    </w:lvl>
+    <w:lvl w:ilvl="2" w:tplc="04090005" w:tentative="1">
+      <w:start w:val="1"/>
+      <w:numFmt w:val="bullet"/>
+      <w:lvlText w:val=""/>
+      <w:lvlJc w:val="left"/>
+      <w:pPr>
+        <w:ind w:left="2520" w:hanging="360"/>
+      </w:pPr>
+      <w:rPr>
+        <w:rFonts w:ascii="Wingdings" w:hAnsi="Wingdings" w:hint="default"/>
+      </w:rPr>
+    </w:lvl>
+    <w:lvl w:ilvl="3" w:tplc="04090001" w:tentative="1">
+      <w:start w:val="1"/>
+      <w:numFmt w:val="bullet"/>
+      <w:lvlText w:val=""/>
+      <w:lvlJc w:val="left"/>
+      <w:pPr>
+        <w:ind w:left="3240" w:hanging="360"/>
+      </w:pPr>
+      <w:rPr>
+        <w:rFonts w:ascii="Symbol" w:hAnsi="Symbol" w:hint="default"/>
+      </w:rPr>
+    </w:lvl>
+    <w:lvl w:ilvl="4" w:tplc="04090003" w:tentative="1">
+      <w:start w:val="1"/>
+      <w:numFmt w:val="bullet"/>
+      <w:lvlText w:val="o"/>
+      <w:lvlJc w:val="left"/>
+      <w:pPr>
+        <w:ind w:left="3960" w:hanging="360"/>
+      </w:pPr>
+      <w:rPr>
+        <w:rFonts w:ascii="Courier New" w:hAnsi="Courier New" w:cs="Courier New" w:hint="default"/>
+      </w:rPr>
+    </w:lvl>
+    <w:lvl w:ilvl="5" w:tplc="04090005" w:tentative="1">
+      <w:start w:val="1"/>
+      <w:numFmt w:val="bullet"/>
+      <w:lvlText w:val=""/>
+      <w:lvlJc w:val="left"/>
+      <w:pPr>
+        <w:ind w:left="4680" w:hanging="360"/>
+      </w:pPr>
+      <w:rPr>
+        <w:rFonts w:ascii="Wingdings" w:hAnsi="Wingdings" w:hint="default"/>
+      </w:rPr>
+    </w:lvl>
+    <w:lvl w:ilvl="6" w:tplc="04090001" w:tentative="1">
+      <w:start w:val="1"/>
+      <w:numFmt w:val="bullet"/>
+      <w:lvlText w:val=""/>
+      <w:lvlJc w:val="left"/>
+      <w:pPr>
+        <w:ind w:left="5400" w:hanging="360"/>
+      </w:pPr>
+      <w:rPr>
+        <w:rFonts w:ascii="Symbol" w:hAnsi="Symbol" w:hint="default"/>
+      </w:rPr>
+    </w:lvl>
+    <w:lvl w:ilvl="7" w:tplc="04090003" w:tentative="1">
+      <w:start w:val="1"/>
+      <w:numFmt w:val="bullet"/>
+      <w:lvlText w:val="o"/>
+      <w:lvlJc w:val="left"/>
+      <w:pPr>
+        <w:ind w:left="6120" w:hanging="360"/>
+      </w:pPr>
+      <w:rPr>
+        <w:rFonts w:ascii="Courier New" w:hAnsi="Courier New" w:cs="Courier New" w:hint="default"/>
+      </w:rPr>
+    </w:lvl>
+    <w:lvl w:ilvl="8" w:tplc="04090005" w:tentative="1">
+      <w:start w:val="1"/>
+      <w:numFmt w:val="bullet"/>
+      <w:lvlText w:val=""/>
+      <w:lvlJc w:val="left"/>
+      <w:pPr>
+        <w:ind w:left="6840" w:hanging="360"/>
+      </w:pPr>
+      <w:rPr>
+        <w:rFonts w:ascii="Wingdings" w:hAnsi="Wingdings" w:hint="default"/>
+      </w:rPr>
+    </w:lvl>
+  </w:abstractNum>
+  <w:abstractNum w:abstractNumId="16" w15:restartNumberingAfterBreak="0">
     <w:nsid w:val="59002D93"/>
     <w:multiLevelType w:val="hybridMultilevel"/>
     <w:tmpl w:val="A4364E56"/>
@@ -4027,7 +5351,7 @@
       </w:rPr>
     </w:lvl>
   </w:abstractNum>
-  <w:abstractNum w:abstractNumId="14" w15:restartNumberingAfterBreak="0">
+  <w:abstractNum w:abstractNumId="17" w15:restartNumberingAfterBreak="0">
     <w:nsid w:val="5A715E6F"/>
     <w:multiLevelType w:val="hybridMultilevel"/>
     <w:tmpl w:val="3AA08DA8"/>
@@ -4117,7 +5441,7 @@
       </w:pPr>
     </w:lvl>
   </w:abstractNum>
-  <w:abstractNum w:abstractNumId="15" w15:restartNumberingAfterBreak="0">
+  <w:abstractNum w:abstractNumId="18" w15:restartNumberingAfterBreak="0">
     <w:nsid w:val="5C950F0A"/>
     <w:multiLevelType w:val="hybridMultilevel"/>
     <w:tmpl w:val="F964128A"/>
@@ -4230,7 +5554,7 @@
       </w:rPr>
     </w:lvl>
   </w:abstractNum>
-  <w:abstractNum w:abstractNumId="16" w15:restartNumberingAfterBreak="0">
+  <w:abstractNum w:abstractNumId="19" w15:restartNumberingAfterBreak="0">
     <w:nsid w:val="62470CE7"/>
     <w:multiLevelType w:val="hybridMultilevel"/>
     <w:tmpl w:val="76982BC8"/>
@@ -4344,7 +5668,7 @@
       </w:rPr>
     </w:lvl>
   </w:abstractNum>
-  <w:abstractNum w:abstractNumId="17" w15:restartNumberingAfterBreak="0">
+  <w:abstractNum w:abstractNumId="20" w15:restartNumberingAfterBreak="0">
     <w:nsid w:val="6B074C32"/>
     <w:multiLevelType w:val="hybridMultilevel"/>
     <w:tmpl w:val="9BA46336"/>
@@ -4457,59 +5781,184 @@
       </w:rPr>
     </w:lvl>
   </w:abstractNum>
+  <w:abstractNum w:abstractNumId="21" w15:restartNumberingAfterBreak="0">
+    <w:nsid w:val="75202754"/>
+    <w:multiLevelType w:val="hybridMultilevel"/>
+    <w:tmpl w:val="0EFC2006"/>
+    <w:lvl w:ilvl="0" w:tplc="04090001">
+      <w:start w:val="1"/>
+      <w:numFmt w:val="bullet"/>
+      <w:lvlText w:val=""/>
+      <w:lvlJc w:val="left"/>
+      <w:pPr>
+        <w:ind w:left="1440" w:hanging="360"/>
+      </w:pPr>
+      <w:rPr>
+        <w:rFonts w:ascii="Symbol" w:hAnsi="Symbol" w:hint="default"/>
+      </w:rPr>
+    </w:lvl>
+    <w:lvl w:ilvl="1" w:tplc="04090003">
+      <w:start w:val="1"/>
+      <w:numFmt w:val="bullet"/>
+      <w:lvlText w:val="o"/>
+      <w:lvlJc w:val="left"/>
+      <w:pPr>
+        <w:ind w:left="2160" w:hanging="360"/>
+      </w:pPr>
+      <w:rPr>
+        <w:rFonts w:ascii="Courier New" w:hAnsi="Courier New" w:cs="Courier New" w:hint="default"/>
+      </w:rPr>
+    </w:lvl>
+    <w:lvl w:ilvl="2" w:tplc="04090005" w:tentative="1">
+      <w:start w:val="1"/>
+      <w:numFmt w:val="bullet"/>
+      <w:lvlText w:val=""/>
+      <w:lvlJc w:val="left"/>
+      <w:pPr>
+        <w:ind w:left="2880" w:hanging="360"/>
+      </w:pPr>
+      <w:rPr>
+        <w:rFonts w:ascii="Wingdings" w:hAnsi="Wingdings" w:hint="default"/>
+      </w:rPr>
+    </w:lvl>
+    <w:lvl w:ilvl="3" w:tplc="04090001" w:tentative="1">
+      <w:start w:val="1"/>
+      <w:numFmt w:val="bullet"/>
+      <w:lvlText w:val=""/>
+      <w:lvlJc w:val="left"/>
+      <w:pPr>
+        <w:ind w:left="3600" w:hanging="360"/>
+      </w:pPr>
+      <w:rPr>
+        <w:rFonts w:ascii="Symbol" w:hAnsi="Symbol" w:hint="default"/>
+      </w:rPr>
+    </w:lvl>
+    <w:lvl w:ilvl="4" w:tplc="04090003" w:tentative="1">
+      <w:start w:val="1"/>
+      <w:numFmt w:val="bullet"/>
+      <w:lvlText w:val="o"/>
+      <w:lvlJc w:val="left"/>
+      <w:pPr>
+        <w:ind w:left="4320" w:hanging="360"/>
+      </w:pPr>
+      <w:rPr>
+        <w:rFonts w:ascii="Courier New" w:hAnsi="Courier New" w:cs="Courier New" w:hint="default"/>
+      </w:rPr>
+    </w:lvl>
+    <w:lvl w:ilvl="5" w:tplc="04090005" w:tentative="1">
+      <w:start w:val="1"/>
+      <w:numFmt w:val="bullet"/>
+      <w:lvlText w:val=""/>
+      <w:lvlJc w:val="left"/>
+      <w:pPr>
+        <w:ind w:left="5040" w:hanging="360"/>
+      </w:pPr>
+      <w:rPr>
+        <w:rFonts w:ascii="Wingdings" w:hAnsi="Wingdings" w:hint="default"/>
+      </w:rPr>
+    </w:lvl>
+    <w:lvl w:ilvl="6" w:tplc="04090001" w:tentative="1">
+      <w:start w:val="1"/>
+      <w:numFmt w:val="bullet"/>
+      <w:lvlText w:val=""/>
+      <w:lvlJc w:val="left"/>
+      <w:pPr>
+        <w:ind w:left="5760" w:hanging="360"/>
+      </w:pPr>
+      <w:rPr>
+        <w:rFonts w:ascii="Symbol" w:hAnsi="Symbol" w:hint="default"/>
+      </w:rPr>
+    </w:lvl>
+    <w:lvl w:ilvl="7" w:tplc="04090003" w:tentative="1">
+      <w:start w:val="1"/>
+      <w:numFmt w:val="bullet"/>
+      <w:lvlText w:val="o"/>
+      <w:lvlJc w:val="left"/>
+      <w:pPr>
+        <w:ind w:left="6480" w:hanging="360"/>
+      </w:pPr>
+      <w:rPr>
+        <w:rFonts w:ascii="Courier New" w:hAnsi="Courier New" w:cs="Courier New" w:hint="default"/>
+      </w:rPr>
+    </w:lvl>
+    <w:lvl w:ilvl="8" w:tplc="04090005" w:tentative="1">
+      <w:start w:val="1"/>
+      <w:numFmt w:val="bullet"/>
+      <w:lvlText w:val=""/>
+      <w:lvlJc w:val="left"/>
+      <w:pPr>
+        <w:ind w:left="7200" w:hanging="360"/>
+      </w:pPr>
+      <w:rPr>
+        <w:rFonts w:ascii="Wingdings" w:hAnsi="Wingdings" w:hint="default"/>
+      </w:rPr>
+    </w:lvl>
+  </w:abstractNum>
   <w:num w:numId="1">
+    <w:abstractNumId w:val="4"/>
+  </w:num>
+  <w:num w:numId="2">
     <w:abstractNumId w:val="3"/>
   </w:num>
-  <w:num w:numId="2">
+  <w:num w:numId="3">
+    <w:abstractNumId w:val="18"/>
+  </w:num>
+  <w:num w:numId="4">
+    <w:abstractNumId w:val="12"/>
+  </w:num>
+  <w:num w:numId="5">
+    <w:abstractNumId w:val="6"/>
+  </w:num>
+  <w:num w:numId="6">
+    <w:abstractNumId w:val="11"/>
+  </w:num>
+  <w:num w:numId="7">
     <w:abstractNumId w:val="2"/>
   </w:num>
-  <w:num w:numId="3">
+  <w:num w:numId="8">
+    <w:abstractNumId w:val="13"/>
+  </w:num>
+  <w:num w:numId="9">
+    <w:abstractNumId w:val="19"/>
+  </w:num>
+  <w:num w:numId="10">
+    <w:abstractNumId w:val="7"/>
+  </w:num>
+  <w:num w:numId="11">
+    <w:abstractNumId w:val="17"/>
+  </w:num>
+  <w:num w:numId="12">
+    <w:abstractNumId w:val="10"/>
+  </w:num>
+  <w:num w:numId="13">
+    <w:abstractNumId w:val="5"/>
+  </w:num>
+  <w:num w:numId="14">
+    <w:abstractNumId w:val="14"/>
+  </w:num>
+  <w:num w:numId="15">
+    <w:abstractNumId w:val="16"/>
+  </w:num>
+  <w:num w:numId="16">
+    <w:abstractNumId w:val="1"/>
+  </w:num>
+  <w:num w:numId="17">
+    <w:abstractNumId w:val="9"/>
+  </w:num>
+  <w:num w:numId="18">
+    <w:abstractNumId w:val="20"/>
+  </w:num>
+  <w:num w:numId="19">
+    <w:abstractNumId w:val="0"/>
+  </w:num>
+  <w:num w:numId="20">
     <w:abstractNumId w:val="15"/>
   </w:num>
-  <w:num w:numId="4">
-    <w:abstractNumId w:val="10"/>
-  </w:num>
-  <w:num w:numId="5">
-    <w:abstractNumId w:val="5"/>
-  </w:num>
-  <w:num w:numId="6">
-    <w:abstractNumId w:val="9"/>
-  </w:num>
-  <w:num w:numId="7">
-    <w:abstractNumId w:val="1"/>
-  </w:num>
-  <w:num w:numId="8">
-    <w:abstractNumId w:val="11"/>
-  </w:num>
-  <w:num w:numId="9">
-    <w:abstractNumId w:val="16"/>
-  </w:num>
-  <w:num w:numId="10">
-    <w:abstractNumId w:val="6"/>
-  </w:num>
-  <w:num w:numId="11">
-    <w:abstractNumId w:val="14"/>
-  </w:num>
-  <w:num w:numId="12">
+  <w:num w:numId="21">
     <w:abstractNumId w:val="8"/>
   </w:num>
-  <w:num w:numId="13">
-    <w:abstractNumId w:val="4"/>
-  </w:num>
-  <w:num w:numId="14">
-    <w:abstractNumId w:val="12"/>
-  </w:num>
-  <w:num w:numId="15">
-    <w:abstractNumId w:val="13"/>
-  </w:num>
-  <w:num w:numId="16">
-    <w:abstractNumId w:val="0"/>
-  </w:num>
-  <w:num w:numId="17">
-    <w:abstractNumId w:val="7"/>
-  </w:num>
-  <w:num w:numId="18">
-    <w:abstractNumId w:val="17"/>
+  <w:num w:numId="22">
+    <w:abstractNumId w:val="21"/>
   </w:num>
 </w:numbering>
 </file>
@@ -4912,7 +6361,6 @@
   <w:style w:type="character" w:default="1" w:styleId="Phngmcinhcuaoanvn">
     <w:name w:val="Default Paragraph Font"/>
     <w:uiPriority w:val="1"/>
-    <w:semiHidden/>
     <w:unhideWhenUsed/>
   </w:style>
   <w:style w:type="table" w:default="1" w:styleId="BangThngthng">
@@ -5066,6 +6514,29 @@
         <w:insideV w:val="single" w:sz="4" w:space="0" w:color="auto"/>
       </w:tblBorders>
     </w:tblPr>
+  </w:style>
+  <w:style w:type="character" w:styleId="Siuktni">
+    <w:name w:val="Hyperlink"/>
+    <w:basedOn w:val="Phngmcinhcuaoanvn"/>
+    <w:uiPriority w:val="99"/>
+    <w:unhideWhenUsed/>
+    <w:rsid w:val="004F109E"/>
+    <w:rPr>
+      <w:color w:val="0563C1" w:themeColor="hyperlink"/>
+      <w:u w:val="single"/>
+    </w:rPr>
+  </w:style>
+  <w:style w:type="character" w:styleId="Siuktnian">
+    <w:name w:val="FollowedHyperlink"/>
+    <w:basedOn w:val="Phngmcinhcuaoanvn"/>
+    <w:uiPriority w:val="99"/>
+    <w:semiHidden/>
+    <w:unhideWhenUsed/>
+    <w:rsid w:val="004F109E"/>
+    <w:rPr>
+      <w:color w:val="954F72" w:themeColor="followedHyperlink"/>
+      <w:u w:val="single"/>
+    </w:rPr>
   </w:style>
 </w:styles>
 </file>

--- a/Làm việc với android.docx
+++ b/Làm việc với android.docx
@@ -1,6 +1,6 @@
 
 <file path=word/document.xml><?xml version="1.0" encoding="utf-8"?>
-<w:document xmlns:wpc="http://schemas.microsoft.com/office/word/2010/wordprocessingCanvas" xmlns:mc="http://schemas.openxmlformats.org/markup-compatibility/2006" xmlns:o="urn:schemas-microsoft-com:office:office" xmlns:r="http://schemas.openxmlformats.org/officeDocument/2006/relationships" xmlns:m="http://schemas.openxmlformats.org/officeDocument/2006/math" xmlns:v="urn:schemas-microsoft-com:vml" xmlns:wp14="http://schemas.microsoft.com/office/word/2010/wordprocessingDrawing" xmlns:wp="http://schemas.openxmlformats.org/drawingml/2006/wordprocessingDrawing" xmlns:w10="urn:schemas-microsoft-com:office:word" xmlns:w="http://schemas.openxmlformats.org/wordprocessingml/2006/main" xmlns:w14="http://schemas.microsoft.com/office/word/2010/wordml" xmlns:w15="http://schemas.microsoft.com/office/word/2012/wordml" xmlns:wpg="http://schemas.microsoft.com/office/word/2010/wordprocessingGroup" xmlns:wpi="http://schemas.microsoft.com/office/word/2010/wordprocessingInk" xmlns:wne="http://schemas.microsoft.com/office/word/2006/wordml" xmlns:wps="http://schemas.microsoft.com/office/word/2010/wordprocessingShape" mc:Ignorable="w14 w15 wp14">
+<w:document xmlns:ve="http://schemas.openxmlformats.org/markup-compatibility/2006" xmlns:o="urn:schemas-microsoft-com:office:office" xmlns:r="http://schemas.openxmlformats.org/officeDocument/2006/relationships" xmlns:m="http://schemas.openxmlformats.org/officeDocument/2006/math" xmlns:v="urn:schemas-microsoft-com:vml" xmlns:wp="http://schemas.openxmlformats.org/drawingml/2006/wordprocessingDrawing" xmlns:w10="urn:schemas-microsoft-com:office:word" xmlns:w="http://schemas.openxmlformats.org/wordprocessingml/2006/main" xmlns:wne="http://schemas.microsoft.com/office/word/2006/wordml">
   <w:body>
     <w:p>
       <w:pPr>
@@ -27,7 +27,7 @@
     </w:p>
     <w:p>
       <w:pPr>
-        <w:pStyle w:val="oancuaDanhsach"/>
+        <w:pStyle w:val="ListParagraph"/>
         <w:numPr>
           <w:ilvl w:val="0"/>
           <w:numId w:val="10"/>
@@ -38,13 +38,52 @@
         <w:rPr>
           <w:rFonts w:ascii="Times New Roman" w:hAnsi="Times New Roman" w:cs="Times New Roman"/>
           <w:b/>
-          <w:color w:val="FF0000"/>
+          <w:color w:val="4472C4" w:themeColor="accent5"/>
           <w:sz w:val="28"/>
           <w:szCs w:val="28"/>
           <w:u w:val="single"/>
         </w:rPr>
       </w:pPr>
       <w:r>
+        <w:rPr>
+          <w:rFonts w:ascii="Times New Roman" w:hAnsi="Times New Roman" w:cs="Times New Roman"/>
+          <w:b/>
+          <w:color w:val="4472C4" w:themeColor="accent5"/>
+          <w:sz w:val="28"/>
+          <w:szCs w:val="28"/>
+          <w:u w:val="single"/>
+        </w:rPr>
+        <w:t>Quy trình làm việc vớ</w:t>
+      </w:r>
+      <w:r>
+        <w:rPr>
+          <w:rFonts w:ascii="Times New Roman" w:hAnsi="Times New Roman" w:cs="Times New Roman"/>
+          <w:b/>
+          <w:color w:val="4472C4" w:themeColor="accent5"/>
+          <w:sz w:val="28"/>
+          <w:szCs w:val="28"/>
+          <w:u w:val="single"/>
+        </w:rPr>
+        <w:t>i list</w:t>
+      </w:r>
+      <w:r>
+        <w:rPr>
+          <w:rFonts w:ascii="Times New Roman" w:hAnsi="Times New Roman" w:cs="Times New Roman"/>
+          <w:b/>
+          <w:color w:val="4472C4" w:themeColor="accent5"/>
+          <w:sz w:val="28"/>
+          <w:szCs w:val="28"/>
+          <w:u w:val="single"/>
+        </w:rPr>
+        <w:t>view:</w:t>
+      </w:r>
+    </w:p>
+    <w:p>
+      <w:pPr>
+        <w:pStyle w:val="ListParagraph"/>
+        <w:tabs>
+          <w:tab w:val="left" w:pos="360"/>
+        </w:tabs>
         <w:rPr>
           <w:rFonts w:ascii="Times New Roman" w:hAnsi="Times New Roman" w:cs="Times New Roman"/>
           <w:b/>
@@ -53,50 +92,11 @@
           <w:szCs w:val="28"/>
           <w:u w:val="single"/>
         </w:rPr>
-        <w:t>Quy trình làm việc vớ</w:t>
-      </w:r>
-      <w:r>
-        <w:rPr>
-          <w:rFonts w:ascii="Times New Roman" w:hAnsi="Times New Roman" w:cs="Times New Roman"/>
-          <w:b/>
-          <w:color w:val="FF0000"/>
-          <w:sz w:val="28"/>
-          <w:szCs w:val="28"/>
-          <w:u w:val="single"/>
-        </w:rPr>
-        <w:t>i list</w:t>
-      </w:r>
-      <w:r>
-        <w:rPr>
-          <w:rFonts w:ascii="Times New Roman" w:hAnsi="Times New Roman" w:cs="Times New Roman"/>
-          <w:b/>
-          <w:color w:val="FF0000"/>
-          <w:sz w:val="28"/>
-          <w:szCs w:val="28"/>
-          <w:u w:val="single"/>
-        </w:rPr>
-        <w:t>view:</w:t>
-      </w:r>
-    </w:p>
-    <w:p>
-      <w:pPr>
-        <w:pStyle w:val="oancuaDanhsach"/>
-        <w:tabs>
-          <w:tab w:val="left" w:pos="360"/>
-        </w:tabs>
-        <w:rPr>
-          <w:rFonts w:ascii="Times New Roman" w:hAnsi="Times New Roman" w:cs="Times New Roman"/>
-          <w:b/>
-          <w:color w:val="FF0000"/>
-          <w:sz w:val="28"/>
-          <w:szCs w:val="28"/>
-          <w:u w:val="single"/>
-        </w:rPr>
-      </w:pPr>
-    </w:p>
-    <w:p>
-      <w:pPr>
-        <w:pStyle w:val="oancuaDanhsach"/>
+      </w:pPr>
+    </w:p>
+    <w:p>
+      <w:pPr>
+        <w:pStyle w:val="ListParagraph"/>
         <w:tabs>
           <w:tab w:val="left" w:pos="360"/>
         </w:tabs>
@@ -165,7 +165,7 @@
     </w:p>
     <w:p>
       <w:pPr>
-        <w:pStyle w:val="oancuaDanhsach"/>
+        <w:pStyle w:val="ListParagraph"/>
         <w:numPr>
           <w:ilvl w:val="0"/>
           <w:numId w:val="3"/>
@@ -218,7 +218,7 @@
     </w:p>
     <w:p>
       <w:pPr>
-        <w:pStyle w:val="oancuaDanhsach"/>
+        <w:pStyle w:val="ListParagraph"/>
         <w:numPr>
           <w:ilvl w:val="0"/>
           <w:numId w:val="3"/>
@@ -254,7 +254,7 @@
     </w:p>
     <w:p>
       <w:pPr>
-        <w:pStyle w:val="oancuaDanhsach"/>
+        <w:pStyle w:val="ListParagraph"/>
         <w:numPr>
           <w:ilvl w:val="0"/>
           <w:numId w:val="6"/>
@@ -279,7 +279,7 @@
     </w:p>
     <w:p>
       <w:pPr>
-        <w:pStyle w:val="oancuaDanhsach"/>
+        <w:pStyle w:val="ListParagraph"/>
         <w:numPr>
           <w:ilvl w:val="0"/>
           <w:numId w:val="3"/>
@@ -322,7 +322,7 @@
     </w:p>
     <w:p>
       <w:pPr>
-        <w:pStyle w:val="oancuaDanhsach"/>
+        <w:pStyle w:val="ListParagraph"/>
         <w:numPr>
           <w:ilvl w:val="0"/>
           <w:numId w:val="6"/>
@@ -347,7 +347,7 @@
     </w:p>
     <w:p>
       <w:pPr>
-        <w:pStyle w:val="oancuaDanhsach"/>
+        <w:pStyle w:val="ListParagraph"/>
         <w:numPr>
           <w:ilvl w:val="0"/>
           <w:numId w:val="4"/>
@@ -381,7 +381,7 @@
     </w:p>
     <w:p>
       <w:pPr>
-        <w:pStyle w:val="oancuaDanhsach"/>
+        <w:pStyle w:val="ListParagraph"/>
         <w:numPr>
           <w:ilvl w:val="1"/>
           <w:numId w:val="3"/>
@@ -407,7 +407,7 @@
     </w:p>
     <w:p>
       <w:pPr>
-        <w:pStyle w:val="oancuaDanhsach"/>
+        <w:pStyle w:val="ListParagraph"/>
         <w:numPr>
           <w:ilvl w:val="1"/>
           <w:numId w:val="3"/>
@@ -633,10 +633,10 @@
     </w:p>
     <w:tbl>
       <w:tblPr>
-        <w:tblStyle w:val="LiBang"/>
+        <w:tblStyle w:val="TableGrid"/>
         <w:tblW w:w="10110" w:type="dxa"/>
         <w:tblInd w:w="720" w:type="dxa"/>
-        <w:tblLook w:val="04A0" w:firstRow="1" w:lastRow="0" w:firstColumn="1" w:lastColumn="0" w:noHBand="0" w:noVBand="1"/>
+        <w:tblLook w:val="04A0"/>
       </w:tblPr>
       <w:tblGrid>
         <w:gridCol w:w="10110"/>
@@ -651,7 +651,7 @@
           </w:tcPr>
           <w:p>
             <w:pPr>
-              <w:pStyle w:val="ThngthngWeb"/>
+              <w:pStyle w:val="NormalWeb"/>
               <w:shd w:val="clear" w:color="auto" w:fill="FFFFFF"/>
               <w:spacing w:before="0" w:beforeAutospacing="0" w:line="285" w:lineRule="atLeast"/>
               <w:rPr>
@@ -671,7 +671,7 @@
           </w:p>
           <w:p>
             <w:pPr>
-              <w:pStyle w:val="ThngthngWeb"/>
+              <w:pStyle w:val="NormalWeb"/>
               <w:shd w:val="clear" w:color="auto" w:fill="F8F8F8"/>
               <w:spacing w:line="285" w:lineRule="atLeast"/>
               <w:rPr>
@@ -722,7 +722,7 @@
           </w:p>
           <w:p>
             <w:pPr>
-              <w:pStyle w:val="ThngthngWeb"/>
+              <w:pStyle w:val="NormalWeb"/>
               <w:numPr>
                 <w:ilvl w:val="0"/>
                 <w:numId w:val="18"/>
@@ -763,7 +763,7 @@
           </w:p>
           <w:p>
             <w:pPr>
-              <w:pStyle w:val="ThngthngWeb"/>
+              <w:pStyle w:val="NormalWeb"/>
               <w:numPr>
                 <w:ilvl w:val="0"/>
                 <w:numId w:val="18"/>
@@ -787,7 +787,7 @@
           </w:p>
           <w:p>
             <w:pPr>
-              <w:pStyle w:val="ThngthngWeb"/>
+              <w:pStyle w:val="NormalWeb"/>
               <w:numPr>
                 <w:ilvl w:val="0"/>
                 <w:numId w:val="18"/>
@@ -811,7 +811,7 @@
           </w:p>
           <w:p>
             <w:pPr>
-              <w:pStyle w:val="ThngthngWeb"/>
+              <w:pStyle w:val="NormalWeb"/>
               <w:numPr>
                 <w:ilvl w:val="0"/>
                 <w:numId w:val="18"/>
@@ -966,7 +966,7 @@
     </w:p>
     <w:p>
       <w:pPr>
-        <w:pStyle w:val="HTMLinhdangtrc"/>
+        <w:pStyle w:val="HTMLPreformatted"/>
         <w:shd w:val="clear" w:color="auto" w:fill="FFFFFF"/>
         <w:tabs>
           <w:tab w:val="clear" w:pos="916"/>
@@ -1044,11 +1044,12 @@
       <w:r>
         <w:rPr>
           <w:rFonts w:ascii="Times New Roman" w:hAnsi="Times New Roman" w:cs="Times New Roman"/>
+          <w:b/>
           <w:sz w:val="24"/>
           <w:szCs w:val="24"/>
         </w:rPr>
         <w:lastRenderedPageBreak/>
-        <w:t xml:space="preserve">        </w:t>
+        <w:t xml:space="preserve">//…. </w:t>
       </w:r>
       <w:r>
         <w:rPr>
@@ -1057,7 +1058,7 @@
           <w:sz w:val="24"/>
           <w:szCs w:val="24"/>
         </w:rPr>
-        <w:t xml:space="preserve">//…. </w:t>
+        <w:t xml:space="preserve">Phai lấy hết tất cả giao diện trong row (item) </w:t>
       </w:r>
       <w:r>
         <w:rPr>
@@ -1066,7 +1067,7 @@
           <w:sz w:val="24"/>
           <w:szCs w:val="24"/>
         </w:rPr>
-        <w:t xml:space="preserve">Phai lấy hết tất cả giao diện trong row (item) </w:t>
+        <w:sym w:font="Wingdings" w:char="F0E8"/>
       </w:r>
       <w:r>
         <w:rPr>
@@ -1075,21 +1076,12 @@
           <w:sz w:val="24"/>
           <w:szCs w:val="24"/>
         </w:rPr>
-        <w:sym w:font="Wingdings" w:char="F0E8"/>
-      </w:r>
-      <w:r>
-        <w:rPr>
-          <w:rFonts w:ascii="Times New Roman" w:hAnsi="Times New Roman" w:cs="Times New Roman"/>
-          <w:b/>
-          <w:sz w:val="24"/>
-          <w:szCs w:val="24"/>
-        </w:rPr>
         <w:t xml:space="preserve"> lấy txt, btn</w:t>
       </w:r>
     </w:p>
     <w:p>
       <w:pPr>
-        <w:pStyle w:val="HTMLinhdangtrc"/>
+        <w:pStyle w:val="HTMLPreformatted"/>
         <w:shd w:val="clear" w:color="auto" w:fill="FFFFFF"/>
         <w:rPr>
           <w:rFonts w:ascii="Times New Roman" w:hAnsi="Times New Roman" w:cs="Times New Roman"/>
@@ -1140,7 +1132,7 @@
     </w:p>
     <w:p>
       <w:pPr>
-        <w:pStyle w:val="HTMLinhdangtrc"/>
+        <w:pStyle w:val="HTMLPreformatted"/>
         <w:shd w:val="clear" w:color="auto" w:fill="FFFFFF"/>
         <w:rPr>
           <w:rFonts w:ascii="Times New Roman" w:hAnsi="Times New Roman" w:cs="Times New Roman"/>
@@ -1162,7 +1154,7 @@
     </w:p>
     <w:p>
       <w:pPr>
-        <w:pStyle w:val="HTMLinhdangtrc"/>
+        <w:pStyle w:val="HTMLPreformatted"/>
         <w:shd w:val="clear" w:color="auto" w:fill="FFFFFF"/>
         <w:ind w:left="916"/>
         <w:rPr>
@@ -1248,7 +1240,7 @@
     </w:p>
     <w:p>
       <w:pPr>
-        <w:pStyle w:val="HTMLinhdangtrc"/>
+        <w:pStyle w:val="HTMLPreformatted"/>
         <w:shd w:val="clear" w:color="auto" w:fill="FFFFFF"/>
         <w:ind w:left="916"/>
         <w:rPr>
@@ -1274,7 +1266,7 @@
     </w:p>
     <w:p>
       <w:pPr>
-        <w:pStyle w:val="HTMLinhdangtrc"/>
+        <w:pStyle w:val="HTMLPreformatted"/>
         <w:shd w:val="clear" w:color="auto" w:fill="FFFFFF"/>
         <w:ind w:left="916"/>
         <w:rPr>
@@ -1394,7 +1386,7 @@
     </w:p>
     <w:p>
       <w:pPr>
-        <w:pStyle w:val="oancuaDanhsach"/>
+        <w:pStyle w:val="ListParagraph"/>
         <w:numPr>
           <w:ilvl w:val="0"/>
           <w:numId w:val="3"/>
@@ -1498,7 +1490,7 @@
                     <pic:cNvPicPr/>
                   </pic:nvPicPr>
                   <pic:blipFill>
-                    <a:blip r:embed="rId5"/>
+                    <a:blip r:embed="rId7"/>
                     <a:stretch>
                       <a:fillRect/>
                     </a:stretch>
@@ -1521,7 +1513,7 @@
     </w:p>
     <w:p>
       <w:pPr>
-        <w:pStyle w:val="oancuaDanhsach"/>
+        <w:pStyle w:val="ListParagraph"/>
         <w:tabs>
           <w:tab w:val="left" w:pos="360"/>
         </w:tabs>
@@ -1535,7 +1527,7 @@
     </w:p>
     <w:p>
       <w:pPr>
-        <w:pStyle w:val="oancuaDanhsach"/>
+        <w:pStyle w:val="ListParagraph"/>
         <w:numPr>
           <w:ilvl w:val="0"/>
           <w:numId w:val="11"/>
@@ -1545,24 +1537,28 @@
         </w:tabs>
         <w:rPr>
           <w:rFonts w:ascii="Times New Roman" w:hAnsi="Times New Roman" w:cs="Times New Roman"/>
-          <w:color w:val="FF0000"/>
-          <w:sz w:val="24"/>
-          <w:szCs w:val="24"/>
-        </w:rPr>
-      </w:pPr>
-      <w:r>
-        <w:rPr>
-          <w:rFonts w:ascii="Times New Roman" w:hAnsi="Times New Roman" w:cs="Times New Roman"/>
-          <w:color w:val="FF0000"/>
-          <w:sz w:val="24"/>
-          <w:szCs w:val="24"/>
+          <w:b/>
+          <w:color w:val="4472C4" w:themeColor="accent5"/>
+          <w:sz w:val="28"/>
+          <w:szCs w:val="28"/>
+          <w:u w:val="single"/>
+        </w:rPr>
+      </w:pPr>
+      <w:r>
+        <w:rPr>
+          <w:rFonts w:ascii="Times New Roman" w:hAnsi="Times New Roman" w:cs="Times New Roman"/>
+          <w:b/>
+          <w:color w:val="4472C4" w:themeColor="accent5"/>
+          <w:sz w:val="28"/>
+          <w:szCs w:val="28"/>
+          <w:u w:val="single"/>
         </w:rPr>
         <w:t>Gridview</w:t>
       </w:r>
     </w:p>
     <w:p>
       <w:pPr>
-        <w:pStyle w:val="oancuaDanhsach"/>
+        <w:pStyle w:val="ListParagraph"/>
         <w:numPr>
           <w:ilvl w:val="0"/>
           <w:numId w:val="3"/>
@@ -1624,7 +1620,7 @@
     </w:p>
     <w:p>
       <w:pPr>
-        <w:pStyle w:val="oancuaDanhsach"/>
+        <w:pStyle w:val="ListParagraph"/>
         <w:numPr>
           <w:ilvl w:val="0"/>
           <w:numId w:val="3"/>
@@ -1670,7 +1666,7 @@
     </w:p>
     <w:p>
       <w:pPr>
-        <w:pStyle w:val="oancuaDanhsach"/>
+        <w:pStyle w:val="ListParagraph"/>
         <w:numPr>
           <w:ilvl w:val="0"/>
           <w:numId w:val="3"/>
@@ -1715,7 +1711,7 @@
                     </pic:cNvPicPr>
                   </pic:nvPicPr>
                   <pic:blipFill>
-                    <a:blip r:embed="rId6"/>
+                    <a:blip r:embed="rId8"/>
                     <a:srcRect/>
                     <a:stretch>
                       <a:fillRect/>
@@ -1746,7 +1742,7 @@
     </w:p>
     <w:p>
       <w:pPr>
-        <w:pStyle w:val="oancuaDanhsach"/>
+        <w:pStyle w:val="ListParagraph"/>
         <w:numPr>
           <w:ilvl w:val="0"/>
           <w:numId w:val="3"/>
@@ -1781,18 +1777,10 @@
         </w:rPr>
         <w:t xml:space="preserve"> truyền id qua thuộc tính  được khai báo ở model:</w:t>
       </w:r>
-      <w:r>
-        <w:rPr>
-          <w:rFonts w:ascii="Times New Roman" w:hAnsi="Times New Roman" w:cs="Times New Roman"/>
-          <w:sz w:val="24"/>
-          <w:szCs w:val="24"/>
-        </w:rPr>
-        <w:t xml:space="preserve"> </w:t>
-      </w:r>
-    </w:p>
-    <w:p>
-      <w:pPr>
-        <w:pStyle w:val="oancuaDanhsach"/>
+    </w:p>
+    <w:p>
+      <w:pPr>
+        <w:pStyle w:val="ListParagraph"/>
         <w:numPr>
           <w:ilvl w:val="1"/>
           <w:numId w:val="4"/>
@@ -1814,7 +1802,7 @@
     </w:p>
     <w:p>
       <w:pPr>
-        <w:pStyle w:val="oancuaDanhsach"/>
+        <w:pStyle w:val="ListParagraph"/>
         <w:numPr>
           <w:ilvl w:val="0"/>
           <w:numId w:val="3"/>
@@ -1850,7 +1838,7 @@
                     </pic:cNvPicPr>
                   </pic:nvPicPr>
                   <pic:blipFill>
-                    <a:blip r:embed="rId7"/>
+                    <a:blip r:embed="rId9"/>
                     <a:srcRect/>
                     <a:stretch>
                       <a:fillRect/>
@@ -1881,7 +1869,7 @@
     </w:p>
     <w:p>
       <w:pPr>
-        <w:pStyle w:val="oancuaDanhsach"/>
+        <w:pStyle w:val="ListParagraph"/>
         <w:numPr>
           <w:ilvl w:val="0"/>
           <w:numId w:val="11"/>
@@ -1891,24 +1879,28 @@
         </w:tabs>
         <w:rPr>
           <w:rFonts w:ascii="Times New Roman" w:hAnsi="Times New Roman" w:cs="Times New Roman"/>
-          <w:color w:val="FF0000"/>
-          <w:sz w:val="24"/>
-          <w:szCs w:val="24"/>
-        </w:rPr>
-      </w:pPr>
-      <w:r>
-        <w:rPr>
-          <w:rFonts w:ascii="Times New Roman" w:hAnsi="Times New Roman" w:cs="Times New Roman"/>
-          <w:color w:val="FF0000"/>
-          <w:sz w:val="24"/>
-          <w:szCs w:val="24"/>
+          <w:b/>
+          <w:color w:val="4472C4" w:themeColor="accent5"/>
+          <w:sz w:val="28"/>
+          <w:szCs w:val="28"/>
+          <w:u w:val="single"/>
+        </w:rPr>
+      </w:pPr>
+      <w:r>
+        <w:rPr>
+          <w:rFonts w:ascii="Times New Roman" w:hAnsi="Times New Roman" w:cs="Times New Roman"/>
+          <w:b/>
+          <w:color w:val="4472C4" w:themeColor="accent5"/>
+          <w:sz w:val="28"/>
+          <w:szCs w:val="28"/>
+          <w:u w:val="single"/>
         </w:rPr>
         <w:t>Làm việc với DateTimePicker</w:t>
       </w:r>
     </w:p>
     <w:p>
       <w:pPr>
-        <w:pStyle w:val="oancuaDanhsach"/>
+        <w:pStyle w:val="ListParagraph"/>
         <w:numPr>
           <w:ilvl w:val="0"/>
           <w:numId w:val="3"/>
@@ -1930,7 +1922,7 @@
     </w:p>
     <w:p>
       <w:pPr>
-        <w:pStyle w:val="oancuaDanhsach"/>
+        <w:pStyle w:val="ListParagraph"/>
         <w:numPr>
           <w:ilvl w:val="0"/>
           <w:numId w:val="3"/>
@@ -1968,7 +1960,7 @@
     </w:p>
     <w:p>
       <w:pPr>
-        <w:pStyle w:val="oancuaDanhsach"/>
+        <w:pStyle w:val="ListParagraph"/>
         <w:numPr>
           <w:ilvl w:val="0"/>
           <w:numId w:val="3"/>
@@ -1990,9 +1982,6 @@
           <w:szCs w:val="24"/>
         </w:rPr>
         <w:t>:</w:t>
-      </w:r>
-      <w:r>
-        <w:t xml:space="preserve"> </w:t>
       </w:r>
       <w:r>
         <w:rPr>
@@ -2016,7 +2005,7 @@
                     </pic:cNvPicPr>
                   </pic:nvPicPr>
                   <pic:blipFill>
-                    <a:blip r:embed="rId8"/>
+                    <a:blip r:embed="rId10"/>
                     <a:srcRect/>
                     <a:stretch>
                       <a:fillRect/>
@@ -2047,7 +2036,7 @@
     </w:p>
     <w:p>
       <w:pPr>
-        <w:pStyle w:val="oancuaDanhsach"/>
+        <w:pStyle w:val="ListParagraph"/>
         <w:numPr>
           <w:ilvl w:val="0"/>
           <w:numId w:val="11"/>
@@ -2057,24 +2046,28 @@
         </w:tabs>
         <w:rPr>
           <w:rFonts w:ascii="Times New Roman" w:hAnsi="Times New Roman" w:cs="Times New Roman"/>
-          <w:color w:val="FF0000"/>
-          <w:sz w:val="24"/>
-          <w:szCs w:val="24"/>
-        </w:rPr>
-      </w:pPr>
-      <w:r>
-        <w:rPr>
-          <w:rFonts w:ascii="Times New Roman" w:hAnsi="Times New Roman" w:cs="Times New Roman"/>
-          <w:color w:val="FF0000"/>
-          <w:sz w:val="24"/>
-          <w:szCs w:val="24"/>
+          <w:b/>
+          <w:color w:val="4472C4" w:themeColor="accent5"/>
+          <w:sz w:val="28"/>
+          <w:szCs w:val="28"/>
+          <w:u w:val="single"/>
+        </w:rPr>
+      </w:pPr>
+      <w:r>
+        <w:rPr>
+          <w:rFonts w:ascii="Times New Roman" w:hAnsi="Times New Roman" w:cs="Times New Roman"/>
+          <w:b/>
+          <w:color w:val="4472C4" w:themeColor="accent5"/>
+          <w:sz w:val="28"/>
+          <w:szCs w:val="28"/>
+          <w:u w:val="single"/>
         </w:rPr>
         <w:t>Làm việc với Tabselector:</w:t>
       </w:r>
     </w:p>
     <w:p>
       <w:pPr>
-        <w:pStyle w:val="oancuaDanhsach"/>
+        <w:pStyle w:val="ListParagraph"/>
         <w:numPr>
           <w:ilvl w:val="0"/>
           <w:numId w:val="15"/>
@@ -2099,7 +2092,7 @@
     </w:p>
     <w:p>
       <w:pPr>
-        <w:pStyle w:val="oancuaDanhsach"/>
+        <w:pStyle w:val="ListParagraph"/>
         <w:numPr>
           <w:ilvl w:val="0"/>
           <w:numId w:val="15"/>
@@ -2124,7 +2117,7 @@
     </w:p>
     <w:p>
       <w:pPr>
-        <w:pStyle w:val="oancuaDanhsach"/>
+        <w:pStyle w:val="ListParagraph"/>
         <w:numPr>
           <w:ilvl w:val="0"/>
           <w:numId w:val="15"/>
@@ -2181,7 +2174,7 @@
     </w:p>
     <w:p>
       <w:pPr>
-        <w:pStyle w:val="HTMLinhdangtrc"/>
+        <w:pStyle w:val="HTMLPreformatted"/>
         <w:numPr>
           <w:ilvl w:val="0"/>
           <w:numId w:val="15"/>
@@ -2227,14 +2220,6 @@
       </w:r>
       <w:r>
         <w:rPr>
-          <w:rFonts w:ascii="Times New Roman" w:hAnsi="Times New Roman" w:cs="Times New Roman"/>
-          <w:sz w:val="24"/>
-          <w:szCs w:val="24"/>
-        </w:rPr>
-        <w:t xml:space="preserve"> </w:t>
-      </w:r>
-      <w:r>
-        <w:rPr>
           <w:color w:val="000000"/>
           <w:sz w:val="21"/>
           <w:szCs w:val="21"/>
@@ -2282,7 +2267,7 @@
     </w:p>
     <w:p>
       <w:pPr>
-        <w:pStyle w:val="oancuaDanhsach"/>
+        <w:pStyle w:val="ListParagraph"/>
         <w:numPr>
           <w:ilvl w:val="0"/>
           <w:numId w:val="15"/>
@@ -2294,7 +2279,7 @@
     </w:p>
     <w:p>
       <w:pPr>
-        <w:pStyle w:val="oancuaDanhsach"/>
+        <w:pStyle w:val="ListParagraph"/>
         <w:numPr>
           <w:ilvl w:val="0"/>
           <w:numId w:val="15"/>
@@ -2371,7 +2356,7 @@
     </w:p>
     <w:p>
       <w:pPr>
-        <w:pStyle w:val="oancuaDanhsach"/>
+        <w:pStyle w:val="ListParagraph"/>
         <w:numPr>
           <w:ilvl w:val="0"/>
           <w:numId w:val="15"/>
@@ -2383,7 +2368,7 @@
     </w:p>
     <w:p>
       <w:pPr>
-        <w:pStyle w:val="oancuaDanhsach"/>
+        <w:pStyle w:val="ListParagraph"/>
         <w:numPr>
           <w:ilvl w:val="0"/>
           <w:numId w:val="15"/>
@@ -2400,19 +2385,35 @@
     </w:p>
     <w:p>
       <w:pPr>
-        <w:pStyle w:val="oancuaDanhsach"/>
+        <w:pStyle w:val="ListParagraph"/>
         <w:numPr>
           <w:ilvl w:val="0"/>
           <w:numId w:val="11"/>
         </w:numPr>
-      </w:pPr>
-      <w:r>
+        <w:rPr>
+          <w:rFonts w:ascii="Times New Roman" w:hAnsi="Times New Roman" w:cs="Times New Roman"/>
+          <w:b/>
+          <w:color w:val="4472C4" w:themeColor="accent5"/>
+          <w:sz w:val="28"/>
+          <w:szCs w:val="28"/>
+          <w:u w:val="single"/>
+        </w:rPr>
+      </w:pPr>
+      <w:r>
+        <w:rPr>
+          <w:rFonts w:ascii="Times New Roman" w:hAnsi="Times New Roman" w:cs="Times New Roman"/>
+          <w:b/>
+          <w:color w:val="4472C4" w:themeColor="accent5"/>
+          <w:sz w:val="28"/>
+          <w:szCs w:val="28"/>
+          <w:u w:val="single"/>
+        </w:rPr>
         <w:t>Multiple language:</w:t>
       </w:r>
     </w:p>
     <w:p>
       <w:pPr>
-        <w:pStyle w:val="oancuaDanhsach"/>
+        <w:pStyle w:val="ListParagraph"/>
         <w:numPr>
           <w:ilvl w:val="0"/>
           <w:numId w:val="17"/>
@@ -2441,7 +2442,7 @@
                     <pic:cNvPicPr/>
                   </pic:nvPicPr>
                   <pic:blipFill>
-                    <a:blip r:embed="rId9"/>
+                    <a:blip r:embed="rId11"/>
                     <a:stretch>
                       <a:fillRect/>
                     </a:stretch>
@@ -2464,7 +2465,7 @@
     </w:p>
     <w:p>
       <w:pPr>
-        <w:pStyle w:val="oancuaDanhsach"/>
+        <w:pStyle w:val="ListParagraph"/>
         <w:numPr>
           <w:ilvl w:val="0"/>
           <w:numId w:val="17"/>
@@ -2506,7 +2507,7 @@
     </w:p>
     <w:p>
       <w:pPr>
-        <w:pStyle w:val="oancuaDanhsach"/>
+        <w:pStyle w:val="ListParagraph"/>
         <w:ind w:left="1080"/>
         <w:rPr>
           <w:rFonts w:ascii="Times New Roman" w:hAnsi="Times New Roman" w:cs="Times New Roman"/>
@@ -2565,7 +2566,7 @@
     </w:p>
     <w:p>
       <w:pPr>
-        <w:pStyle w:val="oancuaDanhsach"/>
+        <w:pStyle w:val="ListParagraph"/>
         <w:numPr>
           <w:ilvl w:val="0"/>
           <w:numId w:val="20"/>
@@ -2575,15 +2576,21 @@
         </w:tabs>
         <w:rPr>
           <w:rFonts w:ascii="Times New Roman" w:hAnsi="Times New Roman" w:cs="Times New Roman"/>
-          <w:sz w:val="24"/>
-          <w:szCs w:val="24"/>
-        </w:rPr>
-      </w:pPr>
-      <w:r>
-        <w:rPr>
-          <w:rFonts w:ascii="Times New Roman" w:hAnsi="Times New Roman" w:cs="Times New Roman"/>
-          <w:sz w:val="24"/>
-          <w:szCs w:val="24"/>
+          <w:b/>
+          <w:color w:val="4472C4" w:themeColor="accent5"/>
+          <w:sz w:val="28"/>
+          <w:szCs w:val="28"/>
+          <w:u w:val="single"/>
+        </w:rPr>
+      </w:pPr>
+      <w:r>
+        <w:rPr>
+          <w:rFonts w:ascii="Times New Roman" w:hAnsi="Times New Roman" w:cs="Times New Roman"/>
+          <w:b/>
+          <w:color w:val="4472C4" w:themeColor="accent5"/>
+          <w:sz w:val="28"/>
+          <w:szCs w:val="28"/>
+          <w:u w:val="single"/>
         </w:rPr>
         <w:lastRenderedPageBreak/>
         <w:t>Activity và vòng đời</w:t>
@@ -2591,7 +2598,7 @@
     </w:p>
     <w:p>
       <w:pPr>
-        <w:pStyle w:val="oancuaDanhsach"/>
+        <w:pStyle w:val="ListParagraph"/>
         <w:numPr>
           <w:ilvl w:val="0"/>
           <w:numId w:val="22"/>
@@ -2624,10 +2631,10 @@
         </w:rPr>
         <w:t>(</w:t>
       </w:r>
-      <w:hyperlink r:id="rId10" w:history="1">
+      <w:hyperlink r:id="rId12" w:history="1">
         <w:r>
           <w:rPr>
-            <w:rStyle w:val="Siuktni"/>
+            <w:rStyle w:val="Hyperlink"/>
             <w:rFonts w:ascii="Times New Roman" w:hAnsi="Times New Roman" w:cs="Times New Roman"/>
             <w:b/>
             <w:sz w:val="24"/>
@@ -2648,7 +2655,7 @@
     </w:p>
     <w:p>
       <w:pPr>
-        <w:pStyle w:val="oancuaDanhsach"/>
+        <w:pStyle w:val="ListParagraph"/>
         <w:numPr>
           <w:ilvl w:val="1"/>
           <w:numId w:val="22"/>
@@ -2674,7 +2681,7 @@
     </w:p>
     <w:p>
       <w:pPr>
-        <w:pStyle w:val="oancuaDanhsach"/>
+        <w:pStyle w:val="ListParagraph"/>
         <w:numPr>
           <w:ilvl w:val="1"/>
           <w:numId w:val="22"/>
@@ -2700,7 +2707,7 @@
     </w:p>
     <w:p>
       <w:pPr>
-        <w:pStyle w:val="oancuaDanhsach"/>
+        <w:pStyle w:val="ListParagraph"/>
         <w:numPr>
           <w:ilvl w:val="1"/>
           <w:numId w:val="22"/>
@@ -2726,7 +2733,7 @@
     </w:p>
     <w:p>
       <w:pPr>
-        <w:pStyle w:val="oancuaDanhsach"/>
+        <w:pStyle w:val="ListParagraph"/>
         <w:numPr>
           <w:ilvl w:val="0"/>
           <w:numId w:val="22"/>
@@ -2776,36 +2783,16 @@
         </w:rPr>
         <w:t>Foreground lifetime (</w:t>
       </w:r>
-      <w:hyperlink r:id="rId11" w:history="1">
+      <w:hyperlink r:id="rId13" w:history="1">
         <w:r>
           <w:rPr>
-            <w:rStyle w:val="Siuktni"/>
+            <w:rStyle w:val="Hyperlink"/>
             <w:rFonts w:ascii="Times New Roman" w:hAnsi="Times New Roman" w:cs="Times New Roman"/>
             <w:b/>
             <w:sz w:val="24"/>
             <w:szCs w:val="24"/>
           </w:rPr>
-          <w:t>Tham khảo slid</w:t>
-        </w:r>
-        <w:r>
-          <w:rPr>
-            <w:rStyle w:val="Siuktni"/>
-            <w:rFonts w:ascii="Times New Roman" w:hAnsi="Times New Roman" w:cs="Times New Roman"/>
-            <w:b/>
-            <w:sz w:val="24"/>
-            <w:szCs w:val="24"/>
-          </w:rPr>
-          <w:t>e</w:t>
-        </w:r>
-        <w:r>
-          <w:rPr>
-            <w:rStyle w:val="Siuktni"/>
-            <w:rFonts w:ascii="Times New Roman" w:hAnsi="Times New Roman" w:cs="Times New Roman"/>
-            <w:b/>
-            <w:sz w:val="24"/>
-            <w:szCs w:val="24"/>
-          </w:rPr>
-          <w:t xml:space="preserve"> 32</w:t>
+          <w:t>Tham khảo slide 32</w:t>
         </w:r>
       </w:hyperlink>
       <w:r>
@@ -2820,7 +2807,7 @@
     </w:p>
     <w:p>
       <w:pPr>
-        <w:pStyle w:val="oancuaDanhsach"/>
+        <w:pStyle w:val="ListParagraph"/>
         <w:numPr>
           <w:ilvl w:val="1"/>
           <w:numId w:val="22"/>
@@ -2871,7 +2858,7 @@
     </w:p>
     <w:p>
       <w:pPr>
-        <w:pStyle w:val="oancuaDanhsach"/>
+        <w:pStyle w:val="ListParagraph"/>
         <w:numPr>
           <w:ilvl w:val="1"/>
           <w:numId w:val="22"/>
@@ -2946,7 +2933,7 @@
     </w:p>
     <w:p>
       <w:pPr>
-        <w:pStyle w:val="oancuaDanhsach"/>
+        <w:pStyle w:val="ListParagraph"/>
         <w:numPr>
           <w:ilvl w:val="0"/>
           <w:numId w:val="22"/>
@@ -2973,7 +2960,7 @@
     </w:p>
     <w:p>
       <w:pPr>
-        <w:pStyle w:val="oancuaDanhsach"/>
+        <w:pStyle w:val="ListParagraph"/>
         <w:numPr>
           <w:ilvl w:val="1"/>
           <w:numId w:val="22"/>
@@ -3031,7 +3018,7 @@
     </w:p>
     <w:p>
       <w:pPr>
-        <w:pStyle w:val="oancuaDanhsach"/>
+        <w:pStyle w:val="ListParagraph"/>
         <w:numPr>
           <w:ilvl w:val="1"/>
           <w:numId w:val="22"/>
@@ -3051,158 +3038,10 @@
           <w:noProof/>
         </w:rPr>
         <w:drawing>
-          <wp:inline distT="0" distB="0" distL="0" distR="0" wp14:anchorId="532BEDCE" wp14:editId="6290E589">
+          <wp:inline distT="0" distB="0" distL="0" distR="0">
             <wp:extent cx="6972300" cy="1582420"/>
             <wp:effectExtent l="0" t="0" r="0" b="0"/>
             <wp:docPr id="4" name="Ảnh 4"/>
-            <wp:cNvGraphicFramePr>
-              <a:graphicFrameLocks xmlns:a="http://schemas.openxmlformats.org/drawingml/2006/main" noChangeAspect="1"/>
-            </wp:cNvGraphicFramePr>
-            <a:graphic xmlns:a="http://schemas.openxmlformats.org/drawingml/2006/main">
-              <a:graphicData uri="http://schemas.openxmlformats.org/drawingml/2006/picture">
-                <pic:pic xmlns:pic="http://schemas.openxmlformats.org/drawingml/2006/picture">
-                  <pic:nvPicPr>
-                    <pic:cNvPr id="1" name=""/>
-                    <pic:cNvPicPr/>
-                  </pic:nvPicPr>
-                  <pic:blipFill>
-                    <a:blip r:embed="rId12"/>
-                    <a:stretch>
-                      <a:fillRect/>
-                    </a:stretch>
-                  </pic:blipFill>
-                  <pic:spPr>
-                    <a:xfrm>
-                      <a:off x="0" y="0"/>
-                      <a:ext cx="6972300" cy="1582420"/>
-                    </a:xfrm>
-                    <a:prstGeom prst="rect">
-                      <a:avLst/>
-                    </a:prstGeom>
-                  </pic:spPr>
-                </pic:pic>
-              </a:graphicData>
-            </a:graphic>
-          </wp:inline>
-        </w:drawing>
-      </w:r>
-    </w:p>
-    <w:p>
-      <w:pPr>
-        <w:pStyle w:val="oancuaDanhsach"/>
-        <w:numPr>
-          <w:ilvl w:val="1"/>
-          <w:numId w:val="22"/>
-        </w:numPr>
-        <w:tabs>
-          <w:tab w:val="left" w:pos="720"/>
-          <w:tab w:val="left" w:pos="1080"/>
-        </w:tabs>
-        <w:rPr>
-          <w:rFonts w:ascii="Times New Roman" w:hAnsi="Times New Roman" w:cs="Times New Roman"/>
-          <w:sz w:val="24"/>
-          <w:szCs w:val="24"/>
-        </w:rPr>
-      </w:pPr>
-      <w:r>
-        <w:rPr>
-          <w:rFonts w:ascii="Times New Roman" w:hAnsi="Times New Roman" w:cs="Times New Roman"/>
-          <w:sz w:val="24"/>
-          <w:szCs w:val="24"/>
-        </w:rPr>
-        <w:t xml:space="preserve">Sự kiện theo thứ tự xử lý (che khuất toàn bộ </w:t>
-      </w:r>
-      <w:r>
-        <w:rPr>
-          <w:rFonts w:ascii="Times New Roman" w:hAnsi="Times New Roman" w:cs="Times New Roman"/>
-          <w:sz w:val="24"/>
-          <w:szCs w:val="24"/>
-        </w:rPr>
-        <w:sym w:font="Wingdings" w:char="F0E8"/>
-      </w:r>
-      <w:r>
-        <w:rPr>
-          <w:rFonts w:ascii="Times New Roman" w:hAnsi="Times New Roman" w:cs="Times New Roman"/>
-          <w:sz w:val="24"/>
-          <w:szCs w:val="24"/>
-        </w:rPr>
-        <w:t xml:space="preserve"> trở về): </w:t>
-      </w:r>
-      <w:r>
-        <w:rPr>
-          <w:noProof/>
-        </w:rPr>
-        <w:drawing>
-          <wp:inline distT="0" distB="0" distL="0" distR="0" wp14:anchorId="55814F03" wp14:editId="192ACD24">
-            <wp:extent cx="4933950" cy="1247775"/>
-            <wp:effectExtent l="0" t="0" r="0" b="9525"/>
-            <wp:docPr id="7" name="Ảnh 7"/>
-            <wp:cNvGraphicFramePr>
-              <a:graphicFrameLocks xmlns:a="http://schemas.openxmlformats.org/drawingml/2006/main" noChangeAspect="1"/>
-            </wp:cNvGraphicFramePr>
-            <a:graphic xmlns:a="http://schemas.openxmlformats.org/drawingml/2006/main">
-              <a:graphicData uri="http://schemas.openxmlformats.org/drawingml/2006/picture">
-                <pic:pic xmlns:pic="http://schemas.openxmlformats.org/drawingml/2006/picture">
-                  <pic:nvPicPr>
-                    <pic:cNvPr id="1" name=""/>
-                    <pic:cNvPicPr/>
-                  </pic:nvPicPr>
-                  <pic:blipFill>
-                    <a:blip r:embed="rId13"/>
-                    <a:stretch>
-                      <a:fillRect/>
-                    </a:stretch>
-                  </pic:blipFill>
-                  <pic:spPr>
-                    <a:xfrm>
-                      <a:off x="0" y="0"/>
-                      <a:ext cx="4933950" cy="1247775"/>
-                    </a:xfrm>
-                    <a:prstGeom prst="rect">
-                      <a:avLst/>
-                    </a:prstGeom>
-                  </pic:spPr>
-                </pic:pic>
-              </a:graphicData>
-            </a:graphic>
-          </wp:inline>
-        </w:drawing>
-      </w:r>
-    </w:p>
-    <w:p>
-      <w:pPr>
-        <w:pStyle w:val="oancuaDanhsach"/>
-        <w:numPr>
-          <w:ilvl w:val="1"/>
-          <w:numId w:val="22"/>
-        </w:numPr>
-        <w:tabs>
-          <w:tab w:val="left" w:pos="720"/>
-          <w:tab w:val="left" w:pos="1080"/>
-        </w:tabs>
-        <w:rPr>
-          <w:rFonts w:ascii="Times New Roman" w:hAnsi="Times New Roman" w:cs="Times New Roman"/>
-          <w:sz w:val="24"/>
-          <w:szCs w:val="24"/>
-        </w:rPr>
-      </w:pPr>
-      <w:r>
-        <w:rPr>
-          <w:rFonts w:ascii="Times New Roman" w:hAnsi="Times New Roman" w:cs="Times New Roman"/>
-          <w:sz w:val="24"/>
-          <w:szCs w:val="24"/>
-        </w:rPr>
-        <w:t xml:space="preserve">Xử lý che khuất 1 phần: AndroidManifest: </w:t>
-      </w:r>
-      <w:r>
-        <w:rPr>
-          <w:noProof/>
-        </w:rPr>
-        <w:drawing>
-          <wp:inline distT="0" distB="0" distL="0" distR="0" wp14:anchorId="17E8DFD7" wp14:editId="06BC04F1">
-            <wp:extent cx="5743575" cy="1049717"/>
-            <wp:effectExtent l="0" t="0" r="0" b="0"/>
-            <wp:docPr id="8" name="Ảnh 8"/>
             <wp:cNvGraphicFramePr>
               <a:graphicFrameLocks xmlns:a="http://schemas.openxmlformats.org/drawingml/2006/main" noChangeAspect="1"/>
             </wp:cNvGraphicFramePr>
@@ -3222,7 +3061,7 @@
                   <pic:spPr>
                     <a:xfrm>
                       <a:off x="0" y="0"/>
-                      <a:ext cx="5760653" cy="1052838"/>
+                      <a:ext cx="6972300" cy="1582420"/>
                     </a:xfrm>
                     <a:prstGeom prst="rect">
                       <a:avLst/>
@@ -3237,7 +3076,7 @@
     </w:p>
     <w:p>
       <w:pPr>
-        <w:pStyle w:val="oancuaDanhsach"/>
+        <w:pStyle w:val="ListParagraph"/>
         <w:numPr>
           <w:ilvl w:val="1"/>
           <w:numId w:val="22"/>
@@ -3258,15 +3097,7 @@
           <w:sz w:val="24"/>
           <w:szCs w:val="24"/>
         </w:rPr>
-        <w:t xml:space="preserve">Sự kiện theo thứ tự xử lý (che khuất </w:t>
-      </w:r>
-      <w:r>
-        <w:rPr>
-          <w:rFonts w:ascii="Times New Roman" w:hAnsi="Times New Roman" w:cs="Times New Roman"/>
-          <w:sz w:val="24"/>
-          <w:szCs w:val="24"/>
-        </w:rPr>
-        <w:t>một phần</w:t>
+        <w:t xml:space="preserve">Sự kiện theo thứ tự xử lý (che khuất toàn bộ </w:t>
       </w:r>
       <w:r>
         <w:rPr>
@@ -3282,25 +3113,17 @@
           <w:sz w:val="24"/>
           <w:szCs w:val="24"/>
         </w:rPr>
-        <w:t xml:space="preserve"> trở về):</w:t>
-      </w:r>
-      <w:r>
-        <w:rPr>
-          <w:rFonts w:ascii="Times New Roman" w:hAnsi="Times New Roman" w:cs="Times New Roman"/>
-          <w:sz w:val="24"/>
-          <w:szCs w:val="24"/>
-        </w:rPr>
-        <w:t xml:space="preserve"> </w:t>
+        <w:t xml:space="preserve"> trở về): </w:t>
       </w:r>
       <w:r>
         <w:rPr>
           <w:noProof/>
         </w:rPr>
         <w:drawing>
-          <wp:inline distT="0" distB="0" distL="0" distR="0" wp14:anchorId="56AFBBFA" wp14:editId="2455B9BF">
-            <wp:extent cx="5153025" cy="1285875"/>
-            <wp:effectExtent l="0" t="0" r="9525" b="9525"/>
-            <wp:docPr id="9" name="Ảnh 9"/>
+          <wp:inline distT="0" distB="0" distL="0" distR="0">
+            <wp:extent cx="4933950" cy="1247775"/>
+            <wp:effectExtent l="0" t="0" r="0" b="9525"/>
+            <wp:docPr id="7" name="Ảnh 7"/>
             <wp:cNvGraphicFramePr>
               <a:graphicFrameLocks xmlns:a="http://schemas.openxmlformats.org/drawingml/2006/main" noChangeAspect="1"/>
             </wp:cNvGraphicFramePr>
@@ -3320,6 +3143,154 @@
                   <pic:spPr>
                     <a:xfrm>
                       <a:off x="0" y="0"/>
+                      <a:ext cx="4933950" cy="1247775"/>
+                    </a:xfrm>
+                    <a:prstGeom prst="rect">
+                      <a:avLst/>
+                    </a:prstGeom>
+                  </pic:spPr>
+                </pic:pic>
+              </a:graphicData>
+            </a:graphic>
+          </wp:inline>
+        </w:drawing>
+      </w:r>
+    </w:p>
+    <w:p>
+      <w:pPr>
+        <w:pStyle w:val="ListParagraph"/>
+        <w:numPr>
+          <w:ilvl w:val="1"/>
+          <w:numId w:val="22"/>
+        </w:numPr>
+        <w:tabs>
+          <w:tab w:val="left" w:pos="720"/>
+          <w:tab w:val="left" w:pos="1080"/>
+        </w:tabs>
+        <w:rPr>
+          <w:rFonts w:ascii="Times New Roman" w:hAnsi="Times New Roman" w:cs="Times New Roman"/>
+          <w:sz w:val="24"/>
+          <w:szCs w:val="24"/>
+        </w:rPr>
+      </w:pPr>
+      <w:r>
+        <w:rPr>
+          <w:rFonts w:ascii="Times New Roman" w:hAnsi="Times New Roman" w:cs="Times New Roman"/>
+          <w:sz w:val="24"/>
+          <w:szCs w:val="24"/>
+        </w:rPr>
+        <w:t xml:space="preserve">Xử lý che khuất 1 phần: AndroidManifest: </w:t>
+      </w:r>
+      <w:r>
+        <w:rPr>
+          <w:noProof/>
+        </w:rPr>
+        <w:drawing>
+          <wp:inline distT="0" distB="0" distL="0" distR="0">
+            <wp:extent cx="5743575" cy="1049717"/>
+            <wp:effectExtent l="0" t="0" r="0" b="0"/>
+            <wp:docPr id="8" name="Ảnh 8"/>
+            <wp:cNvGraphicFramePr>
+              <a:graphicFrameLocks xmlns:a="http://schemas.openxmlformats.org/drawingml/2006/main" noChangeAspect="1"/>
+            </wp:cNvGraphicFramePr>
+            <a:graphic xmlns:a="http://schemas.openxmlformats.org/drawingml/2006/main">
+              <a:graphicData uri="http://schemas.openxmlformats.org/drawingml/2006/picture">
+                <pic:pic xmlns:pic="http://schemas.openxmlformats.org/drawingml/2006/picture">
+                  <pic:nvPicPr>
+                    <pic:cNvPr id="1" name=""/>
+                    <pic:cNvPicPr/>
+                  </pic:nvPicPr>
+                  <pic:blipFill>
+                    <a:blip r:embed="rId16"/>
+                    <a:stretch>
+                      <a:fillRect/>
+                    </a:stretch>
+                  </pic:blipFill>
+                  <pic:spPr>
+                    <a:xfrm>
+                      <a:off x="0" y="0"/>
+                      <a:ext cx="5760653" cy="1052838"/>
+                    </a:xfrm>
+                    <a:prstGeom prst="rect">
+                      <a:avLst/>
+                    </a:prstGeom>
+                  </pic:spPr>
+                </pic:pic>
+              </a:graphicData>
+            </a:graphic>
+          </wp:inline>
+        </w:drawing>
+      </w:r>
+    </w:p>
+    <w:p>
+      <w:pPr>
+        <w:pStyle w:val="ListParagraph"/>
+        <w:numPr>
+          <w:ilvl w:val="1"/>
+          <w:numId w:val="22"/>
+        </w:numPr>
+        <w:tabs>
+          <w:tab w:val="left" w:pos="720"/>
+          <w:tab w:val="left" w:pos="1080"/>
+        </w:tabs>
+        <w:rPr>
+          <w:rFonts w:ascii="Times New Roman" w:hAnsi="Times New Roman" w:cs="Times New Roman"/>
+          <w:sz w:val="24"/>
+          <w:szCs w:val="24"/>
+        </w:rPr>
+      </w:pPr>
+      <w:r>
+        <w:rPr>
+          <w:rFonts w:ascii="Times New Roman" w:hAnsi="Times New Roman" w:cs="Times New Roman"/>
+          <w:sz w:val="24"/>
+          <w:szCs w:val="24"/>
+        </w:rPr>
+        <w:t>Sự kiện theo thứ tự xử lý (che khuất một phần</w:t>
+      </w:r>
+      <w:r>
+        <w:rPr>
+          <w:rFonts w:ascii="Times New Roman" w:hAnsi="Times New Roman" w:cs="Times New Roman"/>
+          <w:sz w:val="24"/>
+          <w:szCs w:val="24"/>
+        </w:rPr>
+        <w:sym w:font="Wingdings" w:char="F0E8"/>
+      </w:r>
+      <w:r>
+        <w:rPr>
+          <w:rFonts w:ascii="Times New Roman" w:hAnsi="Times New Roman" w:cs="Times New Roman"/>
+          <w:sz w:val="24"/>
+          <w:szCs w:val="24"/>
+        </w:rPr>
+        <w:t xml:space="preserve"> trở về):</w:t>
+      </w:r>
+      <w:r>
+        <w:rPr>
+          <w:noProof/>
+        </w:rPr>
+        <w:drawing>
+          <wp:inline distT="0" distB="0" distL="0" distR="0">
+            <wp:extent cx="5153025" cy="1285875"/>
+            <wp:effectExtent l="0" t="0" r="9525" b="9525"/>
+            <wp:docPr id="9" name="Ảnh 9"/>
+            <wp:cNvGraphicFramePr>
+              <a:graphicFrameLocks xmlns:a="http://schemas.openxmlformats.org/drawingml/2006/main" noChangeAspect="1"/>
+            </wp:cNvGraphicFramePr>
+            <a:graphic xmlns:a="http://schemas.openxmlformats.org/drawingml/2006/main">
+              <a:graphicData uri="http://schemas.openxmlformats.org/drawingml/2006/picture">
+                <pic:pic xmlns:pic="http://schemas.openxmlformats.org/drawingml/2006/picture">
+                  <pic:nvPicPr>
+                    <pic:cNvPr id="1" name=""/>
+                    <pic:cNvPicPr/>
+                  </pic:nvPicPr>
+                  <pic:blipFill>
+                    <a:blip r:embed="rId17"/>
+                    <a:stretch>
+                      <a:fillRect/>
+                    </a:stretch>
+                  </pic:blipFill>
+                  <pic:spPr>
+                    <a:xfrm>
+                      <a:off x="0" y="0"/>
                       <a:ext cx="5153025" cy="1285875"/>
                     </a:xfrm>
                     <a:prstGeom prst="rect">
@@ -3337,7 +3308,7 @@
     </w:p>
     <w:p>
       <w:pPr>
-        <w:pStyle w:val="oancuaDanhsach"/>
+        <w:pStyle w:val="ListParagraph"/>
         <w:numPr>
           <w:ilvl w:val="0"/>
           <w:numId w:val="22"/>
@@ -3356,7 +3327,7 @@
     </w:p>
     <w:p>
       <w:pPr>
-        <w:pStyle w:val="oancuaDanhsach"/>
+        <w:pStyle w:val="ListParagraph"/>
         <w:numPr>
           <w:ilvl w:val="0"/>
           <w:numId w:val="20"/>
@@ -3366,23 +3337,53 @@
         </w:tabs>
         <w:rPr>
           <w:rFonts w:ascii="Times New Roman" w:hAnsi="Times New Roman" w:cs="Times New Roman"/>
-          <w:sz w:val="24"/>
-          <w:szCs w:val="24"/>
-        </w:rPr>
-      </w:pPr>
-      <w:r>
-        <w:rPr>
-          <w:rFonts w:ascii="Times New Roman" w:hAnsi="Times New Roman" w:cs="Times New Roman"/>
-          <w:sz w:val="24"/>
-          <w:szCs w:val="24"/>
+          <w:b/>
+          <w:color w:val="4472C4" w:themeColor="accent5"/>
+          <w:sz w:val="28"/>
+          <w:szCs w:val="28"/>
+          <w:u w:val="single"/>
+        </w:rPr>
+      </w:pPr>
+      <w:r>
+        <w:rPr>
+          <w:rFonts w:ascii="Times New Roman" w:hAnsi="Times New Roman" w:cs="Times New Roman"/>
+          <w:b/>
+          <w:color w:val="4472C4" w:themeColor="accent5"/>
+          <w:sz w:val="28"/>
+          <w:szCs w:val="28"/>
+          <w:u w:val="single"/>
         </w:rPr>
         <w:lastRenderedPageBreak/>
         <w:t>Intent</w:t>
       </w:r>
-    </w:p>
-    <w:p>
-      <w:pPr>
-        <w:pStyle w:val="oancuaDanhsach"/>
+      <w:r>
+        <w:rPr>
+          <w:rFonts w:ascii="Times New Roman" w:hAnsi="Times New Roman" w:cs="Times New Roman"/>
+          <w:b/>
+          <w:color w:val="4472C4" w:themeColor="accent5"/>
+          <w:sz w:val="28"/>
+          <w:szCs w:val="28"/>
+          <w:u w:val="single"/>
+        </w:rPr>
+        <w:t xml:space="preserve"> </w:t>
+      </w:r>
+      <w:hyperlink r:id="rId18" w:history="1">
+        <w:r>
+          <w:rPr>
+            <w:rStyle w:val="Hyperlink"/>
+            <w:rFonts w:ascii="Times New Roman" w:hAnsi="Times New Roman" w:cs="Times New Roman"/>
+            <w:b/>
+            <w:color w:val="4472C4" w:themeColor="accent5"/>
+            <w:sz w:val="28"/>
+            <w:szCs w:val="28"/>
+          </w:rPr>
+          <w:t>(Tham khảo slide 33 – Intent)</w:t>
+        </w:r>
+      </w:hyperlink>
+    </w:p>
+    <w:p>
+      <w:pPr>
+        <w:pStyle w:val="ListParagraph"/>
         <w:numPr>
           <w:ilvl w:val="0"/>
           <w:numId w:val="21"/>
@@ -3398,10 +3399,326 @@
           <w:szCs w:val="24"/>
         </w:rPr>
       </w:pPr>
-    </w:p>
-    <w:p>
-      <w:pPr>
-        <w:pStyle w:val="oancuaDanhsach"/>
+      <w:r>
+        <w:rPr>
+          <w:rFonts w:ascii="Times New Roman" w:hAnsi="Times New Roman" w:cs="Times New Roman"/>
+          <w:sz w:val="24"/>
+          <w:szCs w:val="24"/>
+        </w:rPr>
+        <w:t>Công dụng:</w:t>
+      </w:r>
+    </w:p>
+    <w:p>
+      <w:pPr>
+        <w:pStyle w:val="ListParagraph"/>
+        <w:numPr>
+          <w:ilvl w:val="1"/>
+          <w:numId w:val="21"/>
+        </w:numPr>
+        <w:tabs>
+          <w:tab w:val="left" w:pos="720"/>
+          <w:tab w:val="left" w:pos="1080"/>
+        </w:tabs>
+        <w:rPr>
+          <w:rFonts w:ascii="Times New Roman" w:hAnsi="Times New Roman" w:cs="Times New Roman"/>
+          <w:sz w:val="24"/>
+          <w:szCs w:val="24"/>
+        </w:rPr>
+      </w:pPr>
+      <w:r>
+        <w:rPr>
+          <w:rFonts w:ascii="Times New Roman" w:hAnsi="Times New Roman" w:cs="Times New Roman"/>
+          <w:sz w:val="24"/>
+          <w:szCs w:val="24"/>
+        </w:rPr>
+        <w:t>Khởi động Activity</w:t>
+      </w:r>
+    </w:p>
+    <w:p>
+      <w:pPr>
+        <w:pStyle w:val="ListParagraph"/>
+        <w:numPr>
+          <w:ilvl w:val="1"/>
+          <w:numId w:val="21"/>
+        </w:numPr>
+        <w:tabs>
+          <w:tab w:val="left" w:pos="720"/>
+          <w:tab w:val="left" w:pos="1080"/>
+        </w:tabs>
+        <w:rPr>
+          <w:rFonts w:ascii="Times New Roman" w:hAnsi="Times New Roman" w:cs="Times New Roman"/>
+          <w:sz w:val="24"/>
+          <w:szCs w:val="24"/>
+        </w:rPr>
+      </w:pPr>
+      <w:r>
+        <w:rPr>
+          <w:rFonts w:ascii="Times New Roman" w:hAnsi="Times New Roman" w:cs="Times New Roman"/>
+          <w:sz w:val="24"/>
+          <w:szCs w:val="24"/>
+        </w:rPr>
+        <w:t>Khởi động Service</w:t>
+      </w:r>
+    </w:p>
+    <w:p>
+      <w:pPr>
+        <w:pStyle w:val="ListParagraph"/>
+        <w:numPr>
+          <w:ilvl w:val="1"/>
+          <w:numId w:val="21"/>
+        </w:numPr>
+        <w:tabs>
+          <w:tab w:val="left" w:pos="720"/>
+          <w:tab w:val="left" w:pos="1080"/>
+        </w:tabs>
+        <w:rPr>
+          <w:rFonts w:ascii="Times New Roman" w:hAnsi="Times New Roman" w:cs="Times New Roman"/>
+          <w:sz w:val="24"/>
+          <w:szCs w:val="24"/>
+        </w:rPr>
+      </w:pPr>
+      <w:r>
+        <w:rPr>
+          <w:rFonts w:ascii="Times New Roman" w:hAnsi="Times New Roman" w:cs="Times New Roman"/>
+          <w:sz w:val="24"/>
+          <w:szCs w:val="24"/>
+        </w:rPr>
+        <w:t>Chuyển thông điệp tới Broadcasst Receiver</w:t>
+      </w:r>
+    </w:p>
+    <w:p>
+      <w:pPr>
+        <w:pStyle w:val="ListParagraph"/>
+        <w:numPr>
+          <w:ilvl w:val="0"/>
+          <w:numId w:val="21"/>
+        </w:numPr>
+        <w:tabs>
+          <w:tab w:val="left" w:pos="720"/>
+          <w:tab w:val="left" w:pos="1080"/>
+        </w:tabs>
+        <w:ind w:left="1260" w:hanging="180"/>
+        <w:rPr>
+          <w:rFonts w:ascii="Times New Roman" w:hAnsi="Times New Roman" w:cs="Times New Roman"/>
+          <w:sz w:val="24"/>
+          <w:szCs w:val="24"/>
+        </w:rPr>
+      </w:pPr>
+      <w:r>
+        <w:rPr>
+          <w:rFonts w:ascii="Times New Roman" w:hAnsi="Times New Roman" w:cs="Times New Roman"/>
+          <w:sz w:val="24"/>
+          <w:szCs w:val="24"/>
+        </w:rPr>
+        <w:t>Loại:</w:t>
+      </w:r>
+    </w:p>
+    <w:p>
+      <w:pPr>
+        <w:pStyle w:val="ListParagraph"/>
+        <w:numPr>
+          <w:ilvl w:val="1"/>
+          <w:numId w:val="21"/>
+        </w:numPr>
+        <w:tabs>
+          <w:tab w:val="left" w:pos="720"/>
+          <w:tab w:val="left" w:pos="1080"/>
+        </w:tabs>
+        <w:rPr>
+          <w:rFonts w:ascii="Times New Roman" w:hAnsi="Times New Roman" w:cs="Times New Roman"/>
+          <w:sz w:val="24"/>
+          <w:szCs w:val="24"/>
+        </w:rPr>
+      </w:pPr>
+      <w:r>
+        <w:rPr>
+          <w:rFonts w:ascii="Times New Roman" w:hAnsi="Times New Roman" w:cs="Times New Roman"/>
+          <w:sz w:val="24"/>
+          <w:szCs w:val="24"/>
+        </w:rPr>
+        <w:t>Implicit : built sẵn trong android (không tường minh)</w:t>
+      </w:r>
+    </w:p>
+    <w:p>
+      <w:pPr>
+        <w:pStyle w:val="ListParagraph"/>
+        <w:numPr>
+          <w:ilvl w:val="1"/>
+          <w:numId w:val="21"/>
+        </w:numPr>
+        <w:tabs>
+          <w:tab w:val="left" w:pos="720"/>
+          <w:tab w:val="left" w:pos="1080"/>
+        </w:tabs>
+        <w:rPr>
+          <w:rFonts w:ascii="Times New Roman" w:hAnsi="Times New Roman" w:cs="Times New Roman"/>
+          <w:sz w:val="24"/>
+          <w:szCs w:val="24"/>
+        </w:rPr>
+      </w:pPr>
+      <w:r>
+        <w:rPr>
+          <w:rFonts w:ascii="Times New Roman" w:hAnsi="Times New Roman" w:cs="Times New Roman"/>
+          <w:sz w:val="24"/>
+          <w:szCs w:val="24"/>
+        </w:rPr>
+        <w:t>Explicit: do android hoặc do ta xây dựng (Chỉ rõ thành phần tham gia)</w:t>
+      </w:r>
+    </w:p>
+    <w:p>
+      <w:pPr>
+        <w:pStyle w:val="ListParagraph"/>
+        <w:numPr>
+          <w:ilvl w:val="0"/>
+          <w:numId w:val="21"/>
+        </w:numPr>
+        <w:tabs>
+          <w:tab w:val="left" w:pos="720"/>
+          <w:tab w:val="left" w:pos="1080"/>
+        </w:tabs>
+        <w:ind w:left="1260" w:hanging="180"/>
+        <w:rPr>
+          <w:rFonts w:ascii="Times New Roman" w:hAnsi="Times New Roman" w:cs="Times New Roman"/>
+          <w:sz w:val="24"/>
+          <w:szCs w:val="24"/>
+        </w:rPr>
+      </w:pPr>
+      <w:r>
+        <w:rPr>
+          <w:rFonts w:ascii="Times New Roman" w:hAnsi="Times New Roman" w:cs="Times New Roman"/>
+          <w:sz w:val="24"/>
+          <w:szCs w:val="24"/>
+        </w:rPr>
+        <w:t>Gọi activity do System quản lý</w:t>
+      </w:r>
+    </w:p>
+    <w:p>
+      <w:pPr>
+        <w:pStyle w:val="ListParagraph"/>
+        <w:numPr>
+          <w:ilvl w:val="0"/>
+          <w:numId w:val="21"/>
+        </w:numPr>
+        <w:tabs>
+          <w:tab w:val="left" w:pos="720"/>
+          <w:tab w:val="left" w:pos="1080"/>
+        </w:tabs>
+        <w:ind w:left="1260" w:hanging="180"/>
+        <w:rPr>
+          <w:rFonts w:ascii="Times New Roman" w:hAnsi="Times New Roman" w:cs="Times New Roman"/>
+          <w:sz w:val="24"/>
+          <w:szCs w:val="24"/>
+        </w:rPr>
+      </w:pPr>
+      <w:r>
+        <w:rPr>
+          <w:rFonts w:ascii="Times New Roman" w:hAnsi="Times New Roman" w:cs="Times New Roman"/>
+          <w:sz w:val="24"/>
+          <w:szCs w:val="24"/>
+        </w:rPr>
+        <w:t>Mở:</w:t>
+      </w:r>
+    </w:p>
+    <w:p>
+      <w:pPr>
+        <w:pStyle w:val="ListParagraph"/>
+        <w:numPr>
+          <w:ilvl w:val="1"/>
+          <w:numId w:val="21"/>
+        </w:numPr>
+        <w:tabs>
+          <w:tab w:val="left" w:pos="720"/>
+          <w:tab w:val="left" w:pos="1080"/>
+        </w:tabs>
+        <w:rPr>
+          <w:rFonts w:ascii="Times New Roman" w:hAnsi="Times New Roman" w:cs="Times New Roman"/>
+          <w:sz w:val="24"/>
+          <w:szCs w:val="24"/>
+        </w:rPr>
+      </w:pPr>
+      <w:r>
+        <w:rPr>
+          <w:rFonts w:ascii="Times New Roman" w:hAnsi="Times New Roman" w:cs="Times New Roman"/>
+          <w:sz w:val="24"/>
+          <w:szCs w:val="24"/>
+        </w:rPr>
+        <w:t>Đơn thuần.</w:t>
+      </w:r>
+    </w:p>
+    <w:p>
+      <w:pPr>
+        <w:pStyle w:val="ListParagraph"/>
+        <w:numPr>
+          <w:ilvl w:val="1"/>
+          <w:numId w:val="21"/>
+        </w:numPr>
+        <w:tabs>
+          <w:tab w:val="left" w:pos="720"/>
+          <w:tab w:val="left" w:pos="1080"/>
+        </w:tabs>
+        <w:rPr>
+          <w:rFonts w:ascii="Times New Roman" w:hAnsi="Times New Roman" w:cs="Times New Roman"/>
+          <w:sz w:val="24"/>
+          <w:szCs w:val="24"/>
+        </w:rPr>
+      </w:pPr>
+      <w:r>
+        <w:rPr>
+          <w:rFonts w:ascii="Times New Roman" w:hAnsi="Times New Roman" w:cs="Times New Roman"/>
+          <w:sz w:val="24"/>
+          <w:szCs w:val="24"/>
+        </w:rPr>
+        <w:t>Gửi dữ liệu.</w:t>
+      </w:r>
+    </w:p>
+    <w:p>
+      <w:pPr>
+        <w:pStyle w:val="ListParagraph"/>
+        <w:numPr>
+          <w:ilvl w:val="1"/>
+          <w:numId w:val="21"/>
+        </w:numPr>
+        <w:tabs>
+          <w:tab w:val="left" w:pos="720"/>
+          <w:tab w:val="left" w:pos="1080"/>
+        </w:tabs>
+        <w:rPr>
+          <w:rFonts w:ascii="Times New Roman" w:hAnsi="Times New Roman" w:cs="Times New Roman"/>
+          <w:sz w:val="24"/>
+          <w:szCs w:val="24"/>
+        </w:rPr>
+      </w:pPr>
+      <w:r>
+        <w:rPr>
+          <w:rFonts w:ascii="Times New Roman" w:hAnsi="Times New Roman" w:cs="Times New Roman"/>
+          <w:sz w:val="24"/>
+          <w:szCs w:val="24"/>
+        </w:rPr>
+        <w:t>Gửi dữ liệu và nhận kết quả trả về.</w:t>
+      </w:r>
+    </w:p>
+    <w:p>
+      <w:pPr>
+        <w:pStyle w:val="ListParagraph"/>
+        <w:numPr>
+          <w:ilvl w:val="0"/>
+          <w:numId w:val="21"/>
+        </w:numPr>
+        <w:tabs>
+          <w:tab w:val="left" w:pos="720"/>
+          <w:tab w:val="left" w:pos="1080"/>
+        </w:tabs>
+        <w:ind w:left="1260" w:hanging="180"/>
+        <w:rPr>
+          <w:rFonts w:ascii="Times New Roman" w:hAnsi="Times New Roman" w:cs="Times New Roman"/>
+          <w:sz w:val="24"/>
+          <w:szCs w:val="24"/>
+        </w:rPr>
+      </w:pPr>
+    </w:p>
+    <w:p>
+      <w:pPr>
+        <w:pStyle w:val="ListParagraph"/>
         <w:numPr>
           <w:ilvl w:val="0"/>
           <w:numId w:val="20"/>
@@ -3411,22 +3728,28 @@
         </w:tabs>
         <w:rPr>
           <w:rFonts w:ascii="Times New Roman" w:hAnsi="Times New Roman" w:cs="Times New Roman"/>
-          <w:sz w:val="24"/>
-          <w:szCs w:val="24"/>
-        </w:rPr>
-      </w:pPr>
-      <w:r>
-        <w:rPr>
-          <w:rFonts w:ascii="Times New Roman" w:hAnsi="Times New Roman" w:cs="Times New Roman"/>
-          <w:sz w:val="24"/>
-          <w:szCs w:val="24"/>
+          <w:b/>
+          <w:color w:val="4472C4" w:themeColor="accent5"/>
+          <w:sz w:val="28"/>
+          <w:szCs w:val="28"/>
+          <w:u w:val="single"/>
+        </w:rPr>
+      </w:pPr>
+      <w:r>
+        <w:rPr>
+          <w:rFonts w:ascii="Times New Roman" w:hAnsi="Times New Roman" w:cs="Times New Roman"/>
+          <w:b/>
+          <w:color w:val="4472C4" w:themeColor="accent5"/>
+          <w:sz w:val="28"/>
+          <w:szCs w:val="28"/>
+          <w:u w:val="single"/>
         </w:rPr>
         <w:t>Truyền và nhận dữ liệu giữa các Activity</w:t>
       </w:r>
     </w:p>
     <w:p>
       <w:pPr>
-        <w:pStyle w:val="oancuaDanhsach"/>
+        <w:pStyle w:val="ListParagraph"/>
         <w:numPr>
           <w:ilvl w:val="0"/>
           <w:numId w:val="20"/>
@@ -3436,22 +3759,28 @@
         </w:tabs>
         <w:rPr>
           <w:rFonts w:ascii="Times New Roman" w:hAnsi="Times New Roman" w:cs="Times New Roman"/>
-          <w:sz w:val="24"/>
-          <w:szCs w:val="24"/>
-        </w:rPr>
-      </w:pPr>
-      <w:r>
-        <w:rPr>
-          <w:rFonts w:ascii="Times New Roman" w:hAnsi="Times New Roman" w:cs="Times New Roman"/>
-          <w:sz w:val="24"/>
-          <w:szCs w:val="24"/>
+          <w:b/>
+          <w:color w:val="4472C4" w:themeColor="accent5"/>
+          <w:sz w:val="28"/>
+          <w:szCs w:val="28"/>
+          <w:u w:val="single"/>
+        </w:rPr>
+      </w:pPr>
+      <w:r>
+        <w:rPr>
+          <w:rFonts w:ascii="Times New Roman" w:hAnsi="Times New Roman" w:cs="Times New Roman"/>
+          <w:b/>
+          <w:color w:val="4472C4" w:themeColor="accent5"/>
+          <w:sz w:val="28"/>
+          <w:szCs w:val="28"/>
+          <w:u w:val="single"/>
         </w:rPr>
         <w:t>Truyền dữ liệu và tự động lắng nghe kết quả trả về giữa các Activity</w:t>
       </w:r>
     </w:p>
     <w:p>
       <w:pPr>
-        <w:pStyle w:val="oancuaDanhsach"/>
+        <w:pStyle w:val="ListParagraph"/>
         <w:numPr>
           <w:ilvl w:val="0"/>
           <w:numId w:val="20"/>
@@ -3461,22 +3790,28 @@
         </w:tabs>
         <w:rPr>
           <w:rFonts w:ascii="Times New Roman" w:hAnsi="Times New Roman" w:cs="Times New Roman"/>
-          <w:sz w:val="24"/>
-          <w:szCs w:val="24"/>
-        </w:rPr>
-      </w:pPr>
-      <w:r>
-        <w:rPr>
-          <w:rFonts w:ascii="Times New Roman" w:hAnsi="Times New Roman" w:cs="Times New Roman"/>
-          <w:sz w:val="24"/>
-          <w:szCs w:val="24"/>
+          <w:b/>
+          <w:color w:val="4472C4" w:themeColor="accent5"/>
+          <w:sz w:val="28"/>
+          <w:szCs w:val="28"/>
+          <w:u w:val="single"/>
+        </w:rPr>
+      </w:pPr>
+      <w:r>
+        <w:rPr>
+          <w:rFonts w:ascii="Times New Roman" w:hAnsi="Times New Roman" w:cs="Times New Roman"/>
+          <w:b/>
+          <w:color w:val="4472C4" w:themeColor="accent5"/>
+          <w:sz w:val="28"/>
+          <w:szCs w:val="28"/>
+          <w:u w:val="single"/>
         </w:rPr>
         <w:t>Xây dựng Intent gọi đến các ứng dụng HĐH</w:t>
       </w:r>
     </w:p>
     <w:p>
       <w:pPr>
-        <w:pStyle w:val="oancuaDanhsach"/>
+        <w:pStyle w:val="ListParagraph"/>
         <w:numPr>
           <w:ilvl w:val="0"/>
           <w:numId w:val="20"/>
@@ -3486,15 +3821,21 @@
         </w:tabs>
         <w:rPr>
           <w:rFonts w:ascii="Times New Roman" w:hAnsi="Times New Roman" w:cs="Times New Roman"/>
-          <w:sz w:val="24"/>
-          <w:szCs w:val="24"/>
-        </w:rPr>
-      </w:pPr>
-      <w:r>
-        <w:rPr>
-          <w:rFonts w:ascii="Times New Roman" w:hAnsi="Times New Roman" w:cs="Times New Roman"/>
-          <w:sz w:val="24"/>
-          <w:szCs w:val="24"/>
+          <w:b/>
+          <w:color w:val="4472C4" w:themeColor="accent5"/>
+          <w:sz w:val="28"/>
+          <w:szCs w:val="28"/>
+          <w:u w:val="single"/>
+        </w:rPr>
+      </w:pPr>
+      <w:r>
+        <w:rPr>
+          <w:rFonts w:ascii="Times New Roman" w:hAnsi="Times New Roman" w:cs="Times New Roman"/>
+          <w:b/>
+          <w:color w:val="4472C4" w:themeColor="accent5"/>
+          <w:sz w:val="28"/>
+          <w:szCs w:val="28"/>
+          <w:u w:val="single"/>
         </w:rPr>
         <w:t>Project</w:t>
       </w:r>
@@ -3513,6 +3854,7 @@
       </w:pPr>
     </w:p>
     <w:sectPr>
+      <w:headerReference w:type="default" r:id="rId19"/>
       <w:pgSz w:w="12240" w:h="15840"/>
       <w:pgMar w:top="1440" w:right="720" w:bottom="1440" w:left="540" w:header="720" w:footer="720" w:gutter="0"/>
       <w:cols w:space="720"/>
@@ -3522,8 +3864,134 @@
 </w:document>
 </file>
 
+<file path=word/endnotes.xml><?xml version="1.0" encoding="utf-8"?>
+<w:endnotes xmlns:ve="http://schemas.openxmlformats.org/markup-compatibility/2006" xmlns:o="urn:schemas-microsoft-com:office:office" xmlns:r="http://schemas.openxmlformats.org/officeDocument/2006/relationships" xmlns:m="http://schemas.openxmlformats.org/officeDocument/2006/math" xmlns:v="urn:schemas-microsoft-com:vml" xmlns:wp="http://schemas.openxmlformats.org/drawingml/2006/wordprocessingDrawing" xmlns:w10="urn:schemas-microsoft-com:office:word" xmlns:w="http://schemas.openxmlformats.org/wordprocessingml/2006/main" xmlns:wne="http://schemas.microsoft.com/office/word/2006/wordml">
+  <w:endnote w:type="separator" w:id="0">
+    <w:p>
+      <w:pPr>
+        <w:spacing w:after="0" w:line="240" w:lineRule="auto"/>
+      </w:pPr>
+      <w:r>
+        <w:separator/>
+      </w:r>
+    </w:p>
+  </w:endnote>
+  <w:endnote w:type="continuationSeparator" w:id="1">
+    <w:p>
+      <w:pPr>
+        <w:spacing w:after="0" w:line="240" w:lineRule="auto"/>
+      </w:pPr>
+      <w:r>
+        <w:continuationSeparator/>
+      </w:r>
+    </w:p>
+  </w:endnote>
+</w:endnotes>
+</file>
+
+<file path=word/footnotes.xml><?xml version="1.0" encoding="utf-8"?>
+<w:footnotes xmlns:ve="http://schemas.openxmlformats.org/markup-compatibility/2006" xmlns:o="urn:schemas-microsoft-com:office:office" xmlns:r="http://schemas.openxmlformats.org/officeDocument/2006/relationships" xmlns:m="http://schemas.openxmlformats.org/officeDocument/2006/math" xmlns:v="urn:schemas-microsoft-com:vml" xmlns:wp="http://schemas.openxmlformats.org/drawingml/2006/wordprocessingDrawing" xmlns:w10="urn:schemas-microsoft-com:office:word" xmlns:w="http://schemas.openxmlformats.org/wordprocessingml/2006/main" xmlns:wne="http://schemas.microsoft.com/office/word/2006/wordml">
+  <w:footnote w:type="separator" w:id="0">
+    <w:p>
+      <w:pPr>
+        <w:spacing w:after="0" w:line="240" w:lineRule="auto"/>
+      </w:pPr>
+      <w:r>
+        <w:separator/>
+      </w:r>
+    </w:p>
+  </w:footnote>
+  <w:footnote w:type="continuationSeparator" w:id="1">
+    <w:p>
+      <w:pPr>
+        <w:spacing w:after="0" w:line="240" w:lineRule="auto"/>
+      </w:pPr>
+      <w:r>
+        <w:continuationSeparator/>
+      </w:r>
+    </w:p>
+  </w:footnote>
+</w:footnotes>
+</file>
+
+<file path=word/header1.xml><?xml version="1.0" encoding="utf-8"?>
+<w:hdr xmlns:ve="http://schemas.openxmlformats.org/markup-compatibility/2006" xmlns:o="urn:schemas-microsoft-com:office:office" xmlns:r="http://schemas.openxmlformats.org/officeDocument/2006/relationships" xmlns:m="http://schemas.openxmlformats.org/officeDocument/2006/math" xmlns:v="urn:schemas-microsoft-com:vml" xmlns:wp="http://schemas.openxmlformats.org/drawingml/2006/wordprocessingDrawing" xmlns:w10="urn:schemas-microsoft-com:office:word" xmlns:w="http://schemas.openxmlformats.org/wordprocessingml/2006/main" xmlns:wne="http://schemas.microsoft.com/office/word/2006/wordml">
+  <w:sdt>
+    <w:sdtPr>
+      <w:id w:val="314737876"/>
+      <w:docPartObj>
+        <w:docPartGallery w:val="Page Numbers (Top of Page)"/>
+        <w:docPartUnique/>
+      </w:docPartObj>
+    </w:sdtPr>
+    <w:sdtEndPr>
+      <w:rPr>
+        <w:color w:val="7F7F7F" w:themeColor="background1" w:themeShade="7F"/>
+        <w:spacing w:val="60"/>
+      </w:rPr>
+    </w:sdtEndPr>
+    <w:sdtContent>
+      <w:p>
+        <w:pPr>
+          <w:pStyle w:val="Header"/>
+          <w:pBdr>
+            <w:bottom w:val="single" w:sz="4" w:space="1" w:color="D9D9D9" w:themeColor="background1" w:themeShade="D9"/>
+          </w:pBdr>
+          <w:rPr>
+            <w:color w:val="7F7F7F" w:themeColor="background1" w:themeShade="7F"/>
+            <w:spacing w:val="60"/>
+          </w:rPr>
+        </w:pPr>
+        <w:fldSimple w:instr=" PAGE   \* MERGEFORMAT ">
+          <w:r>
+            <w:rPr>
+              <w:b/>
+              <w:noProof/>
+            </w:rPr>
+            <w:t>6</w:t>
+          </w:r>
+        </w:fldSimple>
+        <w:r>
+          <w:rPr>
+            <w:b/>
+          </w:rPr>
+          <w:t xml:space="preserve"> | </w:t>
+        </w:r>
+        <w:r>
+          <w:rPr>
+            <w:color w:val="7F7F7F" w:themeColor="background1" w:themeShade="7F"/>
+            <w:spacing w:val="60"/>
+          </w:rPr>
+          <w:t>6</w:t>
+        </w:r>
+        <w:r>
+          <w:rPr>
+            <w:color w:val="7F7F7F" w:themeColor="background1" w:themeShade="7F"/>
+            <w:spacing w:val="60"/>
+          </w:rPr>
+          <w:tab/>
+        </w:r>
+        <w:r>
+          <w:rPr>
+            <w:color w:val="7F7F7F" w:themeColor="background1" w:themeShade="7F"/>
+            <w:spacing w:val="60"/>
+          </w:rPr>
+          <w:tab/>
+          <w:t>Lập trình Android - Hochnt</w:t>
+        </w:r>
+      </w:p>
+    </w:sdtContent>
+  </w:sdt>
+  <w:p>
+    <w:pPr>
+      <w:pStyle w:val="Header"/>
+    </w:pPr>
+  </w:p>
+</w:hdr>
+</file>
+
 <file path=word/numbering.xml><?xml version="1.0" encoding="utf-8"?>
-<w:numbering xmlns:wpc="http://schemas.microsoft.com/office/word/2010/wordprocessingCanvas" xmlns:mc="http://schemas.openxmlformats.org/markup-compatibility/2006" xmlns:o="urn:schemas-microsoft-com:office:office" xmlns:r="http://schemas.openxmlformats.org/officeDocument/2006/relationships" xmlns:m="http://schemas.openxmlformats.org/officeDocument/2006/math" xmlns:v="urn:schemas-microsoft-com:vml" xmlns:wp14="http://schemas.microsoft.com/office/word/2010/wordprocessingDrawing" xmlns:wp="http://schemas.openxmlformats.org/drawingml/2006/wordprocessingDrawing" xmlns:w10="urn:schemas-microsoft-com:office:word" xmlns:w="http://schemas.openxmlformats.org/wordprocessingml/2006/main" xmlns:w14="http://schemas.microsoft.com/office/word/2010/wordml" xmlns:w15="http://schemas.microsoft.com/office/word/2012/wordml" xmlns:wpg="http://schemas.microsoft.com/office/word/2010/wordprocessingGroup" xmlns:wpi="http://schemas.microsoft.com/office/word/2010/wordprocessingInk" xmlns:wne="http://schemas.microsoft.com/office/word/2006/wordml" xmlns:wps="http://schemas.microsoft.com/office/word/2010/wordprocessingShape" mc:Ignorable="w14 w15 wp14">
+<w:numbering xmlns:ve="http://schemas.openxmlformats.org/markup-compatibility/2006" xmlns:o="urn:schemas-microsoft-com:office:office" xmlns:r="http://schemas.openxmlformats.org/officeDocument/2006/relationships" xmlns:m="http://schemas.openxmlformats.org/officeDocument/2006/math" xmlns:v="urn:schemas-microsoft-com:vml" xmlns:wp="http://schemas.openxmlformats.org/drawingml/2006/wordprocessingDrawing" xmlns:w10="urn:schemas-microsoft-com:office:word" xmlns:w="http://schemas.openxmlformats.org/wordprocessingml/2006/main" xmlns:wne="http://schemas.microsoft.com/office/word/2006/wordml">
   <w:numPicBullet w:numPicBulletId="0">
     <w:pict>
       <v:shapetype id="_x0000_t75" coordsize="21600,21600" o:spt="75" o:preferrelative="t" path="m@4@5l@4@11@9@11@9@5xe" filled="f" stroked="f">
@@ -3545,12 +4013,12 @@
         <v:path o:extrusionok="f" gradientshapeok="t" o:connecttype="rect"/>
         <o:lock v:ext="edit" aspectratio="t"/>
       </v:shapetype>
-      <v:shape id="_x0000_i1053" type="#_x0000_t75" style="width:11.25pt;height:11.25pt" o:bullet="t">
+      <v:shape id="_x0000_i1042" type="#_x0000_t75" style="width:11.2pt;height:11.2pt" o:bullet="t">
         <v:imagedata r:id="rId1" o:title="mso3201"/>
       </v:shape>
     </w:pict>
   </w:numPicBullet>
-  <w:abstractNum w:abstractNumId="0" w15:restartNumberingAfterBreak="0">
+  <w:abstractNum w:abstractNumId="0">
     <w:nsid w:val="0B5141A8"/>
     <w:multiLevelType w:val="hybridMultilevel"/>
     <w:tmpl w:val="05247D24"/>
@@ -3636,7 +4104,7 @@
       </w:pPr>
     </w:lvl>
   </w:abstractNum>
-  <w:abstractNum w:abstractNumId="1" w15:restartNumberingAfterBreak="0">
+  <w:abstractNum w:abstractNumId="1">
     <w:nsid w:val="1E6B25B1"/>
     <w:multiLevelType w:val="hybridMultilevel"/>
     <w:tmpl w:val="7F14B6A6"/>
@@ -3749,7 +4217,7 @@
       </w:rPr>
     </w:lvl>
   </w:abstractNum>
-  <w:abstractNum w:abstractNumId="2" w15:restartNumberingAfterBreak="0">
+  <w:abstractNum w:abstractNumId="2">
     <w:nsid w:val="24047749"/>
     <w:multiLevelType w:val="hybridMultilevel"/>
     <w:tmpl w:val="D590922C"/>
@@ -3838,7 +4306,7 @@
       </w:pPr>
     </w:lvl>
   </w:abstractNum>
-  <w:abstractNum w:abstractNumId="3" w15:restartNumberingAfterBreak="0">
+  <w:abstractNum w:abstractNumId="3">
     <w:nsid w:val="24B91487"/>
     <w:multiLevelType w:val="hybridMultilevel"/>
     <w:tmpl w:val="2A1E4754"/>
@@ -3929,7 +4397,7 @@
       </w:pPr>
     </w:lvl>
   </w:abstractNum>
-  <w:abstractNum w:abstractNumId="4" w15:restartNumberingAfterBreak="0">
+  <w:abstractNum w:abstractNumId="4">
     <w:nsid w:val="29CE6FE4"/>
     <w:multiLevelType w:val="hybridMultilevel"/>
     <w:tmpl w:val="B058B92A"/>
@@ -4018,7 +4486,7 @@
       </w:pPr>
     </w:lvl>
   </w:abstractNum>
-  <w:abstractNum w:abstractNumId="5" w15:restartNumberingAfterBreak="0">
+  <w:abstractNum w:abstractNumId="5">
     <w:nsid w:val="33B26982"/>
     <w:multiLevelType w:val="hybridMultilevel"/>
     <w:tmpl w:val="A428020A"/>
@@ -4131,7 +4599,7 @@
       </w:rPr>
     </w:lvl>
   </w:abstractNum>
-  <w:abstractNum w:abstractNumId="6" w15:restartNumberingAfterBreak="0">
+  <w:abstractNum w:abstractNumId="6">
     <w:nsid w:val="34AF5331"/>
     <w:multiLevelType w:val="hybridMultilevel"/>
     <w:tmpl w:val="DE38CAE4"/>
@@ -4244,7 +4712,7 @@
       </w:rPr>
     </w:lvl>
   </w:abstractNum>
-  <w:abstractNum w:abstractNumId="7" w15:restartNumberingAfterBreak="0">
+  <w:abstractNum w:abstractNumId="7">
     <w:nsid w:val="399E1208"/>
     <w:multiLevelType w:val="hybridMultilevel"/>
     <w:tmpl w:val="CE4CDBE0"/>
@@ -4358,7 +4826,7 @@
       </w:rPr>
     </w:lvl>
   </w:abstractNum>
-  <w:abstractNum w:abstractNumId="8" w15:restartNumberingAfterBreak="0">
+  <w:abstractNum w:abstractNumId="8">
     <w:nsid w:val="3D873766"/>
     <w:multiLevelType w:val="hybridMultilevel"/>
     <w:tmpl w:val="011C075C"/>
@@ -4374,7 +4842,7 @@
         <w:rFonts w:ascii="Symbol" w:hAnsi="Symbol" w:hint="default"/>
       </w:rPr>
     </w:lvl>
-    <w:lvl w:ilvl="1" w:tplc="04090003" w:tentative="1">
+    <w:lvl w:ilvl="1" w:tplc="04090003">
       <w:start w:val="1"/>
       <w:numFmt w:val="bullet"/>
       <w:lvlText w:val="o"/>
@@ -4471,7 +4939,7 @@
       </w:rPr>
     </w:lvl>
   </w:abstractNum>
-  <w:abstractNum w:abstractNumId="9" w15:restartNumberingAfterBreak="0">
+  <w:abstractNum w:abstractNumId="9">
     <w:nsid w:val="3D8A0A0D"/>
     <w:multiLevelType w:val="hybridMultilevel"/>
     <w:tmpl w:val="6FACBC6A"/>
@@ -4584,7 +5052,7 @@
       </w:rPr>
     </w:lvl>
   </w:abstractNum>
-  <w:abstractNum w:abstractNumId="10" w15:restartNumberingAfterBreak="0">
+  <w:abstractNum w:abstractNumId="10">
     <w:nsid w:val="3F5D1DE0"/>
     <w:multiLevelType w:val="hybridMultilevel"/>
     <w:tmpl w:val="FE28D4FA"/>
@@ -4697,7 +5165,7 @@
       </w:rPr>
     </w:lvl>
   </w:abstractNum>
-  <w:abstractNum w:abstractNumId="11" w15:restartNumberingAfterBreak="0">
+  <w:abstractNum w:abstractNumId="11">
     <w:nsid w:val="431378C8"/>
     <w:multiLevelType w:val="hybridMultilevel"/>
     <w:tmpl w:val="B2DC28DA"/>
@@ -4810,7 +5278,7 @@
       </w:rPr>
     </w:lvl>
   </w:abstractNum>
-  <w:abstractNum w:abstractNumId="12" w15:restartNumberingAfterBreak="0">
+  <w:abstractNum w:abstractNumId="12">
     <w:nsid w:val="47B53702"/>
     <w:multiLevelType w:val="hybridMultilevel"/>
     <w:tmpl w:val="7DD25FA8"/>
@@ -4923,7 +5391,7 @@
       </w:rPr>
     </w:lvl>
   </w:abstractNum>
-  <w:abstractNum w:abstractNumId="13" w15:restartNumberingAfterBreak="0">
+  <w:abstractNum w:abstractNumId="13">
     <w:nsid w:val="49AB6CFE"/>
     <w:multiLevelType w:val="hybridMultilevel"/>
     <w:tmpl w:val="872037F8"/>
@@ -5012,7 +5480,7 @@
       </w:pPr>
     </w:lvl>
   </w:abstractNum>
-  <w:abstractNum w:abstractNumId="14" w15:restartNumberingAfterBreak="0">
+  <w:abstractNum w:abstractNumId="14">
     <w:nsid w:val="4D5A2D9A"/>
     <w:multiLevelType w:val="hybridMultilevel"/>
     <w:tmpl w:val="6F126858"/>
@@ -5124,7 +5592,7 @@
       </w:rPr>
     </w:lvl>
   </w:abstractNum>
-  <w:abstractNum w:abstractNumId="15" w15:restartNumberingAfterBreak="0">
+  <w:abstractNum w:abstractNumId="15">
     <w:nsid w:val="514461E9"/>
     <w:multiLevelType w:val="hybridMultilevel"/>
     <w:tmpl w:val="E3E2FDF4"/>
@@ -5238,7 +5706,7 @@
       </w:rPr>
     </w:lvl>
   </w:abstractNum>
-  <w:abstractNum w:abstractNumId="16" w15:restartNumberingAfterBreak="0">
+  <w:abstractNum w:abstractNumId="16">
     <w:nsid w:val="59002D93"/>
     <w:multiLevelType w:val="hybridMultilevel"/>
     <w:tmpl w:val="A4364E56"/>
@@ -5351,7 +5819,7 @@
       </w:rPr>
     </w:lvl>
   </w:abstractNum>
-  <w:abstractNum w:abstractNumId="17" w15:restartNumberingAfterBreak="0">
+  <w:abstractNum w:abstractNumId="17">
     <w:nsid w:val="5A715E6F"/>
     <w:multiLevelType w:val="hybridMultilevel"/>
     <w:tmpl w:val="3AA08DA8"/>
@@ -5441,7 +5909,7 @@
       </w:pPr>
     </w:lvl>
   </w:abstractNum>
-  <w:abstractNum w:abstractNumId="18" w15:restartNumberingAfterBreak="0">
+  <w:abstractNum w:abstractNumId="18">
     <w:nsid w:val="5C950F0A"/>
     <w:multiLevelType w:val="hybridMultilevel"/>
     <w:tmpl w:val="F964128A"/>
@@ -5554,7 +6022,7 @@
       </w:rPr>
     </w:lvl>
   </w:abstractNum>
-  <w:abstractNum w:abstractNumId="19" w15:restartNumberingAfterBreak="0">
+  <w:abstractNum w:abstractNumId="19">
     <w:nsid w:val="62470CE7"/>
     <w:multiLevelType w:val="hybridMultilevel"/>
     <w:tmpl w:val="76982BC8"/>
@@ -5668,7 +6136,7 @@
       </w:rPr>
     </w:lvl>
   </w:abstractNum>
-  <w:abstractNum w:abstractNumId="20" w15:restartNumberingAfterBreak="0">
+  <w:abstractNum w:abstractNumId="20">
     <w:nsid w:val="6B074C32"/>
     <w:multiLevelType w:val="hybridMultilevel"/>
     <w:tmpl w:val="9BA46336"/>
@@ -5781,7 +6249,7 @@
       </w:rPr>
     </w:lvl>
   </w:abstractNum>
-  <w:abstractNum w:abstractNumId="21" w15:restartNumberingAfterBreak="0">
+  <w:abstractNum w:abstractNumId="21">
     <w:nsid w:val="75202754"/>
     <w:multiLevelType w:val="hybridMultilevel"/>
     <w:tmpl w:val="0EFC2006"/>
@@ -5964,7 +6432,7 @@
 </file>
 
 <file path=word/styles.xml><?xml version="1.0" encoding="utf-8"?>
-<w:styles xmlns:mc="http://schemas.openxmlformats.org/markup-compatibility/2006" xmlns:r="http://schemas.openxmlformats.org/officeDocument/2006/relationships" xmlns:w="http://schemas.openxmlformats.org/wordprocessingml/2006/main" xmlns:w14="http://schemas.microsoft.com/office/word/2010/wordml" xmlns:w15="http://schemas.microsoft.com/office/word/2012/wordml" mc:Ignorable="w14 w15">
+<w:styles xmlns:r="http://schemas.openxmlformats.org/officeDocument/2006/relationships" xmlns:w="http://schemas.openxmlformats.org/wordprocessingml/2006/main">
   <w:docDefaults>
     <w:rPrDefault>
       <w:rPr>
@@ -5980,394 +6448,162 @@
       </w:pPr>
     </w:pPrDefault>
   </w:docDefaults>
-  <w:latentStyles w:defLockedState="0" w:defUIPriority="99" w:defSemiHidden="0" w:defUnhideWhenUsed="0" w:defQFormat="0" w:count="371">
-    <w:lsdException w:name="Normal" w:uiPriority="0" w:qFormat="1"/>
-    <w:lsdException w:name="heading 1" w:uiPriority="9" w:qFormat="1"/>
-    <w:lsdException w:name="heading 2" w:semiHidden="1" w:uiPriority="9" w:unhideWhenUsed="1" w:qFormat="1"/>
-    <w:lsdException w:name="heading 3" w:semiHidden="1" w:uiPriority="9" w:unhideWhenUsed="1" w:qFormat="1"/>
-    <w:lsdException w:name="heading 4" w:semiHidden="1" w:uiPriority="9" w:unhideWhenUsed="1" w:qFormat="1"/>
-    <w:lsdException w:name="heading 5" w:semiHidden="1" w:uiPriority="9" w:unhideWhenUsed="1" w:qFormat="1"/>
-    <w:lsdException w:name="heading 6" w:semiHidden="1" w:uiPriority="9" w:unhideWhenUsed="1" w:qFormat="1"/>
-    <w:lsdException w:name="heading 7" w:semiHidden="1" w:uiPriority="9" w:unhideWhenUsed="1" w:qFormat="1"/>
-    <w:lsdException w:name="heading 8" w:semiHidden="1" w:uiPriority="9" w:unhideWhenUsed="1" w:qFormat="1"/>
-    <w:lsdException w:name="heading 9" w:semiHidden="1" w:uiPriority="9" w:unhideWhenUsed="1" w:qFormat="1"/>
-    <w:lsdException w:name="index 1" w:semiHidden="1" w:unhideWhenUsed="1"/>
-    <w:lsdException w:name="index 2" w:semiHidden="1" w:unhideWhenUsed="1"/>
-    <w:lsdException w:name="index 3" w:semiHidden="1" w:unhideWhenUsed="1"/>
-    <w:lsdException w:name="index 4" w:semiHidden="1" w:unhideWhenUsed="1"/>
-    <w:lsdException w:name="index 5" w:semiHidden="1" w:unhideWhenUsed="1"/>
-    <w:lsdException w:name="index 6" w:semiHidden="1" w:unhideWhenUsed="1"/>
-    <w:lsdException w:name="index 7" w:semiHidden="1" w:unhideWhenUsed="1"/>
-    <w:lsdException w:name="index 8" w:semiHidden="1" w:unhideWhenUsed="1"/>
-    <w:lsdException w:name="index 9" w:semiHidden="1" w:unhideWhenUsed="1"/>
-    <w:lsdException w:name="toc 1" w:semiHidden="1" w:uiPriority="39" w:unhideWhenUsed="1"/>
-    <w:lsdException w:name="toc 2" w:semiHidden="1" w:uiPriority="39" w:unhideWhenUsed="1"/>
-    <w:lsdException w:name="toc 3" w:semiHidden="1" w:uiPriority="39" w:unhideWhenUsed="1"/>
-    <w:lsdException w:name="toc 4" w:semiHidden="1" w:uiPriority="39" w:unhideWhenUsed="1"/>
-    <w:lsdException w:name="toc 5" w:semiHidden="1" w:uiPriority="39" w:unhideWhenUsed="1"/>
-    <w:lsdException w:name="toc 6" w:semiHidden="1" w:uiPriority="39" w:unhideWhenUsed="1"/>
-    <w:lsdException w:name="toc 7" w:semiHidden="1" w:uiPriority="39" w:unhideWhenUsed="1"/>
-    <w:lsdException w:name="toc 8" w:semiHidden="1" w:uiPriority="39" w:unhideWhenUsed="1"/>
-    <w:lsdException w:name="toc 9" w:semiHidden="1" w:uiPriority="39" w:unhideWhenUsed="1"/>
-    <w:lsdException w:name="Normal Indent" w:semiHidden="1" w:unhideWhenUsed="1"/>
-    <w:lsdException w:name="footnote text" w:semiHidden="1" w:unhideWhenUsed="1"/>
-    <w:lsdException w:name="annotation text" w:semiHidden="1" w:unhideWhenUsed="1"/>
-    <w:lsdException w:name="header" w:semiHidden="1" w:unhideWhenUsed="1"/>
-    <w:lsdException w:name="footer" w:semiHidden="1" w:unhideWhenUsed="1"/>
-    <w:lsdException w:name="index heading" w:semiHidden="1" w:unhideWhenUsed="1"/>
-    <w:lsdException w:name="caption" w:semiHidden="1" w:uiPriority="35" w:unhideWhenUsed="1" w:qFormat="1"/>
-    <w:lsdException w:name="table of figures" w:semiHidden="1" w:unhideWhenUsed="1"/>
-    <w:lsdException w:name="envelope address" w:semiHidden="1" w:unhideWhenUsed="1"/>
-    <w:lsdException w:name="envelope return" w:semiHidden="1" w:unhideWhenUsed="1"/>
-    <w:lsdException w:name="footnote reference" w:semiHidden="1" w:unhideWhenUsed="1"/>
-    <w:lsdException w:name="annotation reference" w:semiHidden="1" w:unhideWhenUsed="1"/>
-    <w:lsdException w:name="line number" w:semiHidden="1" w:unhideWhenUsed="1"/>
-    <w:lsdException w:name="page number" w:semiHidden="1" w:unhideWhenUsed="1"/>
-    <w:lsdException w:name="endnote reference" w:semiHidden="1" w:unhideWhenUsed="1"/>
-    <w:lsdException w:name="endnote text" w:semiHidden="1" w:unhideWhenUsed="1"/>
-    <w:lsdException w:name="table of authorities" w:semiHidden="1" w:unhideWhenUsed="1"/>
-    <w:lsdException w:name="macro" w:semiHidden="1" w:unhideWhenUsed="1"/>
-    <w:lsdException w:name="toa heading" w:semiHidden="1" w:unhideWhenUsed="1"/>
-    <w:lsdException w:name="List" w:semiHidden="1" w:unhideWhenUsed="1"/>
-    <w:lsdException w:name="List Bullet" w:semiHidden="1" w:unhideWhenUsed="1"/>
-    <w:lsdException w:name="List Number" w:semiHidden="1" w:unhideWhenUsed="1"/>
-    <w:lsdException w:name="List 2" w:semiHidden="1" w:unhideWhenUsed="1"/>
-    <w:lsdException w:name="List 3" w:semiHidden="1" w:unhideWhenUsed="1"/>
-    <w:lsdException w:name="List 4" w:semiHidden="1" w:unhideWhenUsed="1"/>
-    <w:lsdException w:name="List 5" w:semiHidden="1" w:unhideWhenUsed="1"/>
-    <w:lsdException w:name="List Bullet 2" w:semiHidden="1" w:unhideWhenUsed="1"/>
-    <w:lsdException w:name="List Bullet 3" w:semiHidden="1" w:unhideWhenUsed="1"/>
-    <w:lsdException w:name="List Bullet 4" w:semiHidden="1" w:unhideWhenUsed="1"/>
-    <w:lsdException w:name="List Bullet 5" w:semiHidden="1" w:unhideWhenUsed="1"/>
-    <w:lsdException w:name="List Number 2" w:semiHidden="1" w:unhideWhenUsed="1"/>
-    <w:lsdException w:name="List Number 3" w:semiHidden="1" w:unhideWhenUsed="1"/>
-    <w:lsdException w:name="List Number 4" w:semiHidden="1" w:unhideWhenUsed="1"/>
-    <w:lsdException w:name="List Number 5" w:semiHidden="1" w:unhideWhenUsed="1"/>
-    <w:lsdException w:name="Title" w:uiPriority="10" w:qFormat="1"/>
-    <w:lsdException w:name="Closing" w:semiHidden="1" w:unhideWhenUsed="1"/>
-    <w:lsdException w:name="Signature" w:semiHidden="1" w:unhideWhenUsed="1"/>
-    <w:lsdException w:name="Default Paragraph Font" w:semiHidden="1" w:uiPriority="1" w:unhideWhenUsed="1"/>
-    <w:lsdException w:name="Body Text" w:semiHidden="1" w:unhideWhenUsed="1"/>
-    <w:lsdException w:name="Body Text Indent" w:semiHidden="1" w:unhideWhenUsed="1"/>
-    <w:lsdException w:name="List Continue" w:semiHidden="1" w:unhideWhenUsed="1"/>
-    <w:lsdException w:name="List Continue 2" w:semiHidden="1" w:unhideWhenUsed="1"/>
-    <w:lsdException w:name="List Continue 3" w:semiHidden="1" w:unhideWhenUsed="1"/>
-    <w:lsdException w:name="List Continue 4" w:semiHidden="1" w:unhideWhenUsed="1"/>
-    <w:lsdException w:name="List Continue 5" w:semiHidden="1" w:unhideWhenUsed="1"/>
-    <w:lsdException w:name="Message Header" w:semiHidden="1" w:unhideWhenUsed="1"/>
-    <w:lsdException w:name="Subtitle" w:uiPriority="11" w:qFormat="1"/>
-    <w:lsdException w:name="Salutation" w:semiHidden="1" w:unhideWhenUsed="1"/>
-    <w:lsdException w:name="Date" w:semiHidden="1" w:unhideWhenUsed="1"/>
-    <w:lsdException w:name="Body Text First Indent" w:semiHidden="1" w:unhideWhenUsed="1"/>
-    <w:lsdException w:name="Body Text First Indent 2" w:semiHidden="1" w:unhideWhenUsed="1"/>
-    <w:lsdException w:name="Note Heading" w:semiHidden="1" w:unhideWhenUsed="1"/>
-    <w:lsdException w:name="Body Text 2" w:semiHidden="1" w:unhideWhenUsed="1"/>
-    <w:lsdException w:name="Body Text 3" w:semiHidden="1" w:unhideWhenUsed="1"/>
-    <w:lsdException w:name="Body Text Indent 2" w:semiHidden="1" w:unhideWhenUsed="1"/>
-    <w:lsdException w:name="Body Text Indent 3" w:semiHidden="1" w:unhideWhenUsed="1"/>
-    <w:lsdException w:name="Block Text" w:semiHidden="1" w:unhideWhenUsed="1"/>
-    <w:lsdException w:name="Hyperlink" w:semiHidden="1" w:unhideWhenUsed="1"/>
-    <w:lsdException w:name="FollowedHyperlink" w:semiHidden="1" w:unhideWhenUsed="1"/>
-    <w:lsdException w:name="Strong" w:uiPriority="22" w:qFormat="1"/>
-    <w:lsdException w:name="Emphasis" w:uiPriority="20" w:qFormat="1"/>
-    <w:lsdException w:name="Document Map" w:semiHidden="1" w:unhideWhenUsed="1"/>
-    <w:lsdException w:name="Plain Text" w:semiHidden="1" w:unhideWhenUsed="1"/>
-    <w:lsdException w:name="E-mail Signature" w:semiHidden="1" w:unhideWhenUsed="1"/>
-    <w:lsdException w:name="HTML Top of Form" w:semiHidden="1" w:unhideWhenUsed="1"/>
-    <w:lsdException w:name="HTML Bottom of Form" w:semiHidden="1" w:unhideWhenUsed="1"/>
-    <w:lsdException w:name="Normal (Web)" w:semiHidden="1" w:unhideWhenUsed="1"/>
-    <w:lsdException w:name="HTML Acronym" w:semiHidden="1" w:unhideWhenUsed="1"/>
-    <w:lsdException w:name="HTML Address" w:semiHidden="1" w:unhideWhenUsed="1"/>
-    <w:lsdException w:name="HTML Cite" w:semiHidden="1" w:unhideWhenUsed="1"/>
-    <w:lsdException w:name="HTML Code" w:semiHidden="1" w:unhideWhenUsed="1"/>
-    <w:lsdException w:name="HTML Definition" w:semiHidden="1" w:unhideWhenUsed="1"/>
-    <w:lsdException w:name="HTML Keyboard" w:semiHidden="1" w:unhideWhenUsed="1"/>
-    <w:lsdException w:name="HTML Preformatted" w:semiHidden="1" w:unhideWhenUsed="1"/>
-    <w:lsdException w:name="HTML Sample" w:semiHidden="1" w:unhideWhenUsed="1"/>
-    <w:lsdException w:name="HTML Typewriter" w:semiHidden="1" w:unhideWhenUsed="1"/>
-    <w:lsdException w:name="HTML Variable" w:semiHidden="1" w:unhideWhenUsed="1"/>
-    <w:lsdException w:name="Normal Table" w:semiHidden="1" w:unhideWhenUsed="1"/>
-    <w:lsdException w:name="annotation subject" w:semiHidden="1" w:unhideWhenUsed="1"/>
-    <w:lsdException w:name="No List" w:semiHidden="1" w:unhideWhenUsed="1"/>
-    <w:lsdException w:name="Outline List 1" w:semiHidden="1" w:unhideWhenUsed="1"/>
-    <w:lsdException w:name="Outline List 2" w:semiHidden="1" w:unhideWhenUsed="1"/>
-    <w:lsdException w:name="Outline List 3" w:semiHidden="1" w:unhideWhenUsed="1"/>
-    <w:lsdException w:name="Table Simple 1" w:semiHidden="1" w:unhideWhenUsed="1"/>
-    <w:lsdException w:name="Table Simple 2" w:semiHidden="1" w:unhideWhenUsed="1"/>
-    <w:lsdException w:name="Table Simple 3" w:semiHidden="1" w:unhideWhenUsed="1"/>
-    <w:lsdException w:name="Table Classic 1" w:semiHidden="1" w:unhideWhenUsed="1"/>
-    <w:lsdException w:name="Table Classic 2" w:semiHidden="1" w:unhideWhenUsed="1"/>
-    <w:lsdException w:name="Table Classic 3" w:semiHidden="1" w:unhideWhenUsed="1"/>
-    <w:lsdException w:name="Table Classic 4" w:semiHidden="1" w:unhideWhenUsed="1"/>
-    <w:lsdException w:name="Table Colorful 1" w:semiHidden="1" w:unhideWhenUsed="1"/>
-    <w:lsdException w:name="Table Colorful 2" w:semiHidden="1" w:unhideWhenUsed="1"/>
-    <w:lsdException w:name="Table Colorful 3" w:semiHidden="1" w:unhideWhenUsed="1"/>
-    <w:lsdException w:name="Table Columns 1" w:semiHidden="1" w:unhideWhenUsed="1"/>
-    <w:lsdException w:name="Table Columns 2" w:semiHidden="1" w:unhideWhenUsed="1"/>
-    <w:lsdException w:name="Table Columns 3" w:semiHidden="1" w:unhideWhenUsed="1"/>
-    <w:lsdException w:name="Table Columns 4" w:semiHidden="1" w:unhideWhenUsed="1"/>
-    <w:lsdException w:name="Table Columns 5" w:semiHidden="1" w:unhideWhenUsed="1"/>
-    <w:lsdException w:name="Table Grid 1" w:semiHidden="1" w:unhideWhenUsed="1"/>
-    <w:lsdException w:name="Table Grid 2" w:semiHidden="1" w:unhideWhenUsed="1"/>
-    <w:lsdException w:name="Table Grid 3" w:semiHidden="1" w:unhideWhenUsed="1"/>
-    <w:lsdException w:name="Table Grid 4" w:semiHidden="1" w:unhideWhenUsed="1"/>
-    <w:lsdException w:name="Table Grid 5" w:semiHidden="1" w:unhideWhenUsed="1"/>
-    <w:lsdException w:name="Table Grid 6" w:semiHidden="1" w:unhideWhenUsed="1"/>
-    <w:lsdException w:name="Table Grid 7" w:semiHidden="1" w:unhideWhenUsed="1"/>
-    <w:lsdException w:name="Table Grid 8" w:semiHidden="1" w:unhideWhenUsed="1"/>
-    <w:lsdException w:name="Table List 1" w:semiHidden="1" w:unhideWhenUsed="1"/>
-    <w:lsdException w:name="Table List 2" w:semiHidden="1" w:unhideWhenUsed="1"/>
-    <w:lsdException w:name="Table List 3" w:semiHidden="1" w:unhideWhenUsed="1"/>
-    <w:lsdException w:name="Table List 4" w:semiHidden="1" w:unhideWhenUsed="1"/>
-    <w:lsdException w:name="Table List 5" w:semiHidden="1" w:unhideWhenUsed="1"/>
-    <w:lsdException w:name="Table List 6" w:semiHidden="1" w:unhideWhenUsed="1"/>
-    <w:lsdException w:name="Table List 7" w:semiHidden="1" w:unhideWhenUsed="1"/>
-    <w:lsdException w:name="Table List 8" w:semiHidden="1" w:unhideWhenUsed="1"/>
-    <w:lsdException w:name="Table 3D effects 1" w:semiHidden="1" w:unhideWhenUsed="1"/>
-    <w:lsdException w:name="Table 3D effects 2" w:semiHidden="1" w:unhideWhenUsed="1"/>
-    <w:lsdException w:name="Table 3D effects 3" w:semiHidden="1" w:unhideWhenUsed="1"/>
-    <w:lsdException w:name="Table Contemporary" w:semiHidden="1" w:unhideWhenUsed="1"/>
-    <w:lsdException w:name="Table Elegant" w:semiHidden="1" w:unhideWhenUsed="1"/>
-    <w:lsdException w:name="Table Professional" w:semiHidden="1" w:unhideWhenUsed="1"/>
-    <w:lsdException w:name="Table Subtle 1" w:semiHidden="1" w:unhideWhenUsed="1"/>
-    <w:lsdException w:name="Table Subtle 2" w:semiHidden="1" w:unhideWhenUsed="1"/>
-    <w:lsdException w:name="Table Web 1" w:semiHidden="1" w:unhideWhenUsed="1"/>
-    <w:lsdException w:name="Table Web 2" w:semiHidden="1" w:unhideWhenUsed="1"/>
-    <w:lsdException w:name="Table Web 3" w:semiHidden="1" w:unhideWhenUsed="1"/>
-    <w:lsdException w:name="Balloon Text" w:semiHidden="1" w:unhideWhenUsed="1"/>
-    <w:lsdException w:name="Table Grid" w:uiPriority="39"/>
-    <w:lsdException w:name="Table Theme" w:semiHidden="1" w:unhideWhenUsed="1"/>
-    <w:lsdException w:name="Placeholder Text" w:semiHidden="1"/>
-    <w:lsdException w:name="No Spacing" w:uiPriority="1" w:qFormat="1"/>
-    <w:lsdException w:name="Light Shading" w:uiPriority="60"/>
-    <w:lsdException w:name="Light List" w:uiPriority="61"/>
-    <w:lsdException w:name="Light Grid" w:uiPriority="62"/>
-    <w:lsdException w:name="Medium Shading 1" w:uiPriority="63"/>
-    <w:lsdException w:name="Medium Shading 2" w:uiPriority="64"/>
-    <w:lsdException w:name="Medium List 1" w:uiPriority="65"/>
-    <w:lsdException w:name="Medium List 2" w:uiPriority="66"/>
-    <w:lsdException w:name="Medium Grid 1" w:uiPriority="67"/>
-    <w:lsdException w:name="Medium Grid 2" w:uiPriority="68"/>
-    <w:lsdException w:name="Medium Grid 3" w:uiPriority="69"/>
-    <w:lsdException w:name="Dark List" w:uiPriority="70"/>
-    <w:lsdException w:name="Colorful Shading" w:uiPriority="71"/>
-    <w:lsdException w:name="Colorful List" w:uiPriority="72"/>
-    <w:lsdException w:name="Colorful Grid" w:uiPriority="73"/>
-    <w:lsdException w:name="Light Shading Accent 1" w:uiPriority="60"/>
-    <w:lsdException w:name="Light List Accent 1" w:uiPriority="61"/>
-    <w:lsdException w:name="Light Grid Accent 1" w:uiPriority="62"/>
-    <w:lsdException w:name="Medium Shading 1 Accent 1" w:uiPriority="63"/>
-    <w:lsdException w:name="Medium Shading 2 Accent 1" w:uiPriority="64"/>
-    <w:lsdException w:name="Medium List 1 Accent 1" w:uiPriority="65"/>
-    <w:lsdException w:name="Revision" w:semiHidden="1"/>
-    <w:lsdException w:name="List Paragraph" w:uiPriority="34" w:qFormat="1"/>
-    <w:lsdException w:name="Quote" w:uiPriority="29" w:qFormat="1"/>
-    <w:lsdException w:name="Intense Quote" w:uiPriority="30" w:qFormat="1"/>
-    <w:lsdException w:name="Medium List 2 Accent 1" w:uiPriority="66"/>
-    <w:lsdException w:name="Medium Grid 1 Accent 1" w:uiPriority="67"/>
-    <w:lsdException w:name="Medium Grid 2 Accent 1" w:uiPriority="68"/>
-    <w:lsdException w:name="Medium Grid 3 Accent 1" w:uiPriority="69"/>
-    <w:lsdException w:name="Dark List Accent 1" w:uiPriority="70"/>
-    <w:lsdException w:name="Colorful Shading Accent 1" w:uiPriority="71"/>
-    <w:lsdException w:name="Colorful List Accent 1" w:uiPriority="72"/>
-    <w:lsdException w:name="Colorful Grid Accent 1" w:uiPriority="73"/>
-    <w:lsdException w:name="Light Shading Accent 2" w:uiPriority="60"/>
-    <w:lsdException w:name="Light List Accent 2" w:uiPriority="61"/>
-    <w:lsdException w:name="Light Grid Accent 2" w:uiPriority="62"/>
-    <w:lsdException w:name="Medium Shading 1 Accent 2" w:uiPriority="63"/>
-    <w:lsdException w:name="Medium Shading 2 Accent 2" w:uiPriority="64"/>
-    <w:lsdException w:name="Medium List 1 Accent 2" w:uiPriority="65"/>
-    <w:lsdException w:name="Medium List 2 Accent 2" w:uiPriority="66"/>
-    <w:lsdException w:name="Medium Grid 1 Accent 2" w:uiPriority="67"/>
-    <w:lsdException w:name="Medium Grid 2 Accent 2" w:uiPriority="68"/>
-    <w:lsdException w:name="Medium Grid 3 Accent 2" w:uiPriority="69"/>
-    <w:lsdException w:name="Dark List Accent 2" w:uiPriority="70"/>
-    <w:lsdException w:name="Colorful Shading Accent 2" w:uiPriority="71"/>
-    <w:lsdException w:name="Colorful List Accent 2" w:uiPriority="72"/>
-    <w:lsdException w:name="Colorful Grid Accent 2" w:uiPriority="73"/>
-    <w:lsdException w:name="Light Shading Accent 3" w:uiPriority="60"/>
-    <w:lsdException w:name="Light List Accent 3" w:uiPriority="61"/>
-    <w:lsdException w:name="Light Grid Accent 3" w:uiPriority="62"/>
-    <w:lsdException w:name="Medium Shading 1 Accent 3" w:uiPriority="63"/>
-    <w:lsdException w:name="Medium Shading 2 Accent 3" w:uiPriority="64"/>
-    <w:lsdException w:name="Medium List 1 Accent 3" w:uiPriority="65"/>
-    <w:lsdException w:name="Medium List 2 Accent 3" w:uiPriority="66"/>
-    <w:lsdException w:name="Medium Grid 1 Accent 3" w:uiPriority="67"/>
-    <w:lsdException w:name="Medium Grid 2 Accent 3" w:uiPriority="68"/>
-    <w:lsdException w:name="Medium Grid 3 Accent 3" w:uiPriority="69"/>
-    <w:lsdException w:name="Dark List Accent 3" w:uiPriority="70"/>
-    <w:lsdException w:name="Colorful Shading Accent 3" w:uiPriority="71"/>
-    <w:lsdException w:name="Colorful List Accent 3" w:uiPriority="72"/>
-    <w:lsdException w:name="Colorful Grid Accent 3" w:uiPriority="73"/>
-    <w:lsdException w:name="Light Shading Accent 4" w:uiPriority="60"/>
-    <w:lsdException w:name="Light List Accent 4" w:uiPriority="61"/>
-    <w:lsdException w:name="Light Grid Accent 4" w:uiPriority="62"/>
-    <w:lsdException w:name="Medium Shading 1 Accent 4" w:uiPriority="63"/>
-    <w:lsdException w:name="Medium Shading 2 Accent 4" w:uiPriority="64"/>
-    <w:lsdException w:name="Medium List 1 Accent 4" w:uiPriority="65"/>
-    <w:lsdException w:name="Medium List 2 Accent 4" w:uiPriority="66"/>
-    <w:lsdException w:name="Medium Grid 1 Accent 4" w:uiPriority="67"/>
-    <w:lsdException w:name="Medium Grid 2 Accent 4" w:uiPriority="68"/>
-    <w:lsdException w:name="Medium Grid 3 Accent 4" w:uiPriority="69"/>
-    <w:lsdException w:name="Dark List Accent 4" w:uiPriority="70"/>
-    <w:lsdException w:name="Colorful Shading Accent 4" w:uiPriority="71"/>
-    <w:lsdException w:name="Colorful List Accent 4" w:uiPriority="72"/>
-    <w:lsdException w:name="Colorful Grid Accent 4" w:uiPriority="73"/>
-    <w:lsdException w:name="Light Shading Accent 5" w:uiPriority="60"/>
-    <w:lsdException w:name="Light List Accent 5" w:uiPriority="61"/>
-    <w:lsdException w:name="Light Grid Accent 5" w:uiPriority="62"/>
-    <w:lsdException w:name="Medium Shading 1 Accent 5" w:uiPriority="63"/>
-    <w:lsdException w:name="Medium Shading 2 Accent 5" w:uiPriority="64"/>
-    <w:lsdException w:name="Medium List 1 Accent 5" w:uiPriority="65"/>
-    <w:lsdException w:name="Medium List 2 Accent 5" w:uiPriority="66"/>
-    <w:lsdException w:name="Medium Grid 1 Accent 5" w:uiPriority="67"/>
-    <w:lsdException w:name="Medium Grid 2 Accent 5" w:uiPriority="68"/>
-    <w:lsdException w:name="Medium Grid 3 Accent 5" w:uiPriority="69"/>
-    <w:lsdException w:name="Dark List Accent 5" w:uiPriority="70"/>
-    <w:lsdException w:name="Colorful Shading Accent 5" w:uiPriority="71"/>
-    <w:lsdException w:name="Colorful List Accent 5" w:uiPriority="72"/>
-    <w:lsdException w:name="Colorful Grid Accent 5" w:uiPriority="73"/>
-    <w:lsdException w:name="Light Shading Accent 6" w:uiPriority="60"/>
-    <w:lsdException w:name="Light List Accent 6" w:uiPriority="61"/>
-    <w:lsdException w:name="Light Grid Accent 6" w:uiPriority="62"/>
-    <w:lsdException w:name="Medium Shading 1 Accent 6" w:uiPriority="63"/>
-    <w:lsdException w:name="Medium Shading 2 Accent 6" w:uiPriority="64"/>
-    <w:lsdException w:name="Medium List 1 Accent 6" w:uiPriority="65"/>
-    <w:lsdException w:name="Medium List 2 Accent 6" w:uiPriority="66"/>
-    <w:lsdException w:name="Medium Grid 1 Accent 6" w:uiPriority="67"/>
-    <w:lsdException w:name="Medium Grid 2 Accent 6" w:uiPriority="68"/>
-    <w:lsdException w:name="Medium Grid 3 Accent 6" w:uiPriority="69"/>
-    <w:lsdException w:name="Dark List Accent 6" w:uiPriority="70"/>
-    <w:lsdException w:name="Colorful Shading Accent 6" w:uiPriority="71"/>
-    <w:lsdException w:name="Colorful List Accent 6" w:uiPriority="72"/>
-    <w:lsdException w:name="Colorful Grid Accent 6" w:uiPriority="73"/>
-    <w:lsdException w:name="Subtle Emphasis" w:uiPriority="19" w:qFormat="1"/>
-    <w:lsdException w:name="Intense Emphasis" w:uiPriority="21" w:qFormat="1"/>
-    <w:lsdException w:name="Subtle Reference" w:uiPriority="31" w:qFormat="1"/>
-    <w:lsdException w:name="Intense Reference" w:uiPriority="32" w:qFormat="1"/>
-    <w:lsdException w:name="Book Title" w:uiPriority="33" w:qFormat="1"/>
-    <w:lsdException w:name="Bibliography" w:semiHidden="1" w:uiPriority="37" w:unhideWhenUsed="1"/>
-    <w:lsdException w:name="TOC Heading" w:semiHidden="1" w:uiPriority="39" w:unhideWhenUsed="1" w:qFormat="1"/>
-    <w:lsdException w:name="Plain Table 1" w:uiPriority="41"/>
-    <w:lsdException w:name="Plain Table 2" w:uiPriority="42"/>
-    <w:lsdException w:name="Plain Table 3" w:uiPriority="43"/>
-    <w:lsdException w:name="Plain Table 4" w:uiPriority="44"/>
-    <w:lsdException w:name="Plain Table 5" w:uiPriority="45"/>
-    <w:lsdException w:name="Grid Table Light" w:uiPriority="40"/>
-    <w:lsdException w:name="Grid Table 1 Light" w:uiPriority="46"/>
-    <w:lsdException w:name="Grid Table 2" w:uiPriority="47"/>
-    <w:lsdException w:name="Grid Table 3" w:uiPriority="48"/>
-    <w:lsdException w:name="Grid Table 4" w:uiPriority="49"/>
-    <w:lsdException w:name="Grid Table 5 Dark" w:uiPriority="50"/>
-    <w:lsdException w:name="Grid Table 6 Colorful" w:uiPriority="51"/>
-    <w:lsdException w:name="Grid Table 7 Colorful" w:uiPriority="52"/>
-    <w:lsdException w:name="Grid Table 1 Light Accent 1" w:uiPriority="46"/>
-    <w:lsdException w:name="Grid Table 2 Accent 1" w:uiPriority="47"/>
-    <w:lsdException w:name="Grid Table 3 Accent 1" w:uiPriority="48"/>
-    <w:lsdException w:name="Grid Table 4 Accent 1" w:uiPriority="49"/>
-    <w:lsdException w:name="Grid Table 5 Dark Accent 1" w:uiPriority="50"/>
-    <w:lsdException w:name="Grid Table 6 Colorful Accent 1" w:uiPriority="51"/>
-    <w:lsdException w:name="Grid Table 7 Colorful Accent 1" w:uiPriority="52"/>
-    <w:lsdException w:name="Grid Table 1 Light Accent 2" w:uiPriority="46"/>
-    <w:lsdException w:name="Grid Table 2 Accent 2" w:uiPriority="47"/>
-    <w:lsdException w:name="Grid Table 3 Accent 2" w:uiPriority="48"/>
-    <w:lsdException w:name="Grid Table 4 Accent 2" w:uiPriority="49"/>
-    <w:lsdException w:name="Grid Table 5 Dark Accent 2" w:uiPriority="50"/>
-    <w:lsdException w:name="Grid Table 6 Colorful Accent 2" w:uiPriority="51"/>
-    <w:lsdException w:name="Grid Table 7 Colorful Accent 2" w:uiPriority="52"/>
-    <w:lsdException w:name="Grid Table 1 Light Accent 3" w:uiPriority="46"/>
-    <w:lsdException w:name="Grid Table 2 Accent 3" w:uiPriority="47"/>
-    <w:lsdException w:name="Grid Table 3 Accent 3" w:uiPriority="48"/>
-    <w:lsdException w:name="Grid Table 4 Accent 3" w:uiPriority="49"/>
-    <w:lsdException w:name="Grid Table 5 Dark Accent 3" w:uiPriority="50"/>
-    <w:lsdException w:name="Grid Table 6 Colorful Accent 3" w:uiPriority="51"/>
-    <w:lsdException w:name="Grid Table 7 Colorful Accent 3" w:uiPriority="52"/>
-    <w:lsdException w:name="Grid Table 1 Light Accent 4" w:uiPriority="46"/>
-    <w:lsdException w:name="Grid Table 2 Accent 4" w:uiPriority="47"/>
-    <w:lsdException w:name="Grid Table 3 Accent 4" w:uiPriority="48"/>
-    <w:lsdException w:name="Grid Table 4 Accent 4" w:uiPriority="49"/>
-    <w:lsdException w:name="Grid Table 5 Dark Accent 4" w:uiPriority="50"/>
-    <w:lsdException w:name="Grid Table 6 Colorful Accent 4" w:uiPriority="51"/>
-    <w:lsdException w:name="Grid Table 7 Colorful Accent 4" w:uiPriority="52"/>
-    <w:lsdException w:name="Grid Table 1 Light Accent 5" w:uiPriority="46"/>
-    <w:lsdException w:name="Grid Table 2 Accent 5" w:uiPriority="47"/>
-    <w:lsdException w:name="Grid Table 3 Accent 5" w:uiPriority="48"/>
-    <w:lsdException w:name="Grid Table 4 Accent 5" w:uiPriority="49"/>
-    <w:lsdException w:name="Grid Table 5 Dark Accent 5" w:uiPriority="50"/>
-    <w:lsdException w:name="Grid Table 6 Colorful Accent 5" w:uiPriority="51"/>
-    <w:lsdException w:name="Grid Table 7 Colorful Accent 5" w:uiPriority="52"/>
-    <w:lsdException w:name="Grid Table 1 Light Accent 6" w:uiPriority="46"/>
-    <w:lsdException w:name="Grid Table 2 Accent 6" w:uiPriority="47"/>
-    <w:lsdException w:name="Grid Table 3 Accent 6" w:uiPriority="48"/>
-    <w:lsdException w:name="Grid Table 4 Accent 6" w:uiPriority="49"/>
-    <w:lsdException w:name="Grid Table 5 Dark Accent 6" w:uiPriority="50"/>
-    <w:lsdException w:name="Grid Table 6 Colorful Accent 6" w:uiPriority="51"/>
-    <w:lsdException w:name="Grid Table 7 Colorful Accent 6" w:uiPriority="52"/>
-    <w:lsdException w:name="List Table 1 Light" w:uiPriority="46"/>
-    <w:lsdException w:name="List Table 2" w:uiPriority="47"/>
-    <w:lsdException w:name="List Table 3" w:uiPriority="48"/>
-    <w:lsdException w:name="List Table 4" w:uiPriority="49"/>
-    <w:lsdException w:name="List Table 5 Dark" w:uiPriority="50"/>
-    <w:lsdException w:name="List Table 6 Colorful" w:uiPriority="51"/>
-    <w:lsdException w:name="List Table 7 Colorful" w:uiPriority="52"/>
-    <w:lsdException w:name="List Table 1 Light Accent 1" w:uiPriority="46"/>
-    <w:lsdException w:name="List Table 2 Accent 1" w:uiPriority="47"/>
-    <w:lsdException w:name="List Table 3 Accent 1" w:uiPriority="48"/>
-    <w:lsdException w:name="List Table 4 Accent 1" w:uiPriority="49"/>
-    <w:lsdException w:name="List Table 5 Dark Accent 1" w:uiPriority="50"/>
-    <w:lsdException w:name="List Table 6 Colorful Accent 1" w:uiPriority="51"/>
-    <w:lsdException w:name="List Table 7 Colorful Accent 1" w:uiPriority="52"/>
-    <w:lsdException w:name="List Table 1 Light Accent 2" w:uiPriority="46"/>
-    <w:lsdException w:name="List Table 2 Accent 2" w:uiPriority="47"/>
-    <w:lsdException w:name="List Table 3 Accent 2" w:uiPriority="48"/>
-    <w:lsdException w:name="List Table 4 Accent 2" w:uiPriority="49"/>
-    <w:lsdException w:name="List Table 5 Dark Accent 2" w:uiPriority="50"/>
-    <w:lsdException w:name="List Table 6 Colorful Accent 2" w:uiPriority="51"/>
-    <w:lsdException w:name="List Table 7 Colorful Accent 2" w:uiPriority="52"/>
-    <w:lsdException w:name="List Table 1 Light Accent 3" w:uiPriority="46"/>
-    <w:lsdException w:name="List Table 2 Accent 3" w:uiPriority="47"/>
-    <w:lsdException w:name="List Table 3 Accent 3" w:uiPriority="48"/>
-    <w:lsdException w:name="List Table 4 Accent 3" w:uiPriority="49"/>
-    <w:lsdException w:name="List Table 5 Dark Accent 3" w:uiPriority="50"/>
-    <w:lsdException w:name="List Table 6 Colorful Accent 3" w:uiPriority="51"/>
-    <w:lsdException w:name="List Table 7 Colorful Accent 3" w:uiPriority="52"/>
-    <w:lsdException w:name="List Table 1 Light Accent 4" w:uiPriority="46"/>
-    <w:lsdException w:name="List Table 2 Accent 4" w:uiPriority="47"/>
-    <w:lsdException w:name="List Table 3 Accent 4" w:uiPriority="48"/>
-    <w:lsdException w:name="List Table 4 Accent 4" w:uiPriority="49"/>
-    <w:lsdException w:name="List Table 5 Dark Accent 4" w:uiPriority="50"/>
-    <w:lsdException w:name="List Table 6 Colorful Accent 4" w:uiPriority="51"/>
-    <w:lsdException w:name="List Table 7 Colorful Accent 4" w:uiPriority="52"/>
-    <w:lsdException w:name="List Table 1 Light Accent 5" w:uiPriority="46"/>
-    <w:lsdException w:name="List Table 2 Accent 5" w:uiPriority="47"/>
-    <w:lsdException w:name="List Table 3 Accent 5" w:uiPriority="48"/>
-    <w:lsdException w:name="List Table 4 Accent 5" w:uiPriority="49"/>
-    <w:lsdException w:name="List Table 5 Dark Accent 5" w:uiPriority="50"/>
-    <w:lsdException w:name="List Table 6 Colorful Accent 5" w:uiPriority="51"/>
-    <w:lsdException w:name="List Table 7 Colorful Accent 5" w:uiPriority="52"/>
-    <w:lsdException w:name="List Table 1 Light Accent 6" w:uiPriority="46"/>
-    <w:lsdException w:name="List Table 2 Accent 6" w:uiPriority="47"/>
-    <w:lsdException w:name="List Table 3 Accent 6" w:uiPriority="48"/>
-    <w:lsdException w:name="List Table 4 Accent 6" w:uiPriority="49"/>
-    <w:lsdException w:name="List Table 5 Dark Accent 6" w:uiPriority="50"/>
-    <w:lsdException w:name="List Table 6 Colorful Accent 6" w:uiPriority="51"/>
-    <w:lsdException w:name="List Table 7 Colorful Accent 6" w:uiPriority="52"/>
+  <w:latentStyles w:defLockedState="0" w:defUIPriority="99" w:defSemiHidden="1" w:defUnhideWhenUsed="1" w:defQFormat="0" w:count="267">
+    <w:lsdException w:name="Normal" w:semiHidden="0" w:uiPriority="0" w:unhideWhenUsed="0" w:qFormat="1"/>
+    <w:lsdException w:name="heading 1" w:semiHidden="0" w:uiPriority="9" w:unhideWhenUsed="0" w:qFormat="1"/>
+    <w:lsdException w:name="heading 2" w:uiPriority="9" w:qFormat="1"/>
+    <w:lsdException w:name="heading 3" w:uiPriority="9" w:qFormat="1"/>
+    <w:lsdException w:name="heading 4" w:uiPriority="9" w:qFormat="1"/>
+    <w:lsdException w:name="heading 5" w:uiPriority="9" w:qFormat="1"/>
+    <w:lsdException w:name="heading 6" w:uiPriority="9" w:qFormat="1"/>
+    <w:lsdException w:name="heading 7" w:uiPriority="9" w:qFormat="1"/>
+    <w:lsdException w:name="heading 8" w:uiPriority="9" w:qFormat="1"/>
+    <w:lsdException w:name="heading 9" w:uiPriority="9" w:qFormat="1"/>
+    <w:lsdException w:name="toc 1" w:uiPriority="39"/>
+    <w:lsdException w:name="toc 2" w:uiPriority="39"/>
+    <w:lsdException w:name="toc 3" w:uiPriority="39"/>
+    <w:lsdException w:name="toc 4" w:uiPriority="39"/>
+    <w:lsdException w:name="toc 5" w:uiPriority="39"/>
+    <w:lsdException w:name="toc 6" w:uiPriority="39"/>
+    <w:lsdException w:name="toc 7" w:uiPriority="39"/>
+    <w:lsdException w:name="toc 8" w:uiPriority="39"/>
+    <w:lsdException w:name="toc 9" w:uiPriority="39"/>
+    <w:lsdException w:name="caption" w:uiPriority="35" w:qFormat="1"/>
+    <w:lsdException w:name="Title" w:semiHidden="0" w:uiPriority="10" w:unhideWhenUsed="0" w:qFormat="1"/>
+    <w:lsdException w:name="Default Paragraph Font" w:uiPriority="1"/>
+    <w:lsdException w:name="Subtitle" w:semiHidden="0" w:uiPriority="11" w:unhideWhenUsed="0" w:qFormat="1"/>
+    <w:lsdException w:name="Strong" w:semiHidden="0" w:uiPriority="22" w:unhideWhenUsed="0" w:qFormat="1"/>
+    <w:lsdException w:name="Emphasis" w:semiHidden="0" w:uiPriority="20" w:unhideWhenUsed="0" w:qFormat="1"/>
+    <w:lsdException w:name="Table Grid" w:semiHidden="0" w:uiPriority="39" w:unhideWhenUsed="0"/>
+    <w:lsdException w:name="Placeholder Text" w:unhideWhenUsed="0"/>
+    <w:lsdException w:name="No Spacing" w:semiHidden="0" w:uiPriority="1" w:unhideWhenUsed="0" w:qFormat="1"/>
+    <w:lsdException w:name="Light Shading" w:semiHidden="0" w:uiPriority="60" w:unhideWhenUsed="0"/>
+    <w:lsdException w:name="Light List" w:semiHidden="0" w:uiPriority="61" w:unhideWhenUsed="0"/>
+    <w:lsdException w:name="Light Grid" w:semiHidden="0" w:uiPriority="62" w:unhideWhenUsed="0"/>
+    <w:lsdException w:name="Medium Shading 1" w:semiHidden="0" w:uiPriority="63" w:unhideWhenUsed="0"/>
+    <w:lsdException w:name="Medium Shading 2" w:semiHidden="0" w:uiPriority="64" w:unhideWhenUsed="0"/>
+    <w:lsdException w:name="Medium List 1" w:semiHidden="0" w:uiPriority="65" w:unhideWhenUsed="0"/>
+    <w:lsdException w:name="Medium List 2" w:semiHidden="0" w:uiPriority="66" w:unhideWhenUsed="0"/>
+    <w:lsdException w:name="Medium Grid 1" w:semiHidden="0" w:uiPriority="67" w:unhideWhenUsed="0"/>
+    <w:lsdException w:name="Medium Grid 2" w:semiHidden="0" w:uiPriority="68" w:unhideWhenUsed="0"/>
+    <w:lsdException w:name="Medium Grid 3" w:semiHidden="0" w:uiPriority="69" w:unhideWhenUsed="0"/>
+    <w:lsdException w:name="Dark List" w:semiHidden="0" w:uiPriority="70" w:unhideWhenUsed="0"/>
+    <w:lsdException w:name="Colorful Shading" w:semiHidden="0" w:uiPriority="71" w:unhideWhenUsed="0"/>
+    <w:lsdException w:name="Colorful List" w:semiHidden="0" w:uiPriority="72" w:unhideWhenUsed="0"/>
+    <w:lsdException w:name="Colorful Grid" w:semiHidden="0" w:uiPriority="73" w:unhideWhenUsed="0"/>
+    <w:lsdException w:name="Light Shading Accent 1" w:semiHidden="0" w:uiPriority="60" w:unhideWhenUsed="0"/>
+    <w:lsdException w:name="Light List Accent 1" w:semiHidden="0" w:uiPriority="61" w:unhideWhenUsed="0"/>
+    <w:lsdException w:name="Light Grid Accent 1" w:semiHidden="0" w:uiPriority="62" w:unhideWhenUsed="0"/>
+    <w:lsdException w:name="Medium Shading 1 Accent 1" w:semiHidden="0" w:uiPriority="63" w:unhideWhenUsed="0"/>
+    <w:lsdException w:name="Medium Shading 2 Accent 1" w:semiHidden="0" w:uiPriority="64" w:unhideWhenUsed="0"/>
+    <w:lsdException w:name="Medium List 1 Accent 1" w:semiHidden="0" w:uiPriority="65" w:unhideWhenUsed="0"/>
+    <w:lsdException w:name="Revision" w:unhideWhenUsed="0"/>
+    <w:lsdException w:name="List Paragraph" w:semiHidden="0" w:uiPriority="34" w:unhideWhenUsed="0" w:qFormat="1"/>
+    <w:lsdException w:name="Quote" w:semiHidden="0" w:uiPriority="29" w:unhideWhenUsed="0" w:qFormat="1"/>
+    <w:lsdException w:name="Intense Quote" w:semiHidden="0" w:uiPriority="30" w:unhideWhenUsed="0" w:qFormat="1"/>
+    <w:lsdException w:name="Medium List 2 Accent 1" w:semiHidden="0" w:uiPriority="66" w:unhideWhenUsed="0"/>
+    <w:lsdException w:name="Medium Grid 1 Accent 1" w:semiHidden="0" w:uiPriority="67" w:unhideWhenUsed="0"/>
+    <w:lsdException w:name="Medium Grid 2 Accent 1" w:semiHidden="0" w:uiPriority="68" w:unhideWhenUsed="0"/>
+    <w:lsdException w:name="Medium Grid 3 Accent 1" w:semiHidden="0" w:uiPriority="69" w:unhideWhenUsed="0"/>
+    <w:lsdException w:name="Dark List Accent 1" w:semiHidden="0" w:uiPriority="70" w:unhideWhenUsed="0"/>
+    <w:lsdException w:name="Colorful Shading Accent 1" w:semiHidden="0" w:uiPriority="71" w:unhideWhenUsed="0"/>
+    <w:lsdException w:name="Colorful List Accent 1" w:semiHidden="0" w:uiPriority="72" w:unhideWhenUsed="0"/>
+    <w:lsdException w:name="Colorful Grid Accent 1" w:semiHidden="0" w:uiPriority="73" w:unhideWhenUsed="0"/>
+    <w:lsdException w:name="Light Shading Accent 2" w:semiHidden="0" w:uiPriority="60" w:unhideWhenUsed="0"/>
+    <w:lsdException w:name="Light List Accent 2" w:semiHidden="0" w:uiPriority="61" w:unhideWhenUsed="0"/>
+    <w:lsdException w:name="Light Grid Accent 2" w:semiHidden="0" w:uiPriority="62" w:unhideWhenUsed="0"/>
+    <w:lsdException w:name="Medium Shading 1 Accent 2" w:semiHidden="0" w:uiPriority="63" w:unhideWhenUsed="0"/>
+    <w:lsdException w:name="Medium Shading 2 Accent 2" w:semiHidden="0" w:uiPriority="64" w:unhideWhenUsed="0"/>
+    <w:lsdException w:name="Medium List 1 Accent 2" w:semiHidden="0" w:uiPriority="65" w:unhideWhenUsed="0"/>
+    <w:lsdException w:name="Medium List 2 Accent 2" w:semiHidden="0" w:uiPriority="66" w:unhideWhenUsed="0"/>
+    <w:lsdException w:name="Medium Grid 1 Accent 2" w:semiHidden="0" w:uiPriority="67" w:unhideWhenUsed="0"/>
+    <w:lsdException w:name="Medium Grid 2 Accent 2" w:semiHidden="0" w:uiPriority="68" w:unhideWhenUsed="0"/>
+    <w:lsdException w:name="Medium Grid 3 Accent 2" w:semiHidden="0" w:uiPriority="69" w:unhideWhenUsed="0"/>
+    <w:lsdException w:name="Dark List Accent 2" w:semiHidden="0" w:uiPriority="70" w:unhideWhenUsed="0"/>
+    <w:lsdException w:name="Colorful Shading Accent 2" w:semiHidden="0" w:uiPriority="71" w:unhideWhenUsed="0"/>
+    <w:lsdException w:name="Colorful List Accent 2" w:semiHidden="0" w:uiPriority="72" w:unhideWhenUsed="0"/>
+    <w:lsdException w:name="Colorful Grid Accent 2" w:semiHidden="0" w:uiPriority="73" w:unhideWhenUsed="0"/>
+    <w:lsdException w:name="Light Shading Accent 3" w:semiHidden="0" w:uiPriority="60" w:unhideWhenUsed="0"/>
+    <w:lsdException w:name="Light List Accent 3" w:semiHidden="0" w:uiPriority="61" w:unhideWhenUsed="0"/>
+    <w:lsdException w:name="Light Grid Accent 3" w:semiHidden="0" w:uiPriority="62" w:unhideWhenUsed="0"/>
+    <w:lsdException w:name="Medium Shading 1 Accent 3" w:semiHidden="0" w:uiPriority="63" w:unhideWhenUsed="0"/>
+    <w:lsdException w:name="Medium Shading 2 Accent 3" w:semiHidden="0" w:uiPriority="64" w:unhideWhenUsed="0"/>
+    <w:lsdException w:name="Medium List 1 Accent 3" w:semiHidden="0" w:uiPriority="65" w:unhideWhenUsed="0"/>
+    <w:lsdException w:name="Medium List 2 Accent 3" w:semiHidden="0" w:uiPriority="66" w:unhideWhenUsed="0"/>
+    <w:lsdException w:name="Medium Grid 1 Accent 3" w:semiHidden="0" w:uiPriority="67" w:unhideWhenUsed="0"/>
+    <w:lsdException w:name="Medium Grid 2 Accent 3" w:semiHidden="0" w:uiPriority="68" w:unhideWhenUsed="0"/>
+    <w:lsdException w:name="Medium Grid 3 Accent 3" w:semiHidden="0" w:uiPriority="69" w:unhideWhenUsed="0"/>
+    <w:lsdException w:name="Dark List Accent 3" w:semiHidden="0" w:uiPriority="70" w:unhideWhenUsed="0"/>
+    <w:lsdException w:name="Colorful Shading Accent 3" w:semiHidden="0" w:uiPriority="71" w:unhideWhenUsed="0"/>
+    <w:lsdException w:name="Colorful List Accent 3" w:semiHidden="0" w:uiPriority="72" w:unhideWhenUsed="0"/>
+    <w:lsdException w:name="Colorful Grid Accent 3" w:semiHidden="0" w:uiPriority="73" w:unhideWhenUsed="0"/>
+    <w:lsdException w:name="Light Shading Accent 4" w:semiHidden="0" w:uiPriority="60" w:unhideWhenUsed="0"/>
+    <w:lsdException w:name="Light List Accent 4" w:semiHidden="0" w:uiPriority="61" w:unhideWhenUsed="0"/>
+    <w:lsdException w:name="Light Grid Accent 4" w:semiHidden="0" w:uiPriority="62" w:unhideWhenUsed="0"/>
+    <w:lsdException w:name="Medium Shading 1 Accent 4" w:semiHidden="0" w:uiPriority="63" w:unhideWhenUsed="0"/>
+    <w:lsdException w:name="Medium Shading 2 Accent 4" w:semiHidden="0" w:uiPriority="64" w:unhideWhenUsed="0"/>
+    <w:lsdException w:name="Medium List 1 Accent 4" w:semiHidden="0" w:uiPriority="65" w:unhideWhenUsed="0"/>
+    <w:lsdException w:name="Medium List 2 Accent 4" w:semiHidden="0" w:uiPriority="66" w:unhideWhenUsed="0"/>
+    <w:lsdException w:name="Medium Grid 1 Accent 4" w:semiHidden="0" w:uiPriority="67" w:unhideWhenUsed="0"/>
+    <w:lsdException w:name="Medium Grid 2 Accent 4" w:semiHidden="0" w:uiPriority="68" w:unhideWhenUsed="0"/>
+    <w:lsdException w:name="Medium Grid 3 Accent 4" w:semiHidden="0" w:uiPriority="69" w:unhideWhenUsed="0"/>
+    <w:lsdException w:name="Dark List Accent 4" w:semiHidden="0" w:uiPriority="70" w:unhideWhenUsed="0"/>
+    <w:lsdException w:name="Colorful Shading Accent 4" w:semiHidden="0" w:uiPriority="71" w:unhideWhenUsed="0"/>
+    <w:lsdException w:name="Colorful List Accent 4" w:semiHidden="0" w:uiPriority="72" w:unhideWhenUsed="0"/>
+    <w:lsdException w:name="Colorful Grid Accent 4" w:semiHidden="0" w:uiPriority="73" w:unhideWhenUsed="0"/>
+    <w:lsdException w:name="Light Shading Accent 5" w:semiHidden="0" w:uiPriority="60" w:unhideWhenUsed="0"/>
+    <w:lsdException w:name="Light List Accent 5" w:semiHidden="0" w:uiPriority="61" w:unhideWhenUsed="0"/>
+    <w:lsdException w:name="Light Grid Accent 5" w:semiHidden="0" w:uiPriority="62" w:unhideWhenUsed="0"/>
+    <w:lsdException w:name="Medium Shading 1 Accent 5" w:semiHidden="0" w:uiPriority="63" w:unhideWhenUsed="0"/>
+    <w:lsdException w:name="Medium Shading 2 Accent 5" w:semiHidden="0" w:uiPriority="64" w:unhideWhenUsed="0"/>
+    <w:lsdException w:name="Medium List 1 Accent 5" w:semiHidden="0" w:uiPriority="65" w:unhideWhenUsed="0"/>
+    <w:lsdException w:name="Medium List 2 Accent 5" w:semiHidden="0" w:uiPriority="66" w:unhideWhenUsed="0"/>
+    <w:lsdException w:name="Medium Grid 1 Accent 5" w:semiHidden="0" w:uiPriority="67" w:unhideWhenUsed="0"/>
+    <w:lsdException w:name="Medium Grid 2 Accent 5" w:semiHidden="0" w:uiPriority="68" w:unhideWhenUsed="0"/>
+    <w:lsdException w:name="Medium Grid 3 Accent 5" w:semiHidden="0" w:uiPriority="69" w:unhideWhenUsed="0"/>
+    <w:lsdException w:name="Dark List Accent 5" w:semiHidden="0" w:uiPriority="70" w:unhideWhenUsed="0"/>
+    <w:lsdException w:name="Colorful Shading Accent 5" w:semiHidden="0" w:uiPriority="71" w:unhideWhenUsed="0"/>
+    <w:lsdException w:name="Colorful List Accent 5" w:semiHidden="0" w:uiPriority="72" w:unhideWhenUsed="0"/>
+    <w:lsdException w:name="Colorful Grid Accent 5" w:semiHidden="0" w:uiPriority="73" w:unhideWhenUsed="0"/>
+    <w:lsdException w:name="Light Shading Accent 6" w:semiHidden="0" w:uiPriority="60" w:unhideWhenUsed="0"/>
+    <w:lsdException w:name="Light List Accent 6" w:semiHidden="0" w:uiPriority="61" w:unhideWhenUsed="0"/>
+    <w:lsdException w:name="Light Grid Accent 6" w:semiHidden="0" w:uiPriority="62" w:unhideWhenUsed="0"/>
+    <w:lsdException w:name="Medium Shading 1 Accent 6" w:semiHidden="0" w:uiPriority="63" w:unhideWhenUsed="0"/>
+    <w:lsdException w:name="Medium Shading 2 Accent 6" w:semiHidden="0" w:uiPriority="64" w:unhideWhenUsed="0"/>
+    <w:lsdException w:name="Medium List 1 Accent 6" w:semiHidden="0" w:uiPriority="65" w:unhideWhenUsed="0"/>
+    <w:lsdException w:name="Medium List 2 Accent 6" w:semiHidden="0" w:uiPriority="66" w:unhideWhenUsed="0"/>
+    <w:lsdException w:name="Medium Grid 1 Accent 6" w:semiHidden="0" w:uiPriority="67" w:unhideWhenUsed="0"/>
+    <w:lsdException w:name="Medium Grid 2 Accent 6" w:semiHidden="0" w:uiPriority="68" w:unhideWhenUsed="0"/>
+    <w:lsdException w:name="Medium Grid 3 Accent 6" w:semiHidden="0" w:uiPriority="69" w:unhideWhenUsed="0"/>
+    <w:lsdException w:name="Dark List Accent 6" w:semiHidden="0" w:uiPriority="70" w:unhideWhenUsed="0"/>
+    <w:lsdException w:name="Colorful Shading Accent 6" w:semiHidden="0" w:uiPriority="71" w:unhideWhenUsed="0"/>
+    <w:lsdException w:name="Colorful List Accent 6" w:semiHidden="0" w:uiPriority="72" w:unhideWhenUsed="0"/>
+    <w:lsdException w:name="Colorful Grid Accent 6" w:semiHidden="0" w:uiPriority="73" w:unhideWhenUsed="0"/>
+    <w:lsdException w:name="Subtle Emphasis" w:semiHidden="0" w:uiPriority="19" w:unhideWhenUsed="0" w:qFormat="1"/>
+    <w:lsdException w:name="Intense Emphasis" w:semiHidden="0" w:uiPriority="21" w:unhideWhenUsed="0" w:qFormat="1"/>
+    <w:lsdException w:name="Subtle Reference" w:semiHidden="0" w:uiPriority="31" w:unhideWhenUsed="0" w:qFormat="1"/>
+    <w:lsdException w:name="Intense Reference" w:semiHidden="0" w:uiPriority="32" w:unhideWhenUsed="0" w:qFormat="1"/>
+    <w:lsdException w:name="Book Title" w:semiHidden="0" w:uiPriority="33" w:unhideWhenUsed="0" w:qFormat="1"/>
+    <w:lsdException w:name="Bibliography" w:uiPriority="37"/>
+    <w:lsdException w:name="TOC Heading" w:uiPriority="39" w:qFormat="1"/>
   </w:latentStyles>
-  <w:style w:type="paragraph" w:default="1" w:styleId="Binhthng">
+  <w:style w:type="paragraph" w:default="1" w:styleId="Normal">
     <w:name w:val="Normal"/>
     <w:qFormat/>
     <w:rsid w:val="002528B5"/>
   </w:style>
-  <w:style w:type="character" w:default="1" w:styleId="Phngmcinhcuaoanvn">
+  <w:style w:type="character" w:default="1" w:styleId="DefaultParagraphFont">
     <w:name w:val="Default Paragraph Font"/>
     <w:uiPriority w:val="1"/>
+    <w:semiHidden/>
     <w:unhideWhenUsed/>
   </w:style>
-  <w:style w:type="table" w:default="1" w:styleId="BangThngthng">
+  <w:style w:type="table" w:default="1" w:styleId="TableNormal">
     <w:name w:val="Normal Table"/>
     <w:uiPriority w:val="99"/>
     <w:semiHidden/>
     <w:unhideWhenUsed/>
+    <w:qFormat/>
     <w:tblPr>
       <w:tblInd w:w="0" w:type="dxa"/>
       <w:tblCellMar>
@@ -6378,15 +6614,15 @@
       </w:tblCellMar>
     </w:tblPr>
   </w:style>
-  <w:style w:type="numbering" w:default="1" w:styleId="Khngco">
+  <w:style w:type="numbering" w:default="1" w:styleId="NoList">
     <w:name w:val="No List"/>
     <w:uiPriority w:val="99"/>
     <w:semiHidden/>
     <w:unhideWhenUsed/>
   </w:style>
-  <w:style w:type="paragraph" w:styleId="oancuaDanhsach">
+  <w:style w:type="paragraph" w:styleId="ListParagraph">
     <w:name w:val="List Paragraph"/>
-    <w:basedOn w:val="Binhthng"/>
+    <w:basedOn w:val="Normal"/>
     <w:uiPriority w:val="34"/>
     <w:qFormat/>
     <w:rsid w:val="000B7D77"/>
@@ -6395,10 +6631,10 @@
       <w:contextualSpacing/>
     </w:pPr>
   </w:style>
-  <w:style w:type="paragraph" w:styleId="HTMLinhdangtrc">
+  <w:style w:type="paragraph" w:styleId="HTMLPreformatted">
     <w:name w:val="HTML Preformatted"/>
-    <w:basedOn w:val="Binhthng"/>
-    <w:link w:val="HTMLinhdangtrcChar"/>
+    <w:basedOn w:val="Normal"/>
+    <w:link w:val="HTMLPreformattedChar"/>
     <w:uiPriority w:val="99"/>
     <w:unhideWhenUsed/>
     <w:rsid w:val="00387A76"/>
@@ -6429,10 +6665,10 @@
       <w:szCs w:val="20"/>
     </w:rPr>
   </w:style>
-  <w:style w:type="character" w:customStyle="1" w:styleId="HTMLinhdangtrcChar">
-    <w:name w:val="HTML Định dạng trước Char"/>
-    <w:basedOn w:val="Phngmcinhcuaoanvn"/>
-    <w:link w:val="HTMLinhdangtrc"/>
+  <w:style w:type="character" w:customStyle="1" w:styleId="HTMLPreformattedChar">
+    <w:name w:val="HTML Preformatted Char"/>
+    <w:basedOn w:val="DefaultParagraphFont"/>
+    <w:link w:val="HTMLPreformatted"/>
     <w:uiPriority w:val="99"/>
     <w:rsid w:val="00387A76"/>
     <w:rPr>
@@ -6441,10 +6677,10 @@
       <w:szCs w:val="20"/>
     </w:rPr>
   </w:style>
-  <w:style w:type="paragraph" w:styleId="Bongchuthich">
+  <w:style w:type="paragraph" w:styleId="BalloonText">
     <w:name w:val="Balloon Text"/>
-    <w:basedOn w:val="Binhthng"/>
-    <w:link w:val="BongchuthichChar"/>
+    <w:basedOn w:val="Normal"/>
+    <w:link w:val="BalloonTextChar"/>
     <w:uiPriority w:val="99"/>
     <w:semiHidden/>
     <w:unhideWhenUsed/>
@@ -6458,10 +6694,10 @@
       <w:szCs w:val="16"/>
     </w:rPr>
   </w:style>
-  <w:style w:type="character" w:customStyle="1" w:styleId="BongchuthichChar">
-    <w:name w:val="Bóng chú thích Char"/>
-    <w:basedOn w:val="Phngmcinhcuaoanvn"/>
-    <w:link w:val="Bongchuthich"/>
+  <w:style w:type="character" w:customStyle="1" w:styleId="BalloonTextChar">
+    <w:name w:val="Balloon Text Char"/>
+    <w:basedOn w:val="DefaultParagraphFont"/>
+    <w:link w:val="BalloonText"/>
     <w:uiPriority w:val="99"/>
     <w:semiHidden/>
     <w:rsid w:val="00515E45"/>
@@ -6471,9 +6707,9 @@
       <w:szCs w:val="16"/>
     </w:rPr>
   </w:style>
-  <w:style w:type="paragraph" w:styleId="ThngthngWeb">
+  <w:style w:type="paragraph" w:styleId="NormalWeb">
     <w:name w:val="Normal (Web)"/>
-    <w:basedOn w:val="Binhthng"/>
+    <w:basedOn w:val="Normal"/>
     <w:uiPriority w:val="99"/>
     <w:unhideWhenUsed/>
     <w:rsid w:val="00485927"/>
@@ -6488,23 +6724,24 @@
   </w:style>
   <w:style w:type="character" w:customStyle="1" w:styleId="mention">
     <w:name w:val="mention"/>
-    <w:basedOn w:val="Phngmcinhcuaoanvn"/>
+    <w:basedOn w:val="DefaultParagraphFont"/>
     <w:rsid w:val="00485927"/>
   </w:style>
   <w:style w:type="character" w:customStyle="1" w:styleId="apple-converted-space">
     <w:name w:val="apple-converted-space"/>
-    <w:basedOn w:val="Phngmcinhcuaoanvn"/>
+    <w:basedOn w:val="DefaultParagraphFont"/>
     <w:rsid w:val="00485927"/>
   </w:style>
-  <w:style w:type="table" w:styleId="LiBang">
+  <w:style w:type="table" w:styleId="TableGrid">
     <w:name w:val="Table Grid"/>
-    <w:basedOn w:val="BangThngthng"/>
+    <w:basedOn w:val="TableNormal"/>
     <w:uiPriority w:val="39"/>
     <w:rsid w:val="00485927"/>
     <w:pPr>
       <w:spacing w:after="0" w:line="240" w:lineRule="auto"/>
     </w:pPr>
     <w:tblPr>
+      <w:tblInd w:w="0" w:type="dxa"/>
       <w:tblBorders>
         <w:top w:val="single" w:sz="4" w:space="0" w:color="auto"/>
         <w:left w:val="single" w:sz="4" w:space="0" w:color="auto"/>
@@ -6513,11 +6750,17 @@
         <w:insideH w:val="single" w:sz="4" w:space="0" w:color="auto"/>
         <w:insideV w:val="single" w:sz="4" w:space="0" w:color="auto"/>
       </w:tblBorders>
+      <w:tblCellMar>
+        <w:top w:w="0" w:type="dxa"/>
+        <w:left w:w="108" w:type="dxa"/>
+        <w:bottom w:w="0" w:type="dxa"/>
+        <w:right w:w="108" w:type="dxa"/>
+      </w:tblCellMar>
     </w:tblPr>
   </w:style>
-  <w:style w:type="character" w:styleId="Siuktni">
+  <w:style w:type="character" w:styleId="Hyperlink">
     <w:name w:val="Hyperlink"/>
-    <w:basedOn w:val="Phngmcinhcuaoanvn"/>
+    <w:basedOn w:val="DefaultParagraphFont"/>
     <w:uiPriority w:val="99"/>
     <w:unhideWhenUsed/>
     <w:rsid w:val="004F109E"/>
@@ -6526,9 +6769,9 @@
       <w:u w:val="single"/>
     </w:rPr>
   </w:style>
-  <w:style w:type="character" w:styleId="Siuktnian">
+  <w:style w:type="character" w:styleId="FollowedHyperlink">
     <w:name w:val="FollowedHyperlink"/>
-    <w:basedOn w:val="Phngmcinhcuaoanvn"/>
+    <w:basedOn w:val="DefaultParagraphFont"/>
     <w:uiPriority w:val="99"/>
     <w:semiHidden/>
     <w:unhideWhenUsed/>
@@ -6537,6 +6780,52 @@
       <w:color w:val="954F72" w:themeColor="followedHyperlink"/>
       <w:u w:val="single"/>
     </w:rPr>
+  </w:style>
+  <w:style w:type="paragraph" w:styleId="Header">
+    <w:name w:val="header"/>
+    <w:basedOn w:val="Normal"/>
+    <w:link w:val="HeaderChar"/>
+    <w:uiPriority w:val="99"/>
+    <w:unhideWhenUsed/>
+    <w:rsid w:val="004E0B34"/>
+    <w:pPr>
+      <w:tabs>
+        <w:tab w:val="center" w:pos="4680"/>
+        <w:tab w:val="right" w:pos="9360"/>
+      </w:tabs>
+      <w:spacing w:after="0" w:line="240" w:lineRule="auto"/>
+    </w:pPr>
+  </w:style>
+  <w:style w:type="character" w:customStyle="1" w:styleId="HeaderChar">
+    <w:name w:val="Header Char"/>
+    <w:basedOn w:val="DefaultParagraphFont"/>
+    <w:link w:val="Header"/>
+    <w:uiPriority w:val="99"/>
+    <w:rsid w:val="004E0B34"/>
+  </w:style>
+  <w:style w:type="paragraph" w:styleId="Footer">
+    <w:name w:val="footer"/>
+    <w:basedOn w:val="Normal"/>
+    <w:link w:val="FooterChar"/>
+    <w:uiPriority w:val="99"/>
+    <w:semiHidden/>
+    <w:unhideWhenUsed/>
+    <w:rsid w:val="004E0B34"/>
+    <w:pPr>
+      <w:tabs>
+        <w:tab w:val="center" w:pos="4680"/>
+        <w:tab w:val="right" w:pos="9360"/>
+      </w:tabs>
+      <w:spacing w:after="0" w:line="240" w:lineRule="auto"/>
+    </w:pPr>
+  </w:style>
+  <w:style w:type="character" w:customStyle="1" w:styleId="FooterChar">
+    <w:name w:val="Footer Char"/>
+    <w:basedOn w:val="DefaultParagraphFont"/>
+    <w:link w:val="Footer"/>
+    <w:uiPriority w:val="99"/>
+    <w:semiHidden/>
+    <w:rsid w:val="004E0B34"/>
   </w:style>
 </w:styles>
 </file>
@@ -6796,7 +7085,7 @@
   <a:extraClrSchemeLst/>
   <a:extLst>
     <a:ext uri="{05A4C25C-085E-4340-85A3-A5531E510DB2}">
-      <thm15:themeFamily xmlns:thm15="http://schemas.microsoft.com/office/thememl/2012/main" name="Office Theme" id="{62F939B6-93AF-4DB8-9C6B-D6C7DFDC589F}" vid="{4A3C46E8-61CC-4603-A589-7422A47A8E4A}"/>
+      <thm15:themeFamily xmlns:thm15="http://schemas.microsoft.com/office/thememl/2012/main" xmlns="" name="Office Theme" id="{62F939B6-93AF-4DB8-9C6B-D6C7DFDC589F}" vid="{4A3C46E8-61CC-4603-A589-7422A47A8E4A}"/>
     </a:ext>
   </a:extLst>
 </a:theme>

--- a/Làm việc với android.docx
+++ b/Làm việc với android.docx
@@ -3700,15 +3700,11 @@
     <w:p>
       <w:pPr>
         <w:pStyle w:val="ListParagraph"/>
-        <w:numPr>
-          <w:ilvl w:val="0"/>
-          <w:numId w:val="21"/>
-        </w:numPr>
         <w:tabs>
           <w:tab w:val="left" w:pos="720"/>
           <w:tab w:val="left" w:pos="1080"/>
         </w:tabs>
-        <w:ind w:left="1260" w:hanging="180"/>
+        <w:ind w:left="1260"/>
         <w:rPr>
           <w:rFonts w:ascii="Times New Roman" w:hAnsi="Times New Roman" w:cs="Times New Roman"/>
           <w:sz w:val="24"/>
@@ -3752,6 +3748,472 @@
         <w:pStyle w:val="ListParagraph"/>
         <w:numPr>
           <w:ilvl w:val="0"/>
+          <w:numId w:val="23"/>
+        </w:numPr>
+        <w:tabs>
+          <w:tab w:val="left" w:pos="720"/>
+        </w:tabs>
+        <w:rPr>
+          <w:rFonts w:ascii="Times New Roman" w:hAnsi="Times New Roman" w:cs="Times New Roman"/>
+          <w:color w:val="000000" w:themeColor="text1"/>
+          <w:sz w:val="24"/>
+          <w:szCs w:val="24"/>
+        </w:rPr>
+      </w:pPr>
+      <w:r>
+        <w:rPr>
+          <w:rFonts w:ascii="Times New Roman" w:hAnsi="Times New Roman" w:cs="Times New Roman"/>
+          <w:color w:val="000000" w:themeColor="text1"/>
+          <w:sz w:val="24"/>
+          <w:szCs w:val="24"/>
+        </w:rPr>
+        <w:t>Các</w:t>
+      </w:r>
+      <w:r>
+        <w:rPr>
+          <w:rFonts w:ascii="Times New Roman" w:hAnsi="Times New Roman" w:cs="Times New Roman"/>
+          <w:color w:val="000000" w:themeColor="text1"/>
+          <w:sz w:val="24"/>
+          <w:szCs w:val="24"/>
+        </w:rPr>
+        <w:t xml:space="preserve"> trường hợp sử dụng</w:t>
+      </w:r>
+    </w:p>
+    <w:p>
+      <w:pPr>
+        <w:pStyle w:val="ListParagraph"/>
+        <w:numPr>
+          <w:ilvl w:val="1"/>
+          <w:numId w:val="23"/>
+        </w:numPr>
+        <w:tabs>
+          <w:tab w:val="left" w:pos="720"/>
+        </w:tabs>
+        <w:rPr>
+          <w:rFonts w:ascii="Times New Roman" w:hAnsi="Times New Roman" w:cs="Times New Roman"/>
+          <w:color w:val="000000" w:themeColor="text1"/>
+          <w:sz w:val="24"/>
+          <w:szCs w:val="24"/>
+        </w:rPr>
+      </w:pPr>
+      <w:r>
+        <w:rPr>
+          <w:rFonts w:ascii="Times New Roman" w:hAnsi="Times New Roman" w:cs="Times New Roman"/>
+          <w:color w:val="000000" w:themeColor="text1"/>
+          <w:sz w:val="24"/>
+          <w:szCs w:val="24"/>
+        </w:rPr>
+        <w:t>Mở 1 màn hình</w:t>
+      </w:r>
+    </w:p>
+    <w:p>
+      <w:pPr>
+        <w:pStyle w:val="ListParagraph"/>
+        <w:numPr>
+          <w:ilvl w:val="1"/>
+          <w:numId w:val="23"/>
+        </w:numPr>
+        <w:tabs>
+          <w:tab w:val="left" w:pos="720"/>
+        </w:tabs>
+        <w:rPr>
+          <w:rFonts w:ascii="Times New Roman" w:hAnsi="Times New Roman" w:cs="Times New Roman"/>
+          <w:color w:val="000000" w:themeColor="text1"/>
+          <w:sz w:val="24"/>
+          <w:szCs w:val="24"/>
+        </w:rPr>
+      </w:pPr>
+      <w:r>
+        <w:rPr>
+          <w:rFonts w:ascii="Times New Roman" w:hAnsi="Times New Roman" w:cs="Times New Roman"/>
+          <w:color w:val="000000" w:themeColor="text1"/>
+          <w:sz w:val="24"/>
+          <w:szCs w:val="24"/>
+        </w:rPr>
+        <w:t>Mở một màn hình và gửi dữ liệu (primitive,object data)</w:t>
+      </w:r>
+    </w:p>
+    <w:p>
+      <w:pPr>
+        <w:pStyle w:val="ListParagraph"/>
+        <w:numPr>
+          <w:ilvl w:val="2"/>
+          <w:numId w:val="23"/>
+        </w:numPr>
+        <w:tabs>
+          <w:tab w:val="left" w:pos="720"/>
+        </w:tabs>
+        <w:rPr>
+          <w:rFonts w:ascii="Times New Roman" w:hAnsi="Times New Roman" w:cs="Times New Roman"/>
+          <w:color w:val="000000" w:themeColor="text1"/>
+          <w:sz w:val="24"/>
+          <w:szCs w:val="24"/>
+        </w:rPr>
+      </w:pPr>
+      <w:r>
+        <w:rPr>
+          <w:rFonts w:ascii="Times New Roman" w:hAnsi="Times New Roman" w:cs="Times New Roman"/>
+          <w:color w:val="000000" w:themeColor="text1"/>
+          <w:sz w:val="24"/>
+          <w:szCs w:val="24"/>
+        </w:rPr>
+        <w:t xml:space="preserve">Gửi trực tiếp vào </w:t>
+      </w:r>
+      <w:r>
+        <w:rPr>
+          <w:rFonts w:ascii="Times New Roman" w:hAnsi="Times New Roman" w:cs="Times New Roman"/>
+          <w:b/>
+          <w:color w:val="000000" w:themeColor="text1"/>
+          <w:sz w:val="24"/>
+          <w:szCs w:val="24"/>
+        </w:rPr>
+        <w:t>intent</w:t>
+      </w:r>
+      <w:r>
+        <w:rPr>
+          <w:rFonts w:ascii="Times New Roman" w:hAnsi="Times New Roman" w:cs="Times New Roman"/>
+          <w:color w:val="000000" w:themeColor="text1"/>
+          <w:sz w:val="24"/>
+          <w:szCs w:val="24"/>
+        </w:rPr>
+        <w:t xml:space="preserve"> </w:t>
+      </w:r>
+    </w:p>
+    <w:p>
+      <w:pPr>
+        <w:pStyle w:val="ListParagraph"/>
+        <w:numPr>
+          <w:ilvl w:val="2"/>
+          <w:numId w:val="23"/>
+        </w:numPr>
+        <w:tabs>
+          <w:tab w:val="left" w:pos="720"/>
+        </w:tabs>
+        <w:rPr>
+          <w:rFonts w:ascii="Times New Roman" w:hAnsi="Times New Roman" w:cs="Times New Roman"/>
+          <w:color w:val="000000" w:themeColor="text1"/>
+          <w:sz w:val="24"/>
+          <w:szCs w:val="24"/>
+        </w:rPr>
+      </w:pPr>
+      <w:r>
+        <w:rPr>
+          <w:rFonts w:ascii="Times New Roman" w:hAnsi="Times New Roman" w:cs="Times New Roman"/>
+          <w:color w:val="000000" w:themeColor="text1"/>
+          <w:sz w:val="24"/>
+          <w:szCs w:val="24"/>
+        </w:rPr>
+        <w:t xml:space="preserve">Đóng gói vào </w:t>
+      </w:r>
+      <w:r>
+        <w:rPr>
+          <w:rFonts w:ascii="Times New Roman" w:hAnsi="Times New Roman" w:cs="Times New Roman"/>
+          <w:b/>
+          <w:color w:val="000000" w:themeColor="text1"/>
+          <w:sz w:val="24"/>
+          <w:szCs w:val="24"/>
+        </w:rPr>
+        <w:t>Bundle</w:t>
+      </w:r>
+      <w:r>
+        <w:rPr>
+          <w:rFonts w:ascii="Times New Roman" w:hAnsi="Times New Roman" w:cs="Times New Roman"/>
+          <w:color w:val="000000" w:themeColor="text1"/>
+          <w:sz w:val="24"/>
+          <w:szCs w:val="24"/>
+        </w:rPr>
+        <w:t xml:space="preserve"> trước</w:t>
+      </w:r>
+    </w:p>
+    <w:p>
+      <w:pPr>
+        <w:pStyle w:val="ListParagraph"/>
+        <w:numPr>
+          <w:ilvl w:val="1"/>
+          <w:numId w:val="23"/>
+        </w:numPr>
+        <w:tabs>
+          <w:tab w:val="left" w:pos="720"/>
+        </w:tabs>
+        <w:rPr>
+          <w:rFonts w:ascii="Times New Roman" w:hAnsi="Times New Roman" w:cs="Times New Roman"/>
+          <w:color w:val="000000" w:themeColor="text1"/>
+          <w:sz w:val="24"/>
+          <w:szCs w:val="24"/>
+        </w:rPr>
+      </w:pPr>
+      <w:r>
+        <w:rPr>
+          <w:rFonts w:ascii="Times New Roman" w:hAnsi="Times New Roman" w:cs="Times New Roman"/>
+          <w:color w:val="000000" w:themeColor="text1"/>
+          <w:sz w:val="24"/>
+          <w:szCs w:val="24"/>
+        </w:rPr>
+        <w:t>Mở màn hình gửi dữ liệu, nhận kết quả trả về</w:t>
+      </w:r>
+    </w:p>
+    <w:p>
+      <w:pPr>
+        <w:pStyle w:val="ListParagraph"/>
+        <w:numPr>
+          <w:ilvl w:val="0"/>
+          <w:numId w:val="23"/>
+        </w:numPr>
+        <w:tabs>
+          <w:tab w:val="left" w:pos="720"/>
+        </w:tabs>
+        <w:rPr>
+          <w:rFonts w:ascii="Times New Roman" w:hAnsi="Times New Roman" w:cs="Times New Roman"/>
+          <w:color w:val="000000" w:themeColor="text1"/>
+          <w:sz w:val="24"/>
+          <w:szCs w:val="24"/>
+        </w:rPr>
+      </w:pPr>
+      <w:r>
+        <w:rPr>
+          <w:rFonts w:ascii="Times New Roman" w:hAnsi="Times New Roman" w:cs="Times New Roman"/>
+          <w:color w:val="000000" w:themeColor="text1"/>
+          <w:sz w:val="24"/>
+          <w:szCs w:val="24"/>
+        </w:rPr>
+        <w:t xml:space="preserve">Chuyển dữ liệu Activity: </w:t>
+      </w:r>
+    </w:p>
+    <w:p>
+      <w:pPr>
+        <w:pStyle w:val="ListParagraph"/>
+        <w:numPr>
+          <w:ilvl w:val="1"/>
+          <w:numId w:val="23"/>
+        </w:numPr>
+        <w:tabs>
+          <w:tab w:val="left" w:pos="720"/>
+        </w:tabs>
+        <w:rPr>
+          <w:rFonts w:ascii="Times New Roman" w:hAnsi="Times New Roman" w:cs="Times New Roman"/>
+          <w:color w:val="000000" w:themeColor="text1"/>
+          <w:sz w:val="24"/>
+          <w:szCs w:val="24"/>
+        </w:rPr>
+      </w:pPr>
+      <w:r>
+        <w:rPr>
+          <w:rFonts w:ascii="Times New Roman" w:hAnsi="Times New Roman" w:cs="Times New Roman"/>
+          <w:color w:val="000000" w:themeColor="text1"/>
+          <w:sz w:val="24"/>
+          <w:szCs w:val="24"/>
+        </w:rPr>
+        <w:t xml:space="preserve">Đóng gói dữ liệu vào intent: </w:t>
+      </w:r>
+      <w:r>
+        <w:rPr>
+          <w:rFonts w:ascii="Times New Roman" w:hAnsi="Times New Roman" w:cs="Times New Roman"/>
+          <w:noProof/>
+          <w:color w:val="000000" w:themeColor="text1"/>
+          <w:sz w:val="24"/>
+          <w:szCs w:val="24"/>
+        </w:rPr>
+        <w:drawing>
+          <wp:inline distT="0" distB="0" distL="0" distR="0">
+            <wp:extent cx="5642079" cy="2274709"/>
+            <wp:effectExtent l="19050" t="0" r="0" b="0"/>
+            <wp:docPr id="10" name="Picture 2"/>
+            <wp:cNvGraphicFramePr>
+              <a:graphicFrameLocks xmlns:a="http://schemas.openxmlformats.org/drawingml/2006/main" noChangeAspect="1"/>
+            </wp:cNvGraphicFramePr>
+            <a:graphic xmlns:a="http://schemas.openxmlformats.org/drawingml/2006/main">
+              <a:graphicData uri="http://schemas.openxmlformats.org/drawingml/2006/picture">
+                <pic:pic xmlns:pic="http://schemas.openxmlformats.org/drawingml/2006/picture">
+                  <pic:nvPicPr>
+                    <pic:cNvPr id="0" name="Picture 2"/>
+                    <pic:cNvPicPr>
+                      <a:picLocks noChangeAspect="1" noChangeArrowheads="1"/>
+                    </pic:cNvPicPr>
+                  </pic:nvPicPr>
+                  <pic:blipFill>
+                    <a:blip r:embed="rId19"/>
+                    <a:srcRect/>
+                    <a:stretch>
+                      <a:fillRect/>
+                    </a:stretch>
+                  </pic:blipFill>
+                  <pic:spPr bwMode="auto">
+                    <a:xfrm>
+                      <a:off x="0" y="0"/>
+                      <a:ext cx="5643310" cy="2275205"/>
+                    </a:xfrm>
+                    <a:prstGeom prst="rect">
+                      <a:avLst/>
+                    </a:prstGeom>
+                    <a:noFill/>
+                    <a:ln w="9525">
+                      <a:noFill/>
+                      <a:miter lim="800000"/>
+                      <a:headEnd/>
+                      <a:tailEnd/>
+                    </a:ln>
+                  </pic:spPr>
+                </pic:pic>
+              </a:graphicData>
+            </a:graphic>
+          </wp:inline>
+        </w:drawing>
+      </w:r>
+    </w:p>
+    <w:p>
+      <w:pPr>
+        <w:pStyle w:val="ListParagraph"/>
+        <w:numPr>
+          <w:ilvl w:val="1"/>
+          <w:numId w:val="23"/>
+        </w:numPr>
+        <w:tabs>
+          <w:tab w:val="left" w:pos="720"/>
+        </w:tabs>
+        <w:rPr>
+          <w:rFonts w:ascii="Times New Roman" w:hAnsi="Times New Roman" w:cs="Times New Roman"/>
+          <w:color w:val="000000" w:themeColor="text1"/>
+          <w:sz w:val="24"/>
+          <w:szCs w:val="24"/>
+        </w:rPr>
+      </w:pPr>
+      <w:r>
+        <w:rPr>
+          <w:rFonts w:ascii="Times New Roman" w:hAnsi="Times New Roman" w:cs="Times New Roman"/>
+          <w:color w:val="000000" w:themeColor="text1"/>
+          <w:sz w:val="24"/>
+          <w:szCs w:val="24"/>
+        </w:rPr>
+        <w:t>Hứng dữ liệu từ màn hình trước</w:t>
+      </w:r>
+      <w:r>
+        <w:rPr>
+          <w:rFonts w:ascii="Times New Roman" w:hAnsi="Times New Roman" w:cs="Times New Roman"/>
+          <w:color w:val="000000" w:themeColor="text1"/>
+          <w:sz w:val="24"/>
+          <w:szCs w:val="24"/>
+        </w:rPr>
+        <w:t>:</w:t>
+      </w:r>
+    </w:p>
+    <w:p>
+      <w:pPr>
+        <w:tabs>
+          <w:tab w:val="left" w:pos="720"/>
+        </w:tabs>
+        <w:rPr>
+          <w:rFonts w:ascii="Times New Roman" w:hAnsi="Times New Roman" w:cs="Times New Roman"/>
+          <w:color w:val="000000" w:themeColor="text1"/>
+          <w:sz w:val="24"/>
+          <w:szCs w:val="24"/>
+        </w:rPr>
+      </w:pPr>
+      <w:r>
+        <w:rPr>
+          <w:rFonts w:ascii="Times New Roman" w:hAnsi="Times New Roman" w:cs="Times New Roman"/>
+          <w:color w:val="000000" w:themeColor="text1"/>
+          <w:sz w:val="24"/>
+          <w:szCs w:val="24"/>
+        </w:rPr>
+        <w:lastRenderedPageBreak/>
+        <w:tab/>
+      </w:r>
+      <w:r>
+        <w:rPr>
+          <w:rFonts w:ascii="Times New Roman" w:hAnsi="Times New Roman" w:cs="Times New Roman"/>
+          <w:noProof/>
+          <w:color w:val="000000" w:themeColor="text1"/>
+          <w:sz w:val="24"/>
+          <w:szCs w:val="24"/>
+        </w:rPr>
+        <w:drawing>
+          <wp:inline distT="0" distB="0" distL="0" distR="0">
+            <wp:extent cx="6972300" cy="3055657"/>
+            <wp:effectExtent l="19050" t="0" r="0" b="0"/>
+            <wp:docPr id="11" name="Picture 5"/>
+            <wp:cNvGraphicFramePr>
+              <a:graphicFrameLocks xmlns:a="http://schemas.openxmlformats.org/drawingml/2006/main" noChangeAspect="1"/>
+            </wp:cNvGraphicFramePr>
+            <a:graphic xmlns:a="http://schemas.openxmlformats.org/drawingml/2006/main">
+              <a:graphicData uri="http://schemas.openxmlformats.org/drawingml/2006/picture">
+                <pic:pic xmlns:pic="http://schemas.openxmlformats.org/drawingml/2006/picture">
+                  <pic:nvPicPr>
+                    <pic:cNvPr id="0" name="Picture 5"/>
+                    <pic:cNvPicPr>
+                      <a:picLocks noChangeAspect="1" noChangeArrowheads="1"/>
+                    </pic:cNvPicPr>
+                  </pic:nvPicPr>
+                  <pic:blipFill>
+                    <a:blip r:embed="rId20"/>
+                    <a:srcRect/>
+                    <a:stretch>
+                      <a:fillRect/>
+                    </a:stretch>
+                  </pic:blipFill>
+                  <pic:spPr bwMode="auto">
+                    <a:xfrm>
+                      <a:off x="0" y="0"/>
+                      <a:ext cx="6972300" cy="3055657"/>
+                    </a:xfrm>
+                    <a:prstGeom prst="rect">
+                      <a:avLst/>
+                    </a:prstGeom>
+                    <a:noFill/>
+                    <a:ln w="9525">
+                      <a:noFill/>
+                      <a:miter lim="800000"/>
+                      <a:headEnd/>
+                      <a:tailEnd/>
+                    </a:ln>
+                  </pic:spPr>
+                </pic:pic>
+              </a:graphicData>
+            </a:graphic>
+          </wp:inline>
+        </w:drawing>
+      </w:r>
+    </w:p>
+    <w:p>
+      <w:pPr>
+        <w:pStyle w:val="ListParagraph"/>
+        <w:numPr>
+          <w:ilvl w:val="1"/>
+          <w:numId w:val="23"/>
+        </w:numPr>
+        <w:tabs>
+          <w:tab w:val="left" w:pos="720"/>
+        </w:tabs>
+        <w:rPr>
+          <w:rFonts w:ascii="Times New Roman" w:hAnsi="Times New Roman" w:cs="Times New Roman"/>
+          <w:color w:val="000000" w:themeColor="text1"/>
+          <w:sz w:val="24"/>
+          <w:szCs w:val="24"/>
+        </w:rPr>
+      </w:pPr>
+    </w:p>
+    <w:p>
+      <w:pPr>
+        <w:pStyle w:val="ListParagraph"/>
+        <w:numPr>
+          <w:ilvl w:val="0"/>
+          <w:numId w:val="23"/>
+        </w:numPr>
+        <w:tabs>
+          <w:tab w:val="left" w:pos="720"/>
+        </w:tabs>
+        <w:rPr>
+          <w:rFonts w:ascii="Times New Roman" w:hAnsi="Times New Roman" w:cs="Times New Roman"/>
+          <w:color w:val="000000" w:themeColor="text1"/>
+          <w:sz w:val="24"/>
+          <w:szCs w:val="24"/>
+        </w:rPr>
+      </w:pPr>
+    </w:p>
+    <w:p>
+      <w:pPr>
+        <w:pStyle w:val="ListParagraph"/>
+        <w:numPr>
+          <w:ilvl w:val="0"/>
           <w:numId w:val="20"/>
         </w:numPr>
         <w:tabs>
@@ -3854,7 +4316,7 @@
       </w:pPr>
     </w:p>
     <w:sectPr>
-      <w:headerReference w:type="default" r:id="rId19"/>
+      <w:headerReference w:type="default" r:id="rId21"/>
       <w:pgSz w:w="12240" w:h="15840"/>
       <w:pgMar w:top="1440" w:right="720" w:bottom="1440" w:left="540" w:header="720" w:footer="720" w:gutter="0"/>
       <w:cols w:space="720"/>
@@ -3948,7 +4410,7 @@
               <w:b/>
               <w:noProof/>
             </w:rPr>
-            <w:t>6</w:t>
+            <w:t>7</w:t>
           </w:r>
         </w:fldSimple>
         <w:r>
@@ -4013,7 +4475,7 @@
         <v:path o:extrusionok="f" gradientshapeok="t" o:connecttype="rect"/>
         <o:lock v:ext="edit" aspectratio="t"/>
       </v:shapetype>
-      <v:shape id="_x0000_i1042" type="#_x0000_t75" style="width:11.2pt;height:11.2pt" o:bullet="t">
+      <v:shape id="_x0000_i1040" type="#_x0000_t75" style="width:11.25pt;height:11.25pt" o:bullet="t">
         <v:imagedata r:id="rId1" o:title="mso3201"/>
       </v:shape>
     </w:pict>
@@ -6250,6 +6712,119 @@
     </w:lvl>
   </w:abstractNum>
   <w:abstractNum w:abstractNumId="21">
+    <w:nsid w:val="722963B9"/>
+    <w:multiLevelType w:val="hybridMultilevel"/>
+    <w:tmpl w:val="19982306"/>
+    <w:lvl w:ilvl="0" w:tplc="04090001">
+      <w:start w:val="1"/>
+      <w:numFmt w:val="bullet"/>
+      <w:lvlText w:val=""/>
+      <w:lvlJc w:val="left"/>
+      <w:pPr>
+        <w:ind w:left="1440" w:hanging="360"/>
+      </w:pPr>
+      <w:rPr>
+        <w:rFonts w:ascii="Symbol" w:hAnsi="Symbol" w:hint="default"/>
+      </w:rPr>
+    </w:lvl>
+    <w:lvl w:ilvl="1" w:tplc="04090003">
+      <w:start w:val="1"/>
+      <w:numFmt w:val="bullet"/>
+      <w:lvlText w:val="o"/>
+      <w:lvlJc w:val="left"/>
+      <w:pPr>
+        <w:ind w:left="2160" w:hanging="360"/>
+      </w:pPr>
+      <w:rPr>
+        <w:rFonts w:ascii="Courier New" w:hAnsi="Courier New" w:cs="Courier New" w:hint="default"/>
+      </w:rPr>
+    </w:lvl>
+    <w:lvl w:ilvl="2" w:tplc="04090005">
+      <w:start w:val="1"/>
+      <w:numFmt w:val="bullet"/>
+      <w:lvlText w:val=""/>
+      <w:lvlJc w:val="left"/>
+      <w:pPr>
+        <w:ind w:left="2880" w:hanging="360"/>
+      </w:pPr>
+      <w:rPr>
+        <w:rFonts w:ascii="Wingdings" w:hAnsi="Wingdings" w:hint="default"/>
+      </w:rPr>
+    </w:lvl>
+    <w:lvl w:ilvl="3" w:tplc="04090001" w:tentative="1">
+      <w:start w:val="1"/>
+      <w:numFmt w:val="bullet"/>
+      <w:lvlText w:val=""/>
+      <w:lvlJc w:val="left"/>
+      <w:pPr>
+        <w:ind w:left="3600" w:hanging="360"/>
+      </w:pPr>
+      <w:rPr>
+        <w:rFonts w:ascii="Symbol" w:hAnsi="Symbol" w:hint="default"/>
+      </w:rPr>
+    </w:lvl>
+    <w:lvl w:ilvl="4" w:tplc="04090003" w:tentative="1">
+      <w:start w:val="1"/>
+      <w:numFmt w:val="bullet"/>
+      <w:lvlText w:val="o"/>
+      <w:lvlJc w:val="left"/>
+      <w:pPr>
+        <w:ind w:left="4320" w:hanging="360"/>
+      </w:pPr>
+      <w:rPr>
+        <w:rFonts w:ascii="Courier New" w:hAnsi="Courier New" w:cs="Courier New" w:hint="default"/>
+      </w:rPr>
+    </w:lvl>
+    <w:lvl w:ilvl="5" w:tplc="04090005" w:tentative="1">
+      <w:start w:val="1"/>
+      <w:numFmt w:val="bullet"/>
+      <w:lvlText w:val=""/>
+      <w:lvlJc w:val="left"/>
+      <w:pPr>
+        <w:ind w:left="5040" w:hanging="360"/>
+      </w:pPr>
+      <w:rPr>
+        <w:rFonts w:ascii="Wingdings" w:hAnsi="Wingdings" w:hint="default"/>
+      </w:rPr>
+    </w:lvl>
+    <w:lvl w:ilvl="6" w:tplc="04090001" w:tentative="1">
+      <w:start w:val="1"/>
+      <w:numFmt w:val="bullet"/>
+      <w:lvlText w:val=""/>
+      <w:lvlJc w:val="left"/>
+      <w:pPr>
+        <w:ind w:left="5760" w:hanging="360"/>
+      </w:pPr>
+      <w:rPr>
+        <w:rFonts w:ascii="Symbol" w:hAnsi="Symbol" w:hint="default"/>
+      </w:rPr>
+    </w:lvl>
+    <w:lvl w:ilvl="7" w:tplc="04090003" w:tentative="1">
+      <w:start w:val="1"/>
+      <w:numFmt w:val="bullet"/>
+      <w:lvlText w:val="o"/>
+      <w:lvlJc w:val="left"/>
+      <w:pPr>
+        <w:ind w:left="6480" w:hanging="360"/>
+      </w:pPr>
+      <w:rPr>
+        <w:rFonts w:ascii="Courier New" w:hAnsi="Courier New" w:cs="Courier New" w:hint="default"/>
+      </w:rPr>
+    </w:lvl>
+    <w:lvl w:ilvl="8" w:tplc="04090005" w:tentative="1">
+      <w:start w:val="1"/>
+      <w:numFmt w:val="bullet"/>
+      <w:lvlText w:val=""/>
+      <w:lvlJc w:val="left"/>
+      <w:pPr>
+        <w:ind w:left="7200" w:hanging="360"/>
+      </w:pPr>
+      <w:rPr>
+        <w:rFonts w:ascii="Wingdings" w:hAnsi="Wingdings" w:hint="default"/>
+      </w:rPr>
+    </w:lvl>
+  </w:abstractNum>
+  <w:abstractNum w:abstractNumId="22">
     <w:nsid w:val="75202754"/>
     <w:multiLevelType w:val="hybridMultilevel"/>
     <w:tmpl w:val="0EFC2006"/>
@@ -6426,6 +7001,9 @@
     <w:abstractNumId w:val="8"/>
   </w:num>
   <w:num w:numId="22">
+    <w:abstractNumId w:val="22"/>
+  </w:num>
+  <w:num w:numId="23">
     <w:abstractNumId w:val="21"/>
   </w:num>
 </w:numbering>
@@ -7085,7 +7663,7 @@
   <a:extraClrSchemeLst/>
   <a:extLst>
     <a:ext uri="{05A4C25C-085E-4340-85A3-A5531E510DB2}">
-      <thm15:themeFamily xmlns:thm15="http://schemas.microsoft.com/office/thememl/2012/main" xmlns="" name="Office Theme" id="{62F939B6-93AF-4DB8-9C6B-D6C7DFDC589F}" vid="{4A3C46E8-61CC-4603-A589-7422A47A8E4A}"/>
+      <thm15:themeFamily xmlns="" xmlns:thm15="http://schemas.microsoft.com/office/thememl/2012/main" name="Office Theme" id="{62F939B6-93AF-4DB8-9C6B-D6C7DFDC589F}" vid="{4A3C46E8-61CC-4603-A589-7422A47A8E4A}"/>
     </a:ext>
   </a:extLst>
 </a:theme>

--- a/Làm việc với android.docx
+++ b/Làm việc với android.docx
@@ -1473,6 +1473,7 @@
       <w:r>
         <w:rPr>
           <w:noProof/>
+          <w:lang w:eastAsia="ja-JP"/>
         </w:rPr>
         <w:drawing>
           <wp:inline distT="0" distB="0" distL="0" distR="0">
@@ -1692,6 +1693,7 @@
           <w:noProof/>
           <w:sz w:val="24"/>
           <w:szCs w:val="24"/>
+          <w:lang w:eastAsia="ja-JP"/>
         </w:rPr>
         <w:drawing>
           <wp:inline distT="0" distB="0" distL="0" distR="0">
@@ -1819,6 +1821,7 @@
           <w:noProof/>
           <w:sz w:val="24"/>
           <w:szCs w:val="24"/>
+          <w:lang w:eastAsia="ja-JP"/>
         </w:rPr>
         <w:drawing>
           <wp:inline distT="0" distB="0" distL="0" distR="0">
@@ -1986,6 +1989,7 @@
       <w:r>
         <w:rPr>
           <w:noProof/>
+          <w:lang w:eastAsia="ja-JP"/>
         </w:rPr>
         <w:drawing>
           <wp:inline distT="0" distB="0" distL="0" distR="0">
@@ -2425,6 +2429,7 @@
       <w:r>
         <w:rPr>
           <w:noProof/>
+          <w:lang w:eastAsia="ja-JP"/>
         </w:rPr>
         <w:drawing>
           <wp:inline distT="0" distB="0" distL="0" distR="0">
@@ -3036,6 +3041,7 @@
       <w:r>
         <w:rPr>
           <w:noProof/>
+          <w:lang w:eastAsia="ja-JP"/>
         </w:rPr>
         <w:drawing>
           <wp:inline distT="0" distB="0" distL="0" distR="0">
@@ -3118,6 +3124,7 @@
       <w:r>
         <w:rPr>
           <w:noProof/>
+          <w:lang w:eastAsia="ja-JP"/>
         </w:rPr>
         <w:drawing>
           <wp:inline distT="0" distB="0" distL="0" distR="0">
@@ -3184,6 +3191,7 @@
       <w:r>
         <w:rPr>
           <w:noProof/>
+          <w:lang w:eastAsia="ja-JP"/>
         </w:rPr>
         <w:drawing>
           <wp:inline distT="0" distB="0" distL="0" distR="0">
@@ -3266,6 +3274,7 @@
       <w:r>
         <w:rPr>
           <w:noProof/>
+          <w:lang w:eastAsia="ja-JP"/>
         </w:rPr>
         <w:drawing>
           <wp:inline distT="0" distB="0" distL="0" distR="0">
@@ -3377,7 +3386,29 @@
             <w:sz w:val="28"/>
             <w:szCs w:val="28"/>
           </w:rPr>
-          <w:t>(Tham khảo slide 33 – Intent)</w:t>
+          <w:t>(</w:t>
+        </w:r>
+        <w:r>
+          <w:rPr>
+            <w:rStyle w:val="Hyperlink"/>
+            <w:rFonts w:ascii="Times New Roman" w:hAnsi="Times New Roman" w:cs="Times New Roman"/>
+            <w:b/>
+            <w:color w:val="FF0000"/>
+            <w:sz w:val="28"/>
+            <w:szCs w:val="28"/>
+          </w:rPr>
+          <w:t>Tham khảo slide 33 – Intent</w:t>
+        </w:r>
+        <w:r>
+          <w:rPr>
+            <w:rStyle w:val="Hyperlink"/>
+            <w:rFonts w:ascii="Times New Roman" w:hAnsi="Times New Roman" w:cs="Times New Roman"/>
+            <w:b/>
+            <w:color w:val="4472C4" w:themeColor="accent5"/>
+            <w:sz w:val="28"/>
+            <w:szCs w:val="28"/>
+          </w:rPr>
+          <w:t>)</w:t>
         </w:r>
       </w:hyperlink>
     </w:p>
@@ -4012,6 +4043,7 @@
           <w:color w:val="000000" w:themeColor="text1"/>
           <w:sz w:val="24"/>
           <w:szCs w:val="24"/>
+          <w:lang w:eastAsia="ja-JP"/>
         </w:rPr>
         <w:drawing>
           <wp:inline distT="0" distB="0" distL="0" distR="0">
@@ -4125,6 +4157,7 @@
           <w:color w:val="000000" w:themeColor="text1"/>
           <w:sz w:val="24"/>
           <w:szCs w:val="24"/>
+          <w:lang w:eastAsia="ja-JP"/>
         </w:rPr>
         <w:drawing>
           <wp:inline distT="0" distB="0" distL="0" distR="0">
@@ -4190,6 +4223,343 @@
           <w:szCs w:val="24"/>
         </w:rPr>
       </w:pPr>
+      <w:r>
+        <w:rPr>
+          <w:rFonts w:ascii="Times New Roman" w:hAnsi="Times New Roman" w:cs="Times New Roman"/>
+          <w:color w:val="000000" w:themeColor="text1"/>
+          <w:sz w:val="24"/>
+          <w:szCs w:val="24"/>
+        </w:rPr>
+        <w:t xml:space="preserve">Hứng kiểu đối tượng: </w:t>
+      </w:r>
+    </w:p>
+    <w:p>
+      <w:pPr>
+        <w:shd w:val="clear" w:color="auto" w:fill="FFFFFF"/>
+        <w:tabs>
+          <w:tab w:val="left" w:pos="916"/>
+          <w:tab w:val="left" w:pos="1832"/>
+          <w:tab w:val="left" w:pos="2748"/>
+          <w:tab w:val="left" w:pos="3664"/>
+          <w:tab w:val="left" w:pos="4580"/>
+          <w:tab w:val="left" w:pos="5496"/>
+          <w:tab w:val="left" w:pos="6412"/>
+          <w:tab w:val="left" w:pos="7328"/>
+          <w:tab w:val="left" w:pos="8244"/>
+          <w:tab w:val="left" w:pos="9160"/>
+          <w:tab w:val="left" w:pos="10076"/>
+          <w:tab w:val="left" w:pos="10992"/>
+          <w:tab w:val="left" w:pos="11908"/>
+          <w:tab w:val="left" w:pos="12824"/>
+          <w:tab w:val="left" w:pos="13740"/>
+          <w:tab w:val="left" w:pos="14656"/>
+        </w:tabs>
+        <w:spacing w:after="0" w:line="240" w:lineRule="auto"/>
+        <w:ind w:left="1440"/>
+        <w:rPr>
+          <w:rFonts w:ascii="Courier New" w:eastAsia="Times New Roman" w:hAnsi="Courier New" w:cs="Courier New"/>
+          <w:color w:val="000000"/>
+          <w:sz w:val="21"/>
+          <w:szCs w:val="21"/>
+          <w:lang w:eastAsia="ja-JP"/>
+        </w:rPr>
+      </w:pPr>
+      <w:r>
+        <w:rPr>
+          <w:rFonts w:ascii="Courier New" w:eastAsia="Times New Roman" w:hAnsi="Courier New" w:cs="Courier New"/>
+          <w:color w:val="000000"/>
+          <w:sz w:val="21"/>
+          <w:szCs w:val="21"/>
+          <w:lang w:eastAsia="ja-JP"/>
+        </w:rPr>
+        <w:tab/>
+      </w:r>
+      <w:r>
+        <w:rPr>
+          <w:rFonts w:ascii="Courier New" w:eastAsia="Times New Roman" w:hAnsi="Courier New" w:cs="Courier New"/>
+          <w:color w:val="000000"/>
+          <w:sz w:val="21"/>
+          <w:szCs w:val="21"/>
+          <w:lang w:eastAsia="ja-JP"/>
+        </w:rPr>
+        <w:tab/>
+      </w:r>
+      <w:r>
+        <w:rPr>
+          <w:rFonts w:ascii="Courier New" w:eastAsia="Times New Roman" w:hAnsi="Courier New" w:cs="Courier New"/>
+          <w:color w:val="000000"/>
+          <w:sz w:val="21"/>
+          <w:szCs w:val="21"/>
+          <w:lang w:eastAsia="ja-JP"/>
+        </w:rPr>
+        <w:t>Intent.</w:t>
+      </w:r>
+      <w:r>
+        <w:rPr>
+          <w:rFonts w:ascii="Courier New" w:eastAsia="Times New Roman" w:hAnsi="Courier New" w:cs="Courier New"/>
+          <w:color w:val="000000"/>
+          <w:sz w:val="21"/>
+          <w:szCs w:val="21"/>
+          <w:shd w:val="clear" w:color="auto" w:fill="E4E4FF"/>
+          <w:lang w:eastAsia="ja-JP"/>
+        </w:rPr>
+        <w:t>getSerializableExtra</w:t>
+      </w:r>
+      <w:r>
+        <w:rPr>
+          <w:rFonts w:ascii="Courier New" w:eastAsia="Times New Roman" w:hAnsi="Courier New" w:cs="Courier New"/>
+          <w:color w:val="000000"/>
+          <w:sz w:val="21"/>
+          <w:szCs w:val="21"/>
+          <w:shd w:val="clear" w:color="auto" w:fill="E4E4FF"/>
+          <w:lang w:eastAsia="ja-JP"/>
+        </w:rPr>
+        <w:t>(“Tên Biến”);</w:t>
+      </w:r>
+      <w:r>
+        <w:rPr>
+          <w:rFonts w:ascii="Courier New" w:eastAsia="Times New Roman" w:hAnsi="Courier New" w:cs="Courier New"/>
+          <w:color w:val="000000"/>
+          <w:sz w:val="21"/>
+          <w:szCs w:val="21"/>
+          <w:shd w:val="clear" w:color="auto" w:fill="E4E4FF"/>
+          <w:lang w:eastAsia="ja-JP"/>
+        </w:rPr>
+        <w:t>(bắt buộc ép kiểu)</w:t>
+      </w:r>
+    </w:p>
+    <w:p>
+      <w:pPr>
+        <w:tabs>
+          <w:tab w:val="left" w:pos="720"/>
+        </w:tabs>
+        <w:ind w:left="1800"/>
+        <w:rPr>
+          <w:rFonts w:ascii="Times New Roman" w:hAnsi="Times New Roman" w:cs="Times New Roman"/>
+          <w:color w:val="000000" w:themeColor="text1"/>
+          <w:sz w:val="24"/>
+          <w:szCs w:val="24"/>
+        </w:rPr>
+      </w:pPr>
+    </w:p>
+    <w:p>
+      <w:pPr>
+        <w:pStyle w:val="ListParagraph"/>
+        <w:numPr>
+          <w:ilvl w:val="0"/>
+          <w:numId w:val="23"/>
+        </w:numPr>
+        <w:tabs>
+          <w:tab w:val="left" w:pos="720"/>
+        </w:tabs>
+        <w:rPr>
+          <w:rFonts w:ascii="Times New Roman" w:hAnsi="Times New Roman" w:cs="Times New Roman"/>
+          <w:color w:val="000000" w:themeColor="text1"/>
+          <w:sz w:val="24"/>
+          <w:szCs w:val="24"/>
+        </w:rPr>
+      </w:pPr>
+      <w:r>
+        <w:rPr>
+          <w:rFonts w:ascii="Times New Roman" w:hAnsi="Times New Roman" w:cs="Times New Roman"/>
+          <w:color w:val="000000" w:themeColor="text1"/>
+          <w:sz w:val="24"/>
+          <w:szCs w:val="24"/>
+        </w:rPr>
+        <w:t>Chuyển gửi dữ liệu đóng gói qua bundle</w:t>
+      </w:r>
+      <w:r>
+        <w:rPr>
+          <w:rFonts w:ascii="Times New Roman" w:hAnsi="Times New Roman" w:cs="Times New Roman"/>
+          <w:color w:val="000000" w:themeColor="text1"/>
+          <w:sz w:val="24"/>
+          <w:szCs w:val="24"/>
+        </w:rPr>
+        <w:t>(container – Đóng gói)</w:t>
+      </w:r>
+    </w:p>
+    <w:p>
+      <w:pPr>
+        <w:pStyle w:val="ListParagraph"/>
+        <w:numPr>
+          <w:ilvl w:val="1"/>
+          <w:numId w:val="23"/>
+        </w:numPr>
+        <w:tabs>
+          <w:tab w:val="left" w:pos="720"/>
+        </w:tabs>
+        <w:rPr>
+          <w:rFonts w:ascii="Times New Roman" w:hAnsi="Times New Roman" w:cs="Times New Roman"/>
+          <w:color w:val="000000" w:themeColor="text1"/>
+          <w:sz w:val="24"/>
+          <w:szCs w:val="24"/>
+        </w:rPr>
+      </w:pPr>
+      <w:r>
+        <w:rPr>
+          <w:rFonts w:ascii="Times New Roman" w:hAnsi="Times New Roman" w:cs="Times New Roman"/>
+          <w:color w:val="000000" w:themeColor="text1"/>
+          <w:sz w:val="24"/>
+          <w:szCs w:val="24"/>
+        </w:rPr>
+        <w:t>Gửi dữ liệu</w:t>
+      </w:r>
+      <w:r>
+        <w:rPr>
+          <w:rFonts w:ascii="Times New Roman" w:hAnsi="Times New Roman" w:cs="Times New Roman"/>
+          <w:color w:val="000000" w:themeColor="text1"/>
+          <w:sz w:val="24"/>
+          <w:szCs w:val="24"/>
+        </w:rPr>
+        <w:br/>
+      </w:r>
+      <w:r>
+        <w:rPr>
+          <w:rFonts w:ascii="Times New Roman" w:hAnsi="Times New Roman" w:cs="Times New Roman"/>
+          <w:noProof/>
+          <w:color w:val="000000" w:themeColor="text1"/>
+          <w:sz w:val="24"/>
+          <w:szCs w:val="24"/>
+          <w:lang w:eastAsia="ja-JP"/>
+        </w:rPr>
+        <w:drawing>
+          <wp:inline distT="0" distB="0" distL="0" distR="0">
+            <wp:extent cx="5734050" cy="2257425"/>
+            <wp:effectExtent l="19050" t="0" r="0" b="0"/>
+            <wp:docPr id="12" name="Picture 2"/>
+            <wp:cNvGraphicFramePr>
+              <a:graphicFrameLocks xmlns:a="http://schemas.openxmlformats.org/drawingml/2006/main" noChangeAspect="1"/>
+            </wp:cNvGraphicFramePr>
+            <a:graphic xmlns:a="http://schemas.openxmlformats.org/drawingml/2006/main">
+              <a:graphicData uri="http://schemas.openxmlformats.org/drawingml/2006/picture">
+                <pic:pic xmlns:pic="http://schemas.openxmlformats.org/drawingml/2006/picture">
+                  <pic:nvPicPr>
+                    <pic:cNvPr id="0" name="Picture 2"/>
+                    <pic:cNvPicPr>
+                      <a:picLocks noChangeAspect="1" noChangeArrowheads="1"/>
+                    </pic:cNvPicPr>
+                  </pic:nvPicPr>
+                  <pic:blipFill>
+                    <a:blip r:embed="rId21"/>
+                    <a:srcRect/>
+                    <a:stretch>
+                      <a:fillRect/>
+                    </a:stretch>
+                  </pic:blipFill>
+                  <pic:spPr bwMode="auto">
+                    <a:xfrm>
+                      <a:off x="0" y="0"/>
+                      <a:ext cx="5734050" cy="2257425"/>
+                    </a:xfrm>
+                    <a:prstGeom prst="rect">
+                      <a:avLst/>
+                    </a:prstGeom>
+                    <a:noFill/>
+                    <a:ln w="9525">
+                      <a:noFill/>
+                      <a:miter lim="800000"/>
+                      <a:headEnd/>
+                      <a:tailEnd/>
+                    </a:ln>
+                  </pic:spPr>
+                </pic:pic>
+              </a:graphicData>
+            </a:graphic>
+          </wp:inline>
+        </w:drawing>
+      </w:r>
+    </w:p>
+    <w:p>
+      <w:pPr>
+        <w:pStyle w:val="ListParagraph"/>
+        <w:numPr>
+          <w:ilvl w:val="1"/>
+          <w:numId w:val="23"/>
+        </w:numPr>
+        <w:tabs>
+          <w:tab w:val="left" w:pos="720"/>
+        </w:tabs>
+        <w:rPr>
+          <w:rFonts w:ascii="Times New Roman" w:hAnsi="Times New Roman" w:cs="Times New Roman"/>
+          <w:color w:val="000000" w:themeColor="text1"/>
+          <w:sz w:val="24"/>
+          <w:szCs w:val="24"/>
+        </w:rPr>
+      </w:pPr>
+      <w:r>
+        <w:rPr>
+          <w:rFonts w:ascii="Times New Roman" w:hAnsi="Times New Roman" w:cs="Times New Roman"/>
+          <w:color w:val="000000" w:themeColor="text1"/>
+          <w:sz w:val="24"/>
+          <w:szCs w:val="24"/>
+        </w:rPr>
+        <w:lastRenderedPageBreak/>
+        <w:t>Hứng dữ liệu</w:t>
+      </w:r>
+      <w:r>
+        <w:rPr>
+          <w:rFonts w:ascii="Times New Roman" w:hAnsi="Times New Roman" w:cs="Times New Roman"/>
+          <w:color w:val="000000" w:themeColor="text1"/>
+          <w:sz w:val="24"/>
+          <w:szCs w:val="24"/>
+        </w:rPr>
+        <w:br/>
+      </w:r>
+      <w:r>
+        <w:rPr>
+          <w:rFonts w:ascii="Times New Roman" w:hAnsi="Times New Roman" w:cs="Times New Roman"/>
+          <w:noProof/>
+          <w:color w:val="000000" w:themeColor="text1"/>
+          <w:sz w:val="24"/>
+          <w:szCs w:val="24"/>
+          <w:lang w:eastAsia="ja-JP"/>
+        </w:rPr>
+        <w:drawing>
+          <wp:inline distT="0" distB="0" distL="0" distR="0">
+            <wp:extent cx="5810250" cy="2733675"/>
+            <wp:effectExtent l="19050" t="0" r="0" b="0"/>
+            <wp:docPr id="14" name="Picture 11"/>
+            <wp:cNvGraphicFramePr>
+              <a:graphicFrameLocks xmlns:a="http://schemas.openxmlformats.org/drawingml/2006/main" noChangeAspect="1"/>
+            </wp:cNvGraphicFramePr>
+            <a:graphic xmlns:a="http://schemas.openxmlformats.org/drawingml/2006/main">
+              <a:graphicData uri="http://schemas.openxmlformats.org/drawingml/2006/picture">
+                <pic:pic xmlns:pic="http://schemas.openxmlformats.org/drawingml/2006/picture">
+                  <pic:nvPicPr>
+                    <pic:cNvPr id="0" name="Picture 11"/>
+                    <pic:cNvPicPr>
+                      <a:picLocks noChangeAspect="1" noChangeArrowheads="1"/>
+                    </pic:cNvPicPr>
+                  </pic:nvPicPr>
+                  <pic:blipFill>
+                    <a:blip r:embed="rId22"/>
+                    <a:srcRect/>
+                    <a:stretch>
+                      <a:fillRect/>
+                    </a:stretch>
+                  </pic:blipFill>
+                  <pic:spPr bwMode="auto">
+                    <a:xfrm>
+                      <a:off x="0" y="0"/>
+                      <a:ext cx="5810250" cy="2733675"/>
+                    </a:xfrm>
+                    <a:prstGeom prst="rect">
+                      <a:avLst/>
+                    </a:prstGeom>
+                    <a:noFill/>
+                    <a:ln w="9525">
+                      <a:noFill/>
+                      <a:miter lim="800000"/>
+                      <a:headEnd/>
+                      <a:tailEnd/>
+                    </a:ln>
+                  </pic:spPr>
+                </pic:pic>
+              </a:graphicData>
+            </a:graphic>
+          </wp:inline>
+        </w:drawing>
+      </w:r>
     </w:p>
     <w:p>
       <w:pPr>
@@ -4316,7 +4686,7 @@
       </w:pPr>
     </w:p>
     <w:sectPr>
-      <w:headerReference w:type="default" r:id="rId21"/>
+      <w:headerReference w:type="default" r:id="rId23"/>
       <w:pgSz w:w="12240" w:h="15840"/>
       <w:pgMar w:top="1440" w:right="720" w:bottom="1440" w:left="540" w:header="720" w:footer="720" w:gutter="0"/>
       <w:cols w:space="720"/>
@@ -4410,7 +4780,7 @@
               <w:b/>
               <w:noProof/>
             </w:rPr>
-            <w:t>7</w:t>
+            <w:t>8</w:t>
           </w:r>
         </w:fldSimple>
         <w:r>
@@ -4475,7 +4845,7 @@
         <v:path o:extrusionok="f" gradientshapeok="t" o:connecttype="rect"/>
         <o:lock v:ext="edit" aspectratio="t"/>
       </v:shapetype>
-      <v:shape id="_x0000_i1040" type="#_x0000_t75" style="width:11.25pt;height:11.25pt" o:bullet="t">
+      <v:shape id="_x0000_i1032" type="#_x0000_t75" style="width:11.25pt;height:11.25pt" o:bullet="t">
         <v:imagedata r:id="rId1" o:title="mso3201"/>
       </v:shape>
     </w:pict>
@@ -7173,7 +7543,6 @@
   <w:style w:type="character" w:default="1" w:styleId="DefaultParagraphFont">
     <w:name w:val="Default Paragraph Font"/>
     <w:uiPriority w:val="1"/>
-    <w:semiHidden/>
     <w:unhideWhenUsed/>
   </w:style>
   <w:style w:type="table" w:default="1" w:styleId="TableNormal">
@@ -7663,7 +8032,7 @@
   <a:extraClrSchemeLst/>
   <a:extLst>
     <a:ext uri="{05A4C25C-085E-4340-85A3-A5531E510DB2}">
-      <thm15:themeFamily xmlns="" xmlns:thm15="http://schemas.microsoft.com/office/thememl/2012/main" name="Office Theme" id="{62F939B6-93AF-4DB8-9C6B-D6C7DFDC589F}" vid="{4A3C46E8-61CC-4603-A589-7422A47A8E4A}"/>
+      <thm15:themeFamily xmlns:thm15="http://schemas.microsoft.com/office/thememl/2012/main" xmlns="" name="Office Theme" id="{62F939B6-93AF-4DB8-9C6B-D6C7DFDC589F}" vid="{4A3C46E8-61CC-4603-A589-7422A47A8E4A}"/>
     </a:ext>
   </a:extLst>
 </a:theme>

--- a/Làm việc với android.docx
+++ b/Làm việc với android.docx
@@ -4516,9 +4516,9 @@
         </w:rPr>
         <w:drawing>
           <wp:inline distT="0" distB="0" distL="0" distR="0">
-            <wp:extent cx="5810250" cy="2733675"/>
-            <wp:effectExtent l="19050" t="0" r="0" b="0"/>
-            <wp:docPr id="14" name="Picture 11"/>
+            <wp:extent cx="4924425" cy="2124075"/>
+            <wp:effectExtent l="19050" t="0" r="9525" b="0"/>
+            <wp:docPr id="15" name="Picture 14"/>
             <wp:cNvGraphicFramePr>
               <a:graphicFrameLocks xmlns:a="http://schemas.openxmlformats.org/drawingml/2006/main" noChangeAspect="1"/>
             </wp:cNvGraphicFramePr>
@@ -4526,7 +4526,7 @@
               <a:graphicData uri="http://schemas.openxmlformats.org/drawingml/2006/picture">
                 <pic:pic xmlns:pic="http://schemas.openxmlformats.org/drawingml/2006/picture">
                   <pic:nvPicPr>
-                    <pic:cNvPr id="0" name="Picture 11"/>
+                    <pic:cNvPr id="0" name="Picture 14"/>
                     <pic:cNvPicPr>
                       <a:picLocks noChangeAspect="1" noChangeArrowheads="1"/>
                     </pic:cNvPicPr>
@@ -4541,7 +4541,7 @@
                   <pic:spPr bwMode="auto">
                     <a:xfrm>
                       <a:off x="0" y="0"/>
-                      <a:ext cx="5810250" cy="2733675"/>
+                      <a:ext cx="4924425" cy="2124075"/>
                     </a:xfrm>
                     <a:prstGeom prst="rect">
                       <a:avLst/>
@@ -4609,17 +4609,7 @@
         </w:rPr>
         <w:t>Truyền dữ liệu và tự động lắng nghe kết quả trả về giữa các Activity</w:t>
       </w:r>
-    </w:p>
-    <w:p>
-      <w:pPr>
-        <w:pStyle w:val="ListParagraph"/>
-        <w:numPr>
-          <w:ilvl w:val="0"/>
-          <w:numId w:val="20"/>
-        </w:numPr>
-        <w:tabs>
-          <w:tab w:val="left" w:pos="720"/>
-        </w:tabs>
+      <w:r>
         <w:rPr>
           <w:rFonts w:ascii="Times New Roman" w:hAnsi="Times New Roman" w:cs="Times New Roman"/>
           <w:b/>
@@ -4628,8 +4618,333 @@
           <w:szCs w:val="28"/>
           <w:u w:val="single"/>
         </w:rPr>
-      </w:pPr>
-      <w:r>
+        <w:br/>
+      </w:r>
+    </w:p>
+    <w:p>
+      <w:pPr>
+        <w:pStyle w:val="ListParagraph"/>
+        <w:numPr>
+          <w:ilvl w:val="0"/>
+          <w:numId w:val="26"/>
+        </w:numPr>
+        <w:tabs>
+          <w:tab w:val="left" w:pos="720"/>
+        </w:tabs>
+        <w:rPr>
+          <w:rFonts w:ascii="Times New Roman" w:hAnsi="Times New Roman" w:cs="Times New Roman"/>
+          <w:b/>
+          <w:color w:val="000000" w:themeColor="text1"/>
+          <w:sz w:val="28"/>
+          <w:szCs w:val="28"/>
+          <w:u w:val="single"/>
+        </w:rPr>
+      </w:pPr>
+      <w:r>
+        <w:rPr>
+          <w:rFonts w:ascii="Times New Roman" w:hAnsi="Times New Roman" w:cs="Times New Roman"/>
+          <w:color w:val="000000" w:themeColor="text1"/>
+          <w:sz w:val="24"/>
+          <w:szCs w:val="24"/>
+        </w:rPr>
+        <w:t>Hiểu</w:t>
+      </w:r>
+      <w:r>
+        <w:rPr>
+          <w:rFonts w:ascii="Times New Roman" w:hAnsi="Times New Roman" w:cs="Times New Roman"/>
+          <w:color w:val="000000" w:themeColor="text1"/>
+          <w:sz w:val="24"/>
+          <w:szCs w:val="24"/>
+        </w:rPr>
+        <w:t xml:space="preserve"> và sử dụng được startActivityResult() </w:t>
+      </w:r>
+      <w:r>
+        <w:rPr>
+          <w:rFonts w:ascii="Times New Roman" w:hAnsi="Times New Roman" w:cs="Times New Roman"/>
+          <w:color w:val="000000" w:themeColor="text1"/>
+          <w:sz w:val="24"/>
+          <w:szCs w:val="24"/>
+        </w:rPr>
+        <w:sym w:font="Wingdings" w:char="F0E8"/>
+      </w:r>
+      <w:r>
+        <w:rPr>
+          <w:rFonts w:ascii="Times New Roman" w:hAnsi="Times New Roman" w:cs="Times New Roman"/>
+          <w:color w:val="000000" w:themeColor="text1"/>
+          <w:sz w:val="24"/>
+          <w:szCs w:val="24"/>
+        </w:rPr>
+        <w:t xml:space="preserve"> Lấy các kết quả trả về</w:t>
+      </w:r>
+    </w:p>
+    <w:p>
+      <w:pPr>
+        <w:pStyle w:val="ListParagraph"/>
+        <w:numPr>
+          <w:ilvl w:val="0"/>
+          <w:numId w:val="26"/>
+        </w:numPr>
+        <w:tabs>
+          <w:tab w:val="left" w:pos="720"/>
+        </w:tabs>
+        <w:rPr>
+          <w:rFonts w:ascii="Times New Roman" w:hAnsi="Times New Roman" w:cs="Times New Roman"/>
+          <w:b/>
+          <w:color w:val="000000" w:themeColor="text1"/>
+          <w:sz w:val="28"/>
+          <w:szCs w:val="28"/>
+          <w:u w:val="single"/>
+        </w:rPr>
+      </w:pPr>
+      <w:r>
+        <w:rPr>
+          <w:rFonts w:ascii="Times New Roman" w:hAnsi="Times New Roman" w:cs="Times New Roman"/>
+          <w:color w:val="000000" w:themeColor="text1"/>
+          <w:sz w:val="24"/>
+          <w:szCs w:val="24"/>
+        </w:rPr>
+        <w:t>6 bước</w:t>
+      </w:r>
+      <w:r>
+        <w:rPr>
+          <w:rFonts w:ascii="Times New Roman" w:hAnsi="Times New Roman" w:cs="Times New Roman"/>
+          <w:color w:val="000000" w:themeColor="text1"/>
+          <w:sz w:val="24"/>
+          <w:szCs w:val="24"/>
+        </w:rPr>
+        <w:t>, vận dụng được foreGroundlifeTime</w:t>
+      </w:r>
+    </w:p>
+    <w:p>
+      <w:pPr>
+        <w:pStyle w:val="ListParagraph"/>
+        <w:numPr>
+          <w:ilvl w:val="0"/>
+          <w:numId w:val="26"/>
+        </w:numPr>
+        <w:shd w:val="clear" w:color="auto" w:fill="FFFFFF"/>
+        <w:tabs>
+          <w:tab w:val="left" w:pos="916"/>
+          <w:tab w:val="left" w:pos="1832"/>
+          <w:tab w:val="left" w:pos="2748"/>
+          <w:tab w:val="left" w:pos="3664"/>
+          <w:tab w:val="left" w:pos="4580"/>
+          <w:tab w:val="left" w:pos="5496"/>
+          <w:tab w:val="left" w:pos="6412"/>
+          <w:tab w:val="left" w:pos="7328"/>
+          <w:tab w:val="left" w:pos="8244"/>
+          <w:tab w:val="left" w:pos="9160"/>
+          <w:tab w:val="left" w:pos="10076"/>
+          <w:tab w:val="left" w:pos="10992"/>
+          <w:tab w:val="left" w:pos="11908"/>
+          <w:tab w:val="left" w:pos="12824"/>
+          <w:tab w:val="left" w:pos="13740"/>
+          <w:tab w:val="left" w:pos="14656"/>
+        </w:tabs>
+        <w:spacing w:after="0" w:line="240" w:lineRule="auto"/>
+        <w:rPr>
+          <w:rFonts w:ascii="Courier New" w:eastAsia="Times New Roman" w:hAnsi="Courier New" w:cs="Courier New"/>
+          <w:color w:val="000000"/>
+          <w:sz w:val="21"/>
+          <w:szCs w:val="21"/>
+          <w:lang w:eastAsia="ja-JP"/>
+        </w:rPr>
+      </w:pPr>
+      <w:r>
+        <w:rPr>
+          <w:rFonts w:ascii="Courier New" w:eastAsia="Times New Roman" w:hAnsi="Courier New" w:cs="Courier New"/>
+          <w:i/>
+          <w:iCs/>
+          <w:color w:val="808080"/>
+          <w:sz w:val="21"/>
+          <w:szCs w:val="21"/>
+          <w:lang w:eastAsia="ja-JP"/>
+        </w:rPr>
+        <w:t>SetActivity(ds1,ds2)(</w:t>
+      </w:r>
+      <w:r>
+        <w:rPr>
+          <w:rFonts w:ascii="Courier New" w:eastAsia="Times New Roman" w:hAnsi="Courier New" w:cs="Courier New"/>
+          <w:i/>
+          <w:iCs/>
+          <w:color w:val="808080"/>
+          <w:sz w:val="21"/>
+          <w:szCs w:val="21"/>
+          <w:lang w:eastAsia="ja-JP"/>
+        </w:rPr>
+        <w:t>Intens muốn gọi, yêu cầu gửi mã yêu cầu (Số không trùng nhau)</w:t>
+      </w:r>
+    </w:p>
+    <w:p>
+      <w:pPr>
+        <w:pStyle w:val="ListParagraph"/>
+        <w:tabs>
+          <w:tab w:val="left" w:pos="720"/>
+        </w:tabs>
+        <w:ind w:left="1440"/>
+        <w:rPr>
+          <w:rFonts w:ascii="Times New Roman" w:hAnsi="Times New Roman" w:cs="Times New Roman"/>
+          <w:b/>
+          <w:color w:val="000000" w:themeColor="text1"/>
+          <w:sz w:val="28"/>
+          <w:szCs w:val="28"/>
+          <w:u w:val="single"/>
+        </w:rPr>
+      </w:pPr>
+      <w:r>
+        <w:rPr>
+          <w:rFonts w:ascii="Times New Roman" w:hAnsi="Times New Roman" w:cs="Times New Roman"/>
+          <w:color w:val="000000" w:themeColor="text1"/>
+          <w:sz w:val="24"/>
+          <w:szCs w:val="24"/>
+        </w:rPr>
+        <w:br/>
+      </w:r>
+      <w:r>
+        <w:rPr>
+          <w:rFonts w:ascii="Times New Roman" w:hAnsi="Times New Roman" w:cs="Times New Roman"/>
+          <w:b/>
+          <w:noProof/>
+          <w:color w:val="000000" w:themeColor="text1"/>
+          <w:sz w:val="28"/>
+          <w:szCs w:val="28"/>
+          <w:u w:val="single"/>
+          <w:lang w:eastAsia="ja-JP"/>
+        </w:rPr>
+        <w:drawing>
+          <wp:inline distT="0" distB="0" distL="0" distR="0">
+            <wp:extent cx="5697682" cy="3733800"/>
+            <wp:effectExtent l="19050" t="0" r="0" b="0"/>
+            <wp:docPr id="14" name="Picture 5"/>
+            <wp:cNvGraphicFramePr>
+              <a:graphicFrameLocks xmlns:a="http://schemas.openxmlformats.org/drawingml/2006/main" noChangeAspect="1"/>
+            </wp:cNvGraphicFramePr>
+            <a:graphic xmlns:a="http://schemas.openxmlformats.org/drawingml/2006/main">
+              <a:graphicData uri="http://schemas.openxmlformats.org/drawingml/2006/picture">
+                <pic:pic xmlns:pic="http://schemas.openxmlformats.org/drawingml/2006/picture">
+                  <pic:nvPicPr>
+                    <pic:cNvPr id="0" name="Picture 5"/>
+                    <pic:cNvPicPr>
+                      <a:picLocks noChangeAspect="1" noChangeArrowheads="1"/>
+                    </pic:cNvPicPr>
+                  </pic:nvPicPr>
+                  <pic:blipFill>
+                    <a:blip r:embed="rId23"/>
+                    <a:srcRect/>
+                    <a:stretch>
+                      <a:fillRect/>
+                    </a:stretch>
+                  </pic:blipFill>
+                  <pic:spPr bwMode="auto">
+                    <a:xfrm>
+                      <a:off x="0" y="0"/>
+                      <a:ext cx="5697682" cy="3733800"/>
+                    </a:xfrm>
+                    <a:prstGeom prst="rect">
+                      <a:avLst/>
+                    </a:prstGeom>
+                    <a:noFill/>
+                    <a:ln w="9525">
+                      <a:noFill/>
+                      <a:miter lim="800000"/>
+                      <a:headEnd/>
+                      <a:tailEnd/>
+                    </a:ln>
+                  </pic:spPr>
+                </pic:pic>
+              </a:graphicData>
+            </a:graphic>
+          </wp:inline>
+        </w:drawing>
+      </w:r>
+    </w:p>
+    <w:p>
+      <w:pPr>
+        <w:pStyle w:val="ListParagraph"/>
+        <w:numPr>
+          <w:ilvl w:val="0"/>
+          <w:numId w:val="26"/>
+        </w:numPr>
+        <w:tabs>
+          <w:tab w:val="left" w:pos="720"/>
+        </w:tabs>
+        <w:rPr>
+          <w:rFonts w:ascii="Times New Roman" w:hAnsi="Times New Roman" w:cs="Times New Roman"/>
+          <w:b/>
+          <w:color w:val="000000" w:themeColor="text1"/>
+          <w:sz w:val="28"/>
+          <w:szCs w:val="28"/>
+          <w:u w:val="single"/>
+        </w:rPr>
+      </w:pPr>
+      <w:r>
+        <w:rPr>
+          <w:rFonts w:ascii="Times New Roman" w:hAnsi="Times New Roman" w:cs="Times New Roman"/>
+          <w:color w:val="000000" w:themeColor="text1"/>
+          <w:sz w:val="24"/>
+          <w:szCs w:val="24"/>
+        </w:rPr>
+        <w:t xml:space="preserve">Để MainActivity có thể nhận được kết quả trả về thì Overide phương thức OnactivityResult(): Hàm tự động lấy được kết quả trả về từ màn hình khác với kết quả trong foreGroundLifetime khi </w:t>
+      </w:r>
+      <w:r>
+        <w:rPr>
+          <w:rFonts w:ascii="Times New Roman" w:hAnsi="Times New Roman" w:cs="Times New Roman"/>
+          <w:color w:val="000000" w:themeColor="text1"/>
+          <w:sz w:val="24"/>
+          <w:szCs w:val="24"/>
+        </w:rPr>
+        <w:lastRenderedPageBreak/>
+        <w:t xml:space="preserve">tất cả các màn hình con đã đóng </w:t>
+      </w:r>
+      <w:r>
+        <w:rPr>
+          <w:rFonts w:ascii="Times New Roman" w:hAnsi="Times New Roman" w:cs="Times New Roman"/>
+          <w:color w:val="000000" w:themeColor="text1"/>
+          <w:sz w:val="24"/>
+          <w:szCs w:val="24"/>
+        </w:rPr>
+        <w:sym w:font="Wingdings" w:char="F0E8"/>
+      </w:r>
+      <w:r>
+        <w:rPr>
+          <w:rFonts w:ascii="Times New Roman" w:hAnsi="Times New Roman" w:cs="Times New Roman"/>
+          <w:color w:val="000000" w:themeColor="text1"/>
+          <w:sz w:val="24"/>
+          <w:szCs w:val="24"/>
+        </w:rPr>
+        <w:t xml:space="preserve"> requestCode: mã gửi đi, resultCode: mã trả về, data: dữ liệu trả về</w:t>
+      </w:r>
+    </w:p>
+    <w:p>
+      <w:pPr>
+        <w:pStyle w:val="ListParagraph"/>
+        <w:numPr>
+          <w:ilvl w:val="0"/>
+          <w:numId w:val="26"/>
+        </w:numPr>
+        <w:tabs>
+          <w:tab w:val="left" w:pos="720"/>
+        </w:tabs>
+        <w:rPr>
+          <w:rFonts w:ascii="Times New Roman" w:hAnsi="Times New Roman" w:cs="Times New Roman"/>
+          <w:b/>
+          <w:color w:val="000000" w:themeColor="text1"/>
+          <w:sz w:val="28"/>
+          <w:szCs w:val="28"/>
+          <w:u w:val="single"/>
+        </w:rPr>
+      </w:pPr>
+    </w:p>
+    <w:p>
+      <w:pPr>
+        <w:pStyle w:val="ListParagraph"/>
+        <w:numPr>
+          <w:ilvl w:val="0"/>
+          <w:numId w:val="20"/>
+        </w:numPr>
+        <w:tabs>
+          <w:tab w:val="left" w:pos="720"/>
+        </w:tabs>
         <w:rPr>
           <w:rFonts w:ascii="Times New Roman" w:hAnsi="Times New Roman" w:cs="Times New Roman"/>
           <w:b/>
@@ -4638,19 +4953,8 @@
           <w:szCs w:val="28"/>
           <w:u w:val="single"/>
         </w:rPr>
-        <w:t>Xây dựng Intent gọi đến các ứng dụng HĐH</w:t>
-      </w:r>
-    </w:p>
-    <w:p>
-      <w:pPr>
-        <w:pStyle w:val="ListParagraph"/>
-        <w:numPr>
-          <w:ilvl w:val="0"/>
-          <w:numId w:val="20"/>
-        </w:numPr>
-        <w:tabs>
-          <w:tab w:val="left" w:pos="720"/>
-        </w:tabs>
+      </w:pPr>
+      <w:r>
         <w:rPr>
           <w:rFonts w:ascii="Times New Roman" w:hAnsi="Times New Roman" w:cs="Times New Roman"/>
           <w:b/>
@@ -4659,8 +4963,19 @@
           <w:szCs w:val="28"/>
           <w:u w:val="single"/>
         </w:rPr>
-      </w:pPr>
-      <w:r>
+        <w:t>Xây dựng Intent gọi đến các ứng dụng HĐH</w:t>
+      </w:r>
+    </w:p>
+    <w:p>
+      <w:pPr>
+        <w:pStyle w:val="ListParagraph"/>
+        <w:numPr>
+          <w:ilvl w:val="0"/>
+          <w:numId w:val="20"/>
+        </w:numPr>
+        <w:tabs>
+          <w:tab w:val="left" w:pos="720"/>
+        </w:tabs>
         <w:rPr>
           <w:rFonts w:ascii="Times New Roman" w:hAnsi="Times New Roman" w:cs="Times New Roman"/>
           <w:b/>
@@ -4669,6 +4984,16 @@
           <w:szCs w:val="28"/>
           <w:u w:val="single"/>
         </w:rPr>
+      </w:pPr>
+      <w:r>
+        <w:rPr>
+          <w:rFonts w:ascii="Times New Roman" w:hAnsi="Times New Roman" w:cs="Times New Roman"/>
+          <w:b/>
+          <w:color w:val="4472C4" w:themeColor="accent5"/>
+          <w:sz w:val="28"/>
+          <w:szCs w:val="28"/>
+          <w:u w:val="single"/>
+        </w:rPr>
         <w:t>Project</w:t>
       </w:r>
     </w:p>
@@ -4686,7 +5011,7 @@
       </w:pPr>
     </w:p>
     <w:sectPr>
-      <w:headerReference w:type="default" r:id="rId23"/>
+      <w:headerReference w:type="default" r:id="rId24"/>
       <w:pgSz w:w="12240" w:h="15840"/>
       <w:pgMar w:top="1440" w:right="720" w:bottom="1440" w:left="540" w:header="720" w:footer="720" w:gutter="0"/>
       <w:cols w:space="720"/>
@@ -4780,7 +5105,7 @@
               <w:b/>
               <w:noProof/>
             </w:rPr>
-            <w:t>8</w:t>
+            <w:t>9</w:t>
           </w:r>
         </w:fldSimple>
         <w:r>
@@ -4845,7 +5170,7 @@
         <v:path o:extrusionok="f" gradientshapeok="t" o:connecttype="rect"/>
         <o:lock v:ext="edit" aspectratio="t"/>
       </v:shapetype>
-      <v:shape id="_x0000_i1032" type="#_x0000_t75" style="width:11.25pt;height:11.25pt" o:bullet="t">
+      <v:shape id="_x0000_i1055" type="#_x0000_t75" style="width:11.25pt;height:11.25pt" o:bullet="t">
         <v:imagedata r:id="rId1" o:title="mso3201"/>
       </v:shape>
     </w:pict>
@@ -6425,9 +6750,122 @@
     </w:lvl>
   </w:abstractNum>
   <w:abstractNum w:abstractNumId="15">
+    <w:nsid w:val="4EC11646"/>
+    <w:multiLevelType w:val="hybridMultilevel"/>
+    <w:tmpl w:val="80EECDAC"/>
+    <w:lvl w:ilvl="0" w:tplc="04090001">
+      <w:start w:val="1"/>
+      <w:numFmt w:val="bullet"/>
+      <w:lvlText w:val=""/>
+      <w:lvlJc w:val="left"/>
+      <w:pPr>
+        <w:ind w:left="1440" w:hanging="360"/>
+      </w:pPr>
+      <w:rPr>
+        <w:rFonts w:ascii="Symbol" w:hAnsi="Symbol" w:hint="default"/>
+      </w:rPr>
+    </w:lvl>
+    <w:lvl w:ilvl="1" w:tplc="04090003" w:tentative="1">
+      <w:start w:val="1"/>
+      <w:numFmt w:val="bullet"/>
+      <w:lvlText w:val="o"/>
+      <w:lvlJc w:val="left"/>
+      <w:pPr>
+        <w:ind w:left="2160" w:hanging="360"/>
+      </w:pPr>
+      <w:rPr>
+        <w:rFonts w:ascii="Courier New" w:hAnsi="Courier New" w:cs="Courier New" w:hint="default"/>
+      </w:rPr>
+    </w:lvl>
+    <w:lvl w:ilvl="2" w:tplc="04090005" w:tentative="1">
+      <w:start w:val="1"/>
+      <w:numFmt w:val="bullet"/>
+      <w:lvlText w:val=""/>
+      <w:lvlJc w:val="left"/>
+      <w:pPr>
+        <w:ind w:left="2880" w:hanging="360"/>
+      </w:pPr>
+      <w:rPr>
+        <w:rFonts w:ascii="Wingdings" w:hAnsi="Wingdings" w:hint="default"/>
+      </w:rPr>
+    </w:lvl>
+    <w:lvl w:ilvl="3" w:tplc="04090001" w:tentative="1">
+      <w:start w:val="1"/>
+      <w:numFmt w:val="bullet"/>
+      <w:lvlText w:val=""/>
+      <w:lvlJc w:val="left"/>
+      <w:pPr>
+        <w:ind w:left="3600" w:hanging="360"/>
+      </w:pPr>
+      <w:rPr>
+        <w:rFonts w:ascii="Symbol" w:hAnsi="Symbol" w:hint="default"/>
+      </w:rPr>
+    </w:lvl>
+    <w:lvl w:ilvl="4" w:tplc="04090003" w:tentative="1">
+      <w:start w:val="1"/>
+      <w:numFmt w:val="bullet"/>
+      <w:lvlText w:val="o"/>
+      <w:lvlJc w:val="left"/>
+      <w:pPr>
+        <w:ind w:left="4320" w:hanging="360"/>
+      </w:pPr>
+      <w:rPr>
+        <w:rFonts w:ascii="Courier New" w:hAnsi="Courier New" w:cs="Courier New" w:hint="default"/>
+      </w:rPr>
+    </w:lvl>
+    <w:lvl w:ilvl="5" w:tplc="04090005" w:tentative="1">
+      <w:start w:val="1"/>
+      <w:numFmt w:val="bullet"/>
+      <w:lvlText w:val=""/>
+      <w:lvlJc w:val="left"/>
+      <w:pPr>
+        <w:ind w:left="5040" w:hanging="360"/>
+      </w:pPr>
+      <w:rPr>
+        <w:rFonts w:ascii="Wingdings" w:hAnsi="Wingdings" w:hint="default"/>
+      </w:rPr>
+    </w:lvl>
+    <w:lvl w:ilvl="6" w:tplc="04090001" w:tentative="1">
+      <w:start w:val="1"/>
+      <w:numFmt w:val="bullet"/>
+      <w:lvlText w:val=""/>
+      <w:lvlJc w:val="left"/>
+      <w:pPr>
+        <w:ind w:left="5760" w:hanging="360"/>
+      </w:pPr>
+      <w:rPr>
+        <w:rFonts w:ascii="Symbol" w:hAnsi="Symbol" w:hint="default"/>
+      </w:rPr>
+    </w:lvl>
+    <w:lvl w:ilvl="7" w:tplc="04090003" w:tentative="1">
+      <w:start w:val="1"/>
+      <w:numFmt w:val="bullet"/>
+      <w:lvlText w:val="o"/>
+      <w:lvlJc w:val="left"/>
+      <w:pPr>
+        <w:ind w:left="6480" w:hanging="360"/>
+      </w:pPr>
+      <w:rPr>
+        <w:rFonts w:ascii="Courier New" w:hAnsi="Courier New" w:cs="Courier New" w:hint="default"/>
+      </w:rPr>
+    </w:lvl>
+    <w:lvl w:ilvl="8" w:tplc="04090005" w:tentative="1">
+      <w:start w:val="1"/>
+      <w:numFmt w:val="bullet"/>
+      <w:lvlText w:val=""/>
+      <w:lvlJc w:val="left"/>
+      <w:pPr>
+        <w:ind w:left="7200" w:hanging="360"/>
+      </w:pPr>
+      <w:rPr>
+        <w:rFonts w:ascii="Wingdings" w:hAnsi="Wingdings" w:hint="default"/>
+      </w:rPr>
+    </w:lvl>
+  </w:abstractNum>
+  <w:abstractNum w:abstractNumId="16">
     <w:nsid w:val="514461E9"/>
     <w:multiLevelType w:val="hybridMultilevel"/>
-    <w:tmpl w:val="E3E2FDF4"/>
+    <w:tmpl w:val="563A60D2"/>
     <w:lvl w:ilvl="0" w:tplc="04090007">
       <w:start w:val="1"/>
       <w:numFmt w:val="bullet"/>
@@ -6538,7 +6976,120 @@
       </w:rPr>
     </w:lvl>
   </w:abstractNum>
-  <w:abstractNum w:abstractNumId="16">
+  <w:abstractNum w:abstractNumId="17">
+    <w:nsid w:val="547C657E"/>
+    <w:multiLevelType w:val="hybridMultilevel"/>
+    <w:tmpl w:val="B7E684DA"/>
+    <w:lvl w:ilvl="0" w:tplc="04090001">
+      <w:start w:val="1"/>
+      <w:numFmt w:val="bullet"/>
+      <w:lvlText w:val=""/>
+      <w:lvlJc w:val="left"/>
+      <w:pPr>
+        <w:ind w:left="1440" w:hanging="360"/>
+      </w:pPr>
+      <w:rPr>
+        <w:rFonts w:ascii="Symbol" w:hAnsi="Symbol" w:hint="default"/>
+      </w:rPr>
+    </w:lvl>
+    <w:lvl w:ilvl="1" w:tplc="04090003" w:tentative="1">
+      <w:start w:val="1"/>
+      <w:numFmt w:val="bullet"/>
+      <w:lvlText w:val="o"/>
+      <w:lvlJc w:val="left"/>
+      <w:pPr>
+        <w:ind w:left="2160" w:hanging="360"/>
+      </w:pPr>
+      <w:rPr>
+        <w:rFonts w:ascii="Courier New" w:hAnsi="Courier New" w:cs="Courier New" w:hint="default"/>
+      </w:rPr>
+    </w:lvl>
+    <w:lvl w:ilvl="2" w:tplc="04090005" w:tentative="1">
+      <w:start w:val="1"/>
+      <w:numFmt w:val="bullet"/>
+      <w:lvlText w:val=""/>
+      <w:lvlJc w:val="left"/>
+      <w:pPr>
+        <w:ind w:left="2880" w:hanging="360"/>
+      </w:pPr>
+      <w:rPr>
+        <w:rFonts w:ascii="Wingdings" w:hAnsi="Wingdings" w:hint="default"/>
+      </w:rPr>
+    </w:lvl>
+    <w:lvl w:ilvl="3" w:tplc="04090001" w:tentative="1">
+      <w:start w:val="1"/>
+      <w:numFmt w:val="bullet"/>
+      <w:lvlText w:val=""/>
+      <w:lvlJc w:val="left"/>
+      <w:pPr>
+        <w:ind w:left="3600" w:hanging="360"/>
+      </w:pPr>
+      <w:rPr>
+        <w:rFonts w:ascii="Symbol" w:hAnsi="Symbol" w:hint="default"/>
+      </w:rPr>
+    </w:lvl>
+    <w:lvl w:ilvl="4" w:tplc="04090003" w:tentative="1">
+      <w:start w:val="1"/>
+      <w:numFmt w:val="bullet"/>
+      <w:lvlText w:val="o"/>
+      <w:lvlJc w:val="left"/>
+      <w:pPr>
+        <w:ind w:left="4320" w:hanging="360"/>
+      </w:pPr>
+      <w:rPr>
+        <w:rFonts w:ascii="Courier New" w:hAnsi="Courier New" w:cs="Courier New" w:hint="default"/>
+      </w:rPr>
+    </w:lvl>
+    <w:lvl w:ilvl="5" w:tplc="04090005" w:tentative="1">
+      <w:start w:val="1"/>
+      <w:numFmt w:val="bullet"/>
+      <w:lvlText w:val=""/>
+      <w:lvlJc w:val="left"/>
+      <w:pPr>
+        <w:ind w:left="5040" w:hanging="360"/>
+      </w:pPr>
+      <w:rPr>
+        <w:rFonts w:ascii="Wingdings" w:hAnsi="Wingdings" w:hint="default"/>
+      </w:rPr>
+    </w:lvl>
+    <w:lvl w:ilvl="6" w:tplc="04090001" w:tentative="1">
+      <w:start w:val="1"/>
+      <w:numFmt w:val="bullet"/>
+      <w:lvlText w:val=""/>
+      <w:lvlJc w:val="left"/>
+      <w:pPr>
+        <w:ind w:left="5760" w:hanging="360"/>
+      </w:pPr>
+      <w:rPr>
+        <w:rFonts w:ascii="Symbol" w:hAnsi="Symbol" w:hint="default"/>
+      </w:rPr>
+    </w:lvl>
+    <w:lvl w:ilvl="7" w:tplc="04090003" w:tentative="1">
+      <w:start w:val="1"/>
+      <w:numFmt w:val="bullet"/>
+      <w:lvlText w:val="o"/>
+      <w:lvlJc w:val="left"/>
+      <w:pPr>
+        <w:ind w:left="6480" w:hanging="360"/>
+      </w:pPr>
+      <w:rPr>
+        <w:rFonts w:ascii="Courier New" w:hAnsi="Courier New" w:cs="Courier New" w:hint="default"/>
+      </w:rPr>
+    </w:lvl>
+    <w:lvl w:ilvl="8" w:tplc="04090005" w:tentative="1">
+      <w:start w:val="1"/>
+      <w:numFmt w:val="bullet"/>
+      <w:lvlText w:val=""/>
+      <w:lvlJc w:val="left"/>
+      <w:pPr>
+        <w:ind w:left="7200" w:hanging="360"/>
+      </w:pPr>
+      <w:rPr>
+        <w:rFonts w:ascii="Wingdings" w:hAnsi="Wingdings" w:hint="default"/>
+      </w:rPr>
+    </w:lvl>
+  </w:abstractNum>
+  <w:abstractNum w:abstractNumId="18">
     <w:nsid w:val="59002D93"/>
     <w:multiLevelType w:val="hybridMultilevel"/>
     <w:tmpl w:val="A4364E56"/>
@@ -6651,7 +7202,7 @@
       </w:rPr>
     </w:lvl>
   </w:abstractNum>
-  <w:abstractNum w:abstractNumId="17">
+  <w:abstractNum w:abstractNumId="19">
     <w:nsid w:val="5A715E6F"/>
     <w:multiLevelType w:val="hybridMultilevel"/>
     <w:tmpl w:val="3AA08DA8"/>
@@ -6741,7 +7292,7 @@
       </w:pPr>
     </w:lvl>
   </w:abstractNum>
-  <w:abstractNum w:abstractNumId="18">
+  <w:abstractNum w:abstractNumId="20">
     <w:nsid w:val="5C950F0A"/>
     <w:multiLevelType w:val="hybridMultilevel"/>
     <w:tmpl w:val="F964128A"/>
@@ -6854,7 +7405,7 @@
       </w:rPr>
     </w:lvl>
   </w:abstractNum>
-  <w:abstractNum w:abstractNumId="19">
+  <w:abstractNum w:abstractNumId="21">
     <w:nsid w:val="62470CE7"/>
     <w:multiLevelType w:val="hybridMultilevel"/>
     <w:tmpl w:val="76982BC8"/>
@@ -6968,7 +7519,120 @@
       </w:rPr>
     </w:lvl>
   </w:abstractNum>
-  <w:abstractNum w:abstractNumId="20">
+  <w:abstractNum w:abstractNumId="22">
+    <w:nsid w:val="66F92CE7"/>
+    <w:multiLevelType w:val="hybridMultilevel"/>
+    <w:tmpl w:val="ABDCA9CE"/>
+    <w:lvl w:ilvl="0" w:tplc="04090001">
+      <w:start w:val="1"/>
+      <w:numFmt w:val="bullet"/>
+      <w:lvlText w:val=""/>
+      <w:lvlJc w:val="left"/>
+      <w:pPr>
+        <w:ind w:left="1440" w:hanging="360"/>
+      </w:pPr>
+      <w:rPr>
+        <w:rFonts w:ascii="Symbol" w:hAnsi="Symbol" w:hint="default"/>
+      </w:rPr>
+    </w:lvl>
+    <w:lvl w:ilvl="1" w:tplc="04090003" w:tentative="1">
+      <w:start w:val="1"/>
+      <w:numFmt w:val="bullet"/>
+      <w:lvlText w:val="o"/>
+      <w:lvlJc w:val="left"/>
+      <w:pPr>
+        <w:ind w:left="2160" w:hanging="360"/>
+      </w:pPr>
+      <w:rPr>
+        <w:rFonts w:ascii="Courier New" w:hAnsi="Courier New" w:cs="Courier New" w:hint="default"/>
+      </w:rPr>
+    </w:lvl>
+    <w:lvl w:ilvl="2" w:tplc="04090005" w:tentative="1">
+      <w:start w:val="1"/>
+      <w:numFmt w:val="bullet"/>
+      <w:lvlText w:val=""/>
+      <w:lvlJc w:val="left"/>
+      <w:pPr>
+        <w:ind w:left="2880" w:hanging="360"/>
+      </w:pPr>
+      <w:rPr>
+        <w:rFonts w:ascii="Wingdings" w:hAnsi="Wingdings" w:hint="default"/>
+      </w:rPr>
+    </w:lvl>
+    <w:lvl w:ilvl="3" w:tplc="04090001" w:tentative="1">
+      <w:start w:val="1"/>
+      <w:numFmt w:val="bullet"/>
+      <w:lvlText w:val=""/>
+      <w:lvlJc w:val="left"/>
+      <w:pPr>
+        <w:ind w:left="3600" w:hanging="360"/>
+      </w:pPr>
+      <w:rPr>
+        <w:rFonts w:ascii="Symbol" w:hAnsi="Symbol" w:hint="default"/>
+      </w:rPr>
+    </w:lvl>
+    <w:lvl w:ilvl="4" w:tplc="04090003" w:tentative="1">
+      <w:start w:val="1"/>
+      <w:numFmt w:val="bullet"/>
+      <w:lvlText w:val="o"/>
+      <w:lvlJc w:val="left"/>
+      <w:pPr>
+        <w:ind w:left="4320" w:hanging="360"/>
+      </w:pPr>
+      <w:rPr>
+        <w:rFonts w:ascii="Courier New" w:hAnsi="Courier New" w:cs="Courier New" w:hint="default"/>
+      </w:rPr>
+    </w:lvl>
+    <w:lvl w:ilvl="5" w:tplc="04090005" w:tentative="1">
+      <w:start w:val="1"/>
+      <w:numFmt w:val="bullet"/>
+      <w:lvlText w:val=""/>
+      <w:lvlJc w:val="left"/>
+      <w:pPr>
+        <w:ind w:left="5040" w:hanging="360"/>
+      </w:pPr>
+      <w:rPr>
+        <w:rFonts w:ascii="Wingdings" w:hAnsi="Wingdings" w:hint="default"/>
+      </w:rPr>
+    </w:lvl>
+    <w:lvl w:ilvl="6" w:tplc="04090001" w:tentative="1">
+      <w:start w:val="1"/>
+      <w:numFmt w:val="bullet"/>
+      <w:lvlText w:val=""/>
+      <w:lvlJc w:val="left"/>
+      <w:pPr>
+        <w:ind w:left="5760" w:hanging="360"/>
+      </w:pPr>
+      <w:rPr>
+        <w:rFonts w:ascii="Symbol" w:hAnsi="Symbol" w:hint="default"/>
+      </w:rPr>
+    </w:lvl>
+    <w:lvl w:ilvl="7" w:tplc="04090003" w:tentative="1">
+      <w:start w:val="1"/>
+      <w:numFmt w:val="bullet"/>
+      <w:lvlText w:val="o"/>
+      <w:lvlJc w:val="left"/>
+      <w:pPr>
+        <w:ind w:left="6480" w:hanging="360"/>
+      </w:pPr>
+      <w:rPr>
+        <w:rFonts w:ascii="Courier New" w:hAnsi="Courier New" w:cs="Courier New" w:hint="default"/>
+      </w:rPr>
+    </w:lvl>
+    <w:lvl w:ilvl="8" w:tplc="04090005" w:tentative="1">
+      <w:start w:val="1"/>
+      <w:numFmt w:val="bullet"/>
+      <w:lvlText w:val=""/>
+      <w:lvlJc w:val="left"/>
+      <w:pPr>
+        <w:ind w:left="7200" w:hanging="360"/>
+      </w:pPr>
+      <w:rPr>
+        <w:rFonts w:ascii="Wingdings" w:hAnsi="Wingdings" w:hint="default"/>
+      </w:rPr>
+    </w:lvl>
+  </w:abstractNum>
+  <w:abstractNum w:abstractNumId="23">
     <w:nsid w:val="6B074C32"/>
     <w:multiLevelType w:val="hybridMultilevel"/>
     <w:tmpl w:val="9BA46336"/>
@@ -7081,7 +7745,7 @@
       </w:rPr>
     </w:lvl>
   </w:abstractNum>
-  <w:abstractNum w:abstractNumId="21">
+  <w:abstractNum w:abstractNumId="24">
     <w:nsid w:val="722963B9"/>
     <w:multiLevelType w:val="hybridMultilevel"/>
     <w:tmpl w:val="19982306"/>
@@ -7194,7 +7858,7 @@
       </w:rPr>
     </w:lvl>
   </w:abstractNum>
-  <w:abstractNum w:abstractNumId="22">
+  <w:abstractNum w:abstractNumId="25">
     <w:nsid w:val="75202754"/>
     <w:multiLevelType w:val="hybridMultilevel"/>
     <w:tmpl w:val="0EFC2006"/>
@@ -7314,7 +7978,7 @@
     <w:abstractNumId w:val="3"/>
   </w:num>
   <w:num w:numId="3">
-    <w:abstractNumId w:val="18"/>
+    <w:abstractNumId w:val="20"/>
   </w:num>
   <w:num w:numId="4">
     <w:abstractNumId w:val="12"/>
@@ -7332,13 +7996,13 @@
     <w:abstractNumId w:val="13"/>
   </w:num>
   <w:num w:numId="9">
-    <w:abstractNumId w:val="19"/>
+    <w:abstractNumId w:val="21"/>
   </w:num>
   <w:num w:numId="10">
     <w:abstractNumId w:val="7"/>
   </w:num>
   <w:num w:numId="11">
-    <w:abstractNumId w:val="17"/>
+    <w:abstractNumId w:val="19"/>
   </w:num>
   <w:num w:numId="12">
     <w:abstractNumId w:val="10"/>
@@ -7350,7 +8014,7 @@
     <w:abstractNumId w:val="14"/>
   </w:num>
   <w:num w:numId="15">
-    <w:abstractNumId w:val="16"/>
+    <w:abstractNumId w:val="18"/>
   </w:num>
   <w:num w:numId="16">
     <w:abstractNumId w:val="1"/>
@@ -7359,22 +8023,31 @@
     <w:abstractNumId w:val="9"/>
   </w:num>
   <w:num w:numId="18">
-    <w:abstractNumId w:val="20"/>
+    <w:abstractNumId w:val="23"/>
   </w:num>
   <w:num w:numId="19">
     <w:abstractNumId w:val="0"/>
   </w:num>
   <w:num w:numId="20">
-    <w:abstractNumId w:val="15"/>
+    <w:abstractNumId w:val="16"/>
   </w:num>
   <w:num w:numId="21">
     <w:abstractNumId w:val="8"/>
   </w:num>
   <w:num w:numId="22">
+    <w:abstractNumId w:val="25"/>
+  </w:num>
+  <w:num w:numId="23">
+    <w:abstractNumId w:val="24"/>
+  </w:num>
+  <w:num w:numId="24">
     <w:abstractNumId w:val="22"/>
   </w:num>
-  <w:num w:numId="23">
-    <w:abstractNumId w:val="21"/>
+  <w:num w:numId="25">
+    <w:abstractNumId w:val="17"/>
+  </w:num>
+  <w:num w:numId="26">
+    <w:abstractNumId w:val="15"/>
   </w:num>
 </w:numbering>
 </file>
@@ -7543,6 +8216,7 @@
   <w:style w:type="character" w:default="1" w:styleId="DefaultParagraphFont">
     <w:name w:val="Default Paragraph Font"/>
     <w:uiPriority w:val="1"/>
+    <w:semiHidden/>
     <w:unhideWhenUsed/>
   </w:style>
   <w:style w:type="table" w:default="1" w:styleId="TableNormal">
@@ -8032,7 +8706,7 @@
   <a:extraClrSchemeLst/>
   <a:extLst>
     <a:ext uri="{05A4C25C-085E-4340-85A3-A5531E510DB2}">
-      <thm15:themeFamily xmlns:thm15="http://schemas.microsoft.com/office/thememl/2012/main" xmlns="" name="Office Theme" id="{62F939B6-93AF-4DB8-9C6B-D6C7DFDC589F}" vid="{4A3C46E8-61CC-4603-A589-7422A47A8E4A}"/>
+      <thm15:themeFamily xmlns="" xmlns:thm15="http://schemas.microsoft.com/office/thememl/2012/main" name="Office Theme" id="{62F939B6-93AF-4DB8-9C6B-D6C7DFDC589F}" vid="{4A3C46E8-61CC-4603-A589-7422A47A8E4A}"/>
     </a:ext>
   </a:extLst>
 </a:theme>

--- a/Làm việc với android.docx
+++ b/Làm việc với android.docx
@@ -4918,13 +4918,10 @@
     <w:p>
       <w:pPr>
         <w:pStyle w:val="ListParagraph"/>
-        <w:numPr>
-          <w:ilvl w:val="0"/>
-          <w:numId w:val="26"/>
-        </w:numPr>
         <w:tabs>
           <w:tab w:val="left" w:pos="720"/>
         </w:tabs>
+        <w:ind w:left="1440"/>
         <w:rPr>
           <w:rFonts w:ascii="Times New Roman" w:hAnsi="Times New Roman" w:cs="Times New Roman"/>
           <w:b/>
@@ -4965,17 +4962,7 @@
         </w:rPr>
         <w:t>Xây dựng Intent gọi đến các ứng dụng HĐH</w:t>
       </w:r>
-    </w:p>
-    <w:p>
-      <w:pPr>
-        <w:pStyle w:val="ListParagraph"/>
-        <w:numPr>
-          <w:ilvl w:val="0"/>
-          <w:numId w:val="20"/>
-        </w:numPr>
-        <w:tabs>
-          <w:tab w:val="left" w:pos="720"/>
-        </w:tabs>
+      <w:r>
         <w:rPr>
           <w:rFonts w:ascii="Times New Roman" w:hAnsi="Times New Roman" w:cs="Times New Roman"/>
           <w:b/>
@@ -4984,8 +4971,345 @@
           <w:szCs w:val="28"/>
           <w:u w:val="single"/>
         </w:rPr>
-      </w:pPr>
-      <w:r>
+        <w:t xml:space="preserve"> </w:t>
+      </w:r>
+    </w:p>
+    <w:p>
+      <w:pPr>
+        <w:pStyle w:val="ListParagraph"/>
+        <w:numPr>
+          <w:ilvl w:val="0"/>
+          <w:numId w:val="26"/>
+        </w:numPr>
+        <w:tabs>
+          <w:tab w:val="left" w:pos="720"/>
+        </w:tabs>
+        <w:rPr>
+          <w:rFonts w:ascii="Times New Roman" w:hAnsi="Times New Roman" w:cs="Times New Roman"/>
+          <w:color w:val="000000" w:themeColor="text1"/>
+          <w:sz w:val="24"/>
+          <w:szCs w:val="24"/>
+        </w:rPr>
+      </w:pPr>
+      <w:r>
+        <w:rPr>
+          <w:rFonts w:ascii="Times New Roman" w:hAnsi="Times New Roman" w:cs="Times New Roman"/>
+          <w:color w:val="000000" w:themeColor="text1"/>
+          <w:sz w:val="24"/>
+          <w:szCs w:val="24"/>
+        </w:rPr>
+        <w:t xml:space="preserve">Sử dụng </w:t>
+      </w:r>
+      <w:r>
+        <w:rPr>
+          <w:rFonts w:ascii="Times New Roman" w:hAnsi="Times New Roman" w:cs="Times New Roman"/>
+          <w:color w:val="ED7D31" w:themeColor="accent2"/>
+          <w:sz w:val="24"/>
+          <w:szCs w:val="24"/>
+        </w:rPr>
+        <w:t>Iplicut Intent</w:t>
+      </w:r>
+      <w:r>
+        <w:rPr>
+          <w:rFonts w:ascii="Times New Roman" w:hAnsi="Times New Roman" w:cs="Times New Roman"/>
+          <w:color w:val="000000" w:themeColor="text1"/>
+          <w:sz w:val="24"/>
+          <w:szCs w:val="24"/>
+        </w:rPr>
+        <w:t xml:space="preserve"> (gọi phần có sẵn trong ứng dụng Android)</w:t>
+      </w:r>
+      <w:r>
+        <w:rPr>
+          <w:rFonts w:ascii="Times New Roman" w:hAnsi="Times New Roman" w:cs="Times New Roman"/>
+          <w:color w:val="000000" w:themeColor="text1"/>
+          <w:sz w:val="24"/>
+          <w:szCs w:val="24"/>
+        </w:rPr>
+        <w:t xml:space="preserve"> </w:t>
+      </w:r>
+      <w:r>
+        <w:rPr>
+          <w:rFonts w:ascii="Times New Roman" w:hAnsi="Times New Roman" w:cs="Times New Roman"/>
+          <w:color w:val="000000" w:themeColor="text1"/>
+          <w:sz w:val="24"/>
+          <w:szCs w:val="24"/>
+        </w:rPr>
+        <w:sym w:font="Wingdings" w:char="F0E8"/>
+      </w:r>
+      <w:r>
+        <w:rPr>
+          <w:rFonts w:ascii="Times New Roman" w:hAnsi="Times New Roman" w:cs="Times New Roman"/>
+          <w:color w:val="000000" w:themeColor="text1"/>
+          <w:sz w:val="24"/>
+          <w:szCs w:val="24"/>
+        </w:rPr>
+        <w:t xml:space="preserve"> cấp quyền</w:t>
+      </w:r>
+    </w:p>
+    <w:p>
+      <w:pPr>
+        <w:pStyle w:val="ListParagraph"/>
+        <w:numPr>
+          <w:ilvl w:val="0"/>
+          <w:numId w:val="26"/>
+        </w:numPr>
+        <w:tabs>
+          <w:tab w:val="left" w:pos="720"/>
+        </w:tabs>
+        <w:rPr>
+          <w:rFonts w:ascii="Times New Roman" w:hAnsi="Times New Roman" w:cs="Times New Roman"/>
+          <w:color w:val="000000" w:themeColor="text1"/>
+          <w:sz w:val="24"/>
+          <w:szCs w:val="24"/>
+        </w:rPr>
+      </w:pPr>
+      <w:r>
+        <w:rPr>
+          <w:rFonts w:ascii="Times New Roman" w:hAnsi="Times New Roman" w:cs="Times New Roman"/>
+          <w:color w:val="ED7D31" w:themeColor="accent2"/>
+          <w:sz w:val="24"/>
+          <w:szCs w:val="24"/>
+        </w:rPr>
+        <w:t>Pending Intent</w:t>
+      </w:r>
+      <w:r>
+        <w:rPr>
+          <w:rFonts w:ascii="Times New Roman" w:hAnsi="Times New Roman" w:cs="Times New Roman"/>
+          <w:color w:val="000000" w:themeColor="text1"/>
+          <w:sz w:val="24"/>
+          <w:szCs w:val="24"/>
+        </w:rPr>
+        <w:t xml:space="preserve">: Lắng nghe kết quả, trạng thái tin nhắn </w:t>
+      </w:r>
+      <w:r>
+        <w:rPr>
+          <w:rFonts w:ascii="Times New Roman" w:hAnsi="Times New Roman" w:cs="Times New Roman"/>
+          <w:color w:val="000000" w:themeColor="text1"/>
+          <w:sz w:val="24"/>
+          <w:szCs w:val="24"/>
+        </w:rPr>
+        <w:sym w:font="Wingdings" w:char="F0E8"/>
+      </w:r>
+      <w:r>
+        <w:rPr>
+          <w:rFonts w:ascii="Times New Roman" w:hAnsi="Times New Roman" w:cs="Times New Roman"/>
+          <w:color w:val="000000" w:themeColor="text1"/>
+          <w:sz w:val="24"/>
+          <w:szCs w:val="24"/>
+        </w:rPr>
+        <w:t xml:space="preserve"> cấp quyền</w:t>
+      </w:r>
+    </w:p>
+    <w:p>
+      <w:pPr>
+        <w:pStyle w:val="ListParagraph"/>
+        <w:numPr>
+          <w:ilvl w:val="0"/>
+          <w:numId w:val="26"/>
+        </w:numPr>
+        <w:tabs>
+          <w:tab w:val="left" w:pos="720"/>
+        </w:tabs>
+        <w:rPr>
+          <w:rFonts w:ascii="Times New Roman" w:hAnsi="Times New Roman" w:cs="Times New Roman"/>
+          <w:color w:val="000000" w:themeColor="text1"/>
+          <w:sz w:val="24"/>
+          <w:szCs w:val="24"/>
+        </w:rPr>
+      </w:pPr>
+      <w:r>
+        <w:rPr>
+          <w:rFonts w:ascii="Times New Roman" w:hAnsi="Times New Roman" w:cs="Times New Roman"/>
+          <w:color w:val="ED7D31" w:themeColor="accent2"/>
+          <w:sz w:val="24"/>
+          <w:szCs w:val="24"/>
+        </w:rPr>
+        <w:t>Cấp quyền</w:t>
+      </w:r>
+      <w:r>
+        <w:rPr>
+          <w:rFonts w:ascii="Times New Roman" w:hAnsi="Times New Roman" w:cs="Times New Roman"/>
+          <w:color w:val="000000" w:themeColor="text1"/>
+          <w:sz w:val="24"/>
+          <w:szCs w:val="24"/>
+        </w:rPr>
+        <w:t>:</w:t>
+      </w:r>
+      <w:r>
+        <w:rPr>
+          <w:rFonts w:ascii="Times New Roman" w:hAnsi="Times New Roman" w:cs="Times New Roman"/>
+          <w:color w:val="000000" w:themeColor="text1"/>
+          <w:sz w:val="24"/>
+          <w:szCs w:val="24"/>
+        </w:rPr>
+        <w:t xml:space="preserve"> Đăng kí trong Manifest</w:t>
+      </w:r>
+      <w:r>
+        <w:rPr>
+          <w:rFonts w:ascii="Times New Roman" w:hAnsi="Times New Roman" w:cs="Times New Roman"/>
+          <w:color w:val="000000" w:themeColor="text1"/>
+          <w:sz w:val="24"/>
+          <w:szCs w:val="24"/>
+        </w:rPr>
+        <w:t xml:space="preserve"> : thêm control </w:t>
+      </w:r>
+      <w:r>
+        <w:rPr>
+          <w:rFonts w:ascii="Times New Roman" w:hAnsi="Times New Roman" w:cs="Times New Roman"/>
+          <w:color w:val="000000" w:themeColor="text1"/>
+          <w:sz w:val="24"/>
+          <w:szCs w:val="24"/>
+        </w:rPr>
+        <w:sym w:font="Wingdings" w:char="F0E8"/>
+      </w:r>
+      <w:r>
+        <w:rPr>
+          <w:rFonts w:ascii="Times New Roman" w:hAnsi="Times New Roman" w:cs="Times New Roman"/>
+          <w:color w:val="000000" w:themeColor="text1"/>
+          <w:sz w:val="24"/>
+          <w:szCs w:val="24"/>
+        </w:rPr>
+        <w:t xml:space="preserve"> vào Manifest </w:t>
+      </w:r>
+      <w:r>
+        <w:rPr>
+          <w:rFonts w:ascii="Times New Roman" w:hAnsi="Times New Roman" w:cs="Times New Roman"/>
+          <w:color w:val="000000" w:themeColor="text1"/>
+          <w:sz w:val="24"/>
+          <w:szCs w:val="24"/>
+        </w:rPr>
+        <w:sym w:font="Wingdings" w:char="F0E8"/>
+      </w:r>
+      <w:r>
+        <w:rPr>
+          <w:rFonts w:ascii="Times New Roman" w:hAnsi="Times New Roman" w:cs="Times New Roman"/>
+          <w:color w:val="000000" w:themeColor="text1"/>
+          <w:sz w:val="24"/>
+          <w:szCs w:val="24"/>
+        </w:rPr>
+        <w:t xml:space="preserve"> uses-permission name =…</w:t>
+      </w:r>
+    </w:p>
+    <w:p>
+      <w:pPr>
+        <w:pStyle w:val="ListParagraph"/>
+        <w:numPr>
+          <w:ilvl w:val="1"/>
+          <w:numId w:val="26"/>
+        </w:numPr>
+        <w:tabs>
+          <w:tab w:val="left" w:pos="720"/>
+        </w:tabs>
+        <w:rPr>
+          <w:rFonts w:ascii="Times New Roman" w:hAnsi="Times New Roman" w:cs="Times New Roman"/>
+          <w:color w:val="000000" w:themeColor="text1"/>
+          <w:sz w:val="24"/>
+          <w:szCs w:val="24"/>
+        </w:rPr>
+      </w:pPr>
+      <w:r>
+        <w:rPr>
+          <w:rFonts w:ascii="Times New Roman" w:hAnsi="Times New Roman" w:cs="Times New Roman"/>
+          <w:color w:val="000000" w:themeColor="text1"/>
+          <w:sz w:val="24"/>
+          <w:szCs w:val="24"/>
+        </w:rPr>
+        <w:t xml:space="preserve">Cấp quyền cao hơn: Cho phép khách hàng </w:t>
+      </w:r>
+      <w:r>
+        <w:rPr>
+          <w:rFonts w:ascii="Times New Roman" w:hAnsi="Times New Roman" w:cs="Times New Roman"/>
+          <w:color w:val="000000" w:themeColor="text1"/>
+          <w:sz w:val="24"/>
+          <w:szCs w:val="24"/>
+        </w:rPr>
+        <w:sym w:font="Wingdings" w:char="F0E8"/>
+      </w:r>
+      <w:r>
+        <w:rPr>
+          <w:rFonts w:ascii="Times New Roman" w:hAnsi="Times New Roman" w:cs="Times New Roman"/>
+          <w:color w:val="000000" w:themeColor="text1"/>
+          <w:sz w:val="24"/>
+          <w:szCs w:val="24"/>
+        </w:rPr>
+        <w:t>add permission check</w:t>
+      </w:r>
+      <w:r>
+        <w:rPr>
+          <w:rFonts w:ascii="Times New Roman" w:hAnsi="Times New Roman" w:cs="Times New Roman"/>
+          <w:color w:val="000000" w:themeColor="text1"/>
+          <w:sz w:val="24"/>
+          <w:szCs w:val="24"/>
+        </w:rPr>
+        <w:t xml:space="preserve"> </w:t>
+      </w:r>
+      <w:r>
+        <w:rPr>
+          <w:rFonts w:ascii="Times New Roman" w:hAnsi="Times New Roman" w:cs="Times New Roman"/>
+          <w:color w:val="000000" w:themeColor="text1"/>
+          <w:sz w:val="24"/>
+          <w:szCs w:val="24"/>
+        </w:rPr>
+        <w:sym w:font="Wingdings" w:char="F0E8"/>
+      </w:r>
+      <w:r>
+        <w:rPr>
+          <w:rFonts w:ascii="Times New Roman" w:hAnsi="Times New Roman" w:cs="Times New Roman"/>
+          <w:color w:val="000000" w:themeColor="text1"/>
+          <w:sz w:val="24"/>
+          <w:szCs w:val="24"/>
+        </w:rPr>
+        <w:t xml:space="preserve"> thêm câu lệnh intent.setdata</w:t>
+      </w:r>
+    </w:p>
+    <w:p>
+      <w:pPr>
+        <w:pStyle w:val="ListParagraph"/>
+        <w:numPr>
+          <w:ilvl w:val="0"/>
+          <w:numId w:val="26"/>
+        </w:numPr>
+        <w:tabs>
+          <w:tab w:val="left" w:pos="720"/>
+        </w:tabs>
+        <w:rPr>
+          <w:rFonts w:ascii="Times New Roman" w:hAnsi="Times New Roman" w:cs="Times New Roman"/>
+          <w:color w:val="000000" w:themeColor="text1"/>
+          <w:sz w:val="24"/>
+          <w:szCs w:val="24"/>
+        </w:rPr>
+      </w:pPr>
+      <w:r>
+        <w:rPr>
+          <w:rFonts w:ascii="Times New Roman" w:hAnsi="Times New Roman" w:cs="Times New Roman"/>
+          <w:color w:val="000000" w:themeColor="text1"/>
+          <w:sz w:val="24"/>
+          <w:szCs w:val="24"/>
+        </w:rPr>
+        <w:t xml:space="preserve">Chức năng nhắn tin – </w:t>
+      </w:r>
+      <w:hyperlink r:id="rId24" w:history="1">
+        <w:r>
+          <w:rPr>
+            <w:rStyle w:val="Hyperlink"/>
+            <w:rFonts w:ascii="Times New Roman" w:hAnsi="Times New Roman" w:cs="Times New Roman"/>
+            <w:sz w:val="24"/>
+            <w:szCs w:val="24"/>
+          </w:rPr>
+          <w:t>tham khảo slide 36</w:t>
+        </w:r>
+      </w:hyperlink>
+    </w:p>
+    <w:p>
+      <w:pPr>
+        <w:pStyle w:val="ListParagraph"/>
+        <w:numPr>
+          <w:ilvl w:val="0"/>
+          <w:numId w:val="20"/>
+        </w:numPr>
+        <w:tabs>
+          <w:tab w:val="left" w:pos="720"/>
+        </w:tabs>
         <w:rPr>
           <w:rFonts w:ascii="Times New Roman" w:hAnsi="Times New Roman" w:cs="Times New Roman"/>
           <w:b/>
@@ -4994,6 +5318,16 @@
           <w:szCs w:val="28"/>
           <w:u w:val="single"/>
         </w:rPr>
+      </w:pPr>
+      <w:r>
+        <w:rPr>
+          <w:rFonts w:ascii="Times New Roman" w:hAnsi="Times New Roman" w:cs="Times New Roman"/>
+          <w:b/>
+          <w:color w:val="4472C4" w:themeColor="accent5"/>
+          <w:sz w:val="28"/>
+          <w:szCs w:val="28"/>
+          <w:u w:val="single"/>
+        </w:rPr>
         <w:t>Project</w:t>
       </w:r>
     </w:p>
@@ -5011,7 +5345,7 @@
       </w:pPr>
     </w:p>
     <w:sectPr>
-      <w:headerReference w:type="default" r:id="rId24"/>
+      <w:headerReference w:type="default" r:id="rId25"/>
       <w:pgSz w:w="12240" w:h="15840"/>
       <w:pgMar w:top="1440" w:right="720" w:bottom="1440" w:left="540" w:header="720" w:footer="720" w:gutter="0"/>
       <w:cols w:space="720"/>
@@ -5170,7 +5504,7 @@
         <v:path o:extrusionok="f" gradientshapeok="t" o:connecttype="rect"/>
         <o:lock v:ext="edit" aspectratio="t"/>
       </v:shapetype>
-      <v:shape id="_x0000_i1055" type="#_x0000_t75" style="width:11.25pt;height:11.25pt" o:bullet="t">
+      <v:shape id="_x0000_i1074" type="#_x0000_t75" style="width:11.25pt;height:11.25pt" o:bullet="t">
         <v:imagedata r:id="rId1" o:title="mso3201"/>
       </v:shape>
     </w:pict>
@@ -6752,7 +7086,7 @@
   <w:abstractNum w:abstractNumId="15">
     <w:nsid w:val="4EC11646"/>
     <w:multiLevelType w:val="hybridMultilevel"/>
-    <w:tmpl w:val="80EECDAC"/>
+    <w:tmpl w:val="657233EE"/>
     <w:lvl w:ilvl="0" w:tplc="04090001">
       <w:start w:val="1"/>
       <w:numFmt w:val="bullet"/>
@@ -6765,7 +7099,7 @@
         <w:rFonts w:ascii="Symbol" w:hAnsi="Symbol" w:hint="default"/>
       </w:rPr>
     </w:lvl>
-    <w:lvl w:ilvl="1" w:tplc="04090003" w:tentative="1">
+    <w:lvl w:ilvl="1" w:tplc="04090003">
       <w:start w:val="1"/>
       <w:numFmt w:val="bullet"/>
       <w:lvlText w:val="o"/>

--- a/Làm việc với android.docx
+++ b/Làm việc với android.docx
@@ -5261,6 +5261,15 @@
         </w:rPr>
         <w:t xml:space="preserve"> thêm câu lệnh intent.setdata</w:t>
       </w:r>
+      <w:r>
+        <w:rPr>
+          <w:rFonts w:ascii="Times New Roman" w:hAnsi="Times New Roman" w:cs="Times New Roman"/>
+          <w:color w:val="000000" w:themeColor="text1"/>
+          <w:sz w:val="24"/>
+          <w:szCs w:val="24"/>
+        </w:rPr>
+        <w:t>(uri)</w:t>
+      </w:r>
     </w:p>
     <w:p>
       <w:pPr>
@@ -5333,6 +5342,24 @@
     </w:p>
     <w:p>
       <w:pPr>
+        <w:pStyle w:val="ListParagraph"/>
+        <w:numPr>
+          <w:ilvl w:val="0"/>
+          <w:numId w:val="27"/>
+        </w:numPr>
+        <w:tabs>
+          <w:tab w:val="left" w:pos="720"/>
+        </w:tabs>
+        <w:rPr>
+          <w:rFonts w:ascii="Times New Roman" w:hAnsi="Times New Roman" w:cs="Times New Roman"/>
+          <w:color w:val="000000" w:themeColor="text1"/>
+          <w:sz w:val="24"/>
+          <w:szCs w:val="24"/>
+        </w:rPr>
+      </w:pPr>
+    </w:p>
+    <w:p>
+      <w:pPr>
         <w:tabs>
           <w:tab w:val="left" w:pos="360"/>
         </w:tabs>
@@ -5343,6 +5370,15 @@
           <w:szCs w:val="24"/>
         </w:rPr>
       </w:pPr>
+      <w:r>
+        <w:rPr>
+          <w:rFonts w:ascii="Times New Roman" w:hAnsi="Times New Roman" w:cs="Times New Roman"/>
+          <w:color w:val="FF0000"/>
+          <w:sz w:val="24"/>
+          <w:szCs w:val="24"/>
+        </w:rPr>
+        <w:tab/>
+      </w:r>
     </w:p>
     <w:sectPr>
       <w:headerReference w:type="default" r:id="rId25"/>
@@ -5439,7 +5475,7 @@
               <w:b/>
               <w:noProof/>
             </w:rPr>
-            <w:t>9</w:t>
+            <w:t>2</w:t>
           </w:r>
         </w:fldSimple>
         <w:r>
@@ -5504,7 +5540,7 @@
         <v:path o:extrusionok="f" gradientshapeok="t" o:connecttype="rect"/>
         <o:lock v:ext="edit" aspectratio="t"/>
       </v:shapetype>
-      <v:shape id="_x0000_i1074" type="#_x0000_t75" style="width:11.25pt;height:11.25pt" o:bullet="t">
+      <v:shape id="_x0000_i1044" type="#_x0000_t75" style="width:11.25pt;height:11.25pt" o:bullet="t">
         <v:imagedata r:id="rId1" o:title="mso3201"/>
       </v:shape>
     </w:pict>
@@ -5978,6 +6014,119 @@
     </w:lvl>
   </w:abstractNum>
   <w:abstractNum w:abstractNumId="5">
+    <w:nsid w:val="328714F7"/>
+    <w:multiLevelType w:val="hybridMultilevel"/>
+    <w:tmpl w:val="E7DEC394"/>
+    <w:lvl w:ilvl="0" w:tplc="04090001">
+      <w:start w:val="1"/>
+      <w:numFmt w:val="bullet"/>
+      <w:lvlText w:val=""/>
+      <w:lvlJc w:val="left"/>
+      <w:pPr>
+        <w:ind w:left="1440" w:hanging="360"/>
+      </w:pPr>
+      <w:rPr>
+        <w:rFonts w:ascii="Symbol" w:hAnsi="Symbol" w:hint="default"/>
+      </w:rPr>
+    </w:lvl>
+    <w:lvl w:ilvl="1" w:tplc="04090003" w:tentative="1">
+      <w:start w:val="1"/>
+      <w:numFmt w:val="bullet"/>
+      <w:lvlText w:val="o"/>
+      <w:lvlJc w:val="left"/>
+      <w:pPr>
+        <w:ind w:left="2160" w:hanging="360"/>
+      </w:pPr>
+      <w:rPr>
+        <w:rFonts w:ascii="Courier New" w:hAnsi="Courier New" w:cs="Courier New" w:hint="default"/>
+      </w:rPr>
+    </w:lvl>
+    <w:lvl w:ilvl="2" w:tplc="04090005" w:tentative="1">
+      <w:start w:val="1"/>
+      <w:numFmt w:val="bullet"/>
+      <w:lvlText w:val=""/>
+      <w:lvlJc w:val="left"/>
+      <w:pPr>
+        <w:ind w:left="2880" w:hanging="360"/>
+      </w:pPr>
+      <w:rPr>
+        <w:rFonts w:ascii="Wingdings" w:hAnsi="Wingdings" w:hint="default"/>
+      </w:rPr>
+    </w:lvl>
+    <w:lvl w:ilvl="3" w:tplc="04090001" w:tentative="1">
+      <w:start w:val="1"/>
+      <w:numFmt w:val="bullet"/>
+      <w:lvlText w:val=""/>
+      <w:lvlJc w:val="left"/>
+      <w:pPr>
+        <w:ind w:left="3600" w:hanging="360"/>
+      </w:pPr>
+      <w:rPr>
+        <w:rFonts w:ascii="Symbol" w:hAnsi="Symbol" w:hint="default"/>
+      </w:rPr>
+    </w:lvl>
+    <w:lvl w:ilvl="4" w:tplc="04090003" w:tentative="1">
+      <w:start w:val="1"/>
+      <w:numFmt w:val="bullet"/>
+      <w:lvlText w:val="o"/>
+      <w:lvlJc w:val="left"/>
+      <w:pPr>
+        <w:ind w:left="4320" w:hanging="360"/>
+      </w:pPr>
+      <w:rPr>
+        <w:rFonts w:ascii="Courier New" w:hAnsi="Courier New" w:cs="Courier New" w:hint="default"/>
+      </w:rPr>
+    </w:lvl>
+    <w:lvl w:ilvl="5" w:tplc="04090005" w:tentative="1">
+      <w:start w:val="1"/>
+      <w:numFmt w:val="bullet"/>
+      <w:lvlText w:val=""/>
+      <w:lvlJc w:val="left"/>
+      <w:pPr>
+        <w:ind w:left="5040" w:hanging="360"/>
+      </w:pPr>
+      <w:rPr>
+        <w:rFonts w:ascii="Wingdings" w:hAnsi="Wingdings" w:hint="default"/>
+      </w:rPr>
+    </w:lvl>
+    <w:lvl w:ilvl="6" w:tplc="04090001" w:tentative="1">
+      <w:start w:val="1"/>
+      <w:numFmt w:val="bullet"/>
+      <w:lvlText w:val=""/>
+      <w:lvlJc w:val="left"/>
+      <w:pPr>
+        <w:ind w:left="5760" w:hanging="360"/>
+      </w:pPr>
+      <w:rPr>
+        <w:rFonts w:ascii="Symbol" w:hAnsi="Symbol" w:hint="default"/>
+      </w:rPr>
+    </w:lvl>
+    <w:lvl w:ilvl="7" w:tplc="04090003" w:tentative="1">
+      <w:start w:val="1"/>
+      <w:numFmt w:val="bullet"/>
+      <w:lvlText w:val="o"/>
+      <w:lvlJc w:val="left"/>
+      <w:pPr>
+        <w:ind w:left="6480" w:hanging="360"/>
+      </w:pPr>
+      <w:rPr>
+        <w:rFonts w:ascii="Courier New" w:hAnsi="Courier New" w:cs="Courier New" w:hint="default"/>
+      </w:rPr>
+    </w:lvl>
+    <w:lvl w:ilvl="8" w:tplc="04090005" w:tentative="1">
+      <w:start w:val="1"/>
+      <w:numFmt w:val="bullet"/>
+      <w:lvlText w:val=""/>
+      <w:lvlJc w:val="left"/>
+      <w:pPr>
+        <w:ind w:left="7200" w:hanging="360"/>
+      </w:pPr>
+      <w:rPr>
+        <w:rFonts w:ascii="Wingdings" w:hAnsi="Wingdings" w:hint="default"/>
+      </w:rPr>
+    </w:lvl>
+  </w:abstractNum>
+  <w:abstractNum w:abstractNumId="6">
     <w:nsid w:val="33B26982"/>
     <w:multiLevelType w:val="hybridMultilevel"/>
     <w:tmpl w:val="A428020A"/>
@@ -6090,7 +6239,7 @@
       </w:rPr>
     </w:lvl>
   </w:abstractNum>
-  <w:abstractNum w:abstractNumId="6">
+  <w:abstractNum w:abstractNumId="7">
     <w:nsid w:val="34AF5331"/>
     <w:multiLevelType w:val="hybridMultilevel"/>
     <w:tmpl w:val="DE38CAE4"/>
@@ -6203,7 +6352,7 @@
       </w:rPr>
     </w:lvl>
   </w:abstractNum>
-  <w:abstractNum w:abstractNumId="7">
+  <w:abstractNum w:abstractNumId="8">
     <w:nsid w:val="399E1208"/>
     <w:multiLevelType w:val="hybridMultilevel"/>
     <w:tmpl w:val="CE4CDBE0"/>
@@ -6317,7 +6466,7 @@
       </w:rPr>
     </w:lvl>
   </w:abstractNum>
-  <w:abstractNum w:abstractNumId="8">
+  <w:abstractNum w:abstractNumId="9">
     <w:nsid w:val="3D873766"/>
     <w:multiLevelType w:val="hybridMultilevel"/>
     <w:tmpl w:val="011C075C"/>
@@ -6430,7 +6579,7 @@
       </w:rPr>
     </w:lvl>
   </w:abstractNum>
-  <w:abstractNum w:abstractNumId="9">
+  <w:abstractNum w:abstractNumId="10">
     <w:nsid w:val="3D8A0A0D"/>
     <w:multiLevelType w:val="hybridMultilevel"/>
     <w:tmpl w:val="6FACBC6A"/>
@@ -6543,7 +6692,7 @@
       </w:rPr>
     </w:lvl>
   </w:abstractNum>
-  <w:abstractNum w:abstractNumId="10">
+  <w:abstractNum w:abstractNumId="11">
     <w:nsid w:val="3F5D1DE0"/>
     <w:multiLevelType w:val="hybridMultilevel"/>
     <w:tmpl w:val="FE28D4FA"/>
@@ -6656,7 +6805,7 @@
       </w:rPr>
     </w:lvl>
   </w:abstractNum>
-  <w:abstractNum w:abstractNumId="11">
+  <w:abstractNum w:abstractNumId="12">
     <w:nsid w:val="431378C8"/>
     <w:multiLevelType w:val="hybridMultilevel"/>
     <w:tmpl w:val="B2DC28DA"/>
@@ -6769,7 +6918,7 @@
       </w:rPr>
     </w:lvl>
   </w:abstractNum>
-  <w:abstractNum w:abstractNumId="12">
+  <w:abstractNum w:abstractNumId="13">
     <w:nsid w:val="47B53702"/>
     <w:multiLevelType w:val="hybridMultilevel"/>
     <w:tmpl w:val="7DD25FA8"/>
@@ -6882,7 +7031,7 @@
       </w:rPr>
     </w:lvl>
   </w:abstractNum>
-  <w:abstractNum w:abstractNumId="13">
+  <w:abstractNum w:abstractNumId="14">
     <w:nsid w:val="49AB6CFE"/>
     <w:multiLevelType w:val="hybridMultilevel"/>
     <w:tmpl w:val="872037F8"/>
@@ -6971,7 +7120,7 @@
       </w:pPr>
     </w:lvl>
   </w:abstractNum>
-  <w:abstractNum w:abstractNumId="14">
+  <w:abstractNum w:abstractNumId="15">
     <w:nsid w:val="4D5A2D9A"/>
     <w:multiLevelType w:val="hybridMultilevel"/>
     <w:tmpl w:val="6F126858"/>
@@ -7083,7 +7232,7 @@
       </w:rPr>
     </w:lvl>
   </w:abstractNum>
-  <w:abstractNum w:abstractNumId="15">
+  <w:abstractNum w:abstractNumId="16">
     <w:nsid w:val="4EC11646"/>
     <w:multiLevelType w:val="hybridMultilevel"/>
     <w:tmpl w:val="657233EE"/>
@@ -7196,7 +7345,7 @@
       </w:rPr>
     </w:lvl>
   </w:abstractNum>
-  <w:abstractNum w:abstractNumId="16">
+  <w:abstractNum w:abstractNumId="17">
     <w:nsid w:val="514461E9"/>
     <w:multiLevelType w:val="hybridMultilevel"/>
     <w:tmpl w:val="563A60D2"/>
@@ -7310,7 +7459,7 @@
       </w:rPr>
     </w:lvl>
   </w:abstractNum>
-  <w:abstractNum w:abstractNumId="17">
+  <w:abstractNum w:abstractNumId="18">
     <w:nsid w:val="547C657E"/>
     <w:multiLevelType w:val="hybridMultilevel"/>
     <w:tmpl w:val="B7E684DA"/>
@@ -7423,7 +7572,7 @@
       </w:rPr>
     </w:lvl>
   </w:abstractNum>
-  <w:abstractNum w:abstractNumId="18">
+  <w:abstractNum w:abstractNumId="19">
     <w:nsid w:val="59002D93"/>
     <w:multiLevelType w:val="hybridMultilevel"/>
     <w:tmpl w:val="A4364E56"/>
@@ -7536,7 +7685,7 @@
       </w:rPr>
     </w:lvl>
   </w:abstractNum>
-  <w:abstractNum w:abstractNumId="19">
+  <w:abstractNum w:abstractNumId="20">
     <w:nsid w:val="5A715E6F"/>
     <w:multiLevelType w:val="hybridMultilevel"/>
     <w:tmpl w:val="3AA08DA8"/>
@@ -7626,7 +7775,7 @@
       </w:pPr>
     </w:lvl>
   </w:abstractNum>
-  <w:abstractNum w:abstractNumId="20">
+  <w:abstractNum w:abstractNumId="21">
     <w:nsid w:val="5C950F0A"/>
     <w:multiLevelType w:val="hybridMultilevel"/>
     <w:tmpl w:val="F964128A"/>
@@ -7739,7 +7888,7 @@
       </w:rPr>
     </w:lvl>
   </w:abstractNum>
-  <w:abstractNum w:abstractNumId="21">
+  <w:abstractNum w:abstractNumId="22">
     <w:nsid w:val="62470CE7"/>
     <w:multiLevelType w:val="hybridMultilevel"/>
     <w:tmpl w:val="76982BC8"/>
@@ -7853,7 +8002,7 @@
       </w:rPr>
     </w:lvl>
   </w:abstractNum>
-  <w:abstractNum w:abstractNumId="22">
+  <w:abstractNum w:abstractNumId="23">
     <w:nsid w:val="66F92CE7"/>
     <w:multiLevelType w:val="hybridMultilevel"/>
     <w:tmpl w:val="ABDCA9CE"/>
@@ -7966,7 +8115,7 @@
       </w:rPr>
     </w:lvl>
   </w:abstractNum>
-  <w:abstractNum w:abstractNumId="23">
+  <w:abstractNum w:abstractNumId="24">
     <w:nsid w:val="6B074C32"/>
     <w:multiLevelType w:val="hybridMultilevel"/>
     <w:tmpl w:val="9BA46336"/>
@@ -8079,7 +8228,7 @@
       </w:rPr>
     </w:lvl>
   </w:abstractNum>
-  <w:abstractNum w:abstractNumId="24">
+  <w:abstractNum w:abstractNumId="25">
     <w:nsid w:val="722963B9"/>
     <w:multiLevelType w:val="hybridMultilevel"/>
     <w:tmpl w:val="19982306"/>
@@ -8192,7 +8341,7 @@
       </w:rPr>
     </w:lvl>
   </w:abstractNum>
-  <w:abstractNum w:abstractNumId="25">
+  <w:abstractNum w:abstractNumId="26">
     <w:nsid w:val="75202754"/>
     <w:multiLevelType w:val="hybridMultilevel"/>
     <w:tmpl w:val="0EFC2006"/>
@@ -8312,76 +8461,79 @@
     <w:abstractNumId w:val="3"/>
   </w:num>
   <w:num w:numId="3">
-    <w:abstractNumId w:val="20"/>
+    <w:abstractNumId w:val="21"/>
   </w:num>
   <w:num w:numId="4">
-    <w:abstractNumId w:val="12"/>
+    <w:abstractNumId w:val="13"/>
   </w:num>
   <w:num w:numId="5">
-    <w:abstractNumId w:val="6"/>
+    <w:abstractNumId w:val="7"/>
   </w:num>
   <w:num w:numId="6">
-    <w:abstractNumId w:val="11"/>
+    <w:abstractNumId w:val="12"/>
   </w:num>
   <w:num w:numId="7">
     <w:abstractNumId w:val="2"/>
   </w:num>
   <w:num w:numId="8">
-    <w:abstractNumId w:val="13"/>
+    <w:abstractNumId w:val="14"/>
   </w:num>
   <w:num w:numId="9">
-    <w:abstractNumId w:val="21"/>
+    <w:abstractNumId w:val="22"/>
   </w:num>
   <w:num w:numId="10">
-    <w:abstractNumId w:val="7"/>
+    <w:abstractNumId w:val="8"/>
   </w:num>
   <w:num w:numId="11">
-    <w:abstractNumId w:val="19"/>
+    <w:abstractNumId w:val="20"/>
   </w:num>
   <w:num w:numId="12">
-    <w:abstractNumId w:val="10"/>
+    <w:abstractNumId w:val="11"/>
   </w:num>
   <w:num w:numId="13">
-    <w:abstractNumId w:val="5"/>
+    <w:abstractNumId w:val="6"/>
   </w:num>
   <w:num w:numId="14">
-    <w:abstractNumId w:val="14"/>
+    <w:abstractNumId w:val="15"/>
   </w:num>
   <w:num w:numId="15">
-    <w:abstractNumId w:val="18"/>
+    <w:abstractNumId w:val="19"/>
   </w:num>
   <w:num w:numId="16">
     <w:abstractNumId w:val="1"/>
   </w:num>
   <w:num w:numId="17">
-    <w:abstractNumId w:val="9"/>
+    <w:abstractNumId w:val="10"/>
   </w:num>
   <w:num w:numId="18">
-    <w:abstractNumId w:val="23"/>
+    <w:abstractNumId w:val="24"/>
   </w:num>
   <w:num w:numId="19">
     <w:abstractNumId w:val="0"/>
   </w:num>
   <w:num w:numId="20">
+    <w:abstractNumId w:val="17"/>
+  </w:num>
+  <w:num w:numId="21">
+    <w:abstractNumId w:val="9"/>
+  </w:num>
+  <w:num w:numId="22">
+    <w:abstractNumId w:val="26"/>
+  </w:num>
+  <w:num w:numId="23">
+    <w:abstractNumId w:val="25"/>
+  </w:num>
+  <w:num w:numId="24">
+    <w:abstractNumId w:val="23"/>
+  </w:num>
+  <w:num w:numId="25">
+    <w:abstractNumId w:val="18"/>
+  </w:num>
+  <w:num w:numId="26">
     <w:abstractNumId w:val="16"/>
   </w:num>
-  <w:num w:numId="21">
-    <w:abstractNumId w:val="8"/>
-  </w:num>
-  <w:num w:numId="22">
-    <w:abstractNumId w:val="25"/>
-  </w:num>
-  <w:num w:numId="23">
-    <w:abstractNumId w:val="24"/>
-  </w:num>
-  <w:num w:numId="24">
-    <w:abstractNumId w:val="22"/>
-  </w:num>
-  <w:num w:numId="25">
-    <w:abstractNumId w:val="17"/>
-  </w:num>
-  <w:num w:numId="26">
-    <w:abstractNumId w:val="15"/>
+  <w:num w:numId="27">
+    <w:abstractNumId w:val="5"/>
   </w:num>
 </w:numbering>
 </file>
@@ -9040,7 +9192,7 @@
   <a:extraClrSchemeLst/>
   <a:extLst>
     <a:ext uri="{05A4C25C-085E-4340-85A3-A5531E510DB2}">
-      <thm15:themeFamily xmlns="" xmlns:thm15="http://schemas.microsoft.com/office/thememl/2012/main" name="Office Theme" id="{62F939B6-93AF-4DB8-9C6B-D6C7DFDC589F}" vid="{4A3C46E8-61CC-4603-A589-7422A47A8E4A}"/>
+      <thm15:themeFamily xmlns:thm15="http://schemas.microsoft.com/office/thememl/2012/main" xmlns="" name="Office Theme" id="{62F939B6-93AF-4DB8-9C6B-D6C7DFDC589F}" vid="{4A3C46E8-61CC-4603-A589-7422A47A8E4A}"/>
     </a:ext>
   </a:extLst>
 </a:theme>

--- a/Làm việc với android.docx
+++ b/Làm việc với android.docx
@@ -5357,6 +5357,60 @@
           <w:szCs w:val="24"/>
         </w:rPr>
       </w:pPr>
+      <w:r>
+        <w:rPr>
+          <w:rFonts w:ascii="Times New Roman" w:hAnsi="Times New Roman" w:cs="Times New Roman"/>
+          <w:color w:val="000000" w:themeColor="text1"/>
+          <w:sz w:val="24"/>
+          <w:szCs w:val="24"/>
+        </w:rPr>
+        <w:t xml:space="preserve">Bài tập: </w:t>
+      </w:r>
+      <w:r>
+        <w:rPr>
+          <w:rFonts w:ascii="Times New Roman" w:hAnsi="Times New Roman" w:cs="Times New Roman"/>
+          <w:color w:val="000000" w:themeColor="text1"/>
+          <w:sz w:val="24"/>
+          <w:szCs w:val="24"/>
+        </w:rPr>
+        <w:t xml:space="preserve">Trong gửi tin nhắn </w:t>
+      </w:r>
+      <w:r>
+        <w:rPr>
+          <w:rFonts w:ascii="Times New Roman" w:hAnsi="Times New Roman" w:cs="Times New Roman"/>
+          <w:color w:val="000000" w:themeColor="text1"/>
+          <w:sz w:val="24"/>
+          <w:szCs w:val="24"/>
+        </w:rPr>
+        <w:sym w:font="Wingdings" w:char="F0E8"/>
+      </w:r>
+      <w:r>
+        <w:rPr>
+          <w:rFonts w:ascii="Times New Roman" w:hAnsi="Times New Roman" w:cs="Times New Roman"/>
+          <w:color w:val="000000" w:themeColor="text1"/>
+          <w:sz w:val="24"/>
+          <w:szCs w:val="24"/>
+        </w:rPr>
+        <w:t xml:space="preserve"> List view hiển thị thêm checkbox </w:t>
+      </w:r>
+      <w:r>
+        <w:rPr>
+          <w:rFonts w:ascii="Times New Roman" w:hAnsi="Times New Roman" w:cs="Times New Roman"/>
+          <w:color w:val="000000" w:themeColor="text1"/>
+          <w:sz w:val="24"/>
+          <w:szCs w:val="24"/>
+        </w:rPr>
+        <w:sym w:font="Wingdings" w:char="F0E8"/>
+      </w:r>
+      <w:r>
+        <w:rPr>
+          <w:rFonts w:ascii="Times New Roman" w:hAnsi="Times New Roman" w:cs="Times New Roman"/>
+          <w:color w:val="000000" w:themeColor="text1"/>
+          <w:sz w:val="24"/>
+          <w:szCs w:val="24"/>
+        </w:rPr>
+        <w:t xml:space="preserve"> gửi tin nhắn cho nhiều người chọn checkbox</w:t>
+      </w:r>
     </w:p>
     <w:p>
       <w:pPr>
@@ -5475,7 +5529,7 @@
               <w:b/>
               <w:noProof/>
             </w:rPr>
-            <w:t>2</w:t>
+            <w:t>1</w:t>
           </w:r>
         </w:fldSimple>
         <w:r>
@@ -5540,7 +5594,7 @@
         <v:path o:extrusionok="f" gradientshapeok="t" o:connecttype="rect"/>
         <o:lock v:ext="edit" aspectratio="t"/>
       </v:shapetype>
-      <v:shape id="_x0000_i1044" type="#_x0000_t75" style="width:11.25pt;height:11.25pt" o:bullet="t">
+      <v:shape id="_x0000_i1031" type="#_x0000_t75" style="width:11.25pt;height:11.25pt" o:bullet="t">
         <v:imagedata r:id="rId1" o:title="mso3201"/>
       </v:shape>
     </w:pict>
@@ -9192,7 +9246,7 @@
   <a:extraClrSchemeLst/>
   <a:extLst>
     <a:ext uri="{05A4C25C-085E-4340-85A3-A5531E510DB2}">
-      <thm15:themeFamily xmlns:thm15="http://schemas.microsoft.com/office/thememl/2012/main" xmlns="" name="Office Theme" id="{62F939B6-93AF-4DB8-9C6B-D6C7DFDC589F}" vid="{4A3C46E8-61CC-4603-A589-7422A47A8E4A}"/>
+      <thm15:themeFamily xmlns="" xmlns:thm15="http://schemas.microsoft.com/office/thememl/2012/main" name="Office Theme" id="{62F939B6-93AF-4DB8-9C6B-D6C7DFDC589F}" vid="{4A3C46E8-61CC-4603-A589-7422A47A8E4A}"/>
     </a:ext>
   </a:extLst>
 </a:theme>

--- a/Làm việc với android.docx
+++ b/Làm việc với android.docx
@@ -1514,6 +1514,27 @@
     </w:p>
     <w:p>
       <w:pPr>
+        <w:tabs>
+          <w:tab w:val="left" w:pos="360"/>
+        </w:tabs>
+        <w:jc w:val="center"/>
+        <w:rPr>
+          <w:rFonts w:ascii="Times New Roman" w:hAnsi="Times New Roman" w:cs="Times New Roman"/>
+          <w:sz w:val="24"/>
+          <w:szCs w:val="24"/>
+        </w:rPr>
+      </w:pPr>
+      <w:r>
+        <w:rPr>
+          <w:rFonts w:ascii="Times New Roman" w:hAnsi="Times New Roman" w:cs="Times New Roman"/>
+          <w:sz w:val="24"/>
+          <w:szCs w:val="24"/>
+        </w:rPr>
+        <w:t>Khi thay đổi giá trị trong danh sách, gọi lênh adapter.notify datasetchange</w:t>
+      </w:r>
+    </w:p>
+    <w:p>
+      <w:pPr>
         <w:pStyle w:val="ListParagraph"/>
         <w:tabs>
           <w:tab w:val="left" w:pos="360"/>
@@ -5414,6 +5435,694 @@
     </w:p>
     <w:p>
       <w:pPr>
+        <w:rPr>
+          <w:rFonts w:ascii="Times New Roman" w:hAnsi="Times New Roman" w:cs="Times New Roman"/>
+          <w:b/>
+          <w:color w:val="FF0000"/>
+          <w:sz w:val="28"/>
+          <w:szCs w:val="28"/>
+          <w:u w:val="single"/>
+        </w:rPr>
+      </w:pPr>
+      <w:r>
+        <w:rPr>
+          <w:rFonts w:ascii="Times New Roman" w:hAnsi="Times New Roman" w:cs="Times New Roman"/>
+          <w:b/>
+          <w:color w:val="FF0000"/>
+          <w:sz w:val="28"/>
+          <w:szCs w:val="28"/>
+          <w:u w:val="single"/>
+        </w:rPr>
+        <w:t>Chương 6</w:t>
+      </w:r>
+      <w:r>
+        <w:rPr>
+          <w:rFonts w:ascii="Times New Roman" w:hAnsi="Times New Roman" w:cs="Times New Roman"/>
+          <w:b/>
+          <w:color w:val="FF0000"/>
+          <w:sz w:val="28"/>
+          <w:szCs w:val="28"/>
+          <w:u w:val="single"/>
+        </w:rPr>
+        <w:t xml:space="preserve">: </w:t>
+      </w:r>
+      <w:r>
+        <w:rPr>
+          <w:rFonts w:ascii="Times New Roman" w:hAnsi="Times New Roman" w:cs="Times New Roman"/>
+          <w:b/>
+          <w:color w:val="FF0000"/>
+          <w:sz w:val="28"/>
+          <w:szCs w:val="28"/>
+          <w:u w:val="single"/>
+        </w:rPr>
+        <w:t>Quản lý dữ liệu và Contentprovider</w:t>
+      </w:r>
+    </w:p>
+    <w:p>
+      <w:pPr>
+        <w:pStyle w:val="ListParagraph"/>
+        <w:numPr>
+          <w:ilvl w:val="0"/>
+          <w:numId w:val="20"/>
+        </w:numPr>
+        <w:tabs>
+          <w:tab w:val="left" w:pos="720"/>
+        </w:tabs>
+        <w:rPr>
+          <w:rFonts w:ascii="Times New Roman" w:hAnsi="Times New Roman" w:cs="Times New Roman"/>
+          <w:b/>
+          <w:color w:val="4472C4" w:themeColor="accent5"/>
+          <w:sz w:val="28"/>
+          <w:szCs w:val="28"/>
+          <w:u w:val="single"/>
+        </w:rPr>
+      </w:pPr>
+      <w:r>
+        <w:rPr>
+          <w:rFonts w:ascii="Times New Roman" w:hAnsi="Times New Roman" w:cs="Times New Roman"/>
+          <w:b/>
+          <w:color w:val="4472C4" w:themeColor="accent5"/>
+          <w:sz w:val="28"/>
+          <w:szCs w:val="28"/>
+          <w:u w:val="single"/>
+        </w:rPr>
+        <w:t xml:space="preserve">Assets và Shared Preferences </w:t>
+      </w:r>
+    </w:p>
+    <w:p>
+      <w:pPr>
+        <w:pStyle w:val="ListParagraph"/>
+        <w:numPr>
+          <w:ilvl w:val="1"/>
+          <w:numId w:val="20"/>
+        </w:numPr>
+        <w:tabs>
+          <w:tab w:val="left" w:pos="720"/>
+        </w:tabs>
+        <w:spacing w:line="256" w:lineRule="auto"/>
+        <w:rPr>
+          <w:rFonts w:ascii="Times New Roman" w:hAnsi="Times New Roman" w:cs="Times New Roman"/>
+          <w:b/>
+          <w:color w:val="000000" w:themeColor="text1"/>
+          <w:sz w:val="28"/>
+          <w:szCs w:val="28"/>
+          <w:u w:val="single"/>
+        </w:rPr>
+      </w:pPr>
+      <w:r>
+        <w:rPr>
+          <w:rFonts w:ascii="Times New Roman" w:hAnsi="Times New Roman" w:cs="Times New Roman"/>
+          <w:color w:val="000000" w:themeColor="text1"/>
+          <w:sz w:val="24"/>
+          <w:szCs w:val="24"/>
+        </w:rPr>
+        <w:t>Assets: dùng để truy xuất các tài nguyên trong hệ thống. (Phân loại và lưu)</w:t>
+      </w:r>
+    </w:p>
+    <w:p>
+      <w:pPr>
+        <w:pStyle w:val="ListParagraph"/>
+        <w:numPr>
+          <w:ilvl w:val="1"/>
+          <w:numId w:val="20"/>
+        </w:numPr>
+        <w:tabs>
+          <w:tab w:val="left" w:pos="720"/>
+        </w:tabs>
+        <w:spacing w:line="256" w:lineRule="auto"/>
+        <w:rPr>
+          <w:rFonts w:ascii="Times New Roman" w:hAnsi="Times New Roman" w:cs="Times New Roman"/>
+          <w:b/>
+          <w:color w:val="000000" w:themeColor="text1"/>
+          <w:sz w:val="28"/>
+          <w:szCs w:val="28"/>
+          <w:u w:val="single"/>
+        </w:rPr>
+      </w:pPr>
+      <w:r>
+        <w:rPr>
+          <w:rFonts w:ascii="Times New Roman" w:hAnsi="Times New Roman" w:cs="Times New Roman"/>
+          <w:color w:val="000000" w:themeColor="text1"/>
+          <w:sz w:val="24"/>
+          <w:szCs w:val="24"/>
+        </w:rPr>
+        <w:t xml:space="preserve">Shared Pre: lưu trạng thái của ứng dụng </w:t>
+      </w:r>
+      <w:r>
+        <w:rPr>
+          <w:rFonts w:ascii="Times New Roman" w:hAnsi="Times New Roman" w:cs="Times New Roman"/>
+          <w:color w:val="000000" w:themeColor="text1"/>
+          <w:sz w:val="24"/>
+          <w:szCs w:val="24"/>
+        </w:rPr>
+        <w:sym w:font="Wingdings" w:char="F0E8"/>
+      </w:r>
+      <w:r>
+        <w:rPr>
+          <w:rFonts w:ascii="Times New Roman" w:hAnsi="Times New Roman" w:cs="Times New Roman"/>
+          <w:color w:val="000000" w:themeColor="text1"/>
+          <w:sz w:val="24"/>
+          <w:szCs w:val="24"/>
+        </w:rPr>
+        <w:t xml:space="preserve"> tương tác với các trạng thái sử dụng trong activity</w:t>
+      </w:r>
+    </w:p>
+    <w:p>
+      <w:pPr>
+        <w:pStyle w:val="ListParagraph"/>
+        <w:numPr>
+          <w:ilvl w:val="1"/>
+          <w:numId w:val="20"/>
+        </w:numPr>
+        <w:tabs>
+          <w:tab w:val="left" w:pos="720"/>
+        </w:tabs>
+        <w:spacing w:line="256" w:lineRule="auto"/>
+        <w:rPr>
+          <w:rFonts w:ascii="Times New Roman" w:hAnsi="Times New Roman" w:cs="Times New Roman"/>
+          <w:b/>
+          <w:color w:val="000000" w:themeColor="text1"/>
+          <w:sz w:val="28"/>
+          <w:szCs w:val="28"/>
+          <w:u w:val="single"/>
+        </w:rPr>
+      </w:pPr>
+      <w:r>
+        <w:rPr>
+          <w:rFonts w:ascii="Times New Roman" w:hAnsi="Times New Roman" w:cs="Times New Roman"/>
+          <w:color w:val="000000" w:themeColor="text1"/>
+          <w:sz w:val="24"/>
+          <w:szCs w:val="24"/>
+        </w:rPr>
+        <w:t>Asset</w:t>
+      </w:r>
+    </w:p>
+    <w:p>
+      <w:pPr>
+        <w:pStyle w:val="ListParagraph"/>
+        <w:numPr>
+          <w:ilvl w:val="2"/>
+          <w:numId w:val="20"/>
+        </w:numPr>
+        <w:tabs>
+          <w:tab w:val="left" w:pos="720"/>
+        </w:tabs>
+        <w:spacing w:line="256" w:lineRule="auto"/>
+        <w:rPr>
+          <w:rFonts w:ascii="Times New Roman" w:hAnsi="Times New Roman" w:cs="Times New Roman"/>
+          <w:b/>
+          <w:color w:val="000000" w:themeColor="text1"/>
+          <w:sz w:val="28"/>
+          <w:szCs w:val="28"/>
+          <w:u w:val="single"/>
+        </w:rPr>
+      </w:pPr>
+      <w:r>
+        <w:rPr>
+          <w:rFonts w:ascii="Times New Roman" w:hAnsi="Times New Roman" w:cs="Times New Roman"/>
+          <w:color w:val="000000" w:themeColor="text1"/>
+          <w:sz w:val="24"/>
+          <w:szCs w:val="24"/>
+        </w:rPr>
+        <w:t xml:space="preserve">Tạo folder </w:t>
+      </w:r>
+      <w:r>
+        <w:rPr>
+          <w:rFonts w:ascii="Times New Roman" w:hAnsi="Times New Roman" w:cs="Times New Roman"/>
+          <w:color w:val="000000" w:themeColor="text1"/>
+          <w:sz w:val="24"/>
+          <w:szCs w:val="24"/>
+        </w:rPr>
+        <w:sym w:font="Wingdings" w:char="F0E8"/>
+      </w:r>
+      <w:r>
+        <w:rPr>
+          <w:rFonts w:ascii="Times New Roman" w:hAnsi="Times New Roman" w:cs="Times New Roman"/>
+          <w:color w:val="000000" w:themeColor="text1"/>
+          <w:sz w:val="24"/>
+          <w:szCs w:val="24"/>
+        </w:rPr>
+        <w:t xml:space="preserve"> add tài nguyên </w:t>
+      </w:r>
+      <w:r>
+        <w:rPr>
+          <w:rFonts w:ascii="Times New Roman" w:hAnsi="Times New Roman" w:cs="Times New Roman"/>
+          <w:color w:val="000000" w:themeColor="text1"/>
+          <w:sz w:val="24"/>
+          <w:szCs w:val="24"/>
+        </w:rPr>
+        <w:sym w:font="Wingdings" w:char="F0E8"/>
+      </w:r>
+      <w:r>
+        <w:rPr>
+          <w:rFonts w:ascii="Times New Roman" w:hAnsi="Times New Roman" w:cs="Times New Roman"/>
+          <w:color w:val="000000" w:themeColor="text1"/>
+          <w:sz w:val="24"/>
+          <w:szCs w:val="24"/>
+        </w:rPr>
+        <w:t xml:space="preserve"> đưa vào list để hiển thị thông qua </w:t>
+      </w:r>
+      <w:r>
+        <w:rPr>
+          <w:rFonts w:ascii="Times New Roman" w:hAnsi="Times New Roman" w:cs="Times New Roman"/>
+          <w:b/>
+          <w:color w:val="000000" w:themeColor="text1"/>
+          <w:sz w:val="24"/>
+          <w:szCs w:val="24"/>
+        </w:rPr>
+        <w:t xml:space="preserve">getAssets (lấy hết tài nguyên trong asset) </w:t>
+      </w:r>
+      <w:r>
+        <w:rPr>
+          <w:rFonts w:ascii="Times New Roman" w:hAnsi="Times New Roman" w:cs="Times New Roman"/>
+          <w:b/>
+          <w:color w:val="000000" w:themeColor="text1"/>
+          <w:sz w:val="24"/>
+          <w:szCs w:val="24"/>
+        </w:rPr>
+        <w:sym w:font="Wingdings" w:char="F0E8"/>
+      </w:r>
+      <w:r>
+        <w:rPr>
+          <w:rFonts w:ascii="Times New Roman" w:hAnsi="Times New Roman" w:cs="Times New Roman"/>
+          <w:b/>
+          <w:color w:val="000000" w:themeColor="text1"/>
+          <w:sz w:val="24"/>
+          <w:szCs w:val="24"/>
+        </w:rPr>
+        <w:t xml:space="preserve"> có yêu cầu try/catch</w:t>
+      </w:r>
+    </w:p>
+    <w:p>
+      <w:pPr>
+        <w:tabs>
+          <w:tab w:val="left" w:pos="720"/>
+        </w:tabs>
+        <w:spacing w:line="256" w:lineRule="auto"/>
+        <w:jc w:val="center"/>
+        <w:rPr>
+          <w:rFonts w:ascii="Times New Roman" w:hAnsi="Times New Roman" w:cs="Times New Roman"/>
+          <w:b/>
+          <w:color w:val="000000" w:themeColor="text1"/>
+          <w:sz w:val="28"/>
+          <w:szCs w:val="28"/>
+          <w:u w:val="single"/>
+        </w:rPr>
+      </w:pPr>
+      <w:r>
+        <w:rPr>
+          <w:rFonts w:ascii="Times New Roman" w:hAnsi="Times New Roman" w:cs="Times New Roman"/>
+          <w:b/>
+          <w:noProof/>
+          <w:color w:val="000000" w:themeColor="text1"/>
+          <w:sz w:val="28"/>
+          <w:szCs w:val="28"/>
+          <w:u w:val="single"/>
+          <w:lang w:eastAsia="ja-JP"/>
+        </w:rPr>
+        <w:drawing>
+          <wp:inline distT="0" distB="0" distL="0" distR="0">
+            <wp:extent cx="5743575" cy="2886075"/>
+            <wp:effectExtent l="19050" t="0" r="9525" b="0"/>
+            <wp:docPr id="13" name="Picture 2"/>
+            <wp:cNvGraphicFramePr>
+              <a:graphicFrameLocks xmlns:a="http://schemas.openxmlformats.org/drawingml/2006/main" noChangeAspect="1"/>
+            </wp:cNvGraphicFramePr>
+            <a:graphic xmlns:a="http://schemas.openxmlformats.org/drawingml/2006/main">
+              <a:graphicData uri="http://schemas.openxmlformats.org/drawingml/2006/picture">
+                <pic:pic xmlns:pic="http://schemas.openxmlformats.org/drawingml/2006/picture">
+                  <pic:nvPicPr>
+                    <pic:cNvPr id="0" name="Picture 2"/>
+                    <pic:cNvPicPr>
+                      <a:picLocks noChangeAspect="1" noChangeArrowheads="1"/>
+                    </pic:cNvPicPr>
+                  </pic:nvPicPr>
+                  <pic:blipFill>
+                    <a:blip r:embed="rId25"/>
+                    <a:srcRect/>
+                    <a:stretch>
+                      <a:fillRect/>
+                    </a:stretch>
+                  </pic:blipFill>
+                  <pic:spPr bwMode="auto">
+                    <a:xfrm>
+                      <a:off x="0" y="0"/>
+                      <a:ext cx="5743575" cy="2886075"/>
+                    </a:xfrm>
+                    <a:prstGeom prst="rect">
+                      <a:avLst/>
+                    </a:prstGeom>
+                    <a:noFill/>
+                    <a:ln w="9525">
+                      <a:noFill/>
+                      <a:miter lim="800000"/>
+                      <a:headEnd/>
+                      <a:tailEnd/>
+                    </a:ln>
+                  </pic:spPr>
+                </pic:pic>
+              </a:graphicData>
+            </a:graphic>
+          </wp:inline>
+        </w:drawing>
+      </w:r>
+    </w:p>
+    <w:p>
+      <w:pPr>
+        <w:pStyle w:val="ListParagraph"/>
+        <w:numPr>
+          <w:ilvl w:val="1"/>
+          <w:numId w:val="20"/>
+        </w:numPr>
+        <w:tabs>
+          <w:tab w:val="left" w:pos="720"/>
+        </w:tabs>
+        <w:spacing w:line="256" w:lineRule="auto"/>
+        <w:rPr>
+          <w:rFonts w:ascii="Times New Roman" w:hAnsi="Times New Roman" w:cs="Times New Roman"/>
+          <w:color w:val="000000" w:themeColor="text1"/>
+          <w:sz w:val="24"/>
+          <w:szCs w:val="24"/>
+        </w:rPr>
+      </w:pPr>
+      <w:r>
+        <w:rPr>
+          <w:rFonts w:ascii="Times New Roman" w:hAnsi="Times New Roman" w:cs="Times New Roman"/>
+          <w:color w:val="000000" w:themeColor="text1"/>
+          <w:sz w:val="24"/>
+          <w:szCs w:val="24"/>
+        </w:rPr>
+        <w:t xml:space="preserve">Nhu cầu tắt ứng dụng, mở lên vẫn giữ được trạng thái </w:t>
+      </w:r>
+      <w:r>
+        <w:rPr>
+          <w:rFonts w:ascii="Times New Roman" w:hAnsi="Times New Roman" w:cs="Times New Roman"/>
+          <w:color w:val="000000" w:themeColor="text1"/>
+          <w:sz w:val="24"/>
+          <w:szCs w:val="24"/>
+        </w:rPr>
+        <w:sym w:font="Wingdings" w:char="F0E8"/>
+      </w:r>
+      <w:r>
+        <w:rPr>
+          <w:rFonts w:ascii="Times New Roman" w:hAnsi="Times New Roman" w:cs="Times New Roman"/>
+          <w:color w:val="000000" w:themeColor="text1"/>
+          <w:sz w:val="24"/>
+          <w:szCs w:val="24"/>
+        </w:rPr>
+        <w:t xml:space="preserve"> dùng shared Pre</w:t>
+      </w:r>
+      <w:r>
+        <w:rPr>
+          <w:rFonts w:ascii="Times New Roman" w:hAnsi="Times New Roman" w:cs="Times New Roman"/>
+          <w:color w:val="000000" w:themeColor="text1"/>
+          <w:sz w:val="24"/>
+          <w:szCs w:val="24"/>
+        </w:rPr>
+        <w:t>ferences</w:t>
+      </w:r>
+    </w:p>
+    <w:p>
+      <w:pPr>
+        <w:pStyle w:val="ListParagraph"/>
+        <w:numPr>
+          <w:ilvl w:val="1"/>
+          <w:numId w:val="20"/>
+        </w:numPr>
+        <w:tabs>
+          <w:tab w:val="left" w:pos="720"/>
+        </w:tabs>
+        <w:spacing w:line="256" w:lineRule="auto"/>
+        <w:rPr>
+          <w:rFonts w:ascii="Times New Roman" w:hAnsi="Times New Roman" w:cs="Times New Roman"/>
+          <w:color w:val="000000" w:themeColor="text1"/>
+          <w:sz w:val="24"/>
+          <w:szCs w:val="24"/>
+        </w:rPr>
+      </w:pPr>
+    </w:p>
+    <w:p>
+      <w:pPr>
+        <w:pStyle w:val="ListParagraph"/>
+        <w:tabs>
+          <w:tab w:val="left" w:pos="720"/>
+        </w:tabs>
+        <w:ind w:left="1080"/>
+        <w:rPr>
+          <w:rFonts w:ascii="Times New Roman" w:hAnsi="Times New Roman" w:cs="Times New Roman"/>
+          <w:b/>
+          <w:color w:val="4472C4" w:themeColor="accent5"/>
+          <w:sz w:val="28"/>
+          <w:szCs w:val="28"/>
+          <w:u w:val="single"/>
+        </w:rPr>
+      </w:pPr>
+    </w:p>
+    <w:p>
+      <w:pPr>
+        <w:pStyle w:val="ListParagraph"/>
+        <w:numPr>
+          <w:ilvl w:val="0"/>
+          <w:numId w:val="20"/>
+        </w:numPr>
+        <w:tabs>
+          <w:tab w:val="left" w:pos="720"/>
+        </w:tabs>
+        <w:rPr>
+          <w:rFonts w:ascii="Times New Roman" w:hAnsi="Times New Roman" w:cs="Times New Roman"/>
+          <w:b/>
+          <w:color w:val="4472C4" w:themeColor="accent5"/>
+          <w:sz w:val="28"/>
+          <w:szCs w:val="28"/>
+          <w:u w:val="single"/>
+        </w:rPr>
+      </w:pPr>
+      <w:r>
+        <w:rPr>
+          <w:rFonts w:ascii="Times New Roman" w:hAnsi="Times New Roman" w:cs="Times New Roman"/>
+          <w:b/>
+          <w:color w:val="4472C4" w:themeColor="accent5"/>
+          <w:sz w:val="28"/>
+          <w:szCs w:val="28"/>
+          <w:u w:val="single"/>
+        </w:rPr>
+        <w:lastRenderedPageBreak/>
+        <w:t>Tìm hiểu về SQLite</w:t>
+      </w:r>
+    </w:p>
+    <w:p>
+      <w:pPr>
+        <w:pStyle w:val="ListParagraph"/>
+        <w:numPr>
+          <w:ilvl w:val="0"/>
+          <w:numId w:val="20"/>
+        </w:numPr>
+        <w:tabs>
+          <w:tab w:val="left" w:pos="720"/>
+        </w:tabs>
+        <w:rPr>
+          <w:rFonts w:ascii="Times New Roman" w:hAnsi="Times New Roman" w:cs="Times New Roman"/>
+          <w:b/>
+          <w:color w:val="4472C4" w:themeColor="accent5"/>
+          <w:sz w:val="28"/>
+          <w:szCs w:val="28"/>
+          <w:u w:val="single"/>
+        </w:rPr>
+      </w:pPr>
+      <w:r>
+        <w:rPr>
+          <w:rFonts w:ascii="Times New Roman" w:hAnsi="Times New Roman" w:cs="Times New Roman"/>
+          <w:b/>
+          <w:color w:val="4472C4" w:themeColor="accent5"/>
+          <w:sz w:val="28"/>
+          <w:szCs w:val="28"/>
+          <w:u w:val="single"/>
+        </w:rPr>
+        <w:t>Sao chép dữ liệu SQL Lite vào hệ thống</w:t>
+      </w:r>
+    </w:p>
+    <w:p>
+      <w:pPr>
+        <w:pStyle w:val="ListParagraph"/>
+        <w:numPr>
+          <w:ilvl w:val="0"/>
+          <w:numId w:val="20"/>
+        </w:numPr>
+        <w:tabs>
+          <w:tab w:val="left" w:pos="720"/>
+        </w:tabs>
+        <w:rPr>
+          <w:rFonts w:ascii="Times New Roman" w:hAnsi="Times New Roman" w:cs="Times New Roman"/>
+          <w:b/>
+          <w:color w:val="4472C4" w:themeColor="accent5"/>
+          <w:sz w:val="28"/>
+          <w:szCs w:val="28"/>
+          <w:u w:val="single"/>
+        </w:rPr>
+      </w:pPr>
+      <w:r>
+        <w:rPr>
+          <w:rFonts w:ascii="Times New Roman" w:hAnsi="Times New Roman" w:cs="Times New Roman"/>
+          <w:b/>
+          <w:color w:val="4472C4" w:themeColor="accent5"/>
+          <w:sz w:val="28"/>
+          <w:szCs w:val="28"/>
+          <w:u w:val="single"/>
+        </w:rPr>
+        <w:t>Tương tác Android với SQL Lite</w:t>
+      </w:r>
+    </w:p>
+    <w:p>
+      <w:pPr>
+        <w:pStyle w:val="ListParagraph"/>
+        <w:numPr>
+          <w:ilvl w:val="0"/>
+          <w:numId w:val="20"/>
+        </w:numPr>
+        <w:tabs>
+          <w:tab w:val="left" w:pos="720"/>
+        </w:tabs>
+        <w:rPr>
+          <w:rFonts w:ascii="Times New Roman" w:hAnsi="Times New Roman" w:cs="Times New Roman"/>
+          <w:b/>
+          <w:color w:val="4472C4" w:themeColor="accent5"/>
+          <w:sz w:val="28"/>
+          <w:szCs w:val="28"/>
+          <w:u w:val="single"/>
+        </w:rPr>
+      </w:pPr>
+      <w:r>
+        <w:rPr>
+          <w:rFonts w:ascii="Times New Roman" w:hAnsi="Times New Roman" w:cs="Times New Roman"/>
+          <w:b/>
+          <w:color w:val="4472C4" w:themeColor="accent5"/>
+          <w:sz w:val="28"/>
+          <w:szCs w:val="28"/>
+          <w:u w:val="single"/>
+        </w:rPr>
+        <w:t xml:space="preserve">ContentProvider </w:t>
+      </w:r>
+      <w:r>
+        <w:rPr>
+          <w:rFonts w:ascii="Times New Roman" w:hAnsi="Times New Roman" w:cs="Times New Roman"/>
+          <w:b/>
+          <w:color w:val="4472C4" w:themeColor="accent5"/>
+          <w:sz w:val="28"/>
+          <w:szCs w:val="28"/>
+          <w:u w:val="single"/>
+        </w:rPr>
+        <w:sym w:font="Wingdings" w:char="F0E8"/>
+      </w:r>
+      <w:r>
+        <w:rPr>
+          <w:rFonts w:ascii="Times New Roman" w:hAnsi="Times New Roman" w:cs="Times New Roman"/>
+          <w:b/>
+          <w:color w:val="4472C4" w:themeColor="accent5"/>
+          <w:sz w:val="28"/>
+          <w:szCs w:val="28"/>
+          <w:u w:val="single"/>
+        </w:rPr>
+        <w:t xml:space="preserve"> đọc danh bạ trong hệ thống</w:t>
+      </w:r>
+    </w:p>
+    <w:p>
+      <w:pPr>
+        <w:pStyle w:val="ListParagraph"/>
+        <w:numPr>
+          <w:ilvl w:val="0"/>
+          <w:numId w:val="20"/>
+        </w:numPr>
+        <w:tabs>
+          <w:tab w:val="left" w:pos="720"/>
+        </w:tabs>
+        <w:rPr>
+          <w:rFonts w:ascii="Times New Roman" w:hAnsi="Times New Roman" w:cs="Times New Roman"/>
+          <w:b/>
+          <w:color w:val="4472C4" w:themeColor="accent5"/>
+          <w:sz w:val="28"/>
+          <w:szCs w:val="28"/>
+          <w:u w:val="single"/>
+        </w:rPr>
+      </w:pPr>
+      <w:r>
+        <w:rPr>
+          <w:rFonts w:ascii="Times New Roman" w:hAnsi="Times New Roman" w:cs="Times New Roman"/>
+          <w:b/>
+          <w:color w:val="4472C4" w:themeColor="accent5"/>
+          <w:sz w:val="28"/>
+          <w:szCs w:val="28"/>
+          <w:u w:val="single"/>
+        </w:rPr>
+        <w:t>ContentProvider</w:t>
+      </w:r>
+      <w:r>
+        <w:rPr>
+          <w:rFonts w:ascii="Times New Roman" w:hAnsi="Times New Roman" w:cs="Times New Roman"/>
+          <w:b/>
+          <w:color w:val="4472C4" w:themeColor="accent5"/>
+          <w:sz w:val="28"/>
+          <w:szCs w:val="28"/>
+          <w:u w:val="single"/>
+        </w:rPr>
+        <w:sym w:font="Wingdings" w:char="F0E8"/>
+      </w:r>
+      <w:r>
+        <w:rPr>
+          <w:rFonts w:ascii="Times New Roman" w:hAnsi="Times New Roman" w:cs="Times New Roman"/>
+          <w:b/>
+          <w:color w:val="4472C4" w:themeColor="accent5"/>
+          <w:sz w:val="28"/>
+          <w:szCs w:val="28"/>
+          <w:u w:val="single"/>
+        </w:rPr>
+        <w:t xml:space="preserve"> đọc tin nhắn điện thoại</w:t>
+      </w:r>
+    </w:p>
+    <w:p>
+      <w:pPr>
+        <w:pStyle w:val="ListParagraph"/>
+        <w:numPr>
+          <w:ilvl w:val="0"/>
+          <w:numId w:val="20"/>
+        </w:numPr>
+        <w:tabs>
+          <w:tab w:val="left" w:pos="720"/>
+        </w:tabs>
+        <w:rPr>
+          <w:rFonts w:ascii="Times New Roman" w:hAnsi="Times New Roman" w:cs="Times New Roman"/>
+          <w:b/>
+          <w:color w:val="4472C4" w:themeColor="accent5"/>
+          <w:sz w:val="28"/>
+          <w:szCs w:val="28"/>
+          <w:u w:val="single"/>
+        </w:rPr>
+      </w:pPr>
+      <w:r>
+        <w:rPr>
+          <w:rFonts w:ascii="Times New Roman" w:hAnsi="Times New Roman" w:cs="Times New Roman"/>
+          <w:b/>
+          <w:color w:val="4472C4" w:themeColor="accent5"/>
+          <w:sz w:val="28"/>
+          <w:szCs w:val="28"/>
+          <w:u w:val="single"/>
+        </w:rPr>
+        <w:t>Project</w:t>
+      </w:r>
+    </w:p>
+    <w:p>
+      <w:pPr>
+        <w:rPr>
+          <w:rFonts w:ascii="Times New Roman" w:hAnsi="Times New Roman" w:cs="Times New Roman"/>
+          <w:b/>
+          <w:color w:val="FF0000"/>
+          <w:sz w:val="28"/>
+          <w:szCs w:val="28"/>
+          <w:u w:val="single"/>
+        </w:rPr>
+      </w:pPr>
+    </w:p>
+    <w:p>
+      <w:pPr>
         <w:tabs>
           <w:tab w:val="left" w:pos="360"/>
         </w:tabs>
@@ -5424,18 +6133,9 @@
           <w:szCs w:val="24"/>
         </w:rPr>
       </w:pPr>
-      <w:r>
-        <w:rPr>
-          <w:rFonts w:ascii="Times New Roman" w:hAnsi="Times New Roman" w:cs="Times New Roman"/>
-          <w:color w:val="FF0000"/>
-          <w:sz w:val="24"/>
-          <w:szCs w:val="24"/>
-        </w:rPr>
-        <w:tab/>
-      </w:r>
     </w:p>
     <w:sectPr>
-      <w:headerReference w:type="default" r:id="rId25"/>
+      <w:headerReference w:type="default" r:id="rId26"/>
       <w:pgSz w:w="12240" w:h="15840"/>
       <w:pgMar w:top="1440" w:right="720" w:bottom="1440" w:left="540" w:header="720" w:footer="720" w:gutter="0"/>
       <w:cols w:space="720"/>
@@ -5529,7 +6229,7 @@
               <w:b/>
               <w:noProof/>
             </w:rPr>
-            <w:t>1</w:t>
+            <w:t>9</w:t>
           </w:r>
         </w:fldSimple>
         <w:r>
@@ -5594,7 +6294,7 @@
         <v:path o:extrusionok="f" gradientshapeok="t" o:connecttype="rect"/>
         <o:lock v:ext="edit" aspectratio="t"/>
       </v:shapetype>
-      <v:shape id="_x0000_i1031" type="#_x0000_t75" style="width:11.25pt;height:11.25pt" o:bullet="t">
+      <v:shape id="_x0000_i1040" type="#_x0000_t75" style="width:11.25pt;height:11.25pt" o:bullet="t">
         <v:imagedata r:id="rId1" o:title="mso3201"/>
       </v:shape>
     </w:pict>
@@ -7428,7 +8128,7 @@
         <w:rFonts w:ascii="Symbol" w:hAnsi="Symbol" w:hint="default"/>
       </w:rPr>
     </w:lvl>
-    <w:lvl w:ilvl="2" w:tplc="04090005" w:tentative="1">
+    <w:lvl w:ilvl="2" w:tplc="04090005">
       <w:start w:val="1"/>
       <w:numFmt w:val="bullet"/>
       <w:lvlText w:val=""/>
@@ -7440,7 +8140,7 @@
         <w:rFonts w:ascii="Wingdings" w:hAnsi="Wingdings" w:hint="default"/>
       </w:rPr>
     </w:lvl>
-    <w:lvl w:ilvl="3" w:tplc="04090001" w:tentative="1">
+    <w:lvl w:ilvl="3" w:tplc="04090001">
       <w:start w:val="1"/>
       <w:numFmt w:val="bullet"/>
       <w:lvlText w:val=""/>
@@ -8588,6 +9288,32 @@
   </w:num>
   <w:num w:numId="27">
     <w:abstractNumId w:val="5"/>
+  </w:num>
+  <w:num w:numId="28">
+    <w:abstractNumId w:val="16"/>
+    <w:lvlOverride w:ilvl="0"/>
+    <w:lvlOverride w:ilvl="1"/>
+    <w:lvlOverride w:ilvl="2">
+      <w:startOverride w:val="1"/>
+    </w:lvlOverride>
+    <w:lvlOverride w:ilvl="3">
+      <w:startOverride w:val="1"/>
+    </w:lvlOverride>
+    <w:lvlOverride w:ilvl="4">
+      <w:startOverride w:val="1"/>
+    </w:lvlOverride>
+    <w:lvlOverride w:ilvl="5">
+      <w:startOverride w:val="1"/>
+    </w:lvlOverride>
+    <w:lvlOverride w:ilvl="6">
+      <w:startOverride w:val="1"/>
+    </w:lvlOverride>
+    <w:lvlOverride w:ilvl="7">
+      <w:startOverride w:val="1"/>
+    </w:lvlOverride>
+    <w:lvlOverride w:ilvl="8">
+      <w:startOverride w:val="1"/>
+    </w:lvlOverride>
   </w:num>
 </w:numbering>
 </file>
@@ -9246,7 +9972,7 @@
   <a:extraClrSchemeLst/>
   <a:extLst>
     <a:ext uri="{05A4C25C-085E-4340-85A3-A5531E510DB2}">
-      <thm15:themeFamily xmlns="" xmlns:thm15="http://schemas.microsoft.com/office/thememl/2012/main" name="Office Theme" id="{62F939B6-93AF-4DB8-9C6B-D6C7DFDC589F}" vid="{4A3C46E8-61CC-4603-A589-7422A47A8E4A}"/>
+      <thm15:themeFamily xmlns:thm15="http://schemas.microsoft.com/office/thememl/2012/main" xmlns="" name="Office Theme" id="{62F939B6-93AF-4DB8-9C6B-D6C7DFDC589F}" vid="{4A3C46E8-61CC-4603-A589-7422A47A8E4A}"/>
     </a:ext>
   </a:extLst>
 </a:theme>
